--- a/CarpetaProyectoB.docx
+++ b/CarpetaProyectoB.docx
@@ -240,7 +240,7 @@
             </w:rPr>
             <w:fldChar w:fldCharType="separate"/>
           </w:r>
-          <w:hyperlink w:anchor="_Toc79231971" w:history="1">
+          <w:hyperlink w:anchor="_Toc79276305" w:history="1">
             <w:r>
               <w:rPr>
                 <w:rStyle w:val="Hipervnculo"/>
@@ -267,7 +267,7 @@
                 <w:noProof/>
                 <w:webHidden/>
               </w:rPr>
-              <w:instrText xml:space="preserve"> PAGEREF _Toc79231971 \h </w:instrText>
+              <w:instrText xml:space="preserve"> PAGEREF _Toc79276305 \h </w:instrText>
             </w:r>
             <w:r>
               <w:rPr>
@@ -314,7 +314,7 @@
               <w:lang w:eastAsia="es-ES_tradnl"/>
             </w:rPr>
           </w:pPr>
-          <w:hyperlink w:anchor="_Toc79231972" w:history="1">
+          <w:hyperlink w:anchor="_Toc79276306" w:history="1">
             <w:r>
               <w:rPr>
                 <w:rStyle w:val="Hipervnculo"/>
@@ -341,7 +341,7 @@
                 <w:noProof/>
                 <w:webHidden/>
               </w:rPr>
-              <w:instrText xml:space="preserve"> PAGEREF _Toc79231972 \h </w:instrText>
+              <w:instrText xml:space="preserve"> PAGEREF _Toc79276306 \h </w:instrText>
             </w:r>
             <w:r>
               <w:rPr>
@@ -388,7 +388,7 @@
               <w:lang w:eastAsia="es-ES_tradnl"/>
             </w:rPr>
           </w:pPr>
-          <w:hyperlink w:anchor="_Toc79231973" w:history="1">
+          <w:hyperlink w:anchor="_Toc79276307" w:history="1">
             <w:r>
               <w:rPr>
                 <w:rStyle w:val="Hipervnculo"/>
@@ -415,7 +415,7 @@
                 <w:noProof/>
                 <w:webHidden/>
               </w:rPr>
-              <w:instrText xml:space="preserve"> PAGEREF _Toc79231973 \h </w:instrText>
+              <w:instrText xml:space="preserve"> PAGEREF _Toc79276307 \h </w:instrText>
             </w:r>
             <w:r>
               <w:rPr>
@@ -462,7 +462,7 @@
               <w:lang w:eastAsia="es-ES_tradnl"/>
             </w:rPr>
           </w:pPr>
-          <w:hyperlink w:anchor="_Toc79231974" w:history="1">
+          <w:hyperlink w:anchor="_Toc79276308" w:history="1">
             <w:r>
               <w:rPr>
                 <w:rStyle w:val="Hipervnculo"/>
@@ -489,7 +489,7 @@
                 <w:noProof/>
                 <w:webHidden/>
               </w:rPr>
-              <w:instrText xml:space="preserve"> PAGEREF _Toc79231974 \h </w:instrText>
+              <w:instrText xml:space="preserve"> PAGEREF _Toc79276308 \h </w:instrText>
             </w:r>
             <w:r>
               <w:rPr>
@@ -536,7 +536,7 @@
               <w:lang w:eastAsia="es-ES_tradnl"/>
             </w:rPr>
           </w:pPr>
-          <w:hyperlink w:anchor="_Toc79231975" w:history="1">
+          <w:hyperlink w:anchor="_Toc79276309" w:history="1">
             <w:r>
               <w:rPr>
                 <w:rStyle w:val="Hipervnculo"/>
@@ -563,7 +563,7 @@
                 <w:noProof/>
                 <w:webHidden/>
               </w:rPr>
-              <w:instrText xml:space="preserve"> PAGEREF _Toc79231975 \h </w:instrText>
+              <w:instrText xml:space="preserve"> PAGEREF _Toc79276309 \h </w:instrText>
             </w:r>
             <w:r>
               <w:rPr>
@@ -610,7 +610,7 @@
               <w:lang w:eastAsia="es-ES_tradnl"/>
             </w:rPr>
           </w:pPr>
-          <w:hyperlink w:anchor="_Toc79231976" w:history="1">
+          <w:hyperlink w:anchor="_Toc79276310" w:history="1">
             <w:r>
               <w:rPr>
                 <w:rStyle w:val="Hipervnculo"/>
@@ -637,7 +637,7 @@
                 <w:noProof/>
                 <w:webHidden/>
               </w:rPr>
-              <w:instrText xml:space="preserve"> PAGEREF _Toc79231976 \h </w:instrText>
+              <w:instrText xml:space="preserve"> PAGEREF _Toc79276310 \h </w:instrText>
             </w:r>
             <w:r>
               <w:rPr>
@@ -684,7 +684,7 @@
               <w:lang w:eastAsia="es-ES_tradnl"/>
             </w:rPr>
           </w:pPr>
-          <w:hyperlink w:anchor="_Toc79231977" w:history="1">
+          <w:hyperlink w:anchor="_Toc79276311" w:history="1">
             <w:r>
               <w:rPr>
                 <w:rStyle w:val="Hipervnculo"/>
@@ -711,7 +711,7 @@
                 <w:noProof/>
                 <w:webHidden/>
               </w:rPr>
-              <w:instrText xml:space="preserve"> PAGEREF _Toc79231977 \h </w:instrText>
+              <w:instrText xml:space="preserve"> PAGEREF _Toc79276311 \h </w:instrText>
             </w:r>
             <w:r>
               <w:rPr>
@@ -758,7 +758,7 @@
               <w:lang w:eastAsia="es-ES_tradnl"/>
             </w:rPr>
           </w:pPr>
-          <w:hyperlink w:anchor="_Toc79231978" w:history="1">
+          <w:hyperlink w:anchor="_Toc79276312" w:history="1">
             <w:r>
               <w:rPr>
                 <w:rStyle w:val="Hipervnculo"/>
@@ -785,7 +785,7 @@
                 <w:noProof/>
                 <w:webHidden/>
               </w:rPr>
-              <w:instrText xml:space="preserve"> PAGEREF _Toc79231978 \h </w:instrText>
+              <w:instrText xml:space="preserve"> PAGEREF _Toc79276312 \h </w:instrText>
             </w:r>
             <w:r>
               <w:rPr>
@@ -832,7 +832,7 @@
               <w:lang w:eastAsia="es-ES_tradnl"/>
             </w:rPr>
           </w:pPr>
-          <w:hyperlink w:anchor="_Toc79231979" w:history="1">
+          <w:hyperlink w:anchor="_Toc79276313" w:history="1">
             <w:r>
               <w:rPr>
                 <w:rStyle w:val="Hipervnculo"/>
@@ -859,7 +859,7 @@
                 <w:noProof/>
                 <w:webHidden/>
               </w:rPr>
-              <w:instrText xml:space="preserve"> PAGEREF _Toc79231979 \h </w:instrText>
+              <w:instrText xml:space="preserve"> PAGEREF _Toc79276313 \h </w:instrText>
             </w:r>
             <w:r>
               <w:rPr>
@@ -906,7 +906,7 @@
               <w:lang w:eastAsia="es-ES_tradnl"/>
             </w:rPr>
           </w:pPr>
-          <w:hyperlink w:anchor="_Toc79231980" w:history="1">
+          <w:hyperlink w:anchor="_Toc79276314" w:history="1">
             <w:r>
               <w:rPr>
                 <w:rStyle w:val="Hipervnculo"/>
@@ -933,7 +933,7 @@
                 <w:noProof/>
                 <w:webHidden/>
               </w:rPr>
-              <w:instrText xml:space="preserve"> PAGEREF _Toc79231980 \h </w:instrText>
+              <w:instrText xml:space="preserve"> PAGEREF _Toc79276314 \h </w:instrText>
             </w:r>
             <w:r>
               <w:rPr>
@@ -981,7 +981,7 @@
               <w:lang w:eastAsia="es-ES_tradnl"/>
             </w:rPr>
           </w:pPr>
-          <w:hyperlink w:anchor="_Toc79231981" w:history="1">
+          <w:hyperlink w:anchor="_Toc79276315" w:history="1">
             <w:r>
               <w:rPr>
                 <w:rStyle w:val="Hipervnculo"/>
@@ -1027,7 +1027,7 @@
                 <w:noProof/>
                 <w:webHidden/>
               </w:rPr>
-              <w:instrText xml:space="preserve"> PAGEREF _Toc79231981 \h </w:instrText>
+              <w:instrText xml:space="preserve"> PAGEREF _Toc79276315 \h </w:instrText>
             </w:r>
             <w:r>
               <w:rPr>
@@ -1074,7 +1074,7 @@
               <w:lang w:eastAsia="es-ES_tradnl"/>
             </w:rPr>
           </w:pPr>
-          <w:hyperlink w:anchor="_Toc79231982" w:history="1">
+          <w:hyperlink w:anchor="_Toc79276316" w:history="1">
             <w:r>
               <w:rPr>
                 <w:rStyle w:val="Hipervnculo"/>
@@ -1101,7 +1101,7 @@
                 <w:noProof/>
                 <w:webHidden/>
               </w:rPr>
-              <w:instrText xml:space="preserve"> PAGEREF _Toc79231982 \h </w:instrText>
+              <w:instrText xml:space="preserve"> PAGEREF _Toc79276316 \h </w:instrText>
             </w:r>
             <w:r>
               <w:rPr>
@@ -1148,7 +1148,7 @@
               <w:lang w:eastAsia="es-ES_tradnl"/>
             </w:rPr>
           </w:pPr>
-          <w:hyperlink w:anchor="_Toc79231983" w:history="1">
+          <w:hyperlink w:anchor="_Toc79276317" w:history="1">
             <w:r>
               <w:rPr>
                 <w:rStyle w:val="Hipervnculo"/>
@@ -1175,7 +1175,7 @@
                 <w:noProof/>
                 <w:webHidden/>
               </w:rPr>
-              <w:instrText xml:space="preserve"> PAGEREF _Toc79231983 \h </w:instrText>
+              <w:instrText xml:space="preserve"> PAGEREF _Toc79276317 \h </w:instrText>
             </w:r>
             <w:r>
               <w:rPr>
@@ -1222,7 +1222,7 @@
               <w:lang w:eastAsia="es-ES_tradnl"/>
             </w:rPr>
           </w:pPr>
-          <w:hyperlink w:anchor="_Toc79231984" w:history="1">
+          <w:hyperlink w:anchor="_Toc79276318" w:history="1">
             <w:r>
               <w:rPr>
                 <w:rStyle w:val="Hipervnculo"/>
@@ -1249,7 +1249,7 @@
                 <w:noProof/>
                 <w:webHidden/>
               </w:rPr>
-              <w:instrText xml:space="preserve"> PAGEREF _Toc79231984 \h </w:instrText>
+              <w:instrText xml:space="preserve"> PAGEREF _Toc79276318 \h </w:instrText>
             </w:r>
             <w:r>
               <w:rPr>
@@ -1296,7 +1296,7 @@
               <w:lang w:eastAsia="es-ES_tradnl"/>
             </w:rPr>
           </w:pPr>
-          <w:hyperlink w:anchor="_Toc79231985" w:history="1">
+          <w:hyperlink w:anchor="_Toc79276319" w:history="1">
             <w:r>
               <w:rPr>
                 <w:rStyle w:val="Hipervnculo"/>
@@ -1323,7 +1323,7 @@
                 <w:noProof/>
                 <w:webHidden/>
               </w:rPr>
-              <w:instrText xml:space="preserve"> PAGEREF _Toc79231985 \h </w:instrText>
+              <w:instrText xml:space="preserve"> PAGEREF _Toc79276319 \h </w:instrText>
             </w:r>
             <w:r>
               <w:rPr>
@@ -1368,7 +1368,7 @@
               <w:lang w:eastAsia="es-ES_tradnl"/>
             </w:rPr>
           </w:pPr>
-          <w:hyperlink w:anchor="_Toc79231986" w:history="1">
+          <w:hyperlink w:anchor="_Toc79276320" w:history="1">
             <w:r>
               <w:rPr>
                 <w:rStyle w:val="Hipervnculo"/>
@@ -1395,7 +1395,7 @@
                 <w:noProof/>
                 <w:webHidden/>
               </w:rPr>
-              <w:instrText xml:space="preserve"> PAGEREF _Toc79231986 \h </w:instrText>
+              <w:instrText xml:space="preserve"> PAGEREF _Toc79276320 \h </w:instrText>
             </w:r>
             <w:r>
               <w:rPr>
@@ -1440,7 +1440,7 @@
               <w:lang w:eastAsia="es-ES_tradnl"/>
             </w:rPr>
           </w:pPr>
-          <w:hyperlink w:anchor="_Toc79231987" w:history="1">
+          <w:hyperlink w:anchor="_Toc79276321" w:history="1">
             <w:r>
               <w:rPr>
                 <w:rStyle w:val="Hipervnculo"/>
@@ -1467,7 +1467,7 @@
                 <w:noProof/>
                 <w:webHidden/>
               </w:rPr>
-              <w:instrText xml:space="preserve"> PAGEREF _Toc79231987 \h </w:instrText>
+              <w:instrText xml:space="preserve"> PAGEREF _Toc79276321 \h </w:instrText>
             </w:r>
             <w:r>
               <w:rPr>
@@ -1512,7 +1512,7 @@
               <w:lang w:eastAsia="es-ES_tradnl"/>
             </w:rPr>
           </w:pPr>
-          <w:hyperlink w:anchor="_Toc79231988" w:history="1">
+          <w:hyperlink w:anchor="_Toc79276322" w:history="1">
             <w:r>
               <w:rPr>
                 <w:rStyle w:val="Hipervnculo"/>
@@ -1539,7 +1539,7 @@
                 <w:noProof/>
                 <w:webHidden/>
               </w:rPr>
-              <w:instrText xml:space="preserve"> PAGEREF _Toc79231988 \h </w:instrText>
+              <w:instrText xml:space="preserve"> PAGEREF _Toc79276322 \h </w:instrText>
             </w:r>
             <w:r>
               <w:rPr>
@@ -1584,7 +1584,7 @@
               <w:lang w:eastAsia="es-ES_tradnl"/>
             </w:rPr>
           </w:pPr>
-          <w:hyperlink w:anchor="_Toc79231989" w:history="1">
+          <w:hyperlink w:anchor="_Toc79276323" w:history="1">
             <w:r>
               <w:rPr>
                 <w:rStyle w:val="Hipervnculo"/>
@@ -1611,7 +1611,7 @@
                 <w:noProof/>
                 <w:webHidden/>
               </w:rPr>
-              <w:instrText xml:space="preserve"> PAGEREF _Toc79231989 \h </w:instrText>
+              <w:instrText xml:space="preserve"> PAGEREF _Toc79276323 \h </w:instrText>
             </w:r>
             <w:r>
               <w:rPr>
@@ -1656,7 +1656,7 @@
               <w:lang w:eastAsia="es-ES_tradnl"/>
             </w:rPr>
           </w:pPr>
-          <w:hyperlink w:anchor="_Toc79231990" w:history="1">
+          <w:hyperlink w:anchor="_Toc79276324" w:history="1">
             <w:r>
               <w:rPr>
                 <w:rStyle w:val="Hipervnculo"/>
@@ -1683,7 +1683,7 @@
                 <w:noProof/>
                 <w:webHidden/>
               </w:rPr>
-              <w:instrText xml:space="preserve"> PAGEREF _Toc79231990 \h </w:instrText>
+              <w:instrText xml:space="preserve"> PAGEREF _Toc79276324 \h </w:instrText>
             </w:r>
             <w:r>
               <w:rPr>
@@ -1730,7 +1730,7 @@
               <w:lang w:eastAsia="es-ES_tradnl"/>
             </w:rPr>
           </w:pPr>
-          <w:hyperlink w:anchor="_Toc79231991" w:history="1">
+          <w:hyperlink w:anchor="_Toc79276325" w:history="1">
             <w:r>
               <w:rPr>
                 <w:rStyle w:val="Hipervnculo"/>
@@ -1757,7 +1757,7 @@
                 <w:noProof/>
                 <w:webHidden/>
               </w:rPr>
-              <w:instrText xml:space="preserve"> PAGEREF _Toc79231991 \h </w:instrText>
+              <w:instrText xml:space="preserve"> PAGEREF _Toc79276325 \h </w:instrText>
             </w:r>
             <w:r>
               <w:rPr>
@@ -1778,884 +1778,6 @@
                 <w:webHidden/>
               </w:rPr>
               <w:t>45</w:t>
-            </w:r>
-            <w:r>
-              <w:rPr>
-                <w:noProof/>
-                <w:webHidden/>
-              </w:rPr>
-              <w:fldChar w:fldCharType="end"/>
-            </w:r>
-          </w:hyperlink>
-        </w:p>
-        <w:p>
-          <w:pPr>
-            <w:pStyle w:val="TDC3"/>
-            <w:tabs>
-              <w:tab w:val="right" w:leader="dot" w:pos="8494"/>
-            </w:tabs>
-            <w:rPr>
-              <w:rFonts w:eastAsiaTheme="minorEastAsia" w:cstheme="minorBidi"/>
-              <w:noProof/>
-              <w:sz w:val="24"/>
-              <w:szCs w:val="24"/>
-              <w:lang w:eastAsia="es-ES_tradnl"/>
-            </w:rPr>
-          </w:pPr>
-          <w:hyperlink w:anchor="_Toc79231992" w:history="1">
-            <w:r>
-              <w:rPr>
-                <w:rStyle w:val="Hipervnculo"/>
-                <w:noProof/>
-              </w:rPr>
-              <w:t>CU.NOF.01 – Crea</w:t>
-            </w:r>
-            <w:r>
-              <w:rPr>
-                <w:rStyle w:val="Hipervnculo"/>
-                <w:noProof/>
-              </w:rPr>
-              <w:t>r</w:t>
-            </w:r>
-            <w:r>
-              <w:rPr>
-                <w:rStyle w:val="Hipervnculo"/>
-                <w:noProof/>
-              </w:rPr>
-              <w:t xml:space="preserve"> Usuario</w:t>
-            </w:r>
-            <w:r>
-              <w:rPr>
-                <w:noProof/>
-                <w:webHidden/>
-              </w:rPr>
-              <w:tab/>
-            </w:r>
-            <w:r>
-              <w:rPr>
-                <w:noProof/>
-                <w:webHidden/>
-              </w:rPr>
-              <w:fldChar w:fldCharType="begin"/>
-            </w:r>
-            <w:r>
-              <w:rPr>
-                <w:noProof/>
-                <w:webHidden/>
-              </w:rPr>
-              <w:instrText xml:space="preserve"> PAGEREF _Toc79231992 \h </w:instrText>
-            </w:r>
-            <w:r>
-              <w:rPr>
-                <w:noProof/>
-                <w:webHidden/>
-              </w:rPr>
-            </w:r>
-            <w:r>
-              <w:rPr>
-                <w:noProof/>
-                <w:webHidden/>
-              </w:rPr>
-              <w:fldChar w:fldCharType="separate"/>
-            </w:r>
-            <w:r>
-              <w:rPr>
-                <w:noProof/>
-                <w:webHidden/>
-              </w:rPr>
-              <w:t>45</w:t>
-            </w:r>
-            <w:r>
-              <w:rPr>
-                <w:noProof/>
-                <w:webHidden/>
-              </w:rPr>
-              <w:fldChar w:fldCharType="end"/>
-            </w:r>
-          </w:hyperlink>
-        </w:p>
-        <w:p>
-          <w:pPr>
-            <w:pStyle w:val="TDC3"/>
-            <w:tabs>
-              <w:tab w:val="right" w:leader="dot" w:pos="8494"/>
-            </w:tabs>
-            <w:rPr>
-              <w:rFonts w:eastAsiaTheme="minorEastAsia" w:cstheme="minorBidi"/>
-              <w:noProof/>
-              <w:sz w:val="24"/>
-              <w:szCs w:val="24"/>
-              <w:lang w:eastAsia="es-ES_tradnl"/>
-            </w:rPr>
-          </w:pPr>
-          <w:hyperlink w:anchor="_Toc79231993" w:history="1">
-            <w:r>
-              <w:rPr>
-                <w:rStyle w:val="Hipervnculo"/>
-                <w:noProof/>
-              </w:rPr>
-              <w:t>CU.NOF.02 – Modificar Usuario</w:t>
-            </w:r>
-            <w:r>
-              <w:rPr>
-                <w:noProof/>
-                <w:webHidden/>
-              </w:rPr>
-              <w:tab/>
-            </w:r>
-            <w:r>
-              <w:rPr>
-                <w:noProof/>
-                <w:webHidden/>
-              </w:rPr>
-              <w:fldChar w:fldCharType="begin"/>
-            </w:r>
-            <w:r>
-              <w:rPr>
-                <w:noProof/>
-                <w:webHidden/>
-              </w:rPr>
-              <w:instrText xml:space="preserve"> PAGEREF _Toc79231993 \h </w:instrText>
-            </w:r>
-            <w:r>
-              <w:rPr>
-                <w:noProof/>
-                <w:webHidden/>
-              </w:rPr>
-            </w:r>
-            <w:r>
-              <w:rPr>
-                <w:noProof/>
-                <w:webHidden/>
-              </w:rPr>
-              <w:fldChar w:fldCharType="separate"/>
-            </w:r>
-            <w:r>
-              <w:rPr>
-                <w:noProof/>
-                <w:webHidden/>
-              </w:rPr>
-              <w:t>46</w:t>
-            </w:r>
-            <w:r>
-              <w:rPr>
-                <w:noProof/>
-                <w:webHidden/>
-              </w:rPr>
-              <w:fldChar w:fldCharType="end"/>
-            </w:r>
-          </w:hyperlink>
-        </w:p>
-        <w:p>
-          <w:pPr>
-            <w:pStyle w:val="TDC3"/>
-            <w:tabs>
-              <w:tab w:val="right" w:leader="dot" w:pos="8494"/>
-            </w:tabs>
-            <w:rPr>
-              <w:rFonts w:eastAsiaTheme="minorEastAsia" w:cstheme="minorBidi"/>
-              <w:noProof/>
-              <w:sz w:val="24"/>
-              <w:szCs w:val="24"/>
-              <w:lang w:eastAsia="es-ES_tradnl"/>
-            </w:rPr>
-          </w:pPr>
-          <w:hyperlink w:anchor="_Toc79231994" w:history="1">
-            <w:r>
-              <w:rPr>
-                <w:rStyle w:val="Hipervnculo"/>
-                <w:noProof/>
-              </w:rPr>
-              <w:t>CU.NOF.03 – Blanquear clave</w:t>
-            </w:r>
-            <w:r>
-              <w:rPr>
-                <w:noProof/>
-                <w:webHidden/>
-              </w:rPr>
-              <w:tab/>
-            </w:r>
-            <w:r>
-              <w:rPr>
-                <w:noProof/>
-                <w:webHidden/>
-              </w:rPr>
-              <w:fldChar w:fldCharType="begin"/>
-            </w:r>
-            <w:r>
-              <w:rPr>
-                <w:noProof/>
-                <w:webHidden/>
-              </w:rPr>
-              <w:instrText xml:space="preserve"> PAGEREF _Toc79231994 \h </w:instrText>
-            </w:r>
-            <w:r>
-              <w:rPr>
-                <w:noProof/>
-                <w:webHidden/>
-              </w:rPr>
-            </w:r>
-            <w:r>
-              <w:rPr>
-                <w:noProof/>
-                <w:webHidden/>
-              </w:rPr>
-              <w:fldChar w:fldCharType="separate"/>
-            </w:r>
-            <w:r>
-              <w:rPr>
-                <w:noProof/>
-                <w:webHidden/>
-              </w:rPr>
-              <w:t>47</w:t>
-            </w:r>
-            <w:r>
-              <w:rPr>
-                <w:noProof/>
-                <w:webHidden/>
-              </w:rPr>
-              <w:fldChar w:fldCharType="end"/>
-            </w:r>
-          </w:hyperlink>
-        </w:p>
-        <w:p>
-          <w:pPr>
-            <w:pStyle w:val="TDC3"/>
-            <w:tabs>
-              <w:tab w:val="right" w:leader="dot" w:pos="8494"/>
-            </w:tabs>
-            <w:rPr>
-              <w:rFonts w:eastAsiaTheme="minorEastAsia" w:cstheme="minorBidi"/>
-              <w:noProof/>
-              <w:sz w:val="24"/>
-              <w:szCs w:val="24"/>
-              <w:lang w:eastAsia="es-ES_tradnl"/>
-            </w:rPr>
-          </w:pPr>
-          <w:hyperlink w:anchor="_Toc79231995" w:history="1">
-            <w:r>
-              <w:rPr>
-                <w:rStyle w:val="Hipervnculo"/>
-                <w:noProof/>
-              </w:rPr>
-              <w:t>CU.NOF.04 – Cambiar clave</w:t>
-            </w:r>
-            <w:r>
-              <w:rPr>
-                <w:noProof/>
-                <w:webHidden/>
-              </w:rPr>
-              <w:tab/>
-            </w:r>
-            <w:r>
-              <w:rPr>
-                <w:noProof/>
-                <w:webHidden/>
-              </w:rPr>
-              <w:fldChar w:fldCharType="begin"/>
-            </w:r>
-            <w:r>
-              <w:rPr>
-                <w:noProof/>
-                <w:webHidden/>
-              </w:rPr>
-              <w:instrText xml:space="preserve"> PAGEREF _Toc79231995 \h </w:instrText>
-            </w:r>
-            <w:r>
-              <w:rPr>
-                <w:noProof/>
-                <w:webHidden/>
-              </w:rPr>
-            </w:r>
-            <w:r>
-              <w:rPr>
-                <w:noProof/>
-                <w:webHidden/>
-              </w:rPr>
-              <w:fldChar w:fldCharType="separate"/>
-            </w:r>
-            <w:r>
-              <w:rPr>
-                <w:noProof/>
-                <w:webHidden/>
-              </w:rPr>
-              <w:t>47</w:t>
-            </w:r>
-            <w:r>
-              <w:rPr>
-                <w:noProof/>
-                <w:webHidden/>
-              </w:rPr>
-              <w:fldChar w:fldCharType="end"/>
-            </w:r>
-          </w:hyperlink>
-        </w:p>
-        <w:p>
-          <w:pPr>
-            <w:pStyle w:val="TDC3"/>
-            <w:tabs>
-              <w:tab w:val="right" w:leader="dot" w:pos="8494"/>
-            </w:tabs>
-            <w:rPr>
-              <w:rFonts w:eastAsiaTheme="minorEastAsia" w:cstheme="minorBidi"/>
-              <w:noProof/>
-              <w:sz w:val="24"/>
-              <w:szCs w:val="24"/>
-              <w:lang w:eastAsia="es-ES_tradnl"/>
-            </w:rPr>
-          </w:pPr>
-          <w:hyperlink w:anchor="_Toc79231996" w:history="1">
-            <w:r>
-              <w:rPr>
-                <w:rStyle w:val="Hipervnculo"/>
-                <w:noProof/>
-              </w:rPr>
-              <w:t>CU.NOF.05 – Ingresar al sistema</w:t>
-            </w:r>
-            <w:r>
-              <w:rPr>
-                <w:noProof/>
-                <w:webHidden/>
-              </w:rPr>
-              <w:tab/>
-            </w:r>
-            <w:r>
-              <w:rPr>
-                <w:noProof/>
-                <w:webHidden/>
-              </w:rPr>
-              <w:fldChar w:fldCharType="begin"/>
-            </w:r>
-            <w:r>
-              <w:rPr>
-                <w:noProof/>
-                <w:webHidden/>
-              </w:rPr>
-              <w:instrText xml:space="preserve"> PAGEREF _Toc79231996 \h </w:instrText>
-            </w:r>
-            <w:r>
-              <w:rPr>
-                <w:noProof/>
-                <w:webHidden/>
-              </w:rPr>
-            </w:r>
-            <w:r>
-              <w:rPr>
-                <w:noProof/>
-                <w:webHidden/>
-              </w:rPr>
-              <w:fldChar w:fldCharType="separate"/>
-            </w:r>
-            <w:r>
-              <w:rPr>
-                <w:noProof/>
-                <w:webHidden/>
-              </w:rPr>
-              <w:t>48</w:t>
-            </w:r>
-            <w:r>
-              <w:rPr>
-                <w:noProof/>
-                <w:webHidden/>
-              </w:rPr>
-              <w:fldChar w:fldCharType="end"/>
-            </w:r>
-          </w:hyperlink>
-        </w:p>
-        <w:p>
-          <w:pPr>
-            <w:pStyle w:val="TDC3"/>
-            <w:tabs>
-              <w:tab w:val="right" w:leader="dot" w:pos="8494"/>
-            </w:tabs>
-            <w:rPr>
-              <w:rFonts w:eastAsiaTheme="minorEastAsia" w:cstheme="minorBidi"/>
-              <w:noProof/>
-              <w:sz w:val="24"/>
-              <w:szCs w:val="24"/>
-              <w:lang w:eastAsia="es-ES_tradnl"/>
-            </w:rPr>
-          </w:pPr>
-          <w:hyperlink w:anchor="_Toc79231997" w:history="1">
-            <w:r>
-              <w:rPr>
-                <w:rStyle w:val="Hipervnculo"/>
-                <w:noProof/>
-              </w:rPr>
-              <w:t>CU.NOF.06 – Salir del sistema</w:t>
-            </w:r>
-            <w:r>
-              <w:rPr>
-                <w:noProof/>
-                <w:webHidden/>
-              </w:rPr>
-              <w:tab/>
-            </w:r>
-            <w:r>
-              <w:rPr>
-                <w:noProof/>
-                <w:webHidden/>
-              </w:rPr>
-              <w:fldChar w:fldCharType="begin"/>
-            </w:r>
-            <w:r>
-              <w:rPr>
-                <w:noProof/>
-                <w:webHidden/>
-              </w:rPr>
-              <w:instrText xml:space="preserve"> PAGEREF _Toc79231997 \h </w:instrText>
-            </w:r>
-            <w:r>
-              <w:rPr>
-                <w:noProof/>
-                <w:webHidden/>
-              </w:rPr>
-            </w:r>
-            <w:r>
-              <w:rPr>
-                <w:noProof/>
-                <w:webHidden/>
-              </w:rPr>
-              <w:fldChar w:fldCharType="separate"/>
-            </w:r>
-            <w:r>
-              <w:rPr>
-                <w:noProof/>
-                <w:webHidden/>
-              </w:rPr>
-              <w:t>48</w:t>
-            </w:r>
-            <w:r>
-              <w:rPr>
-                <w:noProof/>
-                <w:webHidden/>
-              </w:rPr>
-              <w:fldChar w:fldCharType="end"/>
-            </w:r>
-          </w:hyperlink>
-        </w:p>
-        <w:p>
-          <w:pPr>
-            <w:pStyle w:val="TDC3"/>
-            <w:tabs>
-              <w:tab w:val="right" w:leader="dot" w:pos="8494"/>
-            </w:tabs>
-            <w:rPr>
-              <w:rFonts w:eastAsiaTheme="minorEastAsia" w:cstheme="minorBidi"/>
-              <w:noProof/>
-              <w:sz w:val="24"/>
-              <w:szCs w:val="24"/>
-              <w:lang w:eastAsia="es-ES_tradnl"/>
-            </w:rPr>
-          </w:pPr>
-          <w:hyperlink w:anchor="_Toc79231998" w:history="1">
-            <w:r>
-              <w:rPr>
-                <w:rStyle w:val="Hipervnculo"/>
-                <w:noProof/>
-              </w:rPr>
-              <w:t>CU.NOF.07 – Crear familia de permisos</w:t>
-            </w:r>
-            <w:r>
-              <w:rPr>
-                <w:noProof/>
-                <w:webHidden/>
-              </w:rPr>
-              <w:tab/>
-            </w:r>
-            <w:r>
-              <w:rPr>
-                <w:noProof/>
-                <w:webHidden/>
-              </w:rPr>
-              <w:fldChar w:fldCharType="begin"/>
-            </w:r>
-            <w:r>
-              <w:rPr>
-                <w:noProof/>
-                <w:webHidden/>
-              </w:rPr>
-              <w:instrText xml:space="preserve"> PAGEREF _Toc79231998 \h </w:instrText>
-            </w:r>
-            <w:r>
-              <w:rPr>
-                <w:noProof/>
-                <w:webHidden/>
-              </w:rPr>
-            </w:r>
-            <w:r>
-              <w:rPr>
-                <w:noProof/>
-                <w:webHidden/>
-              </w:rPr>
-              <w:fldChar w:fldCharType="separate"/>
-            </w:r>
-            <w:r>
-              <w:rPr>
-                <w:noProof/>
-                <w:webHidden/>
-              </w:rPr>
-              <w:t>48</w:t>
-            </w:r>
-            <w:r>
-              <w:rPr>
-                <w:noProof/>
-                <w:webHidden/>
-              </w:rPr>
-              <w:fldChar w:fldCharType="end"/>
-            </w:r>
-          </w:hyperlink>
-        </w:p>
-        <w:p>
-          <w:pPr>
-            <w:pStyle w:val="TDC3"/>
-            <w:tabs>
-              <w:tab w:val="right" w:leader="dot" w:pos="8494"/>
-            </w:tabs>
-            <w:rPr>
-              <w:rFonts w:eastAsiaTheme="minorEastAsia" w:cstheme="minorBidi"/>
-              <w:noProof/>
-              <w:sz w:val="24"/>
-              <w:szCs w:val="24"/>
-              <w:lang w:eastAsia="es-ES_tradnl"/>
-            </w:rPr>
-          </w:pPr>
-          <w:hyperlink w:anchor="_Toc79231999" w:history="1">
-            <w:r>
-              <w:rPr>
-                <w:rStyle w:val="Hipervnculo"/>
-                <w:noProof/>
-              </w:rPr>
-              <w:t>CU.NOF.08 – Modificar familia de permisos</w:t>
-            </w:r>
-            <w:r>
-              <w:rPr>
-                <w:noProof/>
-                <w:webHidden/>
-              </w:rPr>
-              <w:tab/>
-            </w:r>
-            <w:r>
-              <w:rPr>
-                <w:noProof/>
-                <w:webHidden/>
-              </w:rPr>
-              <w:fldChar w:fldCharType="begin"/>
-            </w:r>
-            <w:r>
-              <w:rPr>
-                <w:noProof/>
-                <w:webHidden/>
-              </w:rPr>
-              <w:instrText xml:space="preserve"> PAGEREF _Toc79231999 \h </w:instrText>
-            </w:r>
-            <w:r>
-              <w:rPr>
-                <w:noProof/>
-                <w:webHidden/>
-              </w:rPr>
-            </w:r>
-            <w:r>
-              <w:rPr>
-                <w:noProof/>
-                <w:webHidden/>
-              </w:rPr>
-              <w:fldChar w:fldCharType="separate"/>
-            </w:r>
-            <w:r>
-              <w:rPr>
-                <w:noProof/>
-                <w:webHidden/>
-              </w:rPr>
-              <w:t>49</w:t>
-            </w:r>
-            <w:r>
-              <w:rPr>
-                <w:noProof/>
-                <w:webHidden/>
-              </w:rPr>
-              <w:fldChar w:fldCharType="end"/>
-            </w:r>
-          </w:hyperlink>
-        </w:p>
-        <w:p>
-          <w:pPr>
-            <w:pStyle w:val="TDC3"/>
-            <w:tabs>
-              <w:tab w:val="right" w:leader="dot" w:pos="8494"/>
-            </w:tabs>
-            <w:rPr>
-              <w:rFonts w:eastAsiaTheme="minorEastAsia" w:cstheme="minorBidi"/>
-              <w:noProof/>
-              <w:sz w:val="24"/>
-              <w:szCs w:val="24"/>
-              <w:lang w:eastAsia="es-ES_tradnl"/>
-            </w:rPr>
-          </w:pPr>
-          <w:hyperlink w:anchor="_Toc79232000" w:history="1">
-            <w:r>
-              <w:rPr>
-                <w:rStyle w:val="Hipervnculo"/>
-                <w:noProof/>
-              </w:rPr>
-              <w:t>CU.NOF.09 – Borrar familia de permisos</w:t>
-            </w:r>
-            <w:r>
-              <w:rPr>
-                <w:noProof/>
-                <w:webHidden/>
-              </w:rPr>
-              <w:tab/>
-            </w:r>
-            <w:r>
-              <w:rPr>
-                <w:noProof/>
-                <w:webHidden/>
-              </w:rPr>
-              <w:fldChar w:fldCharType="begin"/>
-            </w:r>
-            <w:r>
-              <w:rPr>
-                <w:noProof/>
-                <w:webHidden/>
-              </w:rPr>
-              <w:instrText xml:space="preserve"> PAGEREF _Toc79232000 \h </w:instrText>
-            </w:r>
-            <w:r>
-              <w:rPr>
-                <w:noProof/>
-                <w:webHidden/>
-              </w:rPr>
-            </w:r>
-            <w:r>
-              <w:rPr>
-                <w:noProof/>
-                <w:webHidden/>
-              </w:rPr>
-              <w:fldChar w:fldCharType="separate"/>
-            </w:r>
-            <w:r>
-              <w:rPr>
-                <w:noProof/>
-                <w:webHidden/>
-              </w:rPr>
-              <w:t>49</w:t>
-            </w:r>
-            <w:r>
-              <w:rPr>
-                <w:noProof/>
-                <w:webHidden/>
-              </w:rPr>
-              <w:fldChar w:fldCharType="end"/>
-            </w:r>
-          </w:hyperlink>
-        </w:p>
-        <w:p>
-          <w:pPr>
-            <w:pStyle w:val="TDC3"/>
-            <w:tabs>
-              <w:tab w:val="right" w:leader="dot" w:pos="8494"/>
-            </w:tabs>
-            <w:rPr>
-              <w:rFonts w:eastAsiaTheme="minorEastAsia" w:cstheme="minorBidi"/>
-              <w:noProof/>
-              <w:sz w:val="24"/>
-              <w:szCs w:val="24"/>
-              <w:lang w:eastAsia="es-ES_tradnl"/>
-            </w:rPr>
-          </w:pPr>
-          <w:hyperlink w:anchor="_Toc79232001" w:history="1">
-            <w:r>
-              <w:rPr>
-                <w:rStyle w:val="Hipervnculo"/>
-                <w:noProof/>
-              </w:rPr>
-              <w:t>CU.NOF.10 – Crear permiso</w:t>
-            </w:r>
-            <w:r>
-              <w:rPr>
-                <w:noProof/>
-                <w:webHidden/>
-              </w:rPr>
-              <w:tab/>
-            </w:r>
-            <w:r>
-              <w:rPr>
-                <w:noProof/>
-                <w:webHidden/>
-              </w:rPr>
-              <w:fldChar w:fldCharType="begin"/>
-            </w:r>
-            <w:r>
-              <w:rPr>
-                <w:noProof/>
-                <w:webHidden/>
-              </w:rPr>
-              <w:instrText xml:space="preserve"> PAGEREF _Toc79232001 \h </w:instrText>
-            </w:r>
-            <w:r>
-              <w:rPr>
-                <w:noProof/>
-                <w:webHidden/>
-              </w:rPr>
-            </w:r>
-            <w:r>
-              <w:rPr>
-                <w:noProof/>
-                <w:webHidden/>
-              </w:rPr>
-              <w:fldChar w:fldCharType="separate"/>
-            </w:r>
-            <w:r>
-              <w:rPr>
-                <w:noProof/>
-                <w:webHidden/>
-              </w:rPr>
-              <w:t>50</w:t>
-            </w:r>
-            <w:r>
-              <w:rPr>
-                <w:noProof/>
-                <w:webHidden/>
-              </w:rPr>
-              <w:fldChar w:fldCharType="end"/>
-            </w:r>
-          </w:hyperlink>
-        </w:p>
-        <w:p>
-          <w:pPr>
-            <w:pStyle w:val="TDC3"/>
-            <w:tabs>
-              <w:tab w:val="right" w:leader="dot" w:pos="8494"/>
-            </w:tabs>
-            <w:rPr>
-              <w:rFonts w:eastAsiaTheme="minorEastAsia" w:cstheme="minorBidi"/>
-              <w:noProof/>
-              <w:sz w:val="24"/>
-              <w:szCs w:val="24"/>
-              <w:lang w:eastAsia="es-ES_tradnl"/>
-            </w:rPr>
-          </w:pPr>
-          <w:hyperlink w:anchor="_Toc79232002" w:history="1">
-            <w:r>
-              <w:rPr>
-                <w:rStyle w:val="Hipervnculo"/>
-                <w:noProof/>
-              </w:rPr>
-              <w:t>CU.NOF.11 – Modificar permiso</w:t>
-            </w:r>
-            <w:r>
-              <w:rPr>
-                <w:noProof/>
-                <w:webHidden/>
-              </w:rPr>
-              <w:tab/>
-            </w:r>
-            <w:r>
-              <w:rPr>
-                <w:noProof/>
-                <w:webHidden/>
-              </w:rPr>
-              <w:fldChar w:fldCharType="begin"/>
-            </w:r>
-            <w:r>
-              <w:rPr>
-                <w:noProof/>
-                <w:webHidden/>
-              </w:rPr>
-              <w:instrText xml:space="preserve"> PAGEREF _Toc79232002 \h </w:instrText>
-            </w:r>
-            <w:r>
-              <w:rPr>
-                <w:noProof/>
-                <w:webHidden/>
-              </w:rPr>
-            </w:r>
-            <w:r>
-              <w:rPr>
-                <w:noProof/>
-                <w:webHidden/>
-              </w:rPr>
-              <w:fldChar w:fldCharType="separate"/>
-            </w:r>
-            <w:r>
-              <w:rPr>
-                <w:noProof/>
-                <w:webHidden/>
-              </w:rPr>
-              <w:t>50</w:t>
-            </w:r>
-            <w:r>
-              <w:rPr>
-                <w:noProof/>
-                <w:webHidden/>
-              </w:rPr>
-              <w:fldChar w:fldCharType="end"/>
-            </w:r>
-          </w:hyperlink>
-        </w:p>
-        <w:p>
-          <w:pPr>
-            <w:pStyle w:val="TDC3"/>
-            <w:tabs>
-              <w:tab w:val="right" w:leader="dot" w:pos="8494"/>
-            </w:tabs>
-            <w:rPr>
-              <w:rFonts w:eastAsiaTheme="minorEastAsia" w:cstheme="minorBidi"/>
-              <w:noProof/>
-              <w:sz w:val="24"/>
-              <w:szCs w:val="24"/>
-              <w:lang w:eastAsia="es-ES_tradnl"/>
-            </w:rPr>
-          </w:pPr>
-          <w:hyperlink w:anchor="_Toc79232003" w:history="1">
-            <w:r>
-              <w:rPr>
-                <w:rStyle w:val="Hipervnculo"/>
-                <w:noProof/>
-              </w:rPr>
-              <w:t>CU.NOF.12 – Borrar permiso</w:t>
-            </w:r>
-            <w:r>
-              <w:rPr>
-                <w:noProof/>
-                <w:webHidden/>
-              </w:rPr>
-              <w:tab/>
-            </w:r>
-            <w:r>
-              <w:rPr>
-                <w:noProof/>
-                <w:webHidden/>
-              </w:rPr>
-              <w:fldChar w:fldCharType="begin"/>
-            </w:r>
-            <w:r>
-              <w:rPr>
-                <w:noProof/>
-                <w:webHidden/>
-              </w:rPr>
-              <w:instrText xml:space="preserve"> PAGEREF _Toc79232003 \h </w:instrText>
-            </w:r>
-            <w:r>
-              <w:rPr>
-                <w:noProof/>
-                <w:webHidden/>
-              </w:rPr>
-            </w:r>
-            <w:r>
-              <w:rPr>
-                <w:noProof/>
-                <w:webHidden/>
-              </w:rPr>
-              <w:fldChar w:fldCharType="separate"/>
-            </w:r>
-            <w:r>
-              <w:rPr>
-                <w:noProof/>
-                <w:webHidden/>
-              </w:rPr>
-              <w:t>51</w:t>
             </w:r>
             <w:r>
               <w:rPr>
@@ -2682,7 +1804,7 @@
               <w:lang w:eastAsia="es-ES_tradnl"/>
             </w:rPr>
           </w:pPr>
-          <w:hyperlink w:anchor="_Toc79232004" w:history="1">
+          <w:hyperlink w:anchor="_Toc79276326" w:history="1">
             <w:r>
               <w:rPr>
                 <w:rStyle w:val="Hipervnculo"/>
@@ -2709,7 +1831,7 @@
                 <w:noProof/>
                 <w:webHidden/>
               </w:rPr>
-              <w:instrText xml:space="preserve"> PAGEREF _Toc79232004 \h </w:instrText>
+              <w:instrText xml:space="preserve"> PAGEREF _Toc79276326 \h </w:instrText>
             </w:r>
             <w:r>
               <w:rPr>
@@ -2756,13 +1878,13 @@
               <w:lang w:eastAsia="es-ES_tradnl"/>
             </w:rPr>
           </w:pPr>
-          <w:hyperlink w:anchor="_Toc79232005" w:history="1">
+          <w:hyperlink w:anchor="_Toc79276327" w:history="1">
             <w:r>
               <w:rPr>
                 <w:rStyle w:val="Hipervnculo"/>
                 <w:noProof/>
               </w:rPr>
-              <w:t>G07. Modelo de datos parcial de todos los módulos implementados.</w:t>
+              <w:t>3.4 Actores</w:t>
             </w:r>
             <w:r>
               <w:rPr>
@@ -2783,7 +1905,7 @@
                 <w:noProof/>
                 <w:webHidden/>
               </w:rPr>
-              <w:instrText xml:space="preserve"> PAGEREF _Toc79232005 \h </w:instrText>
+              <w:instrText xml:space="preserve"> PAGEREF _Toc79276327 \h </w:instrText>
             </w:r>
             <w:r>
               <w:rPr>
@@ -2803,7 +1925,7 @@
                 <w:noProof/>
                 <w:webHidden/>
               </w:rPr>
-              <w:t>53</w:t>
+              <w:t>55</w:t>
             </w:r>
             <w:r>
               <w:rPr>
@@ -2830,13 +1952,13 @@
               <w:lang w:eastAsia="es-ES_tradnl"/>
             </w:rPr>
           </w:pPr>
-          <w:hyperlink w:anchor="_Toc79232006" w:history="1">
+          <w:hyperlink w:anchor="_Toc79276328" w:history="1">
             <w:r>
               <w:rPr>
                 <w:rStyle w:val="Hipervnculo"/>
                 <w:noProof/>
               </w:rPr>
-              <w:t>N00. Procesos del negocio.</w:t>
+              <w:t>4. Diagrama de clases</w:t>
             </w:r>
             <w:r>
               <w:rPr>
@@ -2857,7 +1979,7 @@
                 <w:noProof/>
                 <w:webHidden/>
               </w:rPr>
-              <w:instrText xml:space="preserve"> PAGEREF _Toc79232006 \h </w:instrText>
+              <w:instrText xml:space="preserve"> PAGEREF _Toc79276328 \h </w:instrText>
             </w:r>
             <w:r>
               <w:rPr>
@@ -2877,81 +1999,7 @@
                 <w:noProof/>
                 <w:webHidden/>
               </w:rPr>
-              <w:t>53</w:t>
-            </w:r>
-            <w:r>
-              <w:rPr>
-                <w:noProof/>
-                <w:webHidden/>
-              </w:rPr>
-              <w:fldChar w:fldCharType="end"/>
-            </w:r>
-          </w:hyperlink>
-        </w:p>
-        <w:p>
-          <w:pPr>
-            <w:pStyle w:val="TDC1"/>
-            <w:tabs>
-              <w:tab w:val="right" w:leader="dot" w:pos="8494"/>
-            </w:tabs>
-            <w:rPr>
-              <w:rFonts w:eastAsiaTheme="minorEastAsia" w:cstheme="minorBidi"/>
-              <w:b w:val="0"/>
-              <w:bCs w:val="0"/>
-              <w:i w:val="0"/>
-              <w:iCs w:val="0"/>
-              <w:noProof/>
-              <w:lang w:eastAsia="es-ES_tradnl"/>
-            </w:rPr>
-          </w:pPr>
-          <w:hyperlink w:anchor="_Toc79232007" w:history="1">
-            <w:r>
-              <w:rPr>
-                <w:rStyle w:val="Hipervnculo"/>
-                <w:noProof/>
-              </w:rPr>
-              <w:t>T01. Módulo Gestión de Clientes</w:t>
-            </w:r>
-            <w:r>
-              <w:rPr>
-                <w:noProof/>
-                <w:webHidden/>
-              </w:rPr>
-              <w:tab/>
-            </w:r>
-            <w:r>
-              <w:rPr>
-                <w:noProof/>
-                <w:webHidden/>
-              </w:rPr>
-              <w:fldChar w:fldCharType="begin"/>
-            </w:r>
-            <w:r>
-              <w:rPr>
-                <w:noProof/>
-                <w:webHidden/>
-              </w:rPr>
-              <w:instrText xml:space="preserve"> PAGEREF _Toc79232007 \h </w:instrText>
-            </w:r>
-            <w:r>
-              <w:rPr>
-                <w:noProof/>
-                <w:webHidden/>
-              </w:rPr>
-            </w:r>
-            <w:r>
-              <w:rPr>
-                <w:noProof/>
-                <w:webHidden/>
-              </w:rPr>
-              <w:fldChar w:fldCharType="separate"/>
-            </w:r>
-            <w:r>
-              <w:rPr>
-                <w:noProof/>
-                <w:webHidden/>
-              </w:rPr>
-              <w:t>53</w:t>
+              <w:t>56</w:t>
             </w:r>
             <w:r>
               <w:rPr>
@@ -2978,13 +2026,13 @@
               <w:lang w:eastAsia="es-ES_tradnl"/>
             </w:rPr>
           </w:pPr>
-          <w:hyperlink w:anchor="_Toc79232008" w:history="1">
+          <w:hyperlink w:anchor="_Toc79276329" w:history="1">
             <w:r>
               <w:rPr>
                 <w:rStyle w:val="Hipervnculo"/>
                 <w:noProof/>
               </w:rPr>
-              <w:t>T01.2 Diagramas de Clases</w:t>
+              <w:t>4.1 Gestión de clientes</w:t>
             </w:r>
             <w:r>
               <w:rPr>
@@ -3005,7 +2053,7 @@
                 <w:noProof/>
                 <w:webHidden/>
               </w:rPr>
-              <w:instrText xml:space="preserve"> PAGEREF _Toc79232008 \h </w:instrText>
+              <w:instrText xml:space="preserve"> PAGEREF _Toc79276329 \h </w:instrText>
             </w:r>
             <w:r>
               <w:rPr>
@@ -3025,7 +2073,7 @@
                 <w:noProof/>
                 <w:webHidden/>
               </w:rPr>
-              <w:t>54</w:t>
+              <w:t>56</w:t>
             </w:r>
             <w:r>
               <w:rPr>
@@ -3052,13 +2100,13 @@
               <w:lang w:eastAsia="es-ES_tradnl"/>
             </w:rPr>
           </w:pPr>
-          <w:hyperlink w:anchor="_Toc79232009" w:history="1">
+          <w:hyperlink w:anchor="_Toc79276330" w:history="1">
             <w:r>
               <w:rPr>
                 <w:rStyle w:val="Hipervnculo"/>
                 <w:noProof/>
               </w:rPr>
-              <w:t>T01.3 Diagramas de Secuencia</w:t>
+              <w:t>4.2 Gestión de pedidos</w:t>
             </w:r>
             <w:r>
               <w:rPr>
@@ -3079,7 +2127,7 @@
                 <w:noProof/>
                 <w:webHidden/>
               </w:rPr>
-              <w:instrText xml:space="preserve"> PAGEREF _Toc79232009 \h </w:instrText>
+              <w:instrText xml:space="preserve"> PAGEREF _Toc79276330 \h </w:instrText>
             </w:r>
             <w:r>
               <w:rPr>
@@ -3099,7 +2147,7 @@
                 <w:noProof/>
                 <w:webHidden/>
               </w:rPr>
-              <w:t>54</w:t>
+              <w:t>56</w:t>
             </w:r>
             <w:r>
               <w:rPr>
@@ -3126,13 +2174,13 @@
               <w:lang w:eastAsia="es-ES_tradnl"/>
             </w:rPr>
           </w:pPr>
-          <w:hyperlink w:anchor="_Toc79232010" w:history="1">
+          <w:hyperlink w:anchor="_Toc79276331" w:history="1">
             <w:r>
               <w:rPr>
                 <w:rStyle w:val="Hipervnculo"/>
                 <w:noProof/>
               </w:rPr>
-              <w:t>T01.4 Prototipos</w:t>
+              <w:t>4.3 Gestión de fabricación</w:t>
             </w:r>
             <w:r>
               <w:rPr>
@@ -3153,7 +2201,7 @@
                 <w:noProof/>
                 <w:webHidden/>
               </w:rPr>
-              <w:instrText xml:space="preserve"> PAGEREF _Toc79232010 \h </w:instrText>
+              <w:instrText xml:space="preserve"> PAGEREF _Toc79276331 \h </w:instrText>
             </w:r>
             <w:r>
               <w:rPr>
@@ -3173,7 +2221,7 @@
                 <w:noProof/>
                 <w:webHidden/>
               </w:rPr>
-              <w:t>54</w:t>
+              <w:t>57</w:t>
             </w:r>
             <w:r>
               <w:rPr>
@@ -3200,13 +2248,13 @@
               <w:lang w:eastAsia="es-ES_tradnl"/>
             </w:rPr>
           </w:pPr>
-          <w:hyperlink w:anchor="_Toc79232011" w:history="1">
+          <w:hyperlink w:anchor="_Toc79276332" w:history="1">
             <w:r>
               <w:rPr>
                 <w:rStyle w:val="Hipervnculo"/>
                 <w:noProof/>
               </w:rPr>
-              <w:t>T01.5 Modelo de base de datos</w:t>
+              <w:t>4.4 Gestión de compras</w:t>
             </w:r>
             <w:r>
               <w:rPr>
@@ -3227,7 +2275,7 @@
                 <w:noProof/>
                 <w:webHidden/>
               </w:rPr>
-              <w:instrText xml:space="preserve"> PAGEREF _Toc79232011 \h </w:instrText>
+              <w:instrText xml:space="preserve"> PAGEREF _Toc79276332 \h </w:instrText>
             </w:r>
             <w:r>
               <w:rPr>
@@ -3247,7 +2295,7 @@
                 <w:noProof/>
                 <w:webHidden/>
               </w:rPr>
-              <w:t>54</w:t>
+              <w:t>57</w:t>
             </w:r>
             <w:r>
               <w:rPr>
@@ -3274,13 +2322,13 @@
               <w:lang w:eastAsia="es-ES_tradnl"/>
             </w:rPr>
           </w:pPr>
-          <w:hyperlink w:anchor="_Toc79232012" w:history="1">
+          <w:hyperlink w:anchor="_Toc79276333" w:history="1">
             <w:r>
               <w:rPr>
                 <w:rStyle w:val="Hipervnculo"/>
                 <w:noProof/>
               </w:rPr>
-              <w:t>T02.2 Diagramas de Clases</w:t>
+              <w:t>4.5 Gestión de stock</w:t>
             </w:r>
             <w:r>
               <w:rPr>
@@ -3301,7 +2349,7 @@
                 <w:noProof/>
                 <w:webHidden/>
               </w:rPr>
-              <w:instrText xml:space="preserve"> PAGEREF _Toc79232012 \h </w:instrText>
+              <w:instrText xml:space="preserve"> PAGEREF _Toc79276333 \h </w:instrText>
             </w:r>
             <w:r>
               <w:rPr>
@@ -3321,7 +2369,7 @@
                 <w:noProof/>
                 <w:webHidden/>
               </w:rPr>
-              <w:t>55</w:t>
+              <w:t>58</w:t>
             </w:r>
             <w:r>
               <w:rPr>
@@ -3348,13 +2396,13 @@
               <w:lang w:eastAsia="es-ES_tradnl"/>
             </w:rPr>
           </w:pPr>
-          <w:hyperlink w:anchor="_Toc79232013" w:history="1">
+          <w:hyperlink w:anchor="_Toc79276334" w:history="1">
             <w:r>
               <w:rPr>
                 <w:rStyle w:val="Hipervnculo"/>
                 <w:noProof/>
               </w:rPr>
-              <w:t>T02.3 Diagramas de Secuencia</w:t>
+              <w:t>4.6 Arquitectura Base</w:t>
             </w:r>
             <w:r>
               <w:rPr>
@@ -3375,7 +2423,7 @@
                 <w:noProof/>
                 <w:webHidden/>
               </w:rPr>
-              <w:instrText xml:space="preserve"> PAGEREF _Toc79232013 \h </w:instrText>
+              <w:instrText xml:space="preserve"> PAGEREF _Toc79276334 \h </w:instrText>
             </w:r>
             <w:r>
               <w:rPr>
@@ -3395,7 +2443,7 @@
                 <w:noProof/>
                 <w:webHidden/>
               </w:rPr>
-              <w:t>55</w:t>
+              <w:t>58</w:t>
             </w:r>
             <w:r>
               <w:rPr>
@@ -3422,13 +2470,13 @@
               <w:lang w:eastAsia="es-ES_tradnl"/>
             </w:rPr>
           </w:pPr>
-          <w:hyperlink w:anchor="_Toc79232014" w:history="1">
+          <w:hyperlink w:anchor="_Toc79276335" w:history="1">
             <w:r>
               <w:rPr>
                 <w:rStyle w:val="Hipervnculo"/>
                 <w:noProof/>
               </w:rPr>
-              <w:t>T02.3.3 Consultar Catalogo</w:t>
+              <w:t>G07. Modelo de datos parcial de todos los módulos implementados.</w:t>
             </w:r>
             <w:r>
               <w:rPr>
@@ -3449,7 +2497,7 @@
                 <w:noProof/>
                 <w:webHidden/>
               </w:rPr>
-              <w:instrText xml:space="preserve"> PAGEREF _Toc79232014 \h </w:instrText>
+              <w:instrText xml:space="preserve"> PAGEREF _Toc79276335 \h </w:instrText>
             </w:r>
             <w:r>
               <w:rPr>
@@ -3469,7 +2517,7 @@
                 <w:noProof/>
                 <w:webHidden/>
               </w:rPr>
-              <w:t>55</w:t>
+              <w:t>59</w:t>
             </w:r>
             <w:r>
               <w:rPr>
@@ -3496,13 +2544,13 @@
               <w:lang w:eastAsia="es-ES_tradnl"/>
             </w:rPr>
           </w:pPr>
-          <w:hyperlink w:anchor="_Toc79232015" w:history="1">
+          <w:hyperlink w:anchor="_Toc79276336" w:history="1">
             <w:r>
               <w:rPr>
                 <w:rStyle w:val="Hipervnculo"/>
                 <w:noProof/>
               </w:rPr>
-              <w:t>T02.4 Prototipos</w:t>
+              <w:t>T01.5 Modelo de base de datos</w:t>
             </w:r>
             <w:r>
               <w:rPr>
@@ -3523,7 +2571,7 @@
                 <w:noProof/>
                 <w:webHidden/>
               </w:rPr>
-              <w:instrText xml:space="preserve"> PAGEREF _Toc79232015 \h </w:instrText>
+              <w:instrText xml:space="preserve"> PAGEREF _Toc79276336 \h </w:instrText>
             </w:r>
             <w:r>
               <w:rPr>
@@ -3543,7 +2591,7 @@
                 <w:noProof/>
                 <w:webHidden/>
               </w:rPr>
-              <w:t>56</w:t>
+              <w:t>60</w:t>
             </w:r>
             <w:r>
               <w:rPr>
@@ -3570,13 +2618,13 @@
               <w:lang w:eastAsia="es-ES_tradnl"/>
             </w:rPr>
           </w:pPr>
-          <w:hyperlink w:anchor="_Toc79232016" w:history="1">
+          <w:hyperlink w:anchor="_Toc79276337" w:history="1">
             <w:r>
               <w:rPr>
                 <w:rStyle w:val="Hipervnculo"/>
                 <w:noProof/>
               </w:rPr>
-              <w:t>T02.5 Modelo de base de datos</w:t>
+              <w:t>T02.3 Diagramas de Secuencia</w:t>
             </w:r>
             <w:r>
               <w:rPr>
@@ -3597,7 +2645,7 @@
                 <w:noProof/>
                 <w:webHidden/>
               </w:rPr>
-              <w:instrText xml:space="preserve"> PAGEREF _Toc79232016 \h </w:instrText>
+              <w:instrText xml:space="preserve"> PAGEREF _Toc79276337 \h </w:instrText>
             </w:r>
             <w:r>
               <w:rPr>
@@ -3617,7 +2665,7 @@
                 <w:noProof/>
                 <w:webHidden/>
               </w:rPr>
-              <w:t>56</w:t>
+              <w:t>60</w:t>
             </w:r>
             <w:r>
               <w:rPr>
@@ -3644,13 +2692,13 @@
               <w:lang w:eastAsia="es-ES_tradnl"/>
             </w:rPr>
           </w:pPr>
-          <w:hyperlink w:anchor="_Toc79232017" w:history="1">
+          <w:hyperlink w:anchor="_Toc79276338" w:history="1">
             <w:r>
               <w:rPr>
                 <w:rStyle w:val="Hipervnculo"/>
                 <w:noProof/>
               </w:rPr>
-              <w:t>T03.2 Diagramas de Clases</w:t>
+              <w:t>T02.3.3 Consultar Catalogo</w:t>
             </w:r>
             <w:r>
               <w:rPr>
@@ -3671,7 +2719,7 @@
                 <w:noProof/>
                 <w:webHidden/>
               </w:rPr>
-              <w:instrText xml:space="preserve"> PAGEREF _Toc79232017 \h </w:instrText>
+              <w:instrText xml:space="preserve"> PAGEREF _Toc79276338 \h </w:instrText>
             </w:r>
             <w:r>
               <w:rPr>
@@ -3691,7 +2739,7 @@
                 <w:noProof/>
                 <w:webHidden/>
               </w:rPr>
-              <w:t>57</w:t>
+              <w:t>60</w:t>
             </w:r>
             <w:r>
               <w:rPr>
@@ -3718,13 +2766,13 @@
               <w:lang w:eastAsia="es-ES_tradnl"/>
             </w:rPr>
           </w:pPr>
-          <w:hyperlink w:anchor="_Toc79232018" w:history="1">
+          <w:hyperlink w:anchor="_Toc79276339" w:history="1">
             <w:r>
               <w:rPr>
                 <w:rStyle w:val="Hipervnculo"/>
                 <w:noProof/>
               </w:rPr>
-              <w:t>T03.3 Diagramas de Secuencia</w:t>
+              <w:t>T02.4 Prototipos</w:t>
             </w:r>
             <w:r>
               <w:rPr>
@@ -3745,7 +2793,7 @@
                 <w:noProof/>
                 <w:webHidden/>
               </w:rPr>
-              <w:instrText xml:space="preserve"> PAGEREF _Toc79232018 \h </w:instrText>
+              <w:instrText xml:space="preserve"> PAGEREF _Toc79276339 \h </w:instrText>
             </w:r>
             <w:r>
               <w:rPr>
@@ -3765,7 +2813,7 @@
                 <w:noProof/>
                 <w:webHidden/>
               </w:rPr>
-              <w:t>58</w:t>
+              <w:t>61</w:t>
             </w:r>
             <w:r>
               <w:rPr>
@@ -3792,13 +2840,13 @@
               <w:lang w:eastAsia="es-ES_tradnl"/>
             </w:rPr>
           </w:pPr>
-          <w:hyperlink w:anchor="_Toc79232019" w:history="1">
+          <w:hyperlink w:anchor="_Toc79276340" w:history="1">
             <w:r>
               <w:rPr>
                 <w:rStyle w:val="Hipervnculo"/>
                 <w:noProof/>
               </w:rPr>
-              <w:t>T03.3.4 Procesar Pedido</w:t>
+              <w:t>T02.5 Modelo de base de datos</w:t>
             </w:r>
             <w:r>
               <w:rPr>
@@ -3819,7 +2867,7 @@
                 <w:noProof/>
                 <w:webHidden/>
               </w:rPr>
-              <w:instrText xml:space="preserve"> PAGEREF _Toc79232019 \h </w:instrText>
+              <w:instrText xml:space="preserve"> PAGEREF _Toc79276340 \h </w:instrText>
             </w:r>
             <w:r>
               <w:rPr>
@@ -3839,7 +2887,7 @@
                 <w:noProof/>
                 <w:webHidden/>
               </w:rPr>
-              <w:t>58</w:t>
+              <w:t>61</w:t>
             </w:r>
             <w:r>
               <w:rPr>
@@ -3866,13 +2914,13 @@
               <w:lang w:eastAsia="es-ES_tradnl"/>
             </w:rPr>
           </w:pPr>
-          <w:hyperlink w:anchor="_Toc79232020" w:history="1">
+          <w:hyperlink w:anchor="_Toc79276341" w:history="1">
             <w:r>
               <w:rPr>
                 <w:rStyle w:val="Hipervnculo"/>
                 <w:noProof/>
               </w:rPr>
-              <w:t>T03.4 Prototipos</w:t>
+              <w:t>T03.3.4 Procesar Pedido</w:t>
             </w:r>
             <w:r>
               <w:rPr>
@@ -3893,7 +2941,7 @@
                 <w:noProof/>
                 <w:webHidden/>
               </w:rPr>
-              <w:instrText xml:space="preserve"> PAGEREF _Toc79232020 \h </w:instrText>
+              <w:instrText xml:space="preserve"> PAGEREF _Toc79276341 \h </w:instrText>
             </w:r>
             <w:r>
               <w:rPr>
@@ -3913,7 +2961,7 @@
                 <w:noProof/>
                 <w:webHidden/>
               </w:rPr>
-              <w:t>59</w:t>
+              <w:t>62</w:t>
             </w:r>
             <w:r>
               <w:rPr>
@@ -3940,13 +2988,13 @@
               <w:lang w:eastAsia="es-ES_tradnl"/>
             </w:rPr>
           </w:pPr>
-          <w:hyperlink w:anchor="_Toc79232021" w:history="1">
+          <w:hyperlink w:anchor="_Toc79276342" w:history="1">
             <w:r>
               <w:rPr>
                 <w:rStyle w:val="Hipervnculo"/>
                 <w:noProof/>
               </w:rPr>
-              <w:t>T03.4.4 Procesar Pedido</w:t>
+              <w:t>T03.4 Prototipos</w:t>
             </w:r>
             <w:r>
               <w:rPr>
@@ -3967,7 +3015,7 @@
                 <w:noProof/>
                 <w:webHidden/>
               </w:rPr>
-              <w:instrText xml:space="preserve"> PAGEREF _Toc79232021 \h </w:instrText>
+              <w:instrText xml:space="preserve"> PAGEREF _Toc79276342 \h </w:instrText>
             </w:r>
             <w:r>
               <w:rPr>
@@ -3987,7 +3035,7 @@
                 <w:noProof/>
                 <w:webHidden/>
               </w:rPr>
-              <w:t>59</w:t>
+              <w:t>63</w:t>
             </w:r>
             <w:r>
               <w:rPr>
@@ -4014,13 +3062,13 @@
               <w:lang w:eastAsia="es-ES_tradnl"/>
             </w:rPr>
           </w:pPr>
-          <w:hyperlink w:anchor="_Toc79232022" w:history="1">
+          <w:hyperlink w:anchor="_Toc79276343" w:history="1">
             <w:r>
               <w:rPr>
                 <w:rStyle w:val="Hipervnculo"/>
                 <w:noProof/>
               </w:rPr>
-              <w:t>T03.5 Modelo de base de datos</w:t>
+              <w:t>T03.4.4 Procesar Pedido</w:t>
             </w:r>
             <w:r>
               <w:rPr>
@@ -4041,7 +3089,7 @@
                 <w:noProof/>
                 <w:webHidden/>
               </w:rPr>
-              <w:instrText xml:space="preserve"> PAGEREF _Toc79232022 \h </w:instrText>
+              <w:instrText xml:space="preserve"> PAGEREF _Toc79276343 \h </w:instrText>
             </w:r>
             <w:r>
               <w:rPr>
@@ -4061,7 +3109,7 @@
                 <w:noProof/>
                 <w:webHidden/>
               </w:rPr>
-              <w:t>59</w:t>
+              <w:t>63</w:t>
             </w:r>
             <w:r>
               <w:rPr>
@@ -4088,13 +3136,13 @@
               <w:lang w:eastAsia="es-ES_tradnl"/>
             </w:rPr>
           </w:pPr>
-          <w:hyperlink w:anchor="_Toc79232023" w:history="1">
+          <w:hyperlink w:anchor="_Toc79276344" w:history="1">
             <w:r>
               <w:rPr>
                 <w:rStyle w:val="Hipervnculo"/>
                 <w:noProof/>
               </w:rPr>
-              <w:t>T04.2 Diagramas de Clases</w:t>
+              <w:t>T03.5 Modelo de base de datos</w:t>
             </w:r>
             <w:r>
               <w:rPr>
@@ -4115,7 +3163,7 @@
                 <w:noProof/>
                 <w:webHidden/>
               </w:rPr>
-              <w:instrText xml:space="preserve"> PAGEREF _Toc79232023 \h </w:instrText>
+              <w:instrText xml:space="preserve"> PAGEREF _Toc79276344 \h </w:instrText>
             </w:r>
             <w:r>
               <w:rPr>
@@ -4135,7 +3183,7 @@
                 <w:noProof/>
                 <w:webHidden/>
               </w:rPr>
-              <w:t>62</w:t>
+              <w:t>63</w:t>
             </w:r>
             <w:r>
               <w:rPr>
@@ -4162,13 +3210,13 @@
               <w:lang w:eastAsia="es-ES_tradnl"/>
             </w:rPr>
           </w:pPr>
-          <w:hyperlink w:anchor="_Toc79232024" w:history="1">
+          <w:hyperlink w:anchor="_Toc79276345" w:history="1">
             <w:r>
               <w:rPr>
                 <w:rStyle w:val="Hipervnculo"/>
                 <w:noProof/>
               </w:rPr>
-              <w:t>T04.3 Diagramas de Secuencia</w:t>
+              <w:t>T04.3.2 Calcular materiales faltantes</w:t>
             </w:r>
             <w:r>
               <w:rPr>
@@ -4189,7 +3237,7 @@
                 <w:noProof/>
                 <w:webHidden/>
               </w:rPr>
-              <w:instrText xml:space="preserve"> PAGEREF _Toc79232024 \h </w:instrText>
+              <w:instrText xml:space="preserve"> PAGEREF _Toc79276345 \h </w:instrText>
             </w:r>
             <w:r>
               <w:rPr>
@@ -4209,7 +3257,7 @@
                 <w:noProof/>
                 <w:webHidden/>
               </w:rPr>
-              <w:t>63</w:t>
+              <w:t>65</w:t>
             </w:r>
             <w:r>
               <w:rPr>
@@ -4236,13 +3284,13 @@
               <w:lang w:eastAsia="es-ES_tradnl"/>
             </w:rPr>
           </w:pPr>
-          <w:hyperlink w:anchor="_Toc79232025" w:history="1">
+          <w:hyperlink w:anchor="_Toc79276346" w:history="1">
             <w:r>
               <w:rPr>
                 <w:rStyle w:val="Hipervnculo"/>
                 <w:noProof/>
               </w:rPr>
-              <w:t>T04.3.2 Calcular materiales faltantes</w:t>
+              <w:t>T04.4 Prototipos</w:t>
             </w:r>
             <w:r>
               <w:rPr>
@@ -4263,7 +3311,7 @@
                 <w:noProof/>
                 <w:webHidden/>
               </w:rPr>
-              <w:instrText xml:space="preserve"> PAGEREF _Toc79232025 \h </w:instrText>
+              <w:instrText xml:space="preserve"> PAGEREF _Toc79276346 \h </w:instrText>
             </w:r>
             <w:r>
               <w:rPr>
@@ -4283,7 +3331,7 @@
                 <w:noProof/>
                 <w:webHidden/>
               </w:rPr>
-              <w:t>63</w:t>
+              <w:t>66</w:t>
             </w:r>
             <w:r>
               <w:rPr>
@@ -4310,13 +3358,13 @@
               <w:lang w:eastAsia="es-ES_tradnl"/>
             </w:rPr>
           </w:pPr>
-          <w:hyperlink w:anchor="_Toc79232026" w:history="1">
+          <w:hyperlink w:anchor="_Toc79276347" w:history="1">
             <w:r>
               <w:rPr>
                 <w:rStyle w:val="Hipervnculo"/>
                 <w:noProof/>
               </w:rPr>
-              <w:t>T04.4 Prototipos</w:t>
+              <w:t>T04.4.2 Calcular materiales faltantes</w:t>
             </w:r>
             <w:r>
               <w:rPr>
@@ -4337,7 +3385,7 @@
                 <w:noProof/>
                 <w:webHidden/>
               </w:rPr>
-              <w:instrText xml:space="preserve"> PAGEREF _Toc79232026 \h </w:instrText>
+              <w:instrText xml:space="preserve"> PAGEREF _Toc79276347 \h </w:instrText>
             </w:r>
             <w:r>
               <w:rPr>
@@ -4357,7 +3405,7 @@
                 <w:noProof/>
                 <w:webHidden/>
               </w:rPr>
-              <w:t>64</w:t>
+              <w:t>66</w:t>
             </w:r>
             <w:r>
               <w:rPr>
@@ -4384,13 +3432,13 @@
               <w:lang w:eastAsia="es-ES_tradnl"/>
             </w:rPr>
           </w:pPr>
-          <w:hyperlink w:anchor="_Toc79232027" w:history="1">
+          <w:hyperlink w:anchor="_Toc79276348" w:history="1">
             <w:r>
               <w:rPr>
                 <w:rStyle w:val="Hipervnculo"/>
                 <w:noProof/>
               </w:rPr>
-              <w:t>T04.4.2 Calcular materiales faltantes</w:t>
+              <w:t>T04.5 Modelo de base de datos</w:t>
             </w:r>
             <w:r>
               <w:rPr>
@@ -4411,7 +3459,7 @@
                 <w:noProof/>
                 <w:webHidden/>
               </w:rPr>
-              <w:instrText xml:space="preserve"> PAGEREF _Toc79232027 \h </w:instrText>
+              <w:instrText xml:space="preserve"> PAGEREF _Toc79276348 \h </w:instrText>
             </w:r>
             <w:r>
               <w:rPr>
@@ -4431,81 +3479,7 @@
                 <w:noProof/>
                 <w:webHidden/>
               </w:rPr>
-              <w:t>64</w:t>
-            </w:r>
-            <w:r>
-              <w:rPr>
-                <w:noProof/>
-                <w:webHidden/>
-              </w:rPr>
-              <w:fldChar w:fldCharType="end"/>
-            </w:r>
-          </w:hyperlink>
-        </w:p>
-        <w:p>
-          <w:pPr>
-            <w:pStyle w:val="TDC2"/>
-            <w:tabs>
-              <w:tab w:val="right" w:leader="dot" w:pos="8494"/>
-            </w:tabs>
-            <w:rPr>
-              <w:rFonts w:eastAsiaTheme="minorEastAsia" w:cstheme="minorBidi"/>
-              <w:b w:val="0"/>
-              <w:bCs w:val="0"/>
-              <w:noProof/>
-              <w:sz w:val="24"/>
-              <w:szCs w:val="24"/>
-              <w:lang w:eastAsia="es-ES_tradnl"/>
-            </w:rPr>
-          </w:pPr>
-          <w:hyperlink w:anchor="_Toc79232028" w:history="1">
-            <w:r>
-              <w:rPr>
-                <w:rStyle w:val="Hipervnculo"/>
-                <w:noProof/>
-              </w:rPr>
-              <w:t>T04.5 Modelo de base de datos</w:t>
-            </w:r>
-            <w:r>
-              <w:rPr>
-                <w:noProof/>
-                <w:webHidden/>
-              </w:rPr>
-              <w:tab/>
-            </w:r>
-            <w:r>
-              <w:rPr>
-                <w:noProof/>
-                <w:webHidden/>
-              </w:rPr>
-              <w:fldChar w:fldCharType="begin"/>
-            </w:r>
-            <w:r>
-              <w:rPr>
-                <w:noProof/>
-                <w:webHidden/>
-              </w:rPr>
-              <w:instrText xml:space="preserve"> PAGEREF _Toc79232028 \h </w:instrText>
-            </w:r>
-            <w:r>
-              <w:rPr>
-                <w:noProof/>
-                <w:webHidden/>
-              </w:rPr>
-            </w:r>
-            <w:r>
-              <w:rPr>
-                <w:noProof/>
-                <w:webHidden/>
-              </w:rPr>
-              <w:fldChar w:fldCharType="separate"/>
-            </w:r>
-            <w:r>
-              <w:rPr>
-                <w:noProof/>
-                <w:webHidden/>
-              </w:rPr>
-              <w:t>64</w:t>
+              <w:t>66</w:t>
             </w:r>
             <w:r>
               <w:rPr>
@@ -4537,7 +3511,7 @@
       <w:pPr>
         <w:pStyle w:val="Ttulo1"/>
       </w:pPr>
-      <w:bookmarkStart w:id="0" w:name="_Toc79231971"/>
+      <w:bookmarkStart w:id="0" w:name="_Toc79276305"/>
       <w:r>
         <w:lastRenderedPageBreak/>
         <w:t>Introducción</w:t>
@@ -4553,7 +3527,7 @@
       <w:pPr>
         <w:pStyle w:val="Ttulo1"/>
       </w:pPr>
-      <w:bookmarkStart w:id="1" w:name="_Toc79231972"/>
+      <w:bookmarkStart w:id="1" w:name="_Toc79276306"/>
       <w:r>
         <w:t>Motivación:</w:t>
       </w:r>
@@ -4571,7 +3545,7 @@
       <w:pPr>
         <w:pStyle w:val="Ttulo1"/>
       </w:pPr>
-      <w:bookmarkStart w:id="2" w:name="_Toc79231973"/>
+      <w:bookmarkStart w:id="2" w:name="_Toc79276307"/>
       <w:r>
         <w:t>Descripción funcional y alcance:</w:t>
       </w:r>
@@ -4695,7 +3669,7 @@
       <w:pPr>
         <w:pStyle w:val="Ttulo1"/>
       </w:pPr>
-      <w:bookmarkStart w:id="3" w:name="_Toc79231974"/>
+      <w:bookmarkStart w:id="3" w:name="_Toc79276308"/>
       <w:r>
         <w:t>Glosario</w:t>
       </w:r>
@@ -5584,6 +4558,7 @@
                 <w:bCs/>
                 <w:lang w:val="es-ES_tradnl"/>
               </w:rPr>
+              <w:lastRenderedPageBreak/>
               <w:t xml:space="preserve">Plantilla de Fabricación </w:t>
             </w:r>
             <w:r>
@@ -5872,7 +4847,7 @@
       <w:pPr>
         <w:pStyle w:val="Ttulo1"/>
       </w:pPr>
-      <w:bookmarkStart w:id="4" w:name="_Toc79231975"/>
+      <w:bookmarkStart w:id="4" w:name="_Toc79276309"/>
       <w:r>
         <w:t xml:space="preserve">Descripción de las personas participantes en el desarrollo </w:t>
       </w:r>
@@ -6294,7 +5269,7 @@
       <w:pPr>
         <w:pStyle w:val="Ttulo1"/>
       </w:pPr>
-      <w:bookmarkStart w:id="5" w:name="_Toc79231976"/>
+      <w:bookmarkStart w:id="5" w:name="_Toc79276310"/>
       <w:r>
         <w:lastRenderedPageBreak/>
         <w:t xml:space="preserve">0. </w:t>
@@ -6308,7 +5283,7 @@
       <w:pPr>
         <w:pStyle w:val="Ttulo2"/>
       </w:pPr>
-      <w:bookmarkStart w:id="6" w:name="_Toc79231977"/>
+      <w:bookmarkStart w:id="6" w:name="_Toc79276311"/>
       <w:r>
         <w:t>Casos de uso del negocio</w:t>
       </w:r>
@@ -6604,7 +5579,7 @@
       <w:pPr>
         <w:pStyle w:val="Ttulo2"/>
       </w:pPr>
-      <w:bookmarkStart w:id="7" w:name="_Toc79231978"/>
+      <w:bookmarkStart w:id="7" w:name="_Toc79276312"/>
       <w:r>
         <w:t>Procesos de negocio</w:t>
       </w:r>
@@ -6965,7 +5940,7 @@
       <w:pPr>
         <w:pStyle w:val="Ttulo1"/>
       </w:pPr>
-      <w:bookmarkStart w:id="8" w:name="_Toc79231979"/>
+      <w:bookmarkStart w:id="8" w:name="_Toc79276313"/>
       <w:r>
         <w:lastRenderedPageBreak/>
         <w:t>1 Requerimientos</w:t>
@@ -6976,7 +5951,7 @@
       <w:pPr>
         <w:pStyle w:val="Ttulo2"/>
       </w:pPr>
-      <w:bookmarkStart w:id="9" w:name="_Toc79231980"/>
+      <w:bookmarkStart w:id="9" w:name="_Toc79276314"/>
       <w:r>
         <w:t xml:space="preserve">1.1 </w:t>
       </w:r>
@@ -11581,9 +10556,12 @@
           <w:numId w:val="14"/>
         </w:numPr>
       </w:pPr>
-      <w:bookmarkStart w:id="10" w:name="_Toc79231981"/>
       <w:r>
         <w:lastRenderedPageBreak/>
+        <w:t xml:space="preserve"> </w:t>
+      </w:r>
+      <w:bookmarkStart w:id="10" w:name="_Toc79276315"/>
+      <w:r>
         <w:t>Requerimientos no funcionales</w:t>
       </w:r>
       <w:bookmarkEnd w:id="10"/>
@@ -11731,7 +10709,7 @@
       <w:pPr>
         <w:pStyle w:val="Ttulo2"/>
       </w:pPr>
-      <w:bookmarkStart w:id="11" w:name="_Toc79231982"/>
+      <w:bookmarkStart w:id="11" w:name="_Toc79276316"/>
       <w:r>
         <w:lastRenderedPageBreak/>
         <w:t xml:space="preserve">1.3 </w:t>
@@ -11803,16 +10781,8 @@
         <w:rPr>
           <w:b/>
         </w:rPr>
-        <w:t xml:space="preserve">REQ.ARQB.01 - </w:t>
-      </w:r>
-      <w:proofErr w:type="spellStart"/>
-      <w:r>
-        <w:rPr>
-          <w:b/>
-        </w:rPr>
-        <w:t>Multiidioma</w:t>
-      </w:r>
-      <w:proofErr w:type="spellEnd"/>
+        <w:t>REQ.ARQB.01 - Multiidioma</w:t>
+      </w:r>
     </w:p>
     <w:p>
       <w:r>
@@ -11923,7 +10893,7 @@
       <w:pPr>
         <w:pStyle w:val="Ttulo1"/>
       </w:pPr>
-      <w:bookmarkStart w:id="12" w:name="_Toc79231983"/>
+      <w:bookmarkStart w:id="12" w:name="_Toc79276317"/>
       <w:r>
         <w:lastRenderedPageBreak/>
         <w:t>2. Diagrama de dominio</w:t>
@@ -11996,7 +10966,7 @@
       <w:pPr>
         <w:pStyle w:val="Ttulo1"/>
       </w:pPr>
-      <w:bookmarkStart w:id="13" w:name="_Toc79231984"/>
+      <w:bookmarkStart w:id="13" w:name="_Toc79276318"/>
       <w:r>
         <w:lastRenderedPageBreak/>
         <w:t>3. Casos de uso de sistema</w:t>
@@ -12007,7 +10977,7 @@
       <w:pPr>
         <w:pStyle w:val="Ttulo2"/>
       </w:pPr>
-      <w:bookmarkStart w:id="14" w:name="_Toc79231985"/>
+      <w:bookmarkStart w:id="14" w:name="_Toc79276319"/>
       <w:r>
         <w:t>3.1 Casos de uso funcionales</w:t>
       </w:r>
@@ -12017,7 +10987,7 @@
       <w:pPr>
         <w:pStyle w:val="Ttulo3"/>
       </w:pPr>
-      <w:bookmarkStart w:id="15" w:name="_Toc79231986"/>
+      <w:bookmarkStart w:id="15" w:name="_Toc79276320"/>
       <w:r>
         <w:t xml:space="preserve">3.1.1 </w:t>
       </w:r>
@@ -13229,7 +12199,7 @@
       <w:pPr>
         <w:pStyle w:val="Ttulo3"/>
       </w:pPr>
-      <w:bookmarkStart w:id="16" w:name="_Toc79231987"/>
+      <w:bookmarkStart w:id="16" w:name="_Toc79276321"/>
       <w:r>
         <w:lastRenderedPageBreak/>
         <w:t>3.1.</w:t>
@@ -15025,7 +13995,7 @@
       <w:pPr>
         <w:pStyle w:val="Ttulo3"/>
       </w:pPr>
-      <w:bookmarkStart w:id="17" w:name="_Toc79231988"/>
+      <w:bookmarkStart w:id="17" w:name="_Toc79276322"/>
       <w:r>
         <w:lastRenderedPageBreak/>
         <w:t>3.1.</w:t>
@@ -15363,6 +14333,7 @@
                 <w:b/>
                 <w:bCs/>
               </w:rPr>
+              <w:lastRenderedPageBreak/>
               <w:t>Escenarios Alternativos</w:t>
             </w:r>
           </w:p>
@@ -16208,6 +15179,7 @@
                 <w:b/>
                 <w:bCs/>
               </w:rPr>
+              <w:lastRenderedPageBreak/>
               <w:t>Escenarios Alternativos</w:t>
             </w:r>
           </w:p>
@@ -16570,6 +15542,7 @@
                 <w:i/>
                 <w:iCs/>
               </w:rPr>
+              <w:lastRenderedPageBreak/>
               <w:t>6b. No necesita reposo</w:t>
             </w:r>
           </w:p>
@@ -16931,7 +15904,7 @@
       <w:pPr>
         <w:pStyle w:val="Ttulo3"/>
       </w:pPr>
-      <w:bookmarkStart w:id="18" w:name="_Toc79231989"/>
+      <w:bookmarkStart w:id="18" w:name="_Toc79276323"/>
       <w:r>
         <w:lastRenderedPageBreak/>
         <w:t>3.1.</w:t>
@@ -17181,13 +16154,7 @@
           </w:p>
           <w:p>
             <w:r>
-              <w:t xml:space="preserve">5. El sistema graba en la </w:t>
-            </w:r>
-            <w:r>
-              <w:t>bitácora</w:t>
-            </w:r>
-            <w:r>
-              <w:t xml:space="preserve"> que se registro la nueva orden de compra</w:t>
+              <w:t>5. El sistema graba en la bitácora que se registro la nueva orden de compra</w:t>
             </w:r>
             <w:r>
               <w:t xml:space="preserve">. </w:t>
@@ -17311,13 +16278,7 @@
           </w:tcPr>
           <w:p>
             <w:r>
-              <w:t xml:space="preserve">Consultar ordenes de compra y </w:t>
-            </w:r>
-            <w:r>
-              <w:t>además</w:t>
-            </w:r>
-            <w:r>
-              <w:t xml:space="preserve"> permite cancelar una nueva orden de compra tal como pide REQ.COMP.004 - Cancelar orden de compra</w:t>
+              <w:t>Consultar ordenes de compra y además permite cancelar una nueva orden de compra tal como pide REQ.COMP.004 - Cancelar orden de compra</w:t>
             </w:r>
           </w:p>
         </w:tc>
@@ -17432,21 +16393,21 @@
                 <w:i/>
                 <w:iCs/>
               </w:rPr>
-              <w:t>Alternat</w:t>
+              <w:t>Alternativa: 2a. Ver detalle</w:t>
             </w:r>
             <w:r>
               <w:rPr>
                 <w:i/>
                 <w:iCs/>
               </w:rPr>
-              <w:t>iva</w:t>
+              <w:t xml:space="preserve">. </w:t>
             </w:r>
             <w:r>
               <w:rPr>
                 <w:i/>
                 <w:iCs/>
               </w:rPr>
-              <w:t>: 2a. Ver detalle</w:t>
+              <w:t>Alternativa: 2b. Cancelar Orden de compra</w:t>
             </w:r>
             <w:r>
               <w:rPr>
@@ -17460,115 +16421,59 @@
                 <w:i/>
                 <w:iCs/>
               </w:rPr>
-              <w:t>Alternat</w:t>
+              <w:t>Alternativa: 2c. Recibir compra</w:t>
+            </w:r>
+          </w:p>
+        </w:tc>
+      </w:tr>
+      <w:tr>
+        <w:tc>
+          <w:tcPr>
+            <w:tcW w:w="8494" w:type="dxa"/>
+          </w:tcPr>
+          <w:p>
+            <w:pPr>
+              <w:rPr>
+                <w:b/>
+                <w:bCs/>
+              </w:rPr>
+            </w:pPr>
+            <w:r>
+              <w:rPr>
+                <w:b/>
+                <w:bCs/>
+              </w:rPr>
+              <w:t>Escenarios Alternativos</w:t>
+            </w:r>
+          </w:p>
+        </w:tc>
+      </w:tr>
+      <w:tr>
+        <w:tc>
+          <w:tcPr>
+            <w:tcW w:w="8494" w:type="dxa"/>
+          </w:tcPr>
+          <w:p>
+            <w:r>
+              <w:t xml:space="preserve">2a. </w:t>
+            </w:r>
+            <w:r>
+              <w:t xml:space="preserve">Ver detalle </w:t>
+            </w:r>
+          </w:p>
+          <w:p>
+            <w:r>
+              <w:t>1. Si el usuario selecciona una orden de compra el sistema le mostrará el detalle de la misma</w:t>
+            </w:r>
+            <w:r>
+              <w:t xml:space="preserve">. </w:t>
             </w:r>
             <w:r>
               <w:rPr>
                 <w:i/>
                 <w:iCs/>
               </w:rPr>
-              <w:t>iva</w:t>
-            </w:r>
-            <w:r>
-              <w:rPr>
-                <w:i/>
-                <w:iCs/>
-              </w:rPr>
-              <w:t>: 2b. Cancelar Orden de compra</w:t>
-            </w:r>
-            <w:r>
-              <w:rPr>
-                <w:i/>
-                <w:iCs/>
-              </w:rPr>
-              <w:t xml:space="preserve">. </w:t>
-            </w:r>
-            <w:r>
-              <w:rPr>
-                <w:i/>
-                <w:iCs/>
-              </w:rPr>
-              <w:t>Alternat</w:t>
-            </w:r>
-            <w:r>
-              <w:rPr>
-                <w:i/>
-                <w:iCs/>
-              </w:rPr>
-              <w:t>iva</w:t>
-            </w:r>
-            <w:r>
-              <w:rPr>
-                <w:i/>
-                <w:iCs/>
-              </w:rPr>
-              <w:t>: 2c. Recibir compra</w:t>
-            </w:r>
-          </w:p>
-        </w:tc>
-      </w:tr>
-      <w:tr>
-        <w:tc>
-          <w:tcPr>
-            <w:tcW w:w="8494" w:type="dxa"/>
-          </w:tcPr>
-          <w:p>
-            <w:pPr>
-              <w:rPr>
-                <w:b/>
-                <w:bCs/>
-              </w:rPr>
-            </w:pPr>
-            <w:r>
-              <w:rPr>
-                <w:b/>
-                <w:bCs/>
-              </w:rPr>
-              <w:t>Escenarios Alternativos</w:t>
-            </w:r>
-          </w:p>
-        </w:tc>
-      </w:tr>
-      <w:tr>
-        <w:tc>
-          <w:tcPr>
-            <w:tcW w:w="8494" w:type="dxa"/>
-          </w:tcPr>
-          <w:p>
-            <w:r>
-              <w:t xml:space="preserve">2a. </w:t>
-            </w:r>
-            <w:r>
-              <w:t xml:space="preserve">Ver detalle </w:t>
-            </w:r>
-          </w:p>
-          <w:p>
-            <w:r>
-              <w:t>1. Si el usuario selecciona una orden de compra el sistema le mostrará el detalle de la misma</w:t>
-            </w:r>
-            <w:r>
-              <w:t xml:space="preserve">. </w:t>
-            </w:r>
-            <w:r>
-              <w:rPr>
-                <w:i/>
-                <w:iCs/>
-              </w:rPr>
-              <w:t>U</w:t>
-            </w:r>
-            <w:r>
-              <w:rPr>
-                <w:i/>
-                <w:iCs/>
-              </w:rPr>
-              <w:t>tiliza</w:t>
-            </w:r>
-            <w:r>
-              <w:rPr>
-                <w:i/>
-                <w:iCs/>
-              </w:rPr>
-              <w:t>: Actualizar Orden de Compra</w:t>
+              <w:t>Utiliza: Actualizar Orden de Compra</w:t>
             </w:r>
           </w:p>
         </w:tc>
@@ -18109,21 +17014,7 @@
                 <w:i/>
                 <w:iCs/>
               </w:rPr>
-              <w:t>U</w:t>
-            </w:r>
-            <w:r>
-              <w:rPr>
-                <w:i/>
-                <w:iCs/>
-              </w:rPr>
-              <w:t>tiliza</w:t>
-            </w:r>
-            <w:r>
-              <w:rPr>
-                <w:i/>
-                <w:iCs/>
-              </w:rPr>
-              <w:t>: Crear Orden de Compra</w:t>
+              <w:t>Utiliza: Crear Orden de Compra</w:t>
             </w:r>
           </w:p>
         </w:tc>
@@ -18169,7 +17060,7 @@
       <w:pPr>
         <w:pStyle w:val="Ttulo3"/>
       </w:pPr>
-      <w:bookmarkStart w:id="19" w:name="_Toc79231990"/>
+      <w:bookmarkStart w:id="19" w:name="_Toc79276324"/>
       <w:r>
         <w:lastRenderedPageBreak/>
         <w:t>3.1.</w:t>
@@ -18293,13 +17184,7 @@
           </w:tcPr>
           <w:p>
             <w:r>
-              <w:t xml:space="preserve">Configurar alertas para que el stock de productos o materiales </w:t>
-            </w:r>
-            <w:r>
-              <w:t>según</w:t>
-            </w:r>
-            <w:r>
-              <w:t xml:space="preserve"> lo que se pide en REQ.STOC.001 - Configurar alertas de inventario</w:t>
+              <w:t>Configurar alertas para que el stock de productos o materiales según lo que se pide en REQ.STOC.001 - Configurar alertas de inventario</w:t>
             </w:r>
           </w:p>
         </w:tc>
@@ -18493,13 +17378,7 @@
           </w:p>
           <w:p>
             <w:r>
-              <w:t xml:space="preserve">1. Si la cantidad de </w:t>
-            </w:r>
-            <w:r>
-              <w:t>días</w:t>
-            </w:r>
-            <w:r>
-              <w:t xml:space="preserve"> en el alerta de pendiente de compra es menor que la cantidad de días de pendiente de recepción informar al usuario que no se puede continuar</w:t>
+              <w:t>1. Si la cantidad de días en el alerta de pendiente de compra es menor que la cantidad de días de pendiente de recepción informar al usuario que no se puede continuar</w:t>
             </w:r>
           </w:p>
         </w:tc>
@@ -18703,118 +17582,78 @@
                 <w:i/>
                 <w:iCs/>
               </w:rPr>
-              <w:t>Alternat</w:t>
+              <w:t>Alternativa: 1a. Si no hay suficiente stock</w:t>
+            </w:r>
+          </w:p>
+          <w:p>
+            <w:r>
+              <w:t>2. El sistema actualiza la cantidad de producto o material</w:t>
+            </w:r>
+            <w:r>
+              <w:t xml:space="preserve"> y la graba</w:t>
+            </w:r>
+          </w:p>
+        </w:tc>
+      </w:tr>
+      <w:tr>
+        <w:tc>
+          <w:tcPr>
+            <w:tcW w:w="8494" w:type="dxa"/>
+          </w:tcPr>
+          <w:p>
+            <w:pPr>
+              <w:rPr>
+                <w:b/>
+                <w:bCs/>
+              </w:rPr>
+            </w:pPr>
+            <w:r>
+              <w:rPr>
+                <w:b/>
+                <w:bCs/>
+              </w:rPr>
+              <w:t>Escenarios Alternativos</w:t>
+            </w:r>
+          </w:p>
+        </w:tc>
+      </w:tr>
+      <w:tr>
+        <w:tc>
+          <w:tcPr>
+            <w:tcW w:w="8494" w:type="dxa"/>
+          </w:tcPr>
+          <w:p>
+            <w:r>
+              <w:t>1a</w:t>
+            </w:r>
+            <w:r>
+              <w:t xml:space="preserve">.  Si no hay suficiente stock </w:t>
+            </w:r>
+          </w:p>
+          <w:p>
+            <w:r>
+              <w:t>1. Si la cantidad de producto o material a reducir es mayor que la cantidad existente generar una excepción avisando que dicha operación no es posible</w:t>
+            </w:r>
+          </w:p>
+          <w:p>
+            <w:r>
+              <w:t xml:space="preserve">2. Registrar la excepción </w:t>
+            </w:r>
+            <w:r>
+              <w:t xml:space="preserve">de negocio </w:t>
+            </w:r>
+            <w:r>
+              <w:t>y guardarla</w:t>
+            </w:r>
+            <w:r>
+              <w:t xml:space="preserve">. </w:t>
             </w:r>
             <w:r>
               <w:rPr>
                 <w:i/>
                 <w:iCs/>
               </w:rPr>
-              <w:t>iva</w:t>
-            </w:r>
-            <w:r>
-              <w:rPr>
-                <w:i/>
-                <w:iCs/>
-              </w:rPr>
-              <w:t>: 1a. Si no hay suficiente stock</w:t>
-            </w:r>
-          </w:p>
-          <w:p>
-            <w:r>
-              <w:t>2. El sistema actualiza la cantidad de producto o material</w:t>
-            </w:r>
-            <w:r>
-              <w:t xml:space="preserve"> y la graba</w:t>
-            </w:r>
-          </w:p>
-        </w:tc>
-      </w:tr>
-      <w:tr>
-        <w:tc>
-          <w:tcPr>
-            <w:tcW w:w="8494" w:type="dxa"/>
-          </w:tcPr>
-          <w:p>
-            <w:pPr>
-              <w:rPr>
-                <w:b/>
-                <w:bCs/>
-              </w:rPr>
-            </w:pPr>
-            <w:r>
-              <w:rPr>
-                <w:b/>
-                <w:bCs/>
-              </w:rPr>
-              <w:t>Escenarios Alternativos</w:t>
-            </w:r>
-          </w:p>
-        </w:tc>
-      </w:tr>
-      <w:tr>
-        <w:tc>
-          <w:tcPr>
-            <w:tcW w:w="8494" w:type="dxa"/>
-          </w:tcPr>
-          <w:p>
-            <w:r>
-              <w:t>1a</w:t>
-            </w:r>
-            <w:r>
-              <w:t xml:space="preserve">.  Si no hay suficiente stock </w:t>
-            </w:r>
-          </w:p>
-          <w:p>
-            <w:r>
-              <w:t xml:space="preserve">1. Si la cantidad de producto o material a reducir es mayor que la cantidad existente generar una </w:t>
-            </w:r>
-            <w:r>
-              <w:t>excepción</w:t>
-            </w:r>
-            <w:r>
-              <w:t xml:space="preserve"> avisando que dicha </w:t>
-            </w:r>
-            <w:r>
-              <w:t>operación</w:t>
-            </w:r>
-            <w:r>
-              <w:t xml:space="preserve"> no es posible</w:t>
-            </w:r>
-          </w:p>
-          <w:p>
-            <w:r>
-              <w:t xml:space="preserve">2. Registrar la excepción </w:t>
-            </w:r>
-            <w:r>
-              <w:t xml:space="preserve">de negocio </w:t>
-            </w:r>
-            <w:r>
-              <w:t>y guardarla</w:t>
-            </w:r>
-            <w:r>
-              <w:t xml:space="preserve">. </w:t>
-            </w:r>
-            <w:r>
-              <w:rPr>
-                <w:i/>
-                <w:iCs/>
-              </w:rPr>
-              <w:t>U</w:t>
-            </w:r>
-            <w:r>
-              <w:rPr>
-                <w:i/>
-                <w:iCs/>
-              </w:rPr>
-              <w:t>tiliza</w:t>
-            </w:r>
-            <w:r>
-              <w:rPr>
-                <w:i/>
-                <w:iCs/>
-              </w:rPr>
-              <w:t>: CU.Arq.006 Guardar Errores</w:t>
+              <w:t>Utiliza: CU.Arq.006 Guardar Errores</w:t>
             </w:r>
           </w:p>
         </w:tc>
@@ -18877,13 +17716,7 @@
           </w:tcPr>
           <w:p>
             <w:r>
-              <w:t xml:space="preserve">Antes de iniciar el </w:t>
-            </w:r>
-            <w:r>
-              <w:t>día</w:t>
-            </w:r>
-            <w:r>
-              <w:t xml:space="preserve"> de trabajo enviar las alertas que sean necesarias a los usuarios que hayan configurado tal como se pide en el requerimiento REQ.STOC.001 - Configurar alertas de inventario</w:t>
+              <w:t>Antes de iniciar el día de trabajo enviar las alertas que sean necesarias a los usuarios que hayan configurado tal como se pide en el requerimiento REQ.STOC.001 - Configurar alertas de inventario</w:t>
             </w:r>
           </w:p>
         </w:tc>
@@ -18929,19 +17762,7 @@
               </w:numPr>
             </w:pPr>
             <w:r>
-              <w:t xml:space="preserve">Debe haberse configurado una </w:t>
-            </w:r>
-            <w:r>
-              <w:t>casilla</w:t>
-            </w:r>
-            <w:r>
-              <w:t xml:space="preserve"> de email para que </w:t>
-            </w:r>
-            <w:r>
-              <w:t>envié</w:t>
-            </w:r>
-            <w:r>
-              <w:t xml:space="preserve"> las alertas</w:t>
+              <w:t>Debe haberse configurado una casilla de email para que envié las alertas</w:t>
             </w:r>
           </w:p>
         </w:tc>
@@ -19010,48 +17831,12 @@
           </w:tcPr>
           <w:p>
             <w:r>
-              <w:t xml:space="preserve">1. Cada </w:t>
-            </w:r>
-            <w:r>
-              <w:t>día</w:t>
-            </w:r>
-            <w:r>
-              <w:t xml:space="preserve"> verificar para cada usuario comprador sus valores configurados para la alerta de compra(X) y de </w:t>
-            </w:r>
-            <w:r>
-              <w:t>recepción</w:t>
-            </w:r>
-            <w:r>
-              <w:t>(Z)</w:t>
-            </w:r>
-          </w:p>
-          <w:p>
-            <w:r>
-              <w:t xml:space="preserve">2. Tomando el </w:t>
-            </w:r>
-            <w:r>
-              <w:t>día</w:t>
-            </w:r>
-            <w:r>
-              <w:t xml:space="preserve"> actual como cero contar los </w:t>
-            </w:r>
-            <w:r>
-              <w:t>días</w:t>
-            </w:r>
-            <w:r>
-              <w:t xml:space="preserve"> para llegar al </w:t>
-            </w:r>
-            <w:r>
-              <w:t>día</w:t>
-            </w:r>
-            <w:r>
-              <w:t xml:space="preserve"> X </w:t>
-            </w:r>
-            <w:r>
-              <w:t>hábil</w:t>
-            </w:r>
-            <w:r>
-              <w:t>(lunes a viernes por ahora no considerar feriados) y obtener todas las ordenes de fabricación desde hoy hasta dicho día. Armar una lista de todos los materiales necesarios y las cantidades de cada uno.</w:t>
+              <w:t>1. Cada día verificar para cada usuario comprador sus valores configurados para la alerta de compra(X) y de recepción(Z)</w:t>
+            </w:r>
+          </w:p>
+          <w:p>
+            <w:r>
+              <w:t>2. Tomando el día actual como cero contar los días para llegar al día X hábil(lunes a viernes por ahora no considerar feriados) y obtener todas las ordenes de fabricación desde hoy hasta dicho día. Armar una lista de todos los materiales necesarios y las cantidades de cada uno.</w:t>
             </w:r>
           </w:p>
           <w:p>
@@ -19062,64 +17847,22 @@
           <w:p>
             <w:r>
               <w:lastRenderedPageBreak/>
-              <w:t xml:space="preserve">4. Obtener todas las listas de compra cuyo estado sea comprado y su fecha de recepción estimada sea previa al </w:t>
-            </w:r>
-            <w:r>
-              <w:t>día</w:t>
-            </w:r>
-            <w:r>
-              <w:t xml:space="preserve"> X</w:t>
-            </w:r>
-          </w:p>
-          <w:p>
-            <w:r>
-              <w:t xml:space="preserve">5. A la lista actual de materiales pendientes de compra </w:t>
-            </w:r>
-            <w:r>
-              <w:t>también</w:t>
-            </w:r>
-            <w:r>
-              <w:t xml:space="preserve"> restarle los materiales comprados y eliminar los materiales cuya diferencia sea negativa</w:t>
-            </w:r>
-          </w:p>
-          <w:p>
-            <w:r>
-              <w:t xml:space="preserve">6. Tomando el </w:t>
-            </w:r>
-            <w:r>
-              <w:t>día</w:t>
-            </w:r>
-            <w:r>
-              <w:t xml:space="preserve"> actual como cero contar los </w:t>
-            </w:r>
-            <w:r>
-              <w:t>días</w:t>
-            </w:r>
-            <w:r>
-              <w:t xml:space="preserve"> para llegar al </w:t>
-            </w:r>
-            <w:r>
-              <w:t>día</w:t>
-            </w:r>
-            <w:r>
-              <w:t xml:space="preserve"> Z </w:t>
-            </w:r>
-            <w:r>
-              <w:t>hábil</w:t>
-            </w:r>
-            <w:r>
-              <w:t>(lunes a viernes por ahora no considerar feriados) y obtener todas las ordenes de fabricación desde hoy hasta dicho día. Armar otra lista de todos los materiales necesarios y las cantidades de cada uno.</w:t>
-            </w:r>
-          </w:p>
-          <w:p>
-            <w:r>
-              <w:t xml:space="preserve">7. A la lista de materiales pendiente de </w:t>
-            </w:r>
-            <w:r>
-              <w:t>recepción</w:t>
-            </w:r>
-            <w:r>
-              <w:t xml:space="preserve"> restarle las cantidades de los materiales actuales en el inventario y eliminar los materiales cuya diferencia sea negativa.</w:t>
+              <w:t>4. Obtener todas las listas de compra cuyo estado sea comprado y su fecha de recepción estimada sea previa al día X</w:t>
+            </w:r>
+          </w:p>
+          <w:p>
+            <w:r>
+              <w:t>5. A la lista actual de materiales pendientes de compra también restarle los materiales comprados y eliminar los materiales cuya diferencia sea negativa</w:t>
+            </w:r>
+          </w:p>
+          <w:p>
+            <w:r>
+              <w:t>6. Tomando el día actual como cero contar los días para llegar al día Z hábil(lunes a viernes por ahora no considerar feriados) y obtener todas las ordenes de fabricación desde hoy hasta dicho día. Armar otra lista de todos los materiales necesarios y las cantidades de cada uno.</w:t>
+            </w:r>
+          </w:p>
+          <w:p>
+            <w:r>
+              <w:t>7. A la lista de materiales pendiente de recepción restarle las cantidades de los materiales actuales en el inventario y eliminar los materiales cuya diferencia sea negativa.</w:t>
             </w:r>
             <w:r>
               <w:t xml:space="preserve"> </w:t>
@@ -19129,35 +17872,7 @@
                 <w:i/>
                 <w:iCs/>
               </w:rPr>
-              <w:t>Alternat</w:t>
-            </w:r>
-            <w:r>
-              <w:rPr>
-                <w:i/>
-                <w:iCs/>
-              </w:rPr>
-              <w:t>iva</w:t>
-            </w:r>
-            <w:r>
-              <w:rPr>
-                <w:i/>
-                <w:iCs/>
-              </w:rPr>
-              <w:t xml:space="preserve">: 7a. No se </w:t>
-            </w:r>
-            <w:r>
-              <w:rPr>
-                <w:i/>
-                <w:iCs/>
-              </w:rPr>
-              <w:t>prevén</w:t>
-            </w:r>
-            <w:r>
-              <w:rPr>
-                <w:i/>
-                <w:iCs/>
-              </w:rPr>
-              <w:t xml:space="preserve"> bloqueos</w:t>
+              <w:t>Alternativa: 7a. No se prevén bloqueos</w:t>
             </w:r>
           </w:p>
           <w:p>
@@ -19222,6 +17937,7 @@
                 <w:b/>
                 <w:bCs/>
               </w:rPr>
+              <w:lastRenderedPageBreak/>
               <w:t>Escenarios Alternativos</w:t>
             </w:r>
           </w:p>
@@ -19237,13 +17953,7 @@
               <w:t>7a</w:t>
             </w:r>
             <w:r>
-              <w:t xml:space="preserve">. No se </w:t>
-            </w:r>
-            <w:r>
-              <w:t>prevén</w:t>
-            </w:r>
-            <w:r>
-              <w:t xml:space="preserve"> bloqueos </w:t>
+              <w:t xml:space="preserve">. No se prevén bloqueos </w:t>
             </w:r>
           </w:p>
           <w:p>
@@ -19264,7 +17974,7 @@
       <w:pPr>
         <w:pStyle w:val="Ttulo2"/>
       </w:pPr>
-      <w:bookmarkStart w:id="20" w:name="_Toc79231991"/>
+      <w:bookmarkStart w:id="20" w:name="_Toc79276325"/>
       <w:r>
         <w:lastRenderedPageBreak/>
         <w:t>3.</w:t>
@@ -19332,11 +18042,9 @@
           <w:bCs/>
         </w:rPr>
       </w:pPr>
-      <w:bookmarkStart w:id="21" w:name="_Toc79231992"/>
-    </w:p>
-    <w:p>
-      <w:pPr>
-        <w:pStyle w:val="Ttulo3"/>
+    </w:p>
+    <w:p>
+      <w:pPr>
         <w:rPr>
           <w:b/>
           <w:bCs/>
@@ -19363,7 +18071,6 @@
         </w:rPr>
         <w:t>Crear Usuario</w:t>
       </w:r>
-      <w:bookmarkEnd w:id="21"/>
     </w:p>
     <w:p/>
     <w:tbl>
@@ -19694,163 +18401,172 @@
                 <w:i/>
                 <w:iCs/>
               </w:rPr>
-              <w:t>4</w:t>
+              <w:t>4b</w:t>
             </w:r>
             <w:r>
               <w:rPr>
                 <w:i/>
                 <w:iCs/>
               </w:rPr>
-              <w:t>b</w:t>
+              <w:t xml:space="preserve">. </w:t>
             </w:r>
             <w:r>
               <w:rPr>
                 <w:i/>
                 <w:iCs/>
               </w:rPr>
-              <w:t xml:space="preserve">. </w:t>
-            </w:r>
-            <w:r>
+              <w:t>Usuario repetido</w:t>
+            </w:r>
+          </w:p>
+          <w:p>
+            <w:r>
+              <w:t xml:space="preserve">5. </w:t>
+            </w:r>
+            <w:r>
+              <w:t>El sistema envía el nombre de usuario y la clave al email del nuevo usuario</w:t>
+            </w:r>
+          </w:p>
+          <w:p>
+            <w:r>
+              <w:t xml:space="preserve">6. </w:t>
+            </w:r>
+            <w:r>
+              <w:t>El sistema informa que se creó el nuevo usuario correctamente</w:t>
+            </w:r>
+          </w:p>
+        </w:tc>
+      </w:tr>
+      <w:tr>
+        <w:tc>
+          <w:tcPr>
+            <w:tcW w:w="8494" w:type="dxa"/>
+          </w:tcPr>
+          <w:p>
+            <w:pPr>
+              <w:rPr>
+                <w:b/>
+                <w:bCs/>
+              </w:rPr>
+            </w:pPr>
+            <w:r>
+              <w:rPr>
+                <w:b/>
+                <w:bCs/>
+              </w:rPr>
+              <w:lastRenderedPageBreak/>
+              <w:t>Escenarios Alternativos</w:t>
+            </w:r>
+          </w:p>
+        </w:tc>
+      </w:tr>
+      <w:tr>
+        <w:tc>
+          <w:tcPr>
+            <w:tcW w:w="8494" w:type="dxa"/>
+          </w:tcPr>
+          <w:p>
+            <w:pPr>
               <w:rPr>
                 <w:i/>
                 <w:iCs/>
               </w:rPr>
-              <w:t>Usuario repetido</w:t>
-            </w:r>
-          </w:p>
-          <w:p>
-            <w:r>
-              <w:t xml:space="preserve">5. </w:t>
-            </w:r>
-            <w:r>
-              <w:t>El sistema envía el nombre de usuario y la clave al email del nuevo usuario</w:t>
-            </w:r>
-          </w:p>
-          <w:p>
-            <w:r>
-              <w:t xml:space="preserve">6. </w:t>
-            </w:r>
-            <w:r>
-              <w:t>El sistema informa que se creó el nuevo usuario correctamente</w:t>
-            </w:r>
-          </w:p>
-        </w:tc>
-      </w:tr>
-      <w:tr>
-        <w:tc>
-          <w:tcPr>
-            <w:tcW w:w="8494" w:type="dxa"/>
-          </w:tcPr>
-          <w:p>
-            <w:pPr>
-              <w:rPr>
-                <w:b/>
-                <w:bCs/>
-              </w:rPr>
-            </w:pPr>
-            <w:r>
-              <w:rPr>
-                <w:b/>
-                <w:bCs/>
-              </w:rPr>
-              <w:t>Escenarios Alternativos</w:t>
-            </w:r>
-          </w:p>
-        </w:tc>
-      </w:tr>
-      <w:tr>
-        <w:tc>
-          <w:tcPr>
-            <w:tcW w:w="8494" w:type="dxa"/>
-          </w:tcPr>
-          <w:p>
-            <w:pPr>
+            </w:pPr>
+            <w:r>
               <w:rPr>
                 <w:i/>
                 <w:iCs/>
               </w:rPr>
-            </w:pPr>
+              <w:t>3</w:t>
+            </w:r>
             <w:r>
               <w:rPr>
                 <w:i/>
                 <w:iCs/>
               </w:rPr>
-              <w:t>3</w:t>
+              <w:t xml:space="preserve">a. </w:t>
             </w:r>
             <w:r>
               <w:rPr>
                 <w:i/>
                 <w:iCs/>
               </w:rPr>
-              <w:t xml:space="preserve">a. </w:t>
-            </w:r>
+              <w:t>Datos incompletos</w:t>
+            </w:r>
+          </w:p>
+          <w:p>
             <w:r>
               <w:rPr>
                 <w:i/>
                 <w:iCs/>
               </w:rPr>
-              <w:t>Datos incompletos</w:t>
-            </w:r>
-          </w:p>
-          <w:p>
+              <w:t xml:space="preserve">1. </w:t>
+            </w:r>
             <w:r>
               <w:rPr>
                 <w:i/>
                 <w:iCs/>
               </w:rPr>
-              <w:t xml:space="preserve">1. </w:t>
-            </w:r>
-            <w:r>
+              <w:t xml:space="preserve">Si falta completar alguno de los datos el sistema alerta que no puede continuar y vuelve al paso 3  </w:t>
+            </w:r>
+          </w:p>
+        </w:tc>
+      </w:tr>
+      <w:tr>
+        <w:tc>
+          <w:tcPr>
+            <w:tcW w:w="8494" w:type="dxa"/>
+          </w:tcPr>
+          <w:p>
+            <w:pPr>
               <w:rPr>
                 <w:i/>
                 <w:iCs/>
               </w:rPr>
-              <w:t xml:space="preserve">Si falta completar alguno de los datos el sistema alerta que no puede continuar y vuelve al paso 3 </w:t>
-            </w:r>
+            </w:pPr>
             <w:r>
               <w:rPr>
                 <w:i/>
                 <w:iCs/>
               </w:rPr>
-              <w:t xml:space="preserve"> </w:t>
-            </w:r>
-          </w:p>
-        </w:tc>
-      </w:tr>
-      <w:tr>
-        <w:tc>
-          <w:tcPr>
-            <w:tcW w:w="8494" w:type="dxa"/>
-          </w:tcPr>
-          <w:p>
-            <w:pPr>
+              <w:t>4a</w:t>
+            </w:r>
+            <w:r>
               <w:rPr>
                 <w:i/>
                 <w:iCs/>
               </w:rPr>
-            </w:pPr>
+              <w:t xml:space="preserve">. </w:t>
+            </w:r>
             <w:r>
               <w:rPr>
                 <w:i/>
                 <w:iCs/>
               </w:rPr>
-              <w:t>4a</w:t>
-            </w:r>
-            <w:r>
+              <w:t>Datos no validos</w:t>
+            </w:r>
+          </w:p>
+          <w:p>
+            <w:pPr>
               <w:rPr>
                 <w:i/>
                 <w:iCs/>
               </w:rPr>
-              <w:t xml:space="preserve">. </w:t>
-            </w:r>
+            </w:pPr>
             <w:r>
               <w:rPr>
                 <w:i/>
                 <w:iCs/>
               </w:rPr>
-              <w:t>Datos no validos</w:t>
-            </w:r>
-          </w:p>
+              <w:t>1. Si la combinación de tipo y numero de documento el sistema alerta que ya existe un usuario con ese documento y vuelve al paso 3</w:t>
+            </w:r>
+          </w:p>
+        </w:tc>
+      </w:tr>
+      <w:tr>
+        <w:tc>
+          <w:tcPr>
+            <w:tcW w:w="8494" w:type="dxa"/>
+          </w:tcPr>
           <w:p>
             <w:pPr>
               <w:rPr>
@@ -19863,93 +18579,36 @@
                 <w:i/>
                 <w:iCs/>
               </w:rPr>
-              <w:t>1. Si la combinación de tipo y numero de documento el sistema alerta que ya existe un usuario con ese documento y vuelve al paso 3</w:t>
-            </w:r>
-          </w:p>
-        </w:tc>
-      </w:tr>
-      <w:tr>
-        <w:tc>
-          <w:tcPr>
-            <w:tcW w:w="8494" w:type="dxa"/>
-          </w:tcPr>
-          <w:p>
-            <w:pPr>
+              <w:t>4b</w:t>
+            </w:r>
+            <w:r>
               <w:rPr>
                 <w:i/>
                 <w:iCs/>
               </w:rPr>
-            </w:pPr>
+              <w:t xml:space="preserve">. </w:t>
+            </w:r>
             <w:r>
               <w:rPr>
                 <w:i/>
                 <w:iCs/>
               </w:rPr>
-              <w:t>4</w:t>
-            </w:r>
-            <w:r>
+              <w:t>Usuario repetido</w:t>
+            </w:r>
+          </w:p>
+          <w:p>
+            <w:pPr>
               <w:rPr>
                 <w:i/>
                 <w:iCs/>
               </w:rPr>
-              <w:t>b</w:t>
-            </w:r>
+            </w:pPr>
             <w:r>
               <w:rPr>
                 <w:i/>
                 <w:iCs/>
               </w:rPr>
-              <w:t xml:space="preserve">. </w:t>
-            </w:r>
-            <w:r>
-              <w:rPr>
-                <w:i/>
-                <w:iCs/>
-              </w:rPr>
-              <w:t>Usuario repetido</w:t>
-            </w:r>
-          </w:p>
-          <w:p>
-            <w:pPr>
-              <w:rPr>
-                <w:i/>
-                <w:iCs/>
-              </w:rPr>
-            </w:pPr>
-            <w:r>
-              <w:rPr>
-                <w:i/>
-                <w:iCs/>
-              </w:rPr>
-              <w:t xml:space="preserve">1. Si </w:t>
-            </w:r>
-            <w:r>
-              <w:rPr>
-                <w:i/>
-                <w:iCs/>
-              </w:rPr>
-              <w:t>ya existe otro usuario con el mismo username</w:t>
-            </w:r>
-            <w:r>
-              <w:rPr>
-                <w:i/>
-                <w:iCs/>
-              </w:rPr>
-              <w:t xml:space="preserve"> el sistema alerta que ya existe un usuario con </w:t>
-            </w:r>
-            <w:r>
-              <w:rPr>
-                <w:i/>
-                <w:iCs/>
-              </w:rPr>
-              <w:t>username</w:t>
-            </w:r>
-            <w:r>
-              <w:rPr>
-                <w:i/>
-                <w:iCs/>
-              </w:rPr>
-              <w:t xml:space="preserve"> y vuelve al paso 3</w:t>
+              <w:t>1. Si ya existe otro usuario con el mismo username el sistema alerta que ya existe un usuario con username y vuelve al paso 3</w:t>
             </w:r>
           </w:p>
         </w:tc>
@@ -19958,49 +18617,18 @@
     <w:p/>
     <w:p>
       <w:pPr>
-        <w:pStyle w:val="Ttulo3"/>
-        <w:rPr>
-          <w:b/>
-          <w:bCs/>
-        </w:rPr>
-      </w:pPr>
-      <w:bookmarkStart w:id="22" w:name="_Toc79231993"/>
-      <w:r>
-        <w:rPr>
-          <w:b/>
-          <w:bCs/>
-        </w:rPr>
-        <w:t>CU.NOF.0</w:t>
-      </w:r>
-      <w:r>
-        <w:rPr>
-          <w:b/>
-          <w:bCs/>
-        </w:rPr>
-        <w:t>2</w:t>
-      </w:r>
-      <w:r>
-        <w:rPr>
-          <w:b/>
-          <w:bCs/>
-        </w:rPr>
-        <w:t xml:space="preserve"> – </w:t>
-      </w:r>
-      <w:r>
-        <w:rPr>
-          <w:b/>
-          <w:bCs/>
-        </w:rPr>
-        <w:t>Modificar</w:t>
-      </w:r>
-      <w:r>
-        <w:rPr>
-          <w:b/>
-          <w:bCs/>
-        </w:rPr>
-        <w:t xml:space="preserve"> Usuario</w:t>
-      </w:r>
-      <w:bookmarkEnd w:id="22"/>
+        <w:rPr>
+          <w:b/>
+          <w:bCs/>
+        </w:rPr>
+      </w:pPr>
+      <w:r>
+        <w:rPr>
+          <w:b/>
+          <w:bCs/>
+        </w:rPr>
+        <w:t>CU.NOF.02 – Modificar Usuario</w:t>
+      </w:r>
     </w:p>
     <w:p/>
     <w:tbl>
@@ -20338,261 +18966,240 @@
                 <w:i/>
                 <w:iCs/>
               </w:rPr>
-              <w:t>6</w:t>
+              <w:t>6b</w:t>
             </w:r>
             <w:r>
               <w:rPr>
                 <w:i/>
                 <w:iCs/>
               </w:rPr>
-              <w:t>b</w:t>
+              <w:t xml:space="preserve">. </w:t>
             </w:r>
             <w:r>
               <w:rPr>
                 <w:i/>
                 <w:iCs/>
               </w:rPr>
-              <w:t xml:space="preserve">. </w:t>
-            </w:r>
-            <w:r>
+              <w:t>Usuario repetido</w:t>
+            </w:r>
+          </w:p>
+          <w:p>
+            <w:r>
+              <w:t>7</w:t>
+            </w:r>
+            <w:r>
+              <w:t xml:space="preserve">. El sistema informa que se </w:t>
+            </w:r>
+            <w:r>
+              <w:t>modificó el</w:t>
+            </w:r>
+            <w:r>
+              <w:t xml:space="preserve"> usuario correctamente</w:t>
+            </w:r>
+          </w:p>
+        </w:tc>
+      </w:tr>
+      <w:tr>
+        <w:tc>
+          <w:tcPr>
+            <w:tcW w:w="8494" w:type="dxa"/>
+          </w:tcPr>
+          <w:p>
+            <w:pPr>
+              <w:rPr>
+                <w:b/>
+                <w:bCs/>
+              </w:rPr>
+            </w:pPr>
+            <w:r>
+              <w:rPr>
+                <w:b/>
+                <w:bCs/>
+              </w:rPr>
+              <w:t>Escenarios Alternativos</w:t>
+            </w:r>
+          </w:p>
+        </w:tc>
+      </w:tr>
+      <w:tr>
+        <w:tc>
+          <w:tcPr>
+            <w:tcW w:w="8494" w:type="dxa"/>
+          </w:tcPr>
+          <w:p>
+            <w:pPr>
               <w:rPr>
                 <w:i/>
                 <w:iCs/>
               </w:rPr>
-              <w:t>Usuario repetido</w:t>
-            </w:r>
-          </w:p>
-          <w:p>
-            <w:r>
-              <w:t>7</w:t>
-            </w:r>
-            <w:r>
-              <w:t xml:space="preserve">. El sistema informa que se </w:t>
-            </w:r>
-            <w:r>
-              <w:t>modificó el</w:t>
-            </w:r>
-            <w:r>
-              <w:t xml:space="preserve"> usuario correctamente</w:t>
-            </w:r>
-          </w:p>
-        </w:tc>
-      </w:tr>
-      <w:tr>
-        <w:tc>
-          <w:tcPr>
-            <w:tcW w:w="8494" w:type="dxa"/>
-          </w:tcPr>
-          <w:p>
-            <w:pPr>
-              <w:rPr>
-                <w:b/>
-                <w:bCs/>
-              </w:rPr>
-            </w:pPr>
-            <w:r>
-              <w:rPr>
-                <w:b/>
-                <w:bCs/>
-              </w:rPr>
-              <w:t>Escenarios Alternativos</w:t>
-            </w:r>
-          </w:p>
-        </w:tc>
-      </w:tr>
-      <w:tr>
-        <w:tc>
-          <w:tcPr>
-            <w:tcW w:w="8494" w:type="dxa"/>
-          </w:tcPr>
-          <w:p>
-            <w:pPr>
+            </w:pPr>
+            <w:r>
               <w:rPr>
                 <w:i/>
                 <w:iCs/>
               </w:rPr>
-            </w:pPr>
+              <w:t>5</w:t>
+            </w:r>
             <w:r>
               <w:rPr>
                 <w:i/>
                 <w:iCs/>
               </w:rPr>
-              <w:t>5</w:t>
+              <w:t xml:space="preserve">a. </w:t>
             </w:r>
             <w:r>
               <w:rPr>
                 <w:i/>
                 <w:iCs/>
               </w:rPr>
-              <w:t xml:space="preserve">a. </w:t>
-            </w:r>
+              <w:t>Datos incompletos</w:t>
+            </w:r>
+          </w:p>
+          <w:p>
             <w:r>
               <w:rPr>
                 <w:i/>
                 <w:iCs/>
               </w:rPr>
-              <w:t>Datos incompletos</w:t>
-            </w:r>
-          </w:p>
-          <w:p>
+              <w:t xml:space="preserve">1. </w:t>
+            </w:r>
             <w:r>
               <w:rPr>
                 <w:i/>
                 <w:iCs/>
               </w:rPr>
-              <w:t xml:space="preserve">1. </w:t>
+              <w:t xml:space="preserve">Si falta completar alguno de los datos el sistema alerta que no puede continuar y vuelve al paso </w:t>
             </w:r>
             <w:r>
               <w:rPr>
                 <w:i/>
                 <w:iCs/>
               </w:rPr>
-              <w:t xml:space="preserve">Si falta completar alguno de los datos el sistema alerta que no puede continuar y vuelve al paso </w:t>
+              <w:t>4</w:t>
             </w:r>
             <w:r>
               <w:rPr>
                 <w:i/>
                 <w:iCs/>
               </w:rPr>
-              <w:t>4</w:t>
-            </w:r>
-            <w:r>
+              <w:t xml:space="preserve"> </w:t>
+            </w:r>
+          </w:p>
+        </w:tc>
+      </w:tr>
+      <w:tr>
+        <w:tc>
+          <w:tcPr>
+            <w:tcW w:w="8494" w:type="dxa"/>
+          </w:tcPr>
+          <w:p>
+            <w:pPr>
               <w:rPr>
                 <w:i/>
                 <w:iCs/>
               </w:rPr>
-              <w:t xml:space="preserve"> </w:t>
-            </w:r>
-          </w:p>
-        </w:tc>
-      </w:tr>
-      <w:tr>
-        <w:tc>
-          <w:tcPr>
-            <w:tcW w:w="8494" w:type="dxa"/>
-          </w:tcPr>
-          <w:p>
-            <w:pPr>
+            </w:pPr>
+            <w:r>
               <w:rPr>
                 <w:i/>
                 <w:iCs/>
               </w:rPr>
-            </w:pPr>
+              <w:t>6</w:t>
+            </w:r>
             <w:r>
               <w:rPr>
                 <w:i/>
                 <w:iCs/>
               </w:rPr>
-              <w:t>6</w:t>
+              <w:t>a</w:t>
             </w:r>
             <w:r>
               <w:rPr>
                 <w:i/>
                 <w:iCs/>
               </w:rPr>
-              <w:t>a</w:t>
+              <w:t xml:space="preserve">. </w:t>
             </w:r>
             <w:r>
               <w:rPr>
                 <w:i/>
                 <w:iCs/>
               </w:rPr>
-              <w:t xml:space="preserve">. </w:t>
-            </w:r>
-            <w:r>
+              <w:t>Datos no validos</w:t>
+            </w:r>
+          </w:p>
+          <w:p>
+            <w:pPr>
               <w:rPr>
                 <w:i/>
                 <w:iCs/>
               </w:rPr>
-              <w:t>Datos no validos</w:t>
-            </w:r>
-          </w:p>
-          <w:p>
-            <w:pPr>
+            </w:pPr>
+            <w:r>
               <w:rPr>
                 <w:i/>
                 <w:iCs/>
               </w:rPr>
-            </w:pPr>
+              <w:t xml:space="preserve">1. Si la combinación de tipo y numero de documento el sistema alerta que ya existe un usuario con ese documento y vuelve al paso </w:t>
+            </w:r>
             <w:r>
               <w:rPr>
                 <w:i/>
                 <w:iCs/>
               </w:rPr>
-              <w:t xml:space="preserve">1. Si la combinación de tipo y numero de documento el sistema alerta que ya existe un usuario con ese documento y vuelve al paso </w:t>
-            </w:r>
-            <w:r>
+              <w:t>4</w:t>
+            </w:r>
+          </w:p>
+        </w:tc>
+      </w:tr>
+      <w:tr>
+        <w:tc>
+          <w:tcPr>
+            <w:tcW w:w="8494" w:type="dxa"/>
+          </w:tcPr>
+          <w:p>
+            <w:pPr>
               <w:rPr>
                 <w:i/>
                 <w:iCs/>
               </w:rPr>
-              <w:t>4</w:t>
-            </w:r>
-          </w:p>
-        </w:tc>
-      </w:tr>
-      <w:tr>
-        <w:tc>
-          <w:tcPr>
-            <w:tcW w:w="8494" w:type="dxa"/>
-          </w:tcPr>
-          <w:p>
-            <w:pPr>
+            </w:pPr>
+            <w:r>
               <w:rPr>
                 <w:i/>
                 <w:iCs/>
               </w:rPr>
-            </w:pPr>
+              <w:t>6b</w:t>
+            </w:r>
             <w:r>
               <w:rPr>
                 <w:i/>
                 <w:iCs/>
               </w:rPr>
-              <w:lastRenderedPageBreak/>
-              <w:t>6</w:t>
+              <w:t xml:space="preserve">. </w:t>
             </w:r>
             <w:r>
               <w:rPr>
                 <w:i/>
                 <w:iCs/>
               </w:rPr>
-              <w:t>b</w:t>
-            </w:r>
-            <w:r>
+              <w:t>Usuario repetido</w:t>
+            </w:r>
+          </w:p>
+          <w:p>
+            <w:pPr>
               <w:rPr>
                 <w:i/>
                 <w:iCs/>
               </w:rPr>
-              <w:t xml:space="preserve">. </w:t>
-            </w:r>
+            </w:pPr>
             <w:r>
               <w:rPr>
                 <w:i/>
                 <w:iCs/>
               </w:rPr>
-              <w:t>Usuario repetido</w:t>
-            </w:r>
-          </w:p>
-          <w:p>
-            <w:pPr>
-              <w:rPr>
-                <w:i/>
-                <w:iCs/>
-              </w:rPr>
-            </w:pPr>
-            <w:r>
-              <w:rPr>
-                <w:i/>
-                <w:iCs/>
-              </w:rPr>
-              <w:t xml:space="preserve">1. Si ya existe otro usuario con el mismo username el sistema alerta que ya existe un usuario con username y vuelve al paso </w:t>
-            </w:r>
-            <w:r>
-              <w:rPr>
-                <w:i/>
-                <w:iCs/>
-              </w:rPr>
-              <w:t>4</w:t>
+              <w:lastRenderedPageBreak/>
+              <w:t>1. Si ya existe otro usuario con el mismo username el sistema alerta que ya existe un usuario con username y vuelve al paso 4</w:t>
             </w:r>
           </w:p>
         </w:tc>
@@ -20601,42 +19208,18 @@
     <w:p/>
     <w:p>
       <w:pPr>
-        <w:pStyle w:val="Ttulo3"/>
-        <w:rPr>
-          <w:b/>
-          <w:bCs/>
-        </w:rPr>
-      </w:pPr>
-      <w:bookmarkStart w:id="23" w:name="_Toc79231994"/>
-      <w:r>
-        <w:rPr>
-          <w:b/>
-          <w:bCs/>
-        </w:rPr>
-        <w:t>CU.NOF.0</w:t>
-      </w:r>
-      <w:r>
-        <w:rPr>
-          <w:b/>
-          <w:bCs/>
-        </w:rPr>
-        <w:t>3</w:t>
-      </w:r>
-      <w:r>
-        <w:rPr>
-          <w:b/>
-          <w:bCs/>
-        </w:rPr>
-        <w:t xml:space="preserve"> – </w:t>
-      </w:r>
-      <w:r>
-        <w:rPr>
-          <w:b/>
-          <w:bCs/>
-        </w:rPr>
-        <w:t>Blanquear clave</w:t>
-      </w:r>
-      <w:bookmarkEnd w:id="23"/>
+        <w:rPr>
+          <w:b/>
+          <w:bCs/>
+        </w:rPr>
+      </w:pPr>
+      <w:r>
+        <w:rPr>
+          <w:b/>
+          <w:bCs/>
+        </w:rPr>
+        <w:t>CU.NOF.03 – Blanquear clave</w:t>
+      </w:r>
     </w:p>
     <w:p/>
     <w:tbl>
@@ -20675,10 +19258,7 @@
           </w:tcPr>
           <w:p>
             <w:r>
-              <w:t xml:space="preserve">El sistema debe permitir </w:t>
-            </w:r>
-            <w:r>
-              <w:t>blanquear la clave de un usuario cuando no la recuerda</w:t>
+              <w:t>El sistema debe permitir blanquear la clave de un usuario cuando no la recuerda</w:t>
             </w:r>
           </w:p>
         </w:tc>
@@ -20787,21 +19367,12 @@
           </w:tcPr>
           <w:p>
             <w:r>
-              <w:t xml:space="preserve">1. El usuario selecciona </w:t>
-            </w:r>
-            <w:r>
-              <w:t>blanquear clave</w:t>
-            </w:r>
-            <w:r>
-              <w:t xml:space="preserve"> </w:t>
-            </w:r>
-          </w:p>
-          <w:p>
-            <w:r>
-              <w:t>2. El sistema muestra la lista de todos los usuarios</w:t>
-            </w:r>
-            <w:r>
-              <w:t>, excepto el mismo</w:t>
+              <w:t xml:space="preserve">1. El usuario selecciona blanquear clave </w:t>
+            </w:r>
+          </w:p>
+          <w:p>
+            <w:r>
+              <w:t>2. El sistema muestra la lista de todos los usuarios, excepto el mismo</w:t>
             </w:r>
           </w:p>
           <w:p>
@@ -20840,22 +19411,7 @@
           </w:p>
           <w:p>
             <w:r>
-              <w:t>6</w:t>
-            </w:r>
-            <w:r>
-              <w:t xml:space="preserve">. El sistema crea una clave aleatoria y </w:t>
-            </w:r>
-            <w:r>
-              <w:t>modifica</w:t>
-            </w:r>
-            <w:r>
-              <w:t xml:space="preserve"> </w:t>
-            </w:r>
-            <w:r>
-              <w:t>la clave d</w:t>
-            </w:r>
-            <w:r>
-              <w:t xml:space="preserve">el usuario. </w:t>
+              <w:t xml:space="preserve">6. El sistema crea una clave aleatoria y modifica la clave del usuario. </w:t>
             </w:r>
             <w:r>
               <w:rPr>
@@ -20923,10 +19479,7 @@
           </w:p>
           <w:p>
             <w:r>
-              <w:t>7</w:t>
-            </w:r>
-            <w:r>
-              <w:t>. El sistema envía el nombre de usuario y la clave al email del nuevo usuario</w:t>
+              <w:t>7. El sistema envía el nombre de usuario y la clave al email del nuevo usuario</w:t>
             </w:r>
           </w:p>
           <w:p>
@@ -20992,42 +19545,18 @@
     <w:p/>
     <w:p>
       <w:pPr>
-        <w:pStyle w:val="Ttulo3"/>
-        <w:rPr>
-          <w:b/>
-          <w:bCs/>
-        </w:rPr>
-      </w:pPr>
-      <w:bookmarkStart w:id="24" w:name="_Toc79231995"/>
-      <w:r>
-        <w:rPr>
-          <w:b/>
-          <w:bCs/>
-        </w:rPr>
-        <w:t>CU.NOF.0</w:t>
-      </w:r>
-      <w:r>
-        <w:rPr>
-          <w:b/>
-          <w:bCs/>
-        </w:rPr>
-        <w:t>4</w:t>
-      </w:r>
-      <w:r>
-        <w:rPr>
-          <w:b/>
-          <w:bCs/>
-        </w:rPr>
-        <w:t xml:space="preserve"> – </w:t>
-      </w:r>
-      <w:r>
-        <w:rPr>
-          <w:b/>
-          <w:bCs/>
-        </w:rPr>
-        <w:t>Cambiar clave</w:t>
-      </w:r>
-      <w:bookmarkEnd w:id="24"/>
+        <w:rPr>
+          <w:b/>
+          <w:bCs/>
+        </w:rPr>
+      </w:pPr>
+      <w:r>
+        <w:rPr>
+          <w:b/>
+          <w:bCs/>
+        </w:rPr>
+        <w:t>CU.NOF.04 – Cambiar clave</w:t>
+      </w:r>
     </w:p>
     <w:p/>
     <w:tbl>
@@ -21066,13 +19595,7 @@
           </w:tcPr>
           <w:p>
             <w:r>
-              <w:t xml:space="preserve">El sistema debe permitir </w:t>
-            </w:r>
-            <w:r>
-              <w:t>cambiar</w:t>
-            </w:r>
-            <w:r>
-              <w:t xml:space="preserve"> la clave de un usuario </w:t>
+              <w:t xml:space="preserve">El sistema debe permitir cambiar la clave de un usuario </w:t>
             </w:r>
           </w:p>
         </w:tc>
@@ -21106,10 +19629,7 @@
               </w:numPr>
             </w:pPr>
             <w:r>
-              <w:t xml:space="preserve">El usuario debe </w:t>
-            </w:r>
-            <w:r>
-              <w:t>haber ingresado con cualquier rol</w:t>
+              <w:t>El usuario debe haber ingresado con cualquier rol</w:t>
             </w:r>
           </w:p>
         </w:tc>
@@ -21172,29 +19692,17 @@
           </w:tcPr>
           <w:p>
             <w:r>
-              <w:t xml:space="preserve">1. El usuario selecciona </w:t>
-            </w:r>
-            <w:r>
-              <w:t>cambiar</w:t>
-            </w:r>
-            <w:r>
-              <w:t xml:space="preserve"> clave </w:t>
-            </w:r>
-          </w:p>
-          <w:p>
-            <w:r>
-              <w:t xml:space="preserve">2. El sistema </w:t>
-            </w:r>
-            <w:r>
-              <w:t>le pide que ingrese la contraseña actual y que ingrese 2 veces la contraseña nueva</w:t>
-            </w:r>
-          </w:p>
-          <w:p>
-            <w:r>
-              <w:t xml:space="preserve">3. El usuario </w:t>
-            </w:r>
-            <w:r>
-              <w:t>completa la clave actual, la nueva y pide grabar</w:t>
+              <w:t xml:space="preserve">1. El usuario selecciona cambiar clave </w:t>
+            </w:r>
+          </w:p>
+          <w:p>
+            <w:r>
+              <w:t>2. El sistema le pide que ingrese la contraseña actual y que ingrese 2 veces la contraseña nueva</w:t>
+            </w:r>
+          </w:p>
+          <w:p>
+            <w:r>
+              <w:t>3. El usuario completa la clave actual, la nueva y pide grabar</w:t>
             </w:r>
             <w:r>
               <w:t xml:space="preserve">. </w:t>
@@ -21202,19 +19710,13 @@
           </w:p>
           <w:p>
             <w:r>
-              <w:t xml:space="preserve">4. El sistema </w:t>
-            </w:r>
-            <w:r>
-              <w:t>verifica la clave actual</w:t>
+              <w:t>4. El sistema verifica la clave actual</w:t>
             </w:r>
             <w:r>
               <w:t>,</w:t>
             </w:r>
             <w:r>
-              <w:t xml:space="preserve"> que las 2 claves nuevas sean iguales</w:t>
-            </w:r>
-            <w:r>
-              <w:t xml:space="preserve"> </w:t>
+              <w:t xml:space="preserve"> que las 2 claves nuevas sean iguales </w:t>
             </w:r>
             <w:r>
               <w:t xml:space="preserve">y graba la clave nueva. </w:t>
@@ -21245,35 +19747,35 @@
                 <w:i/>
                 <w:iCs/>
               </w:rPr>
-              <w:t>4</w:t>
+              <w:t xml:space="preserve">4 Desencriptar Datos. </w:t>
             </w:r>
             <w:r>
               <w:rPr>
                 <w:i/>
                 <w:iCs/>
               </w:rPr>
-              <w:t xml:space="preserve"> </w:t>
+              <w:t>U</w:t>
             </w:r>
             <w:r>
               <w:rPr>
                 <w:i/>
                 <w:iCs/>
               </w:rPr>
-              <w:t>Dese</w:t>
+              <w:t>tiliza</w:t>
             </w:r>
             <w:r>
               <w:rPr>
                 <w:i/>
                 <w:iCs/>
               </w:rPr>
-              <w:t>ncriptar Datos.</w:t>
+              <w:t>: CU.Arq.00</w:t>
             </w:r>
             <w:r>
               <w:rPr>
                 <w:i/>
                 <w:iCs/>
               </w:rPr>
-              <w:t xml:space="preserve"> </w:t>
+              <w:t xml:space="preserve">3 Encriptar Datos. </w:t>
             </w:r>
             <w:r>
               <w:rPr>
@@ -21294,69 +19796,41 @@
                 <w:i/>
                 <w:iCs/>
               </w:rPr>
-              <w:t>: CU.Arq.00</w:t>
+              <w:t xml:space="preserve">: CU.Arq.001 Grabar </w:t>
             </w:r>
             <w:r>
               <w:rPr>
                 <w:i/>
                 <w:iCs/>
               </w:rPr>
-              <w:t xml:space="preserve">3 Encriptar Datos. </w:t>
+              <w:t>Bitácora</w:t>
             </w:r>
             <w:r>
               <w:rPr>
                 <w:i/>
                 <w:iCs/>
               </w:rPr>
-              <w:t>U</w:t>
+              <w:t xml:space="preserve">. </w:t>
             </w:r>
             <w:r>
               <w:rPr>
                 <w:i/>
                 <w:iCs/>
               </w:rPr>
-              <w:t>tiliza</w:t>
+              <w:t xml:space="preserve">Alternativa: </w:t>
             </w:r>
             <w:r>
               <w:rPr>
                 <w:i/>
                 <w:iCs/>
               </w:rPr>
-              <w:t xml:space="preserve">: CU.Arq.001 Grabar </w:t>
+              <w:t>4</w:t>
             </w:r>
             <w:r>
               <w:rPr>
                 <w:i/>
                 <w:iCs/>
               </w:rPr>
-              <w:t>Bitácora</w:t>
-            </w:r>
-            <w:r>
-              <w:rPr>
-                <w:i/>
-                <w:iCs/>
-              </w:rPr>
-              <w:t xml:space="preserve">. </w:t>
-            </w:r>
-            <w:r>
-              <w:rPr>
-                <w:i/>
-                <w:iCs/>
-              </w:rPr>
-              <w:t xml:space="preserve">Alternativa: </w:t>
-            </w:r>
-            <w:r>
-              <w:rPr>
-                <w:i/>
-                <w:iCs/>
-              </w:rPr>
-              <w:t>4</w:t>
-            </w:r>
-            <w:r>
-              <w:rPr>
-                <w:i/>
-                <w:iCs/>
-              </w:rPr>
               <w:t>a. Datos incorrectos</w:t>
             </w:r>
           </w:p>
@@ -21390,19 +19864,19 @@
                 <w:b/>
                 <w:bCs/>
               </w:rPr>
+              <w:t>Escenarios Alternativos</w:t>
+            </w:r>
+          </w:p>
+        </w:tc>
+      </w:tr>
+      <w:tr>
+        <w:tc>
+          <w:tcPr>
+            <w:tcW w:w="8494" w:type="dxa"/>
+          </w:tcPr>
+          <w:p>
+            <w:r>
               <w:lastRenderedPageBreak/>
-              <w:t>Escenarios Alternativos</w:t>
-            </w:r>
-          </w:p>
-        </w:tc>
-      </w:tr>
-      <w:tr>
-        <w:tc>
-          <w:tcPr>
-            <w:tcW w:w="8494" w:type="dxa"/>
-          </w:tcPr>
-          <w:p>
-            <w:r>
               <w:t>4a. Datos incorrectos</w:t>
             </w:r>
           </w:p>
@@ -21417,42 +19891,18 @@
     <w:p/>
     <w:p>
       <w:pPr>
-        <w:pStyle w:val="Ttulo3"/>
-        <w:rPr>
-          <w:b/>
-          <w:bCs/>
-        </w:rPr>
-      </w:pPr>
-      <w:bookmarkStart w:id="25" w:name="_Toc79231996"/>
-      <w:r>
-        <w:rPr>
-          <w:b/>
-          <w:bCs/>
-        </w:rPr>
-        <w:t>CU.NOF.0</w:t>
-      </w:r>
-      <w:r>
-        <w:rPr>
-          <w:b/>
-          <w:bCs/>
-        </w:rPr>
-        <w:t>5</w:t>
-      </w:r>
-      <w:r>
-        <w:rPr>
-          <w:b/>
-          <w:bCs/>
-        </w:rPr>
-        <w:t xml:space="preserve"> – </w:t>
-      </w:r>
-      <w:r>
-        <w:rPr>
-          <w:b/>
-          <w:bCs/>
-        </w:rPr>
-        <w:t>Ingresar al sistema</w:t>
-      </w:r>
-      <w:bookmarkEnd w:id="25"/>
+        <w:rPr>
+          <w:b/>
+          <w:bCs/>
+        </w:rPr>
+      </w:pPr>
+      <w:r>
+        <w:rPr>
+          <w:b/>
+          <w:bCs/>
+        </w:rPr>
+        <w:t>CU.NOF.05 – Ingresar al sistema</w:t>
+      </w:r>
     </w:p>
     <w:p/>
     <w:tbl>
@@ -21588,21 +20038,12 @@
           </w:tcPr>
           <w:p>
             <w:r>
-              <w:t xml:space="preserve">1. El usuario </w:t>
-            </w:r>
-            <w:r>
-              <w:t>ingresa al sistema</w:t>
-            </w:r>
-            <w:r>
-              <w:t xml:space="preserve"> </w:t>
-            </w:r>
-          </w:p>
-          <w:p>
-            <w:r>
-              <w:t xml:space="preserve">2. El sistema le pide que ingrese </w:t>
-            </w:r>
-            <w:r>
-              <w:t>su usuario y contraseña</w:t>
+              <w:t xml:space="preserve">1. El usuario ingresa al sistema </w:t>
+            </w:r>
+          </w:p>
+          <w:p>
+            <w:r>
+              <w:t>2. El sistema le pide que ingrese su usuario y contraseña</w:t>
             </w:r>
           </w:p>
           <w:p>
@@ -21785,42 +20226,18 @@
     <w:p/>
     <w:p>
       <w:pPr>
-        <w:pStyle w:val="Ttulo3"/>
-        <w:rPr>
-          <w:b/>
-          <w:bCs/>
-        </w:rPr>
-      </w:pPr>
-      <w:bookmarkStart w:id="26" w:name="_Toc79231997"/>
-      <w:r>
-        <w:rPr>
-          <w:b/>
-          <w:bCs/>
-        </w:rPr>
-        <w:t>CU.NOF.0</w:t>
-      </w:r>
-      <w:r>
-        <w:rPr>
-          <w:b/>
-          <w:bCs/>
-        </w:rPr>
-        <w:t>6</w:t>
-      </w:r>
-      <w:r>
-        <w:rPr>
-          <w:b/>
-          <w:bCs/>
-        </w:rPr>
-        <w:t xml:space="preserve"> – </w:t>
-      </w:r>
-      <w:r>
-        <w:rPr>
-          <w:b/>
-          <w:bCs/>
-        </w:rPr>
-        <w:t>Salir del sistema</w:t>
-      </w:r>
-      <w:bookmarkEnd w:id="26"/>
+        <w:rPr>
+          <w:b/>
+          <w:bCs/>
+        </w:rPr>
+      </w:pPr>
+      <w:r>
+        <w:rPr>
+          <w:b/>
+          <w:bCs/>
+        </w:rPr>
+        <w:t>CU.NOF.06 – Salir del sistema</w:t>
+      </w:r>
     </w:p>
     <w:p/>
     <w:tbl>
@@ -22061,42 +20478,18 @@
     <w:p/>
     <w:p>
       <w:pPr>
-        <w:pStyle w:val="Ttulo3"/>
-        <w:rPr>
-          <w:b/>
-          <w:bCs/>
-        </w:rPr>
-      </w:pPr>
-      <w:bookmarkStart w:id="27" w:name="_Toc79231998"/>
-      <w:r>
-        <w:rPr>
-          <w:b/>
-          <w:bCs/>
-        </w:rPr>
-        <w:t>CU.NOF.0</w:t>
-      </w:r>
-      <w:r>
-        <w:rPr>
-          <w:b/>
-          <w:bCs/>
-        </w:rPr>
-        <w:t>7</w:t>
-      </w:r>
-      <w:r>
-        <w:rPr>
-          <w:b/>
-          <w:bCs/>
-        </w:rPr>
-        <w:t xml:space="preserve"> – Crear </w:t>
-      </w:r>
-      <w:r>
-        <w:rPr>
-          <w:b/>
-          <w:bCs/>
-        </w:rPr>
-        <w:t>familia de permisos</w:t>
-      </w:r>
-      <w:bookmarkEnd w:id="27"/>
+        <w:rPr>
+          <w:b/>
+          <w:bCs/>
+        </w:rPr>
+      </w:pPr>
+      <w:r>
+        <w:rPr>
+          <w:b/>
+          <w:bCs/>
+        </w:rPr>
+        <w:t>CU.NOF.07 – Crear familia de permisos</w:t>
+      </w:r>
     </w:p>
     <w:p/>
     <w:tbl>
@@ -22135,25 +20528,22 @@
           </w:tcPr>
           <w:p>
             <w:r>
+              <w:t>El sistema debe permitir crear una familia de permisos</w:t>
+            </w:r>
+          </w:p>
+        </w:tc>
+      </w:tr>
+      <w:tr>
+        <w:tc>
+          <w:tcPr>
+            <w:tcW w:w="8494" w:type="dxa"/>
+          </w:tcPr>
+          <w:p>
+            <w:r>
+              <w:rPr>
+                <w:b/>
+              </w:rPr>
               <w:lastRenderedPageBreak/>
-              <w:t xml:space="preserve">El sistema debe permitir </w:t>
-            </w:r>
-            <w:r>
-              <w:t>crear una familia de permisos</w:t>
-            </w:r>
-          </w:p>
-        </w:tc>
-      </w:tr>
-      <w:tr>
-        <w:tc>
-          <w:tcPr>
-            <w:tcW w:w="8494" w:type="dxa"/>
-          </w:tcPr>
-          <w:p>
-            <w:r>
-              <w:rPr>
-                <w:b/>
-              </w:rPr>
               <w:t>Pre – condiciones</w:t>
             </w:r>
           </w:p>
@@ -22345,48 +20735,17 @@
     <w:p/>
     <w:p>
       <w:pPr>
-        <w:pStyle w:val="Ttulo3"/>
-        <w:rPr>
-          <w:b/>
-          <w:bCs/>
-        </w:rPr>
-      </w:pPr>
-      <w:bookmarkStart w:id="28" w:name="_Toc79231999"/>
-      <w:r>
-        <w:rPr>
-          <w:b/>
-          <w:bCs/>
-        </w:rPr>
-        <w:t>CU.NOF.0</w:t>
-      </w:r>
-      <w:r>
-        <w:rPr>
-          <w:b/>
-          <w:bCs/>
-        </w:rPr>
-        <w:t>8</w:t>
-      </w:r>
-      <w:r>
-        <w:rPr>
-          <w:b/>
-          <w:bCs/>
-        </w:rPr>
-        <w:t xml:space="preserve"> – </w:t>
-      </w:r>
-      <w:r>
-        <w:rPr>
-          <w:b/>
-          <w:bCs/>
-        </w:rPr>
-        <w:t>Modificar familia de permisos</w:t>
-      </w:r>
-      <w:bookmarkEnd w:id="28"/>
-      <w:r>
-        <w:rPr>
-          <w:b/>
-          <w:bCs/>
-        </w:rPr>
-        <w:t xml:space="preserve"> </w:t>
+        <w:rPr>
+          <w:b/>
+          <w:bCs/>
+        </w:rPr>
+      </w:pPr>
+      <w:r>
+        <w:rPr>
+          <w:b/>
+          <w:bCs/>
+        </w:rPr>
+        <w:t xml:space="preserve">CU.NOF.08 – Modificar familia de permisos </w:t>
       </w:r>
     </w:p>
     <w:p/>
@@ -22426,13 +20785,7 @@
           </w:tcPr>
           <w:p>
             <w:r>
-              <w:t xml:space="preserve">El sistema debe permitir </w:t>
-            </w:r>
-            <w:r>
-              <w:t>modificar</w:t>
-            </w:r>
-            <w:r>
-              <w:t xml:space="preserve"> una familia de permisos</w:t>
+              <w:t>El sistema debe permitir modificar una familia de permisos</w:t>
             </w:r>
           </w:p>
         </w:tc>
@@ -22505,25 +20858,7 @@
               </w:numPr>
             </w:pPr>
             <w:r>
-              <w:t>Se graba</w:t>
-            </w:r>
-            <w:r>
-              <w:t>n</w:t>
-            </w:r>
-            <w:r>
-              <w:t xml:space="preserve"> la</w:t>
-            </w:r>
-            <w:r>
-              <w:t>s</w:t>
-            </w:r>
-            <w:r>
-              <w:t xml:space="preserve"> </w:t>
-            </w:r>
-            <w:r>
-              <w:t>modificaciones</w:t>
-            </w:r>
-            <w:r>
-              <w:t xml:space="preserve"> familia de permisos</w:t>
+              <w:t>Se graban las modificaciones familia de permisos</w:t>
             </w:r>
           </w:p>
         </w:tc>
@@ -22555,38 +20890,17 @@
           </w:p>
           <w:p>
             <w:r>
-              <w:t xml:space="preserve">2. El sistema muestra la lista de </w:t>
-            </w:r>
-            <w:r>
-              <w:t>todas las</w:t>
-            </w:r>
-            <w:r>
-              <w:t xml:space="preserve"> familia</w:t>
-            </w:r>
-            <w:r>
-              <w:t>s</w:t>
-            </w:r>
-            <w:r>
-              <w:t xml:space="preserve"> de permisos</w:t>
-            </w:r>
-          </w:p>
-          <w:p>
-            <w:r>
-              <w:t>3. El usuario selecciona</w:t>
-            </w:r>
-            <w:r>
-              <w:t xml:space="preserve"> una</w:t>
-            </w:r>
-            <w:r>
-              <w:t xml:space="preserve"> familia de permisos</w:t>
-            </w:r>
-          </w:p>
-          <w:p>
-            <w:r>
-              <w:t>4</w:t>
-            </w:r>
-            <w:r>
-              <w:t xml:space="preserve">. El sistema muestra </w:t>
+              <w:t>2. El sistema muestra la lista de todas las familias de permisos</w:t>
+            </w:r>
+          </w:p>
+          <w:p>
+            <w:r>
+              <w:t>3. El usuario selecciona una familia de permisos</w:t>
+            </w:r>
+          </w:p>
+          <w:p>
+            <w:r>
+              <w:t xml:space="preserve">4. El sistema muestra </w:t>
             </w:r>
             <w:r>
               <w:t xml:space="preserve">el nombre de la familia y </w:t>
@@ -22698,42 +21012,18 @@
     <w:p/>
     <w:p>
       <w:pPr>
-        <w:pStyle w:val="Ttulo3"/>
-        <w:rPr>
-          <w:b/>
-          <w:bCs/>
-        </w:rPr>
-      </w:pPr>
-      <w:bookmarkStart w:id="29" w:name="_Toc79232000"/>
-      <w:r>
-        <w:rPr>
-          <w:b/>
-          <w:bCs/>
-        </w:rPr>
-        <w:t>CU.NOF.0</w:t>
-      </w:r>
-      <w:r>
-        <w:rPr>
-          <w:b/>
-          <w:bCs/>
-        </w:rPr>
-        <w:t>9</w:t>
-      </w:r>
-      <w:r>
-        <w:rPr>
-          <w:b/>
-          <w:bCs/>
-        </w:rPr>
-        <w:t xml:space="preserve"> – </w:t>
-      </w:r>
-      <w:r>
-        <w:rPr>
-          <w:b/>
-          <w:bCs/>
-        </w:rPr>
-        <w:t>Borrar familia de permisos</w:t>
-      </w:r>
-      <w:bookmarkEnd w:id="29"/>
+        <w:rPr>
+          <w:b/>
+          <w:bCs/>
+        </w:rPr>
+      </w:pPr>
+      <w:r>
+        <w:rPr>
+          <w:b/>
+          <w:bCs/>
+        </w:rPr>
+        <w:t>CU.NOF.09 – Borrar familia de permisos</w:t>
+      </w:r>
     </w:p>
     <w:p/>
     <w:tbl>
@@ -22772,13 +21062,7 @@
           </w:tcPr>
           <w:p>
             <w:r>
-              <w:t xml:space="preserve">El sistema debe permitir </w:t>
-            </w:r>
-            <w:r>
-              <w:t>borrar</w:t>
-            </w:r>
-            <w:r>
-              <w:t xml:space="preserve"> una familia de permisos</w:t>
+              <w:t>El sistema debe permitir borrar una familia de permisos</w:t>
             </w:r>
           </w:p>
         </w:tc>
@@ -22866,19 +21150,19 @@
               <w:rPr>
                 <w:b/>
               </w:rPr>
+              <w:t>Escenario principal</w:t>
+            </w:r>
+          </w:p>
+        </w:tc>
+      </w:tr>
+      <w:tr>
+        <w:tc>
+          <w:tcPr>
+            <w:tcW w:w="8494" w:type="dxa"/>
+          </w:tcPr>
+          <w:p>
+            <w:r>
               <w:lastRenderedPageBreak/>
-              <w:t>Escenario principal</w:t>
-            </w:r>
-          </w:p>
-        </w:tc>
-      </w:tr>
-      <w:tr>
-        <w:tc>
-          <w:tcPr>
-            <w:tcW w:w="8494" w:type="dxa"/>
-          </w:tcPr>
-          <w:p>
-            <w:r>
               <w:t xml:space="preserve">1. El usuario selecciona crear familia de permisos </w:t>
             </w:r>
           </w:p>
@@ -22997,42 +21281,18 @@
     <w:p/>
     <w:p>
       <w:pPr>
-        <w:pStyle w:val="Ttulo3"/>
-        <w:rPr>
-          <w:b/>
-          <w:bCs/>
-        </w:rPr>
-      </w:pPr>
-      <w:bookmarkStart w:id="30" w:name="_Toc79232001"/>
-      <w:r>
-        <w:rPr>
-          <w:b/>
-          <w:bCs/>
-        </w:rPr>
-        <w:t>CU.NOF.</w:t>
-      </w:r>
-      <w:r>
-        <w:rPr>
-          <w:b/>
-          <w:bCs/>
-        </w:rPr>
-        <w:t>1</w:t>
-      </w:r>
-      <w:r>
-        <w:rPr>
-          <w:b/>
-          <w:bCs/>
-        </w:rPr>
-        <w:t xml:space="preserve">0 – Crear </w:t>
-      </w:r>
-      <w:r>
-        <w:rPr>
-          <w:b/>
-          <w:bCs/>
-        </w:rPr>
-        <w:t>permiso</w:t>
-      </w:r>
-      <w:bookmarkEnd w:id="30"/>
+        <w:rPr>
+          <w:b/>
+          <w:bCs/>
+        </w:rPr>
+      </w:pPr>
+      <w:r>
+        <w:rPr>
+          <w:b/>
+          <w:bCs/>
+        </w:rPr>
+        <w:t>CU.NOF.10 – Crear permiso</w:t>
+      </w:r>
     </w:p>
     <w:p/>
     <w:tbl>
@@ -23071,13 +21331,7 @@
           </w:tcPr>
           <w:p>
             <w:r>
-              <w:t xml:space="preserve">El sistema debe permitir crear </w:t>
-            </w:r>
-            <w:r>
-              <w:t xml:space="preserve">un </w:t>
-            </w:r>
-            <w:r>
-              <w:t>permiso</w:t>
+              <w:t>El sistema debe permitir crear un permiso</w:t>
             </w:r>
           </w:p>
         </w:tc>
@@ -23286,56 +21540,18 @@
     <w:p/>
     <w:p>
       <w:pPr>
-        <w:pStyle w:val="Ttulo3"/>
-        <w:rPr>
-          <w:b/>
-          <w:bCs/>
-        </w:rPr>
-      </w:pPr>
-      <w:bookmarkStart w:id="31" w:name="_Toc79232002"/>
-      <w:r>
-        <w:rPr>
-          <w:b/>
-          <w:bCs/>
-        </w:rPr>
-        <w:t>CU.NOF.</w:t>
-      </w:r>
-      <w:r>
-        <w:rPr>
-          <w:b/>
-          <w:bCs/>
-        </w:rPr>
-        <w:t>1</w:t>
-      </w:r>
-      <w:r>
-        <w:rPr>
-          <w:b/>
-          <w:bCs/>
-        </w:rPr>
-        <w:t xml:space="preserve">1 – </w:t>
-      </w:r>
-      <w:r>
-        <w:rPr>
-          <w:b/>
-          <w:bCs/>
-        </w:rPr>
-        <w:t>Modificar</w:t>
-      </w:r>
-      <w:r>
-        <w:rPr>
-          <w:b/>
-          <w:bCs/>
-        </w:rPr>
-        <w:t xml:space="preserve"> </w:t>
-      </w:r>
-      <w:r>
-        <w:rPr>
-          <w:b/>
-          <w:bCs/>
-        </w:rPr>
-        <w:t>permiso</w:t>
-      </w:r>
-      <w:bookmarkEnd w:id="31"/>
+        <w:rPr>
+          <w:b/>
+          <w:bCs/>
+        </w:rPr>
+      </w:pPr>
+      <w:r>
+        <w:rPr>
+          <w:b/>
+          <w:bCs/>
+        </w:rPr>
+        <w:t>CU.NOF.11 – Modificar permiso</w:t>
+      </w:r>
     </w:p>
     <w:p/>
     <w:tbl>
@@ -23492,42 +21708,27 @@
           </w:tcPr>
           <w:p>
             <w:r>
+              <w:t xml:space="preserve">1. El usuario selecciona </w:t>
+            </w:r>
+            <w:r>
+              <w:t>modificar</w:t>
+            </w:r>
+            <w:r>
+              <w:t xml:space="preserve"> permisos </w:t>
+            </w:r>
+          </w:p>
+          <w:p>
+            <w:r>
               <w:lastRenderedPageBreak/>
-              <w:t xml:space="preserve">1. El usuario selecciona </w:t>
-            </w:r>
-            <w:r>
-              <w:t>modificar</w:t>
-            </w:r>
-            <w:r>
-              <w:t xml:space="preserve"> permisos </w:t>
-            </w:r>
-          </w:p>
-          <w:p>
-            <w:r>
               <w:t xml:space="preserve">2. </w:t>
             </w:r>
             <w:r>
-              <w:t>El sistema muestra la lista de tod</w:t>
-            </w:r>
-            <w:r>
-              <w:t>o</w:t>
-            </w:r>
-            <w:r>
-              <w:t>s l</w:t>
-            </w:r>
-            <w:r>
-              <w:t>os</w:t>
-            </w:r>
-            <w:r>
-              <w:t xml:space="preserve"> permisos</w:t>
-            </w:r>
-          </w:p>
-          <w:p>
-            <w:r>
-              <w:t>3. El usuario selecciona un permiso</w:t>
-            </w:r>
-            <w:r>
-              <w:t xml:space="preserve"> de la lista</w:t>
+              <w:t>El sistema muestra la lista de todos los permisos</w:t>
+            </w:r>
+          </w:p>
+          <w:p>
+            <w:r>
+              <w:t>3. El usuario selecciona un permiso de la lista</w:t>
             </w:r>
           </w:p>
           <w:p>
@@ -23620,6 +21821,7 @@
                 <w:b/>
                 <w:bCs/>
               </w:rPr>
+              <w:lastRenderedPageBreak/>
               <w:t>Escenarios Alternativos</w:t>
             </w:r>
           </w:p>
@@ -23655,56 +21857,18 @@
     <w:p/>
     <w:p>
       <w:pPr>
-        <w:pStyle w:val="Ttulo3"/>
-        <w:rPr>
-          <w:b/>
-          <w:bCs/>
-        </w:rPr>
-      </w:pPr>
-      <w:bookmarkStart w:id="32" w:name="_Toc79232003"/>
-      <w:r>
-        <w:rPr>
-          <w:b/>
-          <w:bCs/>
-        </w:rPr>
-        <w:t>CU.NOF.1</w:t>
-      </w:r>
-      <w:r>
-        <w:rPr>
-          <w:b/>
-          <w:bCs/>
-        </w:rPr>
-        <w:t>2</w:t>
-      </w:r>
-      <w:r>
-        <w:rPr>
-          <w:b/>
-          <w:bCs/>
-        </w:rPr>
-        <w:t xml:space="preserve"> – </w:t>
-      </w:r>
-      <w:r>
-        <w:rPr>
-          <w:b/>
-          <w:bCs/>
-        </w:rPr>
-        <w:t>Borrar</w:t>
-      </w:r>
-      <w:r>
-        <w:rPr>
-          <w:b/>
-          <w:bCs/>
-        </w:rPr>
-        <w:t xml:space="preserve"> </w:t>
-      </w:r>
-      <w:r>
-        <w:rPr>
-          <w:b/>
-          <w:bCs/>
-        </w:rPr>
-        <w:t>permiso</w:t>
-      </w:r>
-      <w:bookmarkEnd w:id="32"/>
+        <w:rPr>
+          <w:b/>
+          <w:bCs/>
+        </w:rPr>
+      </w:pPr>
+      <w:r>
+        <w:rPr>
+          <w:b/>
+          <w:bCs/>
+        </w:rPr>
+        <w:t>CU.NOF.12 – Borrar permiso</w:t>
+      </w:r>
     </w:p>
     <w:p/>
     <w:tbl>
@@ -23743,13 +21907,7 @@
           </w:tcPr>
           <w:p>
             <w:r>
-              <w:t xml:space="preserve">El sistema debe permitir </w:t>
-            </w:r>
-            <w:r>
-              <w:t>borrar</w:t>
-            </w:r>
-            <w:r>
-              <w:t xml:space="preserve"> un permiso</w:t>
+              <w:t>El sistema debe permitir borrar un permiso</w:t>
             </w:r>
           </w:p>
         </w:tc>
@@ -23889,13 +22047,7 @@
               <w:t>6.</w:t>
             </w:r>
             <w:r>
-              <w:t xml:space="preserve"> El sistema elimina</w:t>
-            </w:r>
-            <w:r>
-              <w:t xml:space="preserve"> el permiso</w:t>
-            </w:r>
-            <w:r>
-              <w:t>.</w:t>
+              <w:t xml:space="preserve"> El sistema elimina el permiso.</w:t>
             </w:r>
           </w:p>
           <w:p>
@@ -23946,21 +22098,15 @@
       <w:pPr>
         <w:pStyle w:val="Ttulo2"/>
       </w:pPr>
-      <w:bookmarkStart w:id="33" w:name="_Toc79232004"/>
+      <w:bookmarkStart w:id="21" w:name="_Toc79276326"/>
       <w:r>
         <w:lastRenderedPageBreak/>
-        <w:t>3.</w:t>
-      </w:r>
-      <w:r>
-        <w:t>3</w:t>
-      </w:r>
-      <w:r>
-        <w:t xml:space="preserve"> Casos de uso </w:t>
+        <w:t xml:space="preserve">3.3 Casos de uso </w:t>
       </w:r>
       <w:r>
         <w:t>de arquitectura de base</w:t>
       </w:r>
-      <w:bookmarkEnd w:id="33"/>
+      <w:bookmarkEnd w:id="21"/>
     </w:p>
     <w:p>
       <w:r>
@@ -24011,35 +22157,2139 @@
       </w:r>
     </w:p>
     <w:p/>
-    <w:p/>
-    <w:p/>
+    <w:p>
+      <w:pPr>
+        <w:rPr>
+          <w:b/>
+          <w:bCs/>
+        </w:rPr>
+      </w:pPr>
+      <w:r>
+        <w:rPr>
+          <w:b/>
+          <w:bCs/>
+        </w:rPr>
+        <w:t>CU.</w:t>
+      </w:r>
+      <w:r>
+        <w:rPr>
+          <w:b/>
+          <w:bCs/>
+        </w:rPr>
+        <w:t>Arq</w:t>
+      </w:r>
+      <w:r>
+        <w:rPr>
+          <w:b/>
+          <w:bCs/>
+        </w:rPr>
+        <w:t>.</w:t>
+      </w:r>
+      <w:r>
+        <w:rPr>
+          <w:b/>
+          <w:bCs/>
+        </w:rPr>
+        <w:t>00</w:t>
+      </w:r>
+      <w:r>
+        <w:rPr>
+          <w:b/>
+          <w:bCs/>
+        </w:rPr>
+        <w:t xml:space="preserve">1 </w:t>
+      </w:r>
+      <w:r>
+        <w:rPr>
+          <w:b/>
+          <w:bCs/>
+        </w:rPr>
+        <w:t>Grabar Bitácora</w:t>
+      </w:r>
+    </w:p>
+    <w:p>
+      <w:pPr>
+        <w:rPr>
+          <w:b/>
+          <w:bCs/>
+        </w:rPr>
+      </w:pPr>
+    </w:p>
+    <w:tbl>
+      <w:tblPr>
+        <w:tblStyle w:val="Tablaconcuadrcula"/>
+        <w:tblW w:w="0" w:type="auto"/>
+        <w:tblLook w:val="04A0" w:firstRow="1" w:lastRow="0" w:firstColumn="1" w:lastColumn="0" w:noHBand="0" w:noVBand="1"/>
+      </w:tblPr>
+      <w:tblGrid>
+        <w:gridCol w:w="8494"/>
+      </w:tblGrid>
+      <w:tr>
+        <w:tc>
+          <w:tcPr>
+            <w:tcW w:w="8494" w:type="dxa"/>
+          </w:tcPr>
+          <w:p>
+            <w:pPr>
+              <w:rPr>
+                <w:b/>
+              </w:rPr>
+            </w:pPr>
+            <w:r>
+              <w:rPr>
+                <w:b/>
+              </w:rPr>
+              <w:t>Descripción</w:t>
+            </w:r>
+          </w:p>
+        </w:tc>
+      </w:tr>
+      <w:tr>
+        <w:tc>
+          <w:tcPr>
+            <w:tcW w:w="8494" w:type="dxa"/>
+          </w:tcPr>
+          <w:p>
+            <w:pPr>
+              <w:rPr>
+                <w:lang w:val="es-ES_tradnl"/>
+              </w:rPr>
+            </w:pPr>
+            <w:r>
+              <w:t>El sistema debe registrar en la bitácora los eventos para poder auditar su ejecución</w:t>
+            </w:r>
+            <w:r>
+              <w:t xml:space="preserve">. </w:t>
+            </w:r>
+            <w:r>
+              <w:rPr>
+                <w:lang w:val="es-ES_tradnl"/>
+              </w:rPr>
+              <w:t>A trav</w:t>
+            </w:r>
+            <w:r>
+              <w:rPr>
+                <w:lang w:val="es-ES_tradnl"/>
+              </w:rPr>
+              <w:t>és</w:t>
+            </w:r>
+            <w:r>
+              <w:rPr>
+                <w:lang w:val="es-ES_tradnl"/>
+              </w:rPr>
+              <w:t xml:space="preserve"> de este caso de uso el sistema guardara los detalles de los movimientos realizados por el usuario, guardando as</w:t>
+            </w:r>
+            <w:r>
+              <w:rPr>
+                <w:lang w:val="es-ES_tradnl"/>
+              </w:rPr>
+              <w:t>i</w:t>
+            </w:r>
+            <w:r>
+              <w:rPr>
+                <w:lang w:val="es-ES_tradnl"/>
+              </w:rPr>
+              <w:t xml:space="preserve"> el legajo, la fecha en que se realizo la acci</w:t>
+            </w:r>
+            <w:r>
+              <w:rPr>
+                <w:lang w:val="es-ES_tradnl"/>
+              </w:rPr>
+              <w:t>ó</w:t>
+            </w:r>
+            <w:r>
+              <w:rPr>
+                <w:lang w:val="es-ES_tradnl"/>
+              </w:rPr>
+              <w:t xml:space="preserve">n y una </w:t>
+            </w:r>
+            <w:r>
+              <w:rPr>
+                <w:lang w:val="es-ES_tradnl"/>
+              </w:rPr>
+              <w:t>descripción</w:t>
+            </w:r>
+            <w:r>
+              <w:rPr>
+                <w:lang w:val="es-ES_tradnl"/>
+              </w:rPr>
+              <w:t xml:space="preserve"> de </w:t>
+            </w:r>
+            <w:r>
+              <w:rPr>
+                <w:lang w:val="es-ES_tradnl"/>
+              </w:rPr>
+              <w:t>esta</w:t>
+            </w:r>
+            <w:r>
+              <w:rPr>
+                <w:lang w:val="es-ES_tradnl"/>
+              </w:rPr>
+              <w:t>.</w:t>
+            </w:r>
+          </w:p>
+        </w:tc>
+      </w:tr>
+      <w:tr>
+        <w:tc>
+          <w:tcPr>
+            <w:tcW w:w="8494" w:type="dxa"/>
+          </w:tcPr>
+          <w:p>
+            <w:r>
+              <w:rPr>
+                <w:b/>
+              </w:rPr>
+              <w:t>Pre – condiciones</w:t>
+            </w:r>
+          </w:p>
+        </w:tc>
+      </w:tr>
+      <w:tr>
+        <w:tc>
+          <w:tcPr>
+            <w:tcW w:w="8494" w:type="dxa"/>
+          </w:tcPr>
+          <w:p>
+            <w:pPr>
+              <w:pStyle w:val="Prrafodelista"/>
+              <w:numPr>
+                <w:ilvl w:val="0"/>
+                <w:numId w:val="16"/>
+              </w:numPr>
+            </w:pPr>
+          </w:p>
+        </w:tc>
+      </w:tr>
+      <w:tr>
+        <w:tc>
+          <w:tcPr>
+            <w:tcW w:w="8494" w:type="dxa"/>
+          </w:tcPr>
+          <w:p>
+            <w:pPr>
+              <w:rPr>
+                <w:b/>
+              </w:rPr>
+            </w:pPr>
+            <w:r>
+              <w:rPr>
+                <w:b/>
+              </w:rPr>
+              <w:t>Post – condiciones</w:t>
+            </w:r>
+          </w:p>
+        </w:tc>
+      </w:tr>
+      <w:tr>
+        <w:tc>
+          <w:tcPr>
+            <w:tcW w:w="8494" w:type="dxa"/>
+          </w:tcPr>
+          <w:p>
+            <w:pPr>
+              <w:pStyle w:val="Prrafodelista"/>
+              <w:numPr>
+                <w:ilvl w:val="0"/>
+                <w:numId w:val="16"/>
+              </w:numPr>
+            </w:pPr>
+            <w:r>
+              <w:t>Se registrará un nuevo evento</w:t>
+            </w:r>
+          </w:p>
+        </w:tc>
+      </w:tr>
+      <w:tr>
+        <w:tc>
+          <w:tcPr>
+            <w:tcW w:w="8494" w:type="dxa"/>
+          </w:tcPr>
+          <w:p>
+            <w:r>
+              <w:rPr>
+                <w:b/>
+              </w:rPr>
+              <w:t>Escenario principal</w:t>
+            </w:r>
+          </w:p>
+        </w:tc>
+      </w:tr>
+      <w:tr>
+        <w:tc>
+          <w:tcPr>
+            <w:tcW w:w="8494" w:type="dxa"/>
+          </w:tcPr>
+          <w:p>
+            <w:r>
+              <w:t xml:space="preserve">1. El sistema pide registrar un evento en la bitácora </w:t>
+            </w:r>
+          </w:p>
+          <w:p>
+            <w:r>
+              <w:t xml:space="preserve">2. </w:t>
+            </w:r>
+            <w:r>
+              <w:t>Se debe guardar Legajo, Fecha y Descripción de la acción realizada.</w:t>
+            </w:r>
+          </w:p>
+        </w:tc>
+      </w:tr>
+      <w:tr>
+        <w:tc>
+          <w:tcPr>
+            <w:tcW w:w="8494" w:type="dxa"/>
+          </w:tcPr>
+          <w:p>
+            <w:pPr>
+              <w:rPr>
+                <w:b/>
+                <w:bCs/>
+              </w:rPr>
+            </w:pPr>
+            <w:r>
+              <w:rPr>
+                <w:b/>
+                <w:bCs/>
+              </w:rPr>
+              <w:t>Escenarios Alternativos</w:t>
+            </w:r>
+          </w:p>
+        </w:tc>
+      </w:tr>
+      <w:tr>
+        <w:tc>
+          <w:tcPr>
+            <w:tcW w:w="8494" w:type="dxa"/>
+          </w:tcPr>
+          <w:p/>
+        </w:tc>
+      </w:tr>
+    </w:tbl>
+    <w:p>
+      <w:pPr>
+        <w:rPr>
+          <w:b/>
+          <w:bCs/>
+        </w:rPr>
+      </w:pPr>
+    </w:p>
+    <w:p>
+      <w:pPr>
+        <w:rPr>
+          <w:b/>
+          <w:bCs/>
+        </w:rPr>
+      </w:pPr>
+      <w:r>
+        <w:rPr>
+          <w:b/>
+          <w:bCs/>
+        </w:rPr>
+        <w:t>CU.</w:t>
+      </w:r>
+      <w:r>
+        <w:rPr>
+          <w:b/>
+          <w:bCs/>
+        </w:rPr>
+        <w:t>Arq</w:t>
+      </w:r>
+      <w:r>
+        <w:rPr>
+          <w:b/>
+          <w:bCs/>
+        </w:rPr>
+        <w:t>.</w:t>
+      </w:r>
+      <w:r>
+        <w:rPr>
+          <w:b/>
+          <w:bCs/>
+        </w:rPr>
+        <w:t>00</w:t>
+      </w:r>
+      <w:r>
+        <w:rPr>
+          <w:b/>
+          <w:bCs/>
+        </w:rPr>
+        <w:t>2</w:t>
+      </w:r>
+      <w:r>
+        <w:rPr>
+          <w:b/>
+          <w:bCs/>
+        </w:rPr>
+        <w:t xml:space="preserve"> </w:t>
+      </w:r>
+      <w:r>
+        <w:rPr>
+          <w:b/>
+          <w:bCs/>
+        </w:rPr>
+        <w:t>Consultar Bitácora</w:t>
+      </w:r>
+    </w:p>
+    <w:p>
+      <w:pPr>
+        <w:rPr>
+          <w:b/>
+          <w:bCs/>
+        </w:rPr>
+      </w:pPr>
+    </w:p>
+    <w:tbl>
+      <w:tblPr>
+        <w:tblStyle w:val="Tablaconcuadrcula"/>
+        <w:tblW w:w="0" w:type="auto"/>
+        <w:tblLook w:val="04A0" w:firstRow="1" w:lastRow="0" w:firstColumn="1" w:lastColumn="0" w:noHBand="0" w:noVBand="1"/>
+      </w:tblPr>
+      <w:tblGrid>
+        <w:gridCol w:w="8494"/>
+      </w:tblGrid>
+      <w:tr>
+        <w:tc>
+          <w:tcPr>
+            <w:tcW w:w="8494" w:type="dxa"/>
+          </w:tcPr>
+          <w:p>
+            <w:pPr>
+              <w:rPr>
+                <w:b/>
+              </w:rPr>
+            </w:pPr>
+            <w:r>
+              <w:rPr>
+                <w:b/>
+              </w:rPr>
+              <w:t>Descripción</w:t>
+            </w:r>
+          </w:p>
+        </w:tc>
+      </w:tr>
+      <w:tr>
+        <w:tc>
+          <w:tcPr>
+            <w:tcW w:w="8494" w:type="dxa"/>
+          </w:tcPr>
+          <w:p>
+            <w:pPr>
+              <w:rPr>
+                <w:lang w:val="es-ES_tradnl"/>
+              </w:rPr>
+            </w:pPr>
+            <w:r>
+              <w:rPr>
+                <w:lang w:val="es-ES_tradnl"/>
+              </w:rPr>
+              <w:t>A trav</w:t>
+            </w:r>
+            <w:r>
+              <w:rPr>
+                <w:lang w:val="es-ES_tradnl"/>
+              </w:rPr>
+              <w:t>é</w:t>
+            </w:r>
+            <w:r>
+              <w:rPr>
+                <w:lang w:val="es-ES_tradnl"/>
+              </w:rPr>
+              <w:t>s de este caso de uso podr</w:t>
+            </w:r>
+            <w:r>
+              <w:rPr>
+                <w:lang w:val="es-ES_tradnl"/>
+              </w:rPr>
+              <w:t>á</w:t>
+            </w:r>
+            <w:r>
+              <w:rPr>
+                <w:lang w:val="es-ES_tradnl"/>
+              </w:rPr>
+              <w:t xml:space="preserve"> ver</w:t>
+            </w:r>
+            <w:r>
+              <w:rPr>
+                <w:lang w:val="es-ES_tradnl"/>
+              </w:rPr>
+              <w:t xml:space="preserve"> </w:t>
+            </w:r>
+            <w:r>
+              <w:rPr>
+                <w:lang w:val="es-ES_tradnl"/>
+              </w:rPr>
+              <w:t>los movimientos realizados en la bit</w:t>
+            </w:r>
+            <w:r>
+              <w:rPr>
+                <w:lang w:val="es-ES_tradnl"/>
+              </w:rPr>
+              <w:t>á</w:t>
+            </w:r>
+            <w:r>
+              <w:rPr>
+                <w:lang w:val="es-ES_tradnl"/>
+              </w:rPr>
+              <w:t>cora.</w:t>
+            </w:r>
+          </w:p>
+        </w:tc>
+      </w:tr>
+      <w:tr>
+        <w:tc>
+          <w:tcPr>
+            <w:tcW w:w="8494" w:type="dxa"/>
+          </w:tcPr>
+          <w:p>
+            <w:r>
+              <w:rPr>
+                <w:b/>
+              </w:rPr>
+              <w:t>Pre – condiciones</w:t>
+            </w:r>
+          </w:p>
+        </w:tc>
+      </w:tr>
+      <w:tr>
+        <w:tc>
+          <w:tcPr>
+            <w:tcW w:w="8494" w:type="dxa"/>
+          </w:tcPr>
+          <w:p>
+            <w:pPr>
+              <w:pStyle w:val="Prrafodelista"/>
+              <w:numPr>
+                <w:ilvl w:val="0"/>
+                <w:numId w:val="16"/>
+              </w:numPr>
+            </w:pPr>
+            <w:r>
+              <w:lastRenderedPageBreak/>
+              <w:t>El usuario debe tener rol Administrador</w:t>
+            </w:r>
+            <w:r>
+              <w:t xml:space="preserve"> o Gerente</w:t>
+            </w:r>
+          </w:p>
+        </w:tc>
+      </w:tr>
+      <w:tr>
+        <w:tc>
+          <w:tcPr>
+            <w:tcW w:w="8494" w:type="dxa"/>
+          </w:tcPr>
+          <w:p>
+            <w:pPr>
+              <w:rPr>
+                <w:b/>
+              </w:rPr>
+            </w:pPr>
+            <w:r>
+              <w:rPr>
+                <w:b/>
+              </w:rPr>
+              <w:t>Post – condiciones</w:t>
+            </w:r>
+          </w:p>
+        </w:tc>
+      </w:tr>
+      <w:tr>
+        <w:tc>
+          <w:tcPr>
+            <w:tcW w:w="8494" w:type="dxa"/>
+          </w:tcPr>
+          <w:p>
+            <w:pPr>
+              <w:pStyle w:val="Prrafodelista"/>
+              <w:numPr>
+                <w:ilvl w:val="0"/>
+                <w:numId w:val="16"/>
+              </w:numPr>
+            </w:pPr>
+          </w:p>
+        </w:tc>
+      </w:tr>
+      <w:tr>
+        <w:tc>
+          <w:tcPr>
+            <w:tcW w:w="8494" w:type="dxa"/>
+          </w:tcPr>
+          <w:p>
+            <w:r>
+              <w:rPr>
+                <w:b/>
+              </w:rPr>
+              <w:t>Escenario principal</w:t>
+            </w:r>
+          </w:p>
+        </w:tc>
+      </w:tr>
+      <w:tr>
+        <w:tc>
+          <w:tcPr>
+            <w:tcW w:w="8494" w:type="dxa"/>
+          </w:tcPr>
+          <w:p>
+            <w:r>
+              <w:t xml:space="preserve">1. </w:t>
+            </w:r>
+            <w:r>
+              <w:t>El usuario selecciona que va a realizar una auditoria mediante la bitácora</w:t>
+            </w:r>
+            <w:r>
+              <w:t xml:space="preserve"> </w:t>
+            </w:r>
+          </w:p>
+          <w:p>
+            <w:r>
+              <w:t xml:space="preserve">2. </w:t>
+            </w:r>
+            <w:r>
+              <w:t>El sistema muestra los filtros que se pueden aplicar (fecha de inicio, fecha de fin, y/o usuario)</w:t>
+            </w:r>
+          </w:p>
+          <w:p>
+            <w:r>
+              <w:t xml:space="preserve">3. </w:t>
+            </w:r>
+            <w:r>
+              <w:t>Se ingresan los filtros de operaciones</w:t>
+            </w:r>
+          </w:p>
+          <w:p>
+            <w:r>
+              <w:t xml:space="preserve">4. </w:t>
+            </w:r>
+            <w:r>
+              <w:t>Se listan los registros que coinciden con la b</w:t>
+            </w:r>
+            <w:r>
+              <w:t>ú</w:t>
+            </w:r>
+            <w:r>
+              <w:t>squeda</w:t>
+            </w:r>
+          </w:p>
+        </w:tc>
+      </w:tr>
+      <w:tr>
+        <w:tc>
+          <w:tcPr>
+            <w:tcW w:w="8494" w:type="dxa"/>
+          </w:tcPr>
+          <w:p>
+            <w:pPr>
+              <w:rPr>
+                <w:b/>
+                <w:bCs/>
+              </w:rPr>
+            </w:pPr>
+            <w:r>
+              <w:rPr>
+                <w:b/>
+                <w:bCs/>
+              </w:rPr>
+              <w:t>Escenarios Alternativos</w:t>
+            </w:r>
+          </w:p>
+        </w:tc>
+      </w:tr>
+      <w:tr>
+        <w:tc>
+          <w:tcPr>
+            <w:tcW w:w="8494" w:type="dxa"/>
+          </w:tcPr>
+          <w:p/>
+        </w:tc>
+      </w:tr>
+    </w:tbl>
+    <w:p>
+      <w:pPr>
+        <w:rPr>
+          <w:b/>
+          <w:bCs/>
+        </w:rPr>
+      </w:pPr>
+    </w:p>
+    <w:p>
+      <w:pPr>
+        <w:rPr>
+          <w:b/>
+          <w:bCs/>
+        </w:rPr>
+      </w:pPr>
+      <w:r>
+        <w:rPr>
+          <w:b/>
+          <w:bCs/>
+        </w:rPr>
+        <w:t>CU.</w:t>
+      </w:r>
+      <w:r>
+        <w:rPr>
+          <w:b/>
+          <w:bCs/>
+        </w:rPr>
+        <w:t>Arq</w:t>
+      </w:r>
+      <w:r>
+        <w:rPr>
+          <w:b/>
+          <w:bCs/>
+        </w:rPr>
+        <w:t>.</w:t>
+      </w:r>
+      <w:r>
+        <w:rPr>
+          <w:b/>
+          <w:bCs/>
+        </w:rPr>
+        <w:t>00</w:t>
+      </w:r>
+      <w:r>
+        <w:rPr>
+          <w:b/>
+          <w:bCs/>
+        </w:rPr>
+        <w:t>3</w:t>
+      </w:r>
+      <w:r>
+        <w:rPr>
+          <w:b/>
+          <w:bCs/>
+        </w:rPr>
+        <w:t xml:space="preserve"> </w:t>
+      </w:r>
+      <w:r>
+        <w:rPr>
+          <w:b/>
+          <w:bCs/>
+        </w:rPr>
+        <w:t>Encriptar Datos</w:t>
+      </w:r>
+    </w:p>
+    <w:p>
+      <w:pPr>
+        <w:rPr>
+          <w:b/>
+          <w:bCs/>
+        </w:rPr>
+      </w:pPr>
+    </w:p>
+    <w:tbl>
+      <w:tblPr>
+        <w:tblStyle w:val="Tablaconcuadrcula"/>
+        <w:tblW w:w="0" w:type="auto"/>
+        <w:tblLook w:val="04A0" w:firstRow="1" w:lastRow="0" w:firstColumn="1" w:lastColumn="0" w:noHBand="0" w:noVBand="1"/>
+      </w:tblPr>
+      <w:tblGrid>
+        <w:gridCol w:w="8494"/>
+      </w:tblGrid>
+      <w:tr>
+        <w:tc>
+          <w:tcPr>
+            <w:tcW w:w="8494" w:type="dxa"/>
+          </w:tcPr>
+          <w:p>
+            <w:pPr>
+              <w:rPr>
+                <w:b/>
+              </w:rPr>
+            </w:pPr>
+            <w:r>
+              <w:rPr>
+                <w:b/>
+              </w:rPr>
+              <w:t>Descripción</w:t>
+            </w:r>
+          </w:p>
+        </w:tc>
+      </w:tr>
+      <w:tr>
+        <w:tc>
+          <w:tcPr>
+            <w:tcW w:w="8494" w:type="dxa"/>
+          </w:tcPr>
+          <w:p>
+            <w:pPr>
+              <w:rPr>
+                <w:lang w:val="es-ES_tradnl"/>
+              </w:rPr>
+            </w:pPr>
+            <w:r>
+              <w:rPr>
+                <w:lang w:val="es-ES_tradnl"/>
+              </w:rPr>
+              <w:t>A través de este caso de uso se transforma un dato en otro para reforzar la seguridad</w:t>
+            </w:r>
+          </w:p>
+        </w:tc>
+      </w:tr>
+      <w:tr>
+        <w:tc>
+          <w:tcPr>
+            <w:tcW w:w="8494" w:type="dxa"/>
+          </w:tcPr>
+          <w:p>
+            <w:r>
+              <w:rPr>
+                <w:b/>
+              </w:rPr>
+              <w:t>Pre – condiciones</w:t>
+            </w:r>
+          </w:p>
+        </w:tc>
+      </w:tr>
+      <w:tr>
+        <w:tc>
+          <w:tcPr>
+            <w:tcW w:w="8494" w:type="dxa"/>
+          </w:tcPr>
+          <w:p>
+            <w:pPr>
+              <w:pStyle w:val="Prrafodelista"/>
+              <w:numPr>
+                <w:ilvl w:val="0"/>
+                <w:numId w:val="16"/>
+              </w:numPr>
+            </w:pPr>
+            <w:r>
+              <w:t>Debe estar configurada la clave para encriptar los datos</w:t>
+            </w:r>
+          </w:p>
+        </w:tc>
+      </w:tr>
+      <w:tr>
+        <w:tc>
+          <w:tcPr>
+            <w:tcW w:w="8494" w:type="dxa"/>
+          </w:tcPr>
+          <w:p>
+            <w:pPr>
+              <w:rPr>
+                <w:b/>
+              </w:rPr>
+            </w:pPr>
+            <w:r>
+              <w:rPr>
+                <w:b/>
+              </w:rPr>
+              <w:t>Post – condiciones</w:t>
+            </w:r>
+          </w:p>
+        </w:tc>
+      </w:tr>
+      <w:tr>
+        <w:tc>
+          <w:tcPr>
+            <w:tcW w:w="8494" w:type="dxa"/>
+          </w:tcPr>
+          <w:p>
+            <w:pPr>
+              <w:pStyle w:val="Prrafodelista"/>
+              <w:numPr>
+                <w:ilvl w:val="0"/>
+                <w:numId w:val="16"/>
+              </w:numPr>
+            </w:pPr>
+          </w:p>
+        </w:tc>
+      </w:tr>
+      <w:tr>
+        <w:tc>
+          <w:tcPr>
+            <w:tcW w:w="8494" w:type="dxa"/>
+          </w:tcPr>
+          <w:p>
+            <w:r>
+              <w:rPr>
+                <w:b/>
+              </w:rPr>
+              <w:t>Escenario principal</w:t>
+            </w:r>
+          </w:p>
+        </w:tc>
+      </w:tr>
+      <w:tr>
+        <w:tc>
+          <w:tcPr>
+            <w:tcW w:w="8494" w:type="dxa"/>
+          </w:tcPr>
+          <w:p>
+            <w:r>
+              <w:t xml:space="preserve">1. </w:t>
+            </w:r>
+            <w:r>
+              <w:t>El sistema envía un dato a encriptar</w:t>
+            </w:r>
+          </w:p>
+          <w:p>
+            <w:r>
+              <w:t>2. El sistema aplica un algoritmo con la clave de encriptación y devuelve el dato encriptado</w:t>
+            </w:r>
+          </w:p>
+        </w:tc>
+      </w:tr>
+      <w:tr>
+        <w:tc>
+          <w:tcPr>
+            <w:tcW w:w="8494" w:type="dxa"/>
+          </w:tcPr>
+          <w:p>
+            <w:pPr>
+              <w:rPr>
+                <w:b/>
+                <w:bCs/>
+              </w:rPr>
+            </w:pPr>
+            <w:r>
+              <w:rPr>
+                <w:b/>
+                <w:bCs/>
+              </w:rPr>
+              <w:t>Escenarios Alternativos</w:t>
+            </w:r>
+          </w:p>
+        </w:tc>
+      </w:tr>
+      <w:tr>
+        <w:tc>
+          <w:tcPr>
+            <w:tcW w:w="8494" w:type="dxa"/>
+          </w:tcPr>
+          <w:p/>
+        </w:tc>
+      </w:tr>
+    </w:tbl>
+    <w:p>
+      <w:pPr>
+        <w:rPr>
+          <w:b/>
+          <w:bCs/>
+        </w:rPr>
+      </w:pPr>
+    </w:p>
+    <w:p>
+      <w:pPr>
+        <w:rPr>
+          <w:b/>
+          <w:bCs/>
+        </w:rPr>
+      </w:pPr>
+      <w:r>
+        <w:rPr>
+          <w:b/>
+          <w:bCs/>
+        </w:rPr>
+        <w:t>CU.</w:t>
+      </w:r>
+      <w:r>
+        <w:rPr>
+          <w:b/>
+          <w:bCs/>
+        </w:rPr>
+        <w:t>Arq</w:t>
+      </w:r>
+      <w:r>
+        <w:rPr>
+          <w:b/>
+          <w:bCs/>
+        </w:rPr>
+        <w:t>.</w:t>
+      </w:r>
+      <w:r>
+        <w:rPr>
+          <w:b/>
+          <w:bCs/>
+        </w:rPr>
+        <w:t>00</w:t>
+      </w:r>
+      <w:r>
+        <w:rPr>
+          <w:b/>
+          <w:bCs/>
+        </w:rPr>
+        <w:t>4</w:t>
+      </w:r>
+      <w:r>
+        <w:rPr>
+          <w:b/>
+          <w:bCs/>
+        </w:rPr>
+        <w:t xml:space="preserve"> </w:t>
+      </w:r>
+      <w:r>
+        <w:rPr>
+          <w:b/>
+          <w:bCs/>
+        </w:rPr>
+        <w:t>Desencriptar datos</w:t>
+      </w:r>
+    </w:p>
+    <w:p>
+      <w:pPr>
+        <w:rPr>
+          <w:b/>
+          <w:bCs/>
+        </w:rPr>
+      </w:pPr>
+    </w:p>
+    <w:tbl>
+      <w:tblPr>
+        <w:tblStyle w:val="Tablaconcuadrcula"/>
+        <w:tblW w:w="0" w:type="auto"/>
+        <w:tblLook w:val="04A0" w:firstRow="1" w:lastRow="0" w:firstColumn="1" w:lastColumn="0" w:noHBand="0" w:noVBand="1"/>
+      </w:tblPr>
+      <w:tblGrid>
+        <w:gridCol w:w="8494"/>
+      </w:tblGrid>
+      <w:tr>
+        <w:tc>
+          <w:tcPr>
+            <w:tcW w:w="8494" w:type="dxa"/>
+          </w:tcPr>
+          <w:p>
+            <w:pPr>
+              <w:rPr>
+                <w:b/>
+              </w:rPr>
+            </w:pPr>
+            <w:r>
+              <w:rPr>
+                <w:b/>
+              </w:rPr>
+              <w:t>Descripción</w:t>
+            </w:r>
+          </w:p>
+        </w:tc>
+      </w:tr>
+      <w:tr>
+        <w:tc>
+          <w:tcPr>
+            <w:tcW w:w="8494" w:type="dxa"/>
+          </w:tcPr>
+          <w:p>
+            <w:pPr>
+              <w:rPr>
+                <w:lang w:val="es-ES_tradnl"/>
+              </w:rPr>
+            </w:pPr>
+            <w:r>
+              <w:rPr>
+                <w:lang w:val="es-ES_tradnl"/>
+              </w:rPr>
+              <w:t xml:space="preserve">A través de este caso de uso se transforma </w:t>
+            </w:r>
+            <w:r>
+              <w:rPr>
+                <w:lang w:val="es-ES_tradnl"/>
+              </w:rPr>
+              <w:t>se obtiene</w:t>
+            </w:r>
+            <w:r>
+              <w:rPr>
+                <w:lang w:val="es-ES_tradnl"/>
+              </w:rPr>
+              <w:t xml:space="preserve"> </w:t>
+            </w:r>
+            <w:r>
+              <w:rPr>
+                <w:lang w:val="es-ES_tradnl"/>
+              </w:rPr>
+              <w:t xml:space="preserve">el </w:t>
+            </w:r>
+            <w:r>
+              <w:rPr>
+                <w:lang w:val="es-ES_tradnl"/>
+              </w:rPr>
+              <w:t>dato</w:t>
+            </w:r>
+            <w:r>
+              <w:rPr>
+                <w:lang w:val="es-ES_tradnl"/>
+              </w:rPr>
+              <w:t xml:space="preserve"> original</w:t>
+            </w:r>
+            <w:r>
+              <w:rPr>
+                <w:lang w:val="es-ES_tradnl"/>
+              </w:rPr>
+              <w:t xml:space="preserve"> </w:t>
+            </w:r>
+            <w:r>
+              <w:rPr>
+                <w:lang w:val="es-ES_tradnl"/>
+              </w:rPr>
+              <w:t xml:space="preserve">que fue encriptado </w:t>
+            </w:r>
+            <w:r>
+              <w:rPr>
+                <w:lang w:val="es-ES_tradnl"/>
+              </w:rPr>
+              <w:t>para reforzar la seguridad</w:t>
+            </w:r>
+          </w:p>
+        </w:tc>
+      </w:tr>
+      <w:tr>
+        <w:tc>
+          <w:tcPr>
+            <w:tcW w:w="8494" w:type="dxa"/>
+          </w:tcPr>
+          <w:p>
+            <w:r>
+              <w:rPr>
+                <w:b/>
+              </w:rPr>
+              <w:t>Pre – condiciones</w:t>
+            </w:r>
+          </w:p>
+        </w:tc>
+      </w:tr>
+      <w:tr>
+        <w:tc>
+          <w:tcPr>
+            <w:tcW w:w="8494" w:type="dxa"/>
+          </w:tcPr>
+          <w:p>
+            <w:pPr>
+              <w:pStyle w:val="Prrafodelista"/>
+              <w:numPr>
+                <w:ilvl w:val="0"/>
+                <w:numId w:val="16"/>
+              </w:numPr>
+            </w:pPr>
+          </w:p>
+        </w:tc>
+      </w:tr>
+      <w:tr>
+        <w:tc>
+          <w:tcPr>
+            <w:tcW w:w="8494" w:type="dxa"/>
+          </w:tcPr>
+          <w:p>
+            <w:pPr>
+              <w:rPr>
+                <w:b/>
+              </w:rPr>
+            </w:pPr>
+            <w:r>
+              <w:rPr>
+                <w:b/>
+              </w:rPr>
+              <w:t>Post – condiciones</w:t>
+            </w:r>
+          </w:p>
+        </w:tc>
+      </w:tr>
+      <w:tr>
+        <w:tc>
+          <w:tcPr>
+            <w:tcW w:w="8494" w:type="dxa"/>
+          </w:tcPr>
+          <w:p>
+            <w:pPr>
+              <w:pStyle w:val="Prrafodelista"/>
+              <w:numPr>
+                <w:ilvl w:val="0"/>
+                <w:numId w:val="16"/>
+              </w:numPr>
+            </w:pPr>
+          </w:p>
+        </w:tc>
+      </w:tr>
+      <w:tr>
+        <w:tc>
+          <w:tcPr>
+            <w:tcW w:w="8494" w:type="dxa"/>
+          </w:tcPr>
+          <w:p>
+            <w:r>
+              <w:rPr>
+                <w:b/>
+              </w:rPr>
+              <w:t>Escenario principal</w:t>
+            </w:r>
+          </w:p>
+        </w:tc>
+      </w:tr>
+      <w:tr>
+        <w:tc>
+          <w:tcPr>
+            <w:tcW w:w="8494" w:type="dxa"/>
+          </w:tcPr>
+          <w:p>
+            <w:r>
+              <w:t>1.</w:t>
+            </w:r>
+            <w:r>
+              <w:t xml:space="preserve"> El sistema envía un dato </w:t>
+            </w:r>
+            <w:r>
+              <w:t>par</w:t>
+            </w:r>
+            <w:r>
+              <w:t xml:space="preserve">a </w:t>
+            </w:r>
+            <w:r>
+              <w:t>des encriptar</w:t>
+            </w:r>
+          </w:p>
+          <w:p>
+            <w:r>
+              <w:t xml:space="preserve">2. El sistema aplica un algoritmo con la clave de encriptación y devuelve el dato </w:t>
+            </w:r>
+            <w:r>
+              <w:t>original</w:t>
+            </w:r>
+          </w:p>
+        </w:tc>
+      </w:tr>
+      <w:tr>
+        <w:tc>
+          <w:tcPr>
+            <w:tcW w:w="8494" w:type="dxa"/>
+          </w:tcPr>
+          <w:p>
+            <w:pPr>
+              <w:rPr>
+                <w:b/>
+                <w:bCs/>
+              </w:rPr>
+            </w:pPr>
+            <w:r>
+              <w:rPr>
+                <w:b/>
+                <w:bCs/>
+              </w:rPr>
+              <w:t>Escenarios Alternativos</w:t>
+            </w:r>
+          </w:p>
+        </w:tc>
+      </w:tr>
+      <w:tr>
+        <w:tc>
+          <w:tcPr>
+            <w:tcW w:w="8494" w:type="dxa"/>
+          </w:tcPr>
+          <w:p/>
+        </w:tc>
+      </w:tr>
+    </w:tbl>
+    <w:p>
+      <w:pPr>
+        <w:rPr>
+          <w:b/>
+          <w:bCs/>
+        </w:rPr>
+      </w:pPr>
+    </w:p>
+    <w:p>
+      <w:pPr>
+        <w:rPr>
+          <w:b/>
+          <w:bCs/>
+        </w:rPr>
+      </w:pPr>
+      <w:r>
+        <w:rPr>
+          <w:b/>
+          <w:bCs/>
+        </w:rPr>
+        <w:t>CU.</w:t>
+      </w:r>
+      <w:r>
+        <w:rPr>
+          <w:b/>
+          <w:bCs/>
+        </w:rPr>
+        <w:t>Arq</w:t>
+      </w:r>
+      <w:r>
+        <w:rPr>
+          <w:b/>
+          <w:bCs/>
+        </w:rPr>
+        <w:t>.</w:t>
+      </w:r>
+      <w:r>
+        <w:rPr>
+          <w:b/>
+          <w:bCs/>
+        </w:rPr>
+        <w:t>00</w:t>
+      </w:r>
+      <w:r>
+        <w:rPr>
+          <w:b/>
+          <w:bCs/>
+        </w:rPr>
+        <w:t>5</w:t>
+      </w:r>
+      <w:r>
+        <w:rPr>
+          <w:b/>
+          <w:bCs/>
+        </w:rPr>
+        <w:t xml:space="preserve"> </w:t>
+      </w:r>
+      <w:r>
+        <w:rPr>
+          <w:b/>
+          <w:bCs/>
+        </w:rPr>
+        <w:t>Validar integridad</w:t>
+      </w:r>
+    </w:p>
+    <w:p>
+      <w:pPr>
+        <w:rPr>
+          <w:b/>
+          <w:bCs/>
+        </w:rPr>
+      </w:pPr>
+    </w:p>
+    <w:tbl>
+      <w:tblPr>
+        <w:tblStyle w:val="Tablaconcuadrcula"/>
+        <w:tblW w:w="0" w:type="auto"/>
+        <w:tblLook w:val="04A0" w:firstRow="1" w:lastRow="0" w:firstColumn="1" w:lastColumn="0" w:noHBand="0" w:noVBand="1"/>
+      </w:tblPr>
+      <w:tblGrid>
+        <w:gridCol w:w="8494"/>
+      </w:tblGrid>
+      <w:tr>
+        <w:tc>
+          <w:tcPr>
+            <w:tcW w:w="8494" w:type="dxa"/>
+          </w:tcPr>
+          <w:p>
+            <w:pPr>
+              <w:rPr>
+                <w:b/>
+              </w:rPr>
+            </w:pPr>
+            <w:r>
+              <w:rPr>
+                <w:b/>
+              </w:rPr>
+              <w:t>Descripción</w:t>
+            </w:r>
+          </w:p>
+        </w:tc>
+      </w:tr>
+      <w:tr>
+        <w:tc>
+          <w:tcPr>
+            <w:tcW w:w="8494" w:type="dxa"/>
+          </w:tcPr>
+          <w:p>
+            <w:pPr>
+              <w:rPr>
+                <w:lang w:val="es-ES_tradnl"/>
+              </w:rPr>
+            </w:pPr>
+            <w:r>
+              <w:rPr>
+                <w:lang w:val="es-ES_tradnl"/>
+              </w:rPr>
+              <w:t>Pendiente</w:t>
+            </w:r>
+          </w:p>
+        </w:tc>
+      </w:tr>
+      <w:tr>
+        <w:tc>
+          <w:tcPr>
+            <w:tcW w:w="8494" w:type="dxa"/>
+          </w:tcPr>
+          <w:p>
+            <w:r>
+              <w:rPr>
+                <w:b/>
+              </w:rPr>
+              <w:t>Pre – condiciones</w:t>
+            </w:r>
+          </w:p>
+        </w:tc>
+      </w:tr>
+      <w:tr>
+        <w:tc>
+          <w:tcPr>
+            <w:tcW w:w="8494" w:type="dxa"/>
+          </w:tcPr>
+          <w:p>
+            <w:pPr>
+              <w:pStyle w:val="Prrafodelista"/>
+              <w:numPr>
+                <w:ilvl w:val="0"/>
+                <w:numId w:val="16"/>
+              </w:numPr>
+            </w:pPr>
+          </w:p>
+        </w:tc>
+      </w:tr>
+      <w:tr>
+        <w:tc>
+          <w:tcPr>
+            <w:tcW w:w="8494" w:type="dxa"/>
+          </w:tcPr>
+          <w:p>
+            <w:pPr>
+              <w:rPr>
+                <w:b/>
+              </w:rPr>
+            </w:pPr>
+            <w:r>
+              <w:rPr>
+                <w:b/>
+              </w:rPr>
+              <w:t>Post – condiciones</w:t>
+            </w:r>
+          </w:p>
+        </w:tc>
+      </w:tr>
+      <w:tr>
+        <w:tc>
+          <w:tcPr>
+            <w:tcW w:w="8494" w:type="dxa"/>
+          </w:tcPr>
+          <w:p>
+            <w:pPr>
+              <w:pStyle w:val="Prrafodelista"/>
+              <w:numPr>
+                <w:ilvl w:val="0"/>
+                <w:numId w:val="16"/>
+              </w:numPr>
+            </w:pPr>
+          </w:p>
+        </w:tc>
+      </w:tr>
+      <w:tr>
+        <w:tc>
+          <w:tcPr>
+            <w:tcW w:w="8494" w:type="dxa"/>
+          </w:tcPr>
+          <w:p>
+            <w:r>
+              <w:rPr>
+                <w:b/>
+              </w:rPr>
+              <w:t>Escenario principal</w:t>
+            </w:r>
+          </w:p>
+        </w:tc>
+      </w:tr>
+      <w:tr>
+        <w:tc>
+          <w:tcPr>
+            <w:tcW w:w="8494" w:type="dxa"/>
+          </w:tcPr>
+          <w:p>
+            <w:r>
+              <w:t xml:space="preserve">1. </w:t>
+            </w:r>
+          </w:p>
+        </w:tc>
+      </w:tr>
+      <w:tr>
+        <w:tc>
+          <w:tcPr>
+            <w:tcW w:w="8494" w:type="dxa"/>
+          </w:tcPr>
+          <w:p>
+            <w:pPr>
+              <w:rPr>
+                <w:b/>
+                <w:bCs/>
+              </w:rPr>
+            </w:pPr>
+            <w:r>
+              <w:rPr>
+                <w:b/>
+                <w:bCs/>
+              </w:rPr>
+              <w:t>Escenarios Alternativos</w:t>
+            </w:r>
+          </w:p>
+        </w:tc>
+      </w:tr>
+      <w:tr>
+        <w:tc>
+          <w:tcPr>
+            <w:tcW w:w="8494" w:type="dxa"/>
+          </w:tcPr>
+          <w:p/>
+        </w:tc>
+      </w:tr>
+    </w:tbl>
+    <w:p>
+      <w:pPr>
+        <w:rPr>
+          <w:b/>
+          <w:bCs/>
+        </w:rPr>
+      </w:pPr>
+    </w:p>
+    <w:p>
+      <w:pPr>
+        <w:rPr>
+          <w:b/>
+          <w:bCs/>
+        </w:rPr>
+      </w:pPr>
+      <w:r>
+        <w:rPr>
+          <w:b/>
+          <w:bCs/>
+        </w:rPr>
+        <w:t>CU.</w:t>
+      </w:r>
+      <w:r>
+        <w:rPr>
+          <w:b/>
+          <w:bCs/>
+        </w:rPr>
+        <w:t>Arq</w:t>
+      </w:r>
+      <w:r>
+        <w:rPr>
+          <w:b/>
+          <w:bCs/>
+        </w:rPr>
+        <w:t>.</w:t>
+      </w:r>
+      <w:r>
+        <w:rPr>
+          <w:b/>
+          <w:bCs/>
+        </w:rPr>
+        <w:t>00</w:t>
+      </w:r>
+      <w:r>
+        <w:rPr>
+          <w:b/>
+          <w:bCs/>
+        </w:rPr>
+        <w:t>6</w:t>
+      </w:r>
+      <w:r>
+        <w:rPr>
+          <w:b/>
+          <w:bCs/>
+        </w:rPr>
+        <w:t xml:space="preserve"> </w:t>
+      </w:r>
+      <w:r>
+        <w:rPr>
+          <w:b/>
+          <w:bCs/>
+        </w:rPr>
+        <w:t>Guardar Errores</w:t>
+      </w:r>
+    </w:p>
+    <w:p>
+      <w:pPr>
+        <w:rPr>
+          <w:b/>
+          <w:bCs/>
+        </w:rPr>
+      </w:pPr>
+    </w:p>
+    <w:tbl>
+      <w:tblPr>
+        <w:tblStyle w:val="Tablaconcuadrcula"/>
+        <w:tblW w:w="0" w:type="auto"/>
+        <w:tblLook w:val="04A0" w:firstRow="1" w:lastRow="0" w:firstColumn="1" w:lastColumn="0" w:noHBand="0" w:noVBand="1"/>
+      </w:tblPr>
+      <w:tblGrid>
+        <w:gridCol w:w="8494"/>
+      </w:tblGrid>
+      <w:tr>
+        <w:tc>
+          <w:tcPr>
+            <w:tcW w:w="8494" w:type="dxa"/>
+          </w:tcPr>
+          <w:p>
+            <w:pPr>
+              <w:rPr>
+                <w:b/>
+              </w:rPr>
+            </w:pPr>
+            <w:r>
+              <w:rPr>
+                <w:b/>
+              </w:rPr>
+              <w:t>Descripción</w:t>
+            </w:r>
+          </w:p>
+        </w:tc>
+      </w:tr>
+      <w:tr>
+        <w:tc>
+          <w:tcPr>
+            <w:tcW w:w="8494" w:type="dxa"/>
+          </w:tcPr>
+          <w:p>
+            <w:pPr>
+              <w:rPr>
+                <w:lang w:val="es-ES_tradnl"/>
+              </w:rPr>
+            </w:pPr>
+            <w:r>
+              <w:t xml:space="preserve">El sistema debe registrar en </w:t>
+            </w:r>
+            <w:r>
+              <w:t>e</w:t>
+            </w:r>
+            <w:r>
+              <w:t>l</w:t>
+            </w:r>
+            <w:r>
+              <w:t xml:space="preserve"> registro de errores</w:t>
+            </w:r>
+            <w:r>
+              <w:rPr>
+                <w:lang w:val="es-ES_tradnl"/>
+              </w:rPr>
+              <w:t>.</w:t>
+            </w:r>
+          </w:p>
+        </w:tc>
+      </w:tr>
+      <w:tr>
+        <w:tc>
+          <w:tcPr>
+            <w:tcW w:w="8494" w:type="dxa"/>
+          </w:tcPr>
+          <w:p>
+            <w:r>
+              <w:rPr>
+                <w:b/>
+              </w:rPr>
+              <w:t>Pre – condiciones</w:t>
+            </w:r>
+          </w:p>
+        </w:tc>
+      </w:tr>
+      <w:tr>
+        <w:tc>
+          <w:tcPr>
+            <w:tcW w:w="8494" w:type="dxa"/>
+          </w:tcPr>
+          <w:p>
+            <w:pPr>
+              <w:pStyle w:val="Prrafodelista"/>
+              <w:numPr>
+                <w:ilvl w:val="0"/>
+                <w:numId w:val="16"/>
+              </w:numPr>
+            </w:pPr>
+          </w:p>
+        </w:tc>
+      </w:tr>
+      <w:tr>
+        <w:tc>
+          <w:tcPr>
+            <w:tcW w:w="8494" w:type="dxa"/>
+          </w:tcPr>
+          <w:p>
+            <w:pPr>
+              <w:rPr>
+                <w:b/>
+              </w:rPr>
+            </w:pPr>
+            <w:r>
+              <w:rPr>
+                <w:b/>
+              </w:rPr>
+              <w:t>Post – condiciones</w:t>
+            </w:r>
+          </w:p>
+        </w:tc>
+      </w:tr>
+      <w:tr>
+        <w:tc>
+          <w:tcPr>
+            <w:tcW w:w="8494" w:type="dxa"/>
+          </w:tcPr>
+          <w:p>
+            <w:pPr>
+              <w:pStyle w:val="Prrafodelista"/>
+              <w:numPr>
+                <w:ilvl w:val="0"/>
+                <w:numId w:val="16"/>
+              </w:numPr>
+            </w:pPr>
+            <w:r>
+              <w:t>Se registrará un nuevo e</w:t>
+            </w:r>
+            <w:r>
+              <w:t>rror</w:t>
+            </w:r>
+          </w:p>
+        </w:tc>
+      </w:tr>
+      <w:tr>
+        <w:tc>
+          <w:tcPr>
+            <w:tcW w:w="8494" w:type="dxa"/>
+          </w:tcPr>
+          <w:p>
+            <w:r>
+              <w:rPr>
+                <w:b/>
+              </w:rPr>
+              <w:t>Escenario principal</w:t>
+            </w:r>
+          </w:p>
+        </w:tc>
+      </w:tr>
+      <w:tr>
+        <w:tc>
+          <w:tcPr>
+            <w:tcW w:w="8494" w:type="dxa"/>
+          </w:tcPr>
+          <w:p>
+            <w:r>
+              <w:t xml:space="preserve">1. El sistema pide registrar un </w:t>
+            </w:r>
+            <w:r>
+              <w:t>error</w:t>
+            </w:r>
+            <w:r>
+              <w:t xml:space="preserve"> en </w:t>
+            </w:r>
+            <w:r>
+              <w:t>el registro de errores</w:t>
+            </w:r>
+            <w:r>
+              <w:t xml:space="preserve"> </w:t>
+            </w:r>
+          </w:p>
+          <w:p>
+            <w:r>
+              <w:t xml:space="preserve">2. </w:t>
+            </w:r>
+            <w:r>
+              <w:t xml:space="preserve">Se debe guardar </w:t>
+            </w:r>
+            <w:r>
+              <w:t>la f</w:t>
+            </w:r>
+            <w:r>
+              <w:t xml:space="preserve">echa y </w:t>
+            </w:r>
+            <w:r>
+              <w:t>d</w:t>
+            </w:r>
+            <w:r>
+              <w:t>escripción</w:t>
+            </w:r>
+            <w:r>
+              <w:t xml:space="preserve"> del</w:t>
+            </w:r>
+            <w:r>
+              <w:t xml:space="preserve"> </w:t>
+            </w:r>
+            <w:r>
+              <w:t>error ocurrido</w:t>
+            </w:r>
+            <w:r>
+              <w:t>.</w:t>
+            </w:r>
+          </w:p>
+        </w:tc>
+      </w:tr>
+      <w:tr>
+        <w:tc>
+          <w:tcPr>
+            <w:tcW w:w="8494" w:type="dxa"/>
+          </w:tcPr>
+          <w:p>
+            <w:pPr>
+              <w:rPr>
+                <w:b/>
+                <w:bCs/>
+              </w:rPr>
+            </w:pPr>
+            <w:r>
+              <w:rPr>
+                <w:b/>
+                <w:bCs/>
+              </w:rPr>
+              <w:t>Escenarios Alternativos</w:t>
+            </w:r>
+          </w:p>
+        </w:tc>
+      </w:tr>
+      <w:tr>
+        <w:tc>
+          <w:tcPr>
+            <w:tcW w:w="8494" w:type="dxa"/>
+          </w:tcPr>
+          <w:p/>
+        </w:tc>
+      </w:tr>
+    </w:tbl>
+    <w:p>
+      <w:pPr>
+        <w:rPr>
+          <w:b/>
+          <w:bCs/>
+        </w:rPr>
+      </w:pPr>
+    </w:p>
+    <w:p>
+      <w:pPr>
+        <w:rPr>
+          <w:b/>
+          <w:bCs/>
+        </w:rPr>
+      </w:pPr>
+      <w:r>
+        <w:rPr>
+          <w:b/>
+          <w:bCs/>
+        </w:rPr>
+        <w:t>CU.</w:t>
+      </w:r>
+      <w:r>
+        <w:rPr>
+          <w:b/>
+          <w:bCs/>
+        </w:rPr>
+        <w:t>Arq</w:t>
+      </w:r>
+      <w:r>
+        <w:rPr>
+          <w:b/>
+          <w:bCs/>
+        </w:rPr>
+        <w:t>.</w:t>
+      </w:r>
+      <w:r>
+        <w:rPr>
+          <w:b/>
+          <w:bCs/>
+        </w:rPr>
+        <w:t>00</w:t>
+      </w:r>
+      <w:r>
+        <w:rPr>
+          <w:b/>
+          <w:bCs/>
+        </w:rPr>
+        <w:t>7</w:t>
+      </w:r>
+      <w:r>
+        <w:rPr>
+          <w:b/>
+          <w:bCs/>
+        </w:rPr>
+        <w:t xml:space="preserve"> </w:t>
+      </w:r>
+      <w:r>
+        <w:rPr>
+          <w:b/>
+          <w:bCs/>
+        </w:rPr>
+        <w:t>Ver Errores</w:t>
+      </w:r>
+    </w:p>
+    <w:p>
+      <w:pPr>
+        <w:rPr>
+          <w:b/>
+          <w:bCs/>
+        </w:rPr>
+      </w:pPr>
+    </w:p>
+    <w:tbl>
+      <w:tblPr>
+        <w:tblStyle w:val="Tablaconcuadrcula"/>
+        <w:tblW w:w="0" w:type="auto"/>
+        <w:tblLook w:val="04A0" w:firstRow="1" w:lastRow="0" w:firstColumn="1" w:lastColumn="0" w:noHBand="0" w:noVBand="1"/>
+      </w:tblPr>
+      <w:tblGrid>
+        <w:gridCol w:w="8494"/>
+      </w:tblGrid>
+      <w:tr>
+        <w:tc>
+          <w:tcPr>
+            <w:tcW w:w="8494" w:type="dxa"/>
+          </w:tcPr>
+          <w:p>
+            <w:pPr>
+              <w:rPr>
+                <w:b/>
+              </w:rPr>
+            </w:pPr>
+            <w:r>
+              <w:rPr>
+                <w:b/>
+              </w:rPr>
+              <w:t>Descripción</w:t>
+            </w:r>
+          </w:p>
+        </w:tc>
+      </w:tr>
+      <w:tr>
+        <w:tc>
+          <w:tcPr>
+            <w:tcW w:w="8494" w:type="dxa"/>
+          </w:tcPr>
+          <w:p>
+            <w:pPr>
+              <w:rPr>
+                <w:lang w:val="es-ES_tradnl"/>
+              </w:rPr>
+            </w:pPr>
+            <w:r>
+              <w:rPr>
+                <w:lang w:val="es-ES_tradnl"/>
+              </w:rPr>
+              <w:t>A trav</w:t>
+            </w:r>
+            <w:r>
+              <w:rPr>
+                <w:lang w:val="es-ES_tradnl"/>
+              </w:rPr>
+              <w:t>é</w:t>
+            </w:r>
+            <w:r>
+              <w:rPr>
+                <w:lang w:val="es-ES_tradnl"/>
+              </w:rPr>
+              <w:t>s de este caso de uso podr</w:t>
+            </w:r>
+            <w:r>
+              <w:rPr>
+                <w:lang w:val="es-ES_tradnl"/>
+              </w:rPr>
+              <w:t>á</w:t>
+            </w:r>
+            <w:r>
+              <w:rPr>
+                <w:lang w:val="es-ES_tradnl"/>
+              </w:rPr>
+              <w:t xml:space="preserve"> ver</w:t>
+            </w:r>
+            <w:r>
+              <w:rPr>
+                <w:lang w:val="es-ES_tradnl"/>
+              </w:rPr>
+              <w:t xml:space="preserve"> </w:t>
+            </w:r>
+            <w:r>
+              <w:rPr>
+                <w:lang w:val="es-ES_tradnl"/>
+              </w:rPr>
+              <w:t xml:space="preserve">los </w:t>
+            </w:r>
+            <w:r>
+              <w:rPr>
+                <w:lang w:val="es-ES_tradnl"/>
+              </w:rPr>
+              <w:t>errores registrados por el sistema</w:t>
+            </w:r>
+          </w:p>
+        </w:tc>
+      </w:tr>
+      <w:tr>
+        <w:tc>
+          <w:tcPr>
+            <w:tcW w:w="8494" w:type="dxa"/>
+          </w:tcPr>
+          <w:p>
+            <w:r>
+              <w:rPr>
+                <w:b/>
+              </w:rPr>
+              <w:t>Pre – condiciones</w:t>
+            </w:r>
+          </w:p>
+        </w:tc>
+      </w:tr>
+      <w:tr>
+        <w:tc>
+          <w:tcPr>
+            <w:tcW w:w="8494" w:type="dxa"/>
+          </w:tcPr>
+          <w:p>
+            <w:pPr>
+              <w:pStyle w:val="Prrafodelista"/>
+              <w:numPr>
+                <w:ilvl w:val="0"/>
+                <w:numId w:val="16"/>
+              </w:numPr>
+            </w:pPr>
+            <w:r>
+              <w:t>El usuario debe tener rol Administrador o Gerente</w:t>
+            </w:r>
+          </w:p>
+        </w:tc>
+      </w:tr>
+      <w:tr>
+        <w:tc>
+          <w:tcPr>
+            <w:tcW w:w="8494" w:type="dxa"/>
+          </w:tcPr>
+          <w:p>
+            <w:pPr>
+              <w:rPr>
+                <w:b/>
+              </w:rPr>
+            </w:pPr>
+            <w:r>
+              <w:rPr>
+                <w:b/>
+              </w:rPr>
+              <w:t>Post – condiciones</w:t>
+            </w:r>
+          </w:p>
+        </w:tc>
+      </w:tr>
+      <w:tr>
+        <w:tc>
+          <w:tcPr>
+            <w:tcW w:w="8494" w:type="dxa"/>
+          </w:tcPr>
+          <w:p>
+            <w:pPr>
+              <w:pStyle w:val="Prrafodelista"/>
+              <w:numPr>
+                <w:ilvl w:val="0"/>
+                <w:numId w:val="16"/>
+              </w:numPr>
+            </w:pPr>
+          </w:p>
+        </w:tc>
+      </w:tr>
+      <w:tr>
+        <w:tc>
+          <w:tcPr>
+            <w:tcW w:w="8494" w:type="dxa"/>
+          </w:tcPr>
+          <w:p>
+            <w:r>
+              <w:rPr>
+                <w:b/>
+              </w:rPr>
+              <w:t>Escenario principal</w:t>
+            </w:r>
+          </w:p>
+        </w:tc>
+      </w:tr>
+      <w:tr>
+        <w:tc>
+          <w:tcPr>
+            <w:tcW w:w="8494" w:type="dxa"/>
+          </w:tcPr>
+          <w:p>
+            <w:r>
+              <w:t xml:space="preserve">1. </w:t>
+            </w:r>
+            <w:r>
+              <w:t xml:space="preserve">El usuario selecciona que </w:t>
+            </w:r>
+            <w:r>
+              <w:t>desea revisar los errores</w:t>
+            </w:r>
+            <w:r>
+              <w:t xml:space="preserve"> </w:t>
+            </w:r>
+          </w:p>
+          <w:p>
+            <w:r>
+              <w:t>2. El sistema muestra los filtros que se pueden aplicar (fecha de inicio, fecha de fin)</w:t>
+            </w:r>
+          </w:p>
+          <w:p>
+            <w:r>
+              <w:t xml:space="preserve">3. </w:t>
+            </w:r>
+            <w:r>
+              <w:t>Se ingresan los filtros de operaciones</w:t>
+            </w:r>
+          </w:p>
+          <w:p>
+            <w:r>
+              <w:t xml:space="preserve">4. </w:t>
+            </w:r>
+            <w:r>
+              <w:t>Se listan los registros que coinciden con la b</w:t>
+            </w:r>
+            <w:r>
+              <w:t>ú</w:t>
+            </w:r>
+            <w:r>
+              <w:t>squeda</w:t>
+            </w:r>
+          </w:p>
+        </w:tc>
+      </w:tr>
+      <w:tr>
+        <w:tc>
+          <w:tcPr>
+            <w:tcW w:w="8494" w:type="dxa"/>
+          </w:tcPr>
+          <w:p>
+            <w:pPr>
+              <w:rPr>
+                <w:b/>
+                <w:bCs/>
+              </w:rPr>
+            </w:pPr>
+            <w:r>
+              <w:rPr>
+                <w:b/>
+                <w:bCs/>
+              </w:rPr>
+              <w:t>Escenarios Alternativos</w:t>
+            </w:r>
+          </w:p>
+        </w:tc>
+      </w:tr>
+      <w:tr>
+        <w:tc>
+          <w:tcPr>
+            <w:tcW w:w="8494" w:type="dxa"/>
+          </w:tcPr>
+          <w:p/>
+        </w:tc>
+      </w:tr>
+    </w:tbl>
+    <w:p>
+      <w:pPr>
+        <w:rPr>
+          <w:b/>
+          <w:bCs/>
+        </w:rPr>
+      </w:pPr>
+    </w:p>
     <w:p>
       <w:pPr>
         <w:pStyle w:val="Ttulo2"/>
       </w:pPr>
-      <w:bookmarkStart w:id="34" w:name="_Toc79232005"/>
+      <w:bookmarkStart w:id="22" w:name="_Toc79276327"/>
       <w:r>
         <w:lastRenderedPageBreak/>
-        <w:t>G07. Modelo de datos parcial de todos los módulos implementados</w:t>
-      </w:r>
-      <w:r>
-        <w:t>.</w:t>
-      </w:r>
-      <w:bookmarkEnd w:id="34"/>
-    </w:p>
-    <w:p>
-      <w:r>
-        <w:t xml:space="preserve">Este es el diagrama de las tablas que se implementarán para persistir la información de los productos y sus plantillas de fabricación. </w:t>
-      </w:r>
+        <w:t>3.4 Actores</w:t>
+      </w:r>
+      <w:bookmarkEnd w:id="22"/>
+    </w:p>
+    <w:p>
       <w:r>
         <w:rPr>
           <w:noProof/>
         </w:rPr>
         <w:drawing>
-          <wp:inline distT="0" distB="0" distL="0" distR="0" wp14:anchorId="68D0632D" wp14:editId="083D7E88">
-            <wp:extent cx="5400040" cy="4262755"/>
-            <wp:effectExtent l="0" t="0" r="0" b="4445"/>
-            <wp:docPr id="7" name="Imagen 7" descr="Diagrama&#10;&#10;Descripción generada automáticamente"/>
+          <wp:inline distT="0" distB="0" distL="0" distR="0" wp14:anchorId="2AAA2853" wp14:editId="52C34DAC">
+            <wp:extent cx="3771900" cy="901700"/>
+            <wp:effectExtent l="0" t="0" r="0" b="0"/>
+            <wp:docPr id="3" name="Imagen 3" descr="Diagrama&#10;&#10;Descripción generada automáticamente"/>
             <wp:cNvGraphicFramePr>
               <a:graphicFrameLocks xmlns:a="http://schemas.openxmlformats.org/drawingml/2006/main" noChangeAspect="1"/>
             </wp:cNvGraphicFramePr>
@@ -24047,7 +24297,7 @@
               <a:graphicData uri="http://schemas.openxmlformats.org/drawingml/2006/picture">
                 <pic:pic xmlns:pic="http://schemas.openxmlformats.org/drawingml/2006/picture">
                   <pic:nvPicPr>
-                    <pic:cNvPr id="7" name="Imagen 7" descr="Diagrama&#10;&#10;Descripción generada automáticamente"/>
+                    <pic:cNvPr id="3" name="Imagen 3" descr="Diagrama&#10;&#10;Descripción generada automáticamente"/>
                     <pic:cNvPicPr/>
                   </pic:nvPicPr>
                   <pic:blipFill>
@@ -24065,7 +24315,7 @@
                   <pic:spPr>
                     <a:xfrm>
                       <a:off x="0" y="0"/>
-                      <a:ext cx="5400040" cy="4262755"/>
+                      <a:ext cx="3771900" cy="901700"/>
                     </a:xfrm>
                     <a:prstGeom prst="rect">
                       <a:avLst/>
@@ -24080,144 +24330,37 @@
     </w:p>
     <w:p>
       <w:r>
-        <w:t xml:space="preserve">Para ver </w:t>
-      </w:r>
-      <w:r>
-        <w:t xml:space="preserve">el detalle del modelo de datos propuesto para la persistencia de la información relacionada con los pedidos y clientes ver </w:t>
-      </w:r>
-      <w:hyperlink w:anchor="_T02.5_Modelo_de" w:history="1">
-        <w:r>
-          <w:rPr>
-            <w:rStyle w:val="Hipervnculo"/>
-          </w:rPr>
-          <w:t>T02.5 Modelo de base de datos</w:t>
-        </w:r>
-      </w:hyperlink>
-      <w:r>
-        <w:t>.</w:t>
-      </w:r>
-    </w:p>
-    <w:p>
-      <w:r>
-        <w:t xml:space="preserve">Para consultar el detalle del modelo de datos propuesto para persistir la información de las ordenes de fabricación ver </w:t>
-      </w:r>
-      <w:hyperlink w:anchor="_T03.5_Modelo_de" w:history="1">
-        <w:r>
-          <w:rPr>
-            <w:rStyle w:val="Hipervnculo"/>
-          </w:rPr>
-          <w:t>T03.5 Modelo de base de datos</w:t>
-        </w:r>
-      </w:hyperlink>
-      <w:r>
-        <w:t>.</w:t>
-      </w:r>
-    </w:p>
-    <w:p>
-      <w:r>
-        <w:t xml:space="preserve">Para ver el detalle del modelo de datos propuesto para persistir la información de las ordenes de compra ver </w:t>
-      </w:r>
-      <w:hyperlink w:anchor="_T04.5_Modelo_de" w:history="1">
-        <w:r>
-          <w:rPr>
-            <w:rStyle w:val="Hipervnculo"/>
-          </w:rPr>
-          <w:t>T04.5 Modelo de base de datos</w:t>
-        </w:r>
-      </w:hyperlink>
-      <w:r>
-        <w:t>.</w:t>
+        <w:br w:type="page"/>
       </w:r>
     </w:p>
     <w:p>
       <w:pPr>
         <w:pStyle w:val="Ttulo1"/>
       </w:pPr>
-      <w:bookmarkStart w:id="35" w:name="_Toc79232006"/>
-      <w:r>
-        <w:t>N00. Procesos del negocio</w:t>
-      </w:r>
-      <w:r>
-        <w:t>.</w:t>
-      </w:r>
-      <w:bookmarkEnd w:id="35"/>
-    </w:p>
-    <w:p>
-      <w:pPr>
-        <w:rPr>
-          <w:rFonts w:eastAsia="Calibri" w:cs="Arial"/>
-          <w:b/>
-          <w:color w:val="4F81BC"/>
-          <w:sz w:val="26"/>
-          <w:szCs w:val="32"/>
-        </w:rPr>
-      </w:pPr>
-      <w:r>
-        <w:t xml:space="preserve">Luego de entrevistar al cliente sobre los procesos a incluir dentro del sistema </w:t>
-      </w:r>
-    </w:p>
-    <w:p>
-      <w:pPr>
-        <w:rPr>
-          <w:b/>
-        </w:rPr>
-      </w:pPr>
-    </w:p>
-    <w:p>
-      <w:pPr>
-        <w:pStyle w:val="Ttulo1"/>
-      </w:pPr>
-      <w:bookmarkStart w:id="36" w:name="_Toc79232007"/>
-      <w:r>
-        <w:t>T01</w:t>
-      </w:r>
-      <w:r>
-        <w:t>. Módulo Gestión de Clientes</w:t>
-      </w:r>
-      <w:bookmarkEnd w:id="36"/>
-    </w:p>
-    <w:p/>
-    <w:p>
-      <w:r>
-        <w:t xml:space="preserve"> </w:t>
-      </w:r>
-      <w:bookmarkStart w:id="37" w:name="BKM_282335EB_DAAA_459A_83FF_848184C884CB"/>
-      <w:bookmarkEnd w:id="37"/>
-    </w:p>
-    <w:p/>
-    <w:p>
-      <w:bookmarkStart w:id="38" w:name="BKM_69E6C242_BA1A_488F_8BB9_ED479D489019"/>
-      <w:bookmarkEnd w:id="38"/>
+      <w:bookmarkStart w:id="23" w:name="_Toc79276328"/>
+      <w:r>
+        <w:lastRenderedPageBreak/>
+        <w:t>4. Diagrama de clases</w:t>
+      </w:r>
+      <w:bookmarkEnd w:id="23"/>
     </w:p>
     <w:p>
       <w:pPr>
         <w:pStyle w:val="Ttulo2"/>
       </w:pPr>
-      <w:bookmarkStart w:id="39" w:name="_Toc79232008"/>
-      <w:r>
-        <w:lastRenderedPageBreak/>
-        <w:t>T01.2 Diagramas de Clases</w:t>
-      </w:r>
-      <w:bookmarkEnd w:id="39"/>
-    </w:p>
-    <w:p>
-      <w:r>
-        <w:t>Este es el diagrama de las clases que intervendrán en la solución de este módulo</w:t>
-      </w:r>
-      <w:r>
-        <w:t>.</w:t>
-      </w:r>
-    </w:p>
-    <w:p>
-      <w:pPr>
-        <w:jc w:val="center"/>
-      </w:pPr>
+      <w:bookmarkStart w:id="24" w:name="_Toc79276329"/>
+      <w:r>
+        <w:t>4.1 Gestión de clientes</w:t>
+      </w:r>
+      <w:bookmarkEnd w:id="24"/>
+    </w:p>
+    <w:p>
       <w:r>
         <w:rPr>
           <w:noProof/>
         </w:rPr>
         <w:drawing>
-          <wp:inline distT="0" distB="0" distL="0" distR="0" wp14:anchorId="70A55B7F" wp14:editId="27C4CDDF">
+          <wp:inline distT="0" distB="0" distL="0" distR="0" wp14:anchorId="55D5EEAA" wp14:editId="0B31E1A7">
             <wp:extent cx="4203700" cy="2514600"/>
             <wp:effectExtent l="0" t="0" r="0" b="0"/>
             <wp:docPr id="80" name="Imagen 80" descr="Diagrama&#10;&#10;Descripción generada automáticamente"/>
@@ -24264,31 +24407,130 @@
       <w:pPr>
         <w:pStyle w:val="Ttulo2"/>
       </w:pPr>
-      <w:bookmarkStart w:id="40" w:name="_Toc79232009"/>
-      <w:r>
-        <w:t>T01.3 Diagramas de Secuencia</w:t>
-      </w:r>
-      <w:bookmarkEnd w:id="40"/>
-    </w:p>
+      <w:bookmarkStart w:id="25" w:name="_Toc79276330"/>
+      <w:r>
+        <w:t>4.2 Gestión de pedidos</w:t>
+      </w:r>
+      <w:bookmarkEnd w:id="25"/>
+    </w:p>
+    <w:p>
+      <w:r>
+        <w:rPr>
+          <w:noProof/>
+        </w:rPr>
+        <w:drawing>
+          <wp:inline distT="0" distB="0" distL="0" distR="0" wp14:anchorId="52390859" wp14:editId="2E1F63FC">
+            <wp:extent cx="5400040" cy="3185160"/>
+            <wp:effectExtent l="0" t="0" r="0" b="2540"/>
+            <wp:docPr id="136" name="Imagen 136" descr="Diagrama&#10;&#10;Descripción generada automáticamente"/>
+            <wp:cNvGraphicFramePr>
+              <a:graphicFrameLocks xmlns:a="http://schemas.openxmlformats.org/drawingml/2006/main" noChangeAspect="1"/>
+            </wp:cNvGraphicFramePr>
+            <a:graphic xmlns:a="http://schemas.openxmlformats.org/drawingml/2006/main">
+              <a:graphicData uri="http://schemas.openxmlformats.org/drawingml/2006/picture">
+                <pic:pic xmlns:pic="http://schemas.openxmlformats.org/drawingml/2006/picture">
+                  <pic:nvPicPr>
+                    <pic:cNvPr id="136" name="Imagen 136" descr="Diagrama&#10;&#10;Descripción generada automáticamente"/>
+                    <pic:cNvPicPr/>
+                  </pic:nvPicPr>
+                  <pic:blipFill>
+                    <a:blip r:embed="rId32">
+                      <a:extLst>
+                        <a:ext uri="{28A0092B-C50C-407E-A947-70E740481C1C}">
+                          <a14:useLocalDpi xmlns:a14="http://schemas.microsoft.com/office/drawing/2010/main" val="0"/>
+                        </a:ext>
+                      </a:extLst>
+                    </a:blip>
+                    <a:stretch>
+                      <a:fillRect/>
+                    </a:stretch>
+                  </pic:blipFill>
+                  <pic:spPr>
+                    <a:xfrm>
+                      <a:off x="0" y="0"/>
+                      <a:ext cx="5400040" cy="3185160"/>
+                    </a:xfrm>
+                    <a:prstGeom prst="rect">
+                      <a:avLst/>
+                    </a:prstGeom>
+                  </pic:spPr>
+                </pic:pic>
+              </a:graphicData>
+            </a:graphic>
+          </wp:inline>
+        </w:drawing>
+      </w:r>
+    </w:p>
+    <w:p/>
     <w:p>
       <w:pPr>
         <w:pStyle w:val="Ttulo2"/>
       </w:pPr>
-      <w:bookmarkStart w:id="41" w:name="_Toc79232010"/>
-      <w:r>
-        <w:t>T01.4 Prototipos</w:t>
-      </w:r>
-      <w:bookmarkEnd w:id="41"/>
-    </w:p>
+      <w:bookmarkStart w:id="26" w:name="_Toc79276331"/>
+      <w:r>
+        <w:lastRenderedPageBreak/>
+        <w:t>4.3 Gestión de fabricación</w:t>
+      </w:r>
+      <w:bookmarkEnd w:id="26"/>
+    </w:p>
+    <w:p>
+      <w:r>
+        <w:rPr>
+          <w:noProof/>
+        </w:rPr>
+        <w:drawing>
+          <wp:inline distT="0" distB="0" distL="0" distR="0" wp14:anchorId="6769AF30" wp14:editId="35A9DDB3">
+            <wp:extent cx="5400040" cy="3503295"/>
+            <wp:effectExtent l="0" t="0" r="0" b="1905"/>
+            <wp:docPr id="228" name="Imagen 228" descr="Diagrama&#10;&#10;Descripción generada automáticamente"/>
+            <wp:cNvGraphicFramePr>
+              <a:graphicFrameLocks xmlns:a="http://schemas.openxmlformats.org/drawingml/2006/main" noChangeAspect="1"/>
+            </wp:cNvGraphicFramePr>
+            <a:graphic xmlns:a="http://schemas.openxmlformats.org/drawingml/2006/main">
+              <a:graphicData uri="http://schemas.openxmlformats.org/drawingml/2006/picture">
+                <pic:pic xmlns:pic="http://schemas.openxmlformats.org/drawingml/2006/picture">
+                  <pic:nvPicPr>
+                    <pic:cNvPr id="228" name="Imagen 228" descr="Diagrama&#10;&#10;Descripción generada automáticamente"/>
+                    <pic:cNvPicPr/>
+                  </pic:nvPicPr>
+                  <pic:blipFill>
+                    <a:blip r:embed="rId33">
+                      <a:extLst>
+                        <a:ext uri="{28A0092B-C50C-407E-A947-70E740481C1C}">
+                          <a14:useLocalDpi xmlns:a14="http://schemas.microsoft.com/office/drawing/2010/main" val="0"/>
+                        </a:ext>
+                      </a:extLst>
+                    </a:blip>
+                    <a:stretch>
+                      <a:fillRect/>
+                    </a:stretch>
+                  </pic:blipFill>
+                  <pic:spPr>
+                    <a:xfrm>
+                      <a:off x="0" y="0"/>
+                      <a:ext cx="5400040" cy="3503295"/>
+                    </a:xfrm>
+                    <a:prstGeom prst="rect">
+                      <a:avLst/>
+                    </a:prstGeom>
+                  </pic:spPr>
+                </pic:pic>
+              </a:graphicData>
+            </a:graphic>
+          </wp:inline>
+        </w:drawing>
+      </w:r>
+    </w:p>
+    <w:p/>
     <w:p>
       <w:pPr>
         <w:pStyle w:val="Ttulo2"/>
       </w:pPr>
-      <w:bookmarkStart w:id="42" w:name="_Toc79232011"/>
-      <w:r>
-        <w:t>T01.5 Modelo de base de datos</w:t>
-      </w:r>
-      <w:bookmarkEnd w:id="42"/>
+      <w:bookmarkStart w:id="27" w:name="_Toc79276332"/>
+      <w:r>
+        <w:t>4.4 Gestión de compras</w:t>
+      </w:r>
+      <w:bookmarkEnd w:id="27"/>
     </w:p>
     <w:p>
       <w:r>
@@ -24296,7 +24538,823 @@
           <w:noProof/>
         </w:rPr>
         <w:drawing>
-          <wp:inline distT="0" distB="0" distL="0" distR="0" wp14:anchorId="16FDD66B" wp14:editId="1C5F7B7D">
+          <wp:inline distT="0" distB="0" distL="0" distR="0" wp14:anchorId="5074B650" wp14:editId="362BE571">
+            <wp:extent cx="5400040" cy="3203575"/>
+            <wp:effectExtent l="0" t="0" r="0" b="0"/>
+            <wp:docPr id="280" name="Imagen 280" descr="Diagrama&#10;&#10;Descripción generada automáticamente"/>
+            <wp:cNvGraphicFramePr>
+              <a:graphicFrameLocks xmlns:a="http://schemas.openxmlformats.org/drawingml/2006/main" noChangeAspect="1"/>
+            </wp:cNvGraphicFramePr>
+            <a:graphic xmlns:a="http://schemas.openxmlformats.org/drawingml/2006/main">
+              <a:graphicData uri="http://schemas.openxmlformats.org/drawingml/2006/picture">
+                <pic:pic xmlns:pic="http://schemas.openxmlformats.org/drawingml/2006/picture">
+                  <pic:nvPicPr>
+                    <pic:cNvPr id="280" name="Imagen 280" descr="Diagrama&#10;&#10;Descripción generada automáticamente"/>
+                    <pic:cNvPicPr/>
+                  </pic:nvPicPr>
+                  <pic:blipFill>
+                    <a:blip r:embed="rId34">
+                      <a:extLst>
+                        <a:ext uri="{28A0092B-C50C-407E-A947-70E740481C1C}">
+                          <a14:useLocalDpi xmlns:a14="http://schemas.microsoft.com/office/drawing/2010/main" val="0"/>
+                        </a:ext>
+                      </a:extLst>
+                    </a:blip>
+                    <a:stretch>
+                      <a:fillRect/>
+                    </a:stretch>
+                  </pic:blipFill>
+                  <pic:spPr>
+                    <a:xfrm>
+                      <a:off x="0" y="0"/>
+                      <a:ext cx="5400040" cy="3203575"/>
+                    </a:xfrm>
+                    <a:prstGeom prst="rect">
+                      <a:avLst/>
+                    </a:prstGeom>
+                  </pic:spPr>
+                </pic:pic>
+              </a:graphicData>
+            </a:graphic>
+          </wp:inline>
+        </w:drawing>
+      </w:r>
+    </w:p>
+    <w:p/>
+    <w:p>
+      <w:pPr>
+        <w:pStyle w:val="Ttulo2"/>
+      </w:pPr>
+      <w:bookmarkStart w:id="28" w:name="_Toc79276333"/>
+      <w:r>
+        <w:lastRenderedPageBreak/>
+        <w:t>4.5 Gesti</w:t>
+      </w:r>
+      <w:r>
+        <w:t>ó</w:t>
+      </w:r>
+      <w:r>
+        <w:t>n de stock</w:t>
+      </w:r>
+      <w:bookmarkEnd w:id="28"/>
+    </w:p>
+    <w:p>
+      <w:r>
+        <w:rPr>
+          <w:noProof/>
+        </w:rPr>
+        <w:drawing>
+          <wp:inline distT="0" distB="0" distL="0" distR="0" wp14:anchorId="1E9473BF" wp14:editId="41A937F4">
+            <wp:extent cx="5400040" cy="3620770"/>
+            <wp:effectExtent l="0" t="0" r="0" b="0"/>
+            <wp:docPr id="4" name="Imagen 4" descr="Diagrama&#10;&#10;Descripción generada automáticamente"/>
+            <wp:cNvGraphicFramePr>
+              <a:graphicFrameLocks xmlns:a="http://schemas.openxmlformats.org/drawingml/2006/main" noChangeAspect="1"/>
+            </wp:cNvGraphicFramePr>
+            <a:graphic xmlns:a="http://schemas.openxmlformats.org/drawingml/2006/main">
+              <a:graphicData uri="http://schemas.openxmlformats.org/drawingml/2006/picture">
+                <pic:pic xmlns:pic="http://schemas.openxmlformats.org/drawingml/2006/picture">
+                  <pic:nvPicPr>
+                    <pic:cNvPr id="4" name="Imagen 4" descr="Diagrama&#10;&#10;Descripción generada automáticamente"/>
+                    <pic:cNvPicPr/>
+                  </pic:nvPicPr>
+                  <pic:blipFill>
+                    <a:blip r:embed="rId35">
+                      <a:extLst>
+                        <a:ext uri="{28A0092B-C50C-407E-A947-70E740481C1C}">
+                          <a14:useLocalDpi xmlns:a14="http://schemas.microsoft.com/office/drawing/2010/main" val="0"/>
+                        </a:ext>
+                      </a:extLst>
+                    </a:blip>
+                    <a:stretch>
+                      <a:fillRect/>
+                    </a:stretch>
+                  </pic:blipFill>
+                  <pic:spPr>
+                    <a:xfrm>
+                      <a:off x="0" y="0"/>
+                      <a:ext cx="5400040" cy="3620770"/>
+                    </a:xfrm>
+                    <a:prstGeom prst="rect">
+                      <a:avLst/>
+                    </a:prstGeom>
+                  </pic:spPr>
+                </pic:pic>
+              </a:graphicData>
+            </a:graphic>
+          </wp:inline>
+        </w:drawing>
+      </w:r>
+    </w:p>
+    <w:p/>
+    <w:p>
+      <w:pPr>
+        <w:pStyle w:val="Ttulo2"/>
+      </w:pPr>
+      <w:bookmarkStart w:id="29" w:name="_Toc79276334"/>
+      <w:r>
+        <w:t>4.6 Arquitectura Base</w:t>
+      </w:r>
+      <w:bookmarkEnd w:id="29"/>
+    </w:p>
+    <w:p>
+      <w:r>
+        <w:rPr>
+          <w:noProof/>
+        </w:rPr>
+        <w:drawing>
+          <wp:inline distT="0" distB="0" distL="0" distR="0" wp14:anchorId="3A0A1A73" wp14:editId="7EE655AF">
+            <wp:extent cx="5080000" cy="3124200"/>
+            <wp:effectExtent l="0" t="0" r="0" b="0"/>
+            <wp:docPr id="13" name="Imagen 13" descr="Diagrama&#10;&#10;Descripción generada automáticamente"/>
+            <wp:cNvGraphicFramePr>
+              <a:graphicFrameLocks xmlns:a="http://schemas.openxmlformats.org/drawingml/2006/main" noChangeAspect="1"/>
+            </wp:cNvGraphicFramePr>
+            <a:graphic xmlns:a="http://schemas.openxmlformats.org/drawingml/2006/main">
+              <a:graphicData uri="http://schemas.openxmlformats.org/drawingml/2006/picture">
+                <pic:pic xmlns:pic="http://schemas.openxmlformats.org/drawingml/2006/picture">
+                  <pic:nvPicPr>
+                    <pic:cNvPr id="13" name="Imagen 13" descr="Diagrama&#10;&#10;Descripción generada automáticamente"/>
+                    <pic:cNvPicPr/>
+                  </pic:nvPicPr>
+                  <pic:blipFill>
+                    <a:blip r:embed="rId36">
+                      <a:extLst>
+                        <a:ext uri="{28A0092B-C50C-407E-A947-70E740481C1C}">
+                          <a14:useLocalDpi xmlns:a14="http://schemas.microsoft.com/office/drawing/2010/main" val="0"/>
+                        </a:ext>
+                      </a:extLst>
+                    </a:blip>
+                    <a:stretch>
+                      <a:fillRect/>
+                    </a:stretch>
+                  </pic:blipFill>
+                  <pic:spPr>
+                    <a:xfrm>
+                      <a:off x="0" y="0"/>
+                      <a:ext cx="5080000" cy="3124200"/>
+                    </a:xfrm>
+                    <a:prstGeom prst="rect">
+                      <a:avLst/>
+                    </a:prstGeom>
+                  </pic:spPr>
+                </pic:pic>
+              </a:graphicData>
+            </a:graphic>
+          </wp:inline>
+        </w:drawing>
+      </w:r>
+    </w:p>
+    <w:p/>
+    <w:p>
+      <w:pPr>
+        <w:pStyle w:val="Ttulo2"/>
+      </w:pPr>
+      <w:r>
+        <w:lastRenderedPageBreak/>
+        <w:t xml:space="preserve">4.7 </w:t>
+      </w:r>
+      <w:r>
+        <w:t>BLL</w:t>
+      </w:r>
+    </w:p>
+    <w:p>
+      <w:r>
+        <w:rPr>
+          <w:noProof/>
+        </w:rPr>
+        <w:drawing>
+          <wp:inline distT="0" distB="0" distL="0" distR="0" wp14:anchorId="487D99D9" wp14:editId="0FCDDC33">
+            <wp:extent cx="5400040" cy="4037330"/>
+            <wp:effectExtent l="0" t="0" r="0" b="1270"/>
+            <wp:docPr id="15" name="Imagen 15" descr="Texto&#10;&#10;Descripción generada automáticamente"/>
+            <wp:cNvGraphicFramePr>
+              <a:graphicFrameLocks xmlns:a="http://schemas.openxmlformats.org/drawingml/2006/main" noChangeAspect="1"/>
+            </wp:cNvGraphicFramePr>
+            <a:graphic xmlns:a="http://schemas.openxmlformats.org/drawingml/2006/main">
+              <a:graphicData uri="http://schemas.openxmlformats.org/drawingml/2006/picture">
+                <pic:pic xmlns:pic="http://schemas.openxmlformats.org/drawingml/2006/picture">
+                  <pic:nvPicPr>
+                    <pic:cNvPr id="15" name="Imagen 15" descr="Texto&#10;&#10;Descripción generada automáticamente"/>
+                    <pic:cNvPicPr/>
+                  </pic:nvPicPr>
+                  <pic:blipFill>
+                    <a:blip r:embed="rId37">
+                      <a:extLst>
+                        <a:ext uri="{28A0092B-C50C-407E-A947-70E740481C1C}">
+                          <a14:useLocalDpi xmlns:a14="http://schemas.microsoft.com/office/drawing/2010/main" val="0"/>
+                        </a:ext>
+                      </a:extLst>
+                    </a:blip>
+                    <a:stretch>
+                      <a:fillRect/>
+                    </a:stretch>
+                  </pic:blipFill>
+                  <pic:spPr>
+                    <a:xfrm>
+                      <a:off x="0" y="0"/>
+                      <a:ext cx="5400040" cy="4037330"/>
+                    </a:xfrm>
+                    <a:prstGeom prst="rect">
+                      <a:avLst/>
+                    </a:prstGeom>
+                  </pic:spPr>
+                </pic:pic>
+              </a:graphicData>
+            </a:graphic>
+          </wp:inline>
+        </w:drawing>
+      </w:r>
+    </w:p>
+    <w:p/>
+    <w:p>
+      <w:pPr>
+        <w:pStyle w:val="Ttulo2"/>
+      </w:pPr>
+      <w:r>
+        <w:lastRenderedPageBreak/>
+        <w:t>4.8 DAL</w:t>
+      </w:r>
+    </w:p>
+    <w:p>
+      <w:r>
+        <w:rPr>
+          <w:noProof/>
+        </w:rPr>
+        <w:drawing>
+          <wp:inline distT="0" distB="0" distL="0" distR="0" wp14:anchorId="1E820C2C" wp14:editId="6CF9807B">
+            <wp:extent cx="5400040" cy="3633470"/>
+            <wp:effectExtent l="0" t="0" r="0" b="0"/>
+            <wp:docPr id="16" name="Imagen 16" descr="Diagrama&#10;&#10;Descripción generada automáticamente"/>
+            <wp:cNvGraphicFramePr>
+              <a:graphicFrameLocks xmlns:a="http://schemas.openxmlformats.org/drawingml/2006/main" noChangeAspect="1"/>
+            </wp:cNvGraphicFramePr>
+            <a:graphic xmlns:a="http://schemas.openxmlformats.org/drawingml/2006/main">
+              <a:graphicData uri="http://schemas.openxmlformats.org/drawingml/2006/picture">
+                <pic:pic xmlns:pic="http://schemas.openxmlformats.org/drawingml/2006/picture">
+                  <pic:nvPicPr>
+                    <pic:cNvPr id="16" name="Imagen 16" descr="Diagrama&#10;&#10;Descripción generada automáticamente"/>
+                    <pic:cNvPicPr/>
+                  </pic:nvPicPr>
+                  <pic:blipFill>
+                    <a:blip r:embed="rId38">
+                      <a:extLst>
+                        <a:ext uri="{28A0092B-C50C-407E-A947-70E740481C1C}">
+                          <a14:useLocalDpi xmlns:a14="http://schemas.microsoft.com/office/drawing/2010/main" val="0"/>
+                        </a:ext>
+                      </a:extLst>
+                    </a:blip>
+                    <a:stretch>
+                      <a:fillRect/>
+                    </a:stretch>
+                  </pic:blipFill>
+                  <pic:spPr>
+                    <a:xfrm>
+                      <a:off x="0" y="0"/>
+                      <a:ext cx="5400040" cy="3633470"/>
+                    </a:xfrm>
+                    <a:prstGeom prst="rect">
+                      <a:avLst/>
+                    </a:prstGeom>
+                  </pic:spPr>
+                </pic:pic>
+              </a:graphicData>
+            </a:graphic>
+          </wp:inline>
+        </w:drawing>
+      </w:r>
+    </w:p>
+    <w:p/>
+    <w:p>
+      <w:pPr>
+        <w:pStyle w:val="Ttulo2"/>
+      </w:pPr>
+      <w:r>
+        <w:lastRenderedPageBreak/>
+        <w:t>4.9 Dominio</w:t>
+      </w:r>
+    </w:p>
+    <w:p>
+      <w:r>
+        <w:rPr>
+          <w:noProof/>
+        </w:rPr>
+        <w:drawing>
+          <wp:inline distT="0" distB="0" distL="0" distR="0" wp14:anchorId="1DA67B5C" wp14:editId="23ED3AC0">
+            <wp:extent cx="5400040" cy="4163060"/>
+            <wp:effectExtent l="0" t="0" r="0" b="2540"/>
+            <wp:docPr id="18" name="Imagen 18" descr="Diagrama&#10;&#10;Descripción generada automáticamente"/>
+            <wp:cNvGraphicFramePr>
+              <a:graphicFrameLocks xmlns:a="http://schemas.openxmlformats.org/drawingml/2006/main" noChangeAspect="1"/>
+            </wp:cNvGraphicFramePr>
+            <a:graphic xmlns:a="http://schemas.openxmlformats.org/drawingml/2006/main">
+              <a:graphicData uri="http://schemas.openxmlformats.org/drawingml/2006/picture">
+                <pic:pic xmlns:pic="http://schemas.openxmlformats.org/drawingml/2006/picture">
+                  <pic:nvPicPr>
+                    <pic:cNvPr id="18" name="Imagen 18" descr="Diagrama&#10;&#10;Descripción generada automáticamente"/>
+                    <pic:cNvPicPr/>
+                  </pic:nvPicPr>
+                  <pic:blipFill>
+                    <a:blip r:embed="rId39">
+                      <a:extLst>
+                        <a:ext uri="{28A0092B-C50C-407E-A947-70E740481C1C}">
+                          <a14:useLocalDpi xmlns:a14="http://schemas.microsoft.com/office/drawing/2010/main" val="0"/>
+                        </a:ext>
+                      </a:extLst>
+                    </a:blip>
+                    <a:stretch>
+                      <a:fillRect/>
+                    </a:stretch>
+                  </pic:blipFill>
+                  <pic:spPr>
+                    <a:xfrm>
+                      <a:off x="0" y="0"/>
+                      <a:ext cx="5400040" cy="4163060"/>
+                    </a:xfrm>
+                    <a:prstGeom prst="rect">
+                      <a:avLst/>
+                    </a:prstGeom>
+                  </pic:spPr>
+                </pic:pic>
+              </a:graphicData>
+            </a:graphic>
+          </wp:inline>
+        </w:drawing>
+      </w:r>
+    </w:p>
+    <w:p/>
+    <w:p>
+      <w:r>
+        <w:br w:type="page"/>
+      </w:r>
+    </w:p>
+    <w:p>
+      <w:pPr>
+        <w:pStyle w:val="Ttulo1"/>
+      </w:pPr>
+      <w:r>
+        <w:lastRenderedPageBreak/>
+        <w:t>5 Diagramas de secuencia</w:t>
+      </w:r>
+    </w:p>
+    <w:p>
+      <w:pPr>
+        <w:pStyle w:val="Ttulo2"/>
+      </w:pPr>
+      <w:r>
+        <w:t>5.2 Gestión de pedidos</w:t>
+      </w:r>
+    </w:p>
+    <w:p>
+      <w:pPr>
+        <w:rPr>
+          <w:b/>
+          <w:bCs/>
+        </w:rPr>
+      </w:pPr>
+      <w:r>
+        <w:rPr>
+          <w:b/>
+          <w:bCs/>
+        </w:rPr>
+        <w:t xml:space="preserve">5.2.1 Consultar </w:t>
+      </w:r>
+      <w:r>
+        <w:rPr>
+          <w:b/>
+          <w:bCs/>
+        </w:rPr>
+        <w:t>c</w:t>
+      </w:r>
+      <w:r>
+        <w:rPr>
+          <w:b/>
+          <w:bCs/>
+        </w:rPr>
+        <w:t>at</w:t>
+      </w:r>
+      <w:r>
+        <w:rPr>
+          <w:b/>
+          <w:bCs/>
+        </w:rPr>
+        <w:t>á</w:t>
+      </w:r>
+      <w:r>
+        <w:rPr>
+          <w:b/>
+          <w:bCs/>
+        </w:rPr>
+        <w:t>logo</w:t>
+      </w:r>
+      <w:r>
+        <w:rPr>
+          <w:noProof/>
+        </w:rPr>
+        <w:drawing>
+          <wp:inline distT="0" distB="0" distL="0" distR="0" wp14:anchorId="72EBEF6B" wp14:editId="604CE224">
+            <wp:extent cx="4406900" cy="2705100"/>
+            <wp:effectExtent l="0" t="0" r="0" b="0"/>
+            <wp:docPr id="137" name="Imagen 137" descr="Diagrama&#10;&#10;Descripción generada automáticamente"/>
+            <wp:cNvGraphicFramePr>
+              <a:graphicFrameLocks xmlns:a="http://schemas.openxmlformats.org/drawingml/2006/main" noChangeAspect="1"/>
+            </wp:cNvGraphicFramePr>
+            <a:graphic xmlns:a="http://schemas.openxmlformats.org/drawingml/2006/main">
+              <a:graphicData uri="http://schemas.openxmlformats.org/drawingml/2006/picture">
+                <pic:pic xmlns:pic="http://schemas.openxmlformats.org/drawingml/2006/picture">
+                  <pic:nvPicPr>
+                    <pic:cNvPr id="137" name="Imagen 137" descr="Diagrama&#10;&#10;Descripción generada automáticamente"/>
+                    <pic:cNvPicPr/>
+                  </pic:nvPicPr>
+                  <pic:blipFill>
+                    <a:blip r:embed="rId40">
+                      <a:extLst>
+                        <a:ext uri="{28A0092B-C50C-407E-A947-70E740481C1C}">
+                          <a14:useLocalDpi xmlns:a14="http://schemas.microsoft.com/office/drawing/2010/main" val="0"/>
+                        </a:ext>
+                      </a:extLst>
+                    </a:blip>
+                    <a:stretch>
+                      <a:fillRect/>
+                    </a:stretch>
+                  </pic:blipFill>
+                  <pic:spPr>
+                    <a:xfrm>
+                      <a:off x="0" y="0"/>
+                      <a:ext cx="4406900" cy="2705100"/>
+                    </a:xfrm>
+                    <a:prstGeom prst="rect">
+                      <a:avLst/>
+                    </a:prstGeom>
+                  </pic:spPr>
+                </pic:pic>
+              </a:graphicData>
+            </a:graphic>
+          </wp:inline>
+        </w:drawing>
+      </w:r>
+    </w:p>
+    <w:p>
+      <w:pPr>
+        <w:rPr>
+          <w:b/>
+          <w:bCs/>
+        </w:rPr>
+      </w:pPr>
+    </w:p>
+    <w:p>
+      <w:pPr>
+        <w:pStyle w:val="Ttulo2"/>
+      </w:pPr>
+      <w:r>
+        <w:lastRenderedPageBreak/>
+        <w:t>5.3 Gestión de fabricación</w:t>
+      </w:r>
+    </w:p>
+    <w:p>
+      <w:pPr>
+        <w:rPr>
+          <w:b/>
+          <w:bCs/>
+        </w:rPr>
+      </w:pPr>
+      <w:r>
+        <w:rPr>
+          <w:b/>
+          <w:bCs/>
+        </w:rPr>
+        <w:t>5.3.1 Analizar pedido</w:t>
+      </w:r>
+      <w:r>
+        <w:rPr>
+          <w:noProof/>
+        </w:rPr>
+        <w:drawing>
+          <wp:inline distT="0" distB="0" distL="0" distR="0" wp14:anchorId="4414672F" wp14:editId="20273BBB">
+            <wp:extent cx="5400040" cy="4548505"/>
+            <wp:effectExtent l="0" t="0" r="0" b="0"/>
+            <wp:docPr id="229" name="Imagen 229" descr="Diagrama&#10;&#10;Descripción generada automáticamente"/>
+            <wp:cNvGraphicFramePr>
+              <a:graphicFrameLocks xmlns:a="http://schemas.openxmlformats.org/drawingml/2006/main" noChangeAspect="1"/>
+            </wp:cNvGraphicFramePr>
+            <a:graphic xmlns:a="http://schemas.openxmlformats.org/drawingml/2006/main">
+              <a:graphicData uri="http://schemas.openxmlformats.org/drawingml/2006/picture">
+                <pic:pic xmlns:pic="http://schemas.openxmlformats.org/drawingml/2006/picture">
+                  <pic:nvPicPr>
+                    <pic:cNvPr id="229" name="Imagen 229" descr="Diagrama&#10;&#10;Descripción generada automáticamente"/>
+                    <pic:cNvPicPr/>
+                  </pic:nvPicPr>
+                  <pic:blipFill>
+                    <a:blip r:embed="rId41">
+                      <a:extLst>
+                        <a:ext uri="{28A0092B-C50C-407E-A947-70E740481C1C}">
+                          <a14:useLocalDpi xmlns:a14="http://schemas.microsoft.com/office/drawing/2010/main" val="0"/>
+                        </a:ext>
+                      </a:extLst>
+                    </a:blip>
+                    <a:stretch>
+                      <a:fillRect/>
+                    </a:stretch>
+                  </pic:blipFill>
+                  <pic:spPr>
+                    <a:xfrm>
+                      <a:off x="0" y="0"/>
+                      <a:ext cx="5400040" cy="4548505"/>
+                    </a:xfrm>
+                    <a:prstGeom prst="rect">
+                      <a:avLst/>
+                    </a:prstGeom>
+                  </pic:spPr>
+                </pic:pic>
+              </a:graphicData>
+            </a:graphic>
+          </wp:inline>
+        </w:drawing>
+      </w:r>
+    </w:p>
+    <w:p>
+      <w:pPr>
+        <w:rPr>
+          <w:b/>
+          <w:bCs/>
+        </w:rPr>
+      </w:pPr>
+    </w:p>
+    <w:p>
+      <w:pPr>
+        <w:pStyle w:val="Ttulo2"/>
+      </w:pPr>
+      <w:r>
+        <w:lastRenderedPageBreak/>
+        <w:t>5.4 Gestión de compras</w:t>
+      </w:r>
+    </w:p>
+    <w:p>
+      <w:pPr>
+        <w:rPr>
+          <w:b/>
+          <w:bCs/>
+        </w:rPr>
+      </w:pPr>
+      <w:r>
+        <w:rPr>
+          <w:b/>
+          <w:bCs/>
+        </w:rPr>
+        <w:t>5.4.1 Calcular ordenes de compra</w:t>
+      </w:r>
+      <w:r>
+        <w:rPr>
+          <w:noProof/>
+        </w:rPr>
+        <w:drawing>
+          <wp:inline distT="0" distB="0" distL="0" distR="0" wp14:anchorId="35EB7825" wp14:editId="392B83E3">
+            <wp:extent cx="5400040" cy="4642485"/>
+            <wp:effectExtent l="0" t="0" r="0" b="5715"/>
+            <wp:docPr id="281" name="Imagen 281" descr="Diagrama&#10;&#10;Descripción generada automáticamente"/>
+            <wp:cNvGraphicFramePr>
+              <a:graphicFrameLocks xmlns:a="http://schemas.openxmlformats.org/drawingml/2006/main" noChangeAspect="1"/>
+            </wp:cNvGraphicFramePr>
+            <a:graphic xmlns:a="http://schemas.openxmlformats.org/drawingml/2006/main">
+              <a:graphicData uri="http://schemas.openxmlformats.org/drawingml/2006/picture">
+                <pic:pic xmlns:pic="http://schemas.openxmlformats.org/drawingml/2006/picture">
+                  <pic:nvPicPr>
+                    <pic:cNvPr id="281" name="Imagen 281" descr="Diagrama&#10;&#10;Descripción generada automáticamente"/>
+                    <pic:cNvPicPr/>
+                  </pic:nvPicPr>
+                  <pic:blipFill>
+                    <a:blip r:embed="rId42">
+                      <a:extLst>
+                        <a:ext uri="{28A0092B-C50C-407E-A947-70E740481C1C}">
+                          <a14:useLocalDpi xmlns:a14="http://schemas.microsoft.com/office/drawing/2010/main" val="0"/>
+                        </a:ext>
+                      </a:extLst>
+                    </a:blip>
+                    <a:stretch>
+                      <a:fillRect/>
+                    </a:stretch>
+                  </pic:blipFill>
+                  <pic:spPr>
+                    <a:xfrm>
+                      <a:off x="0" y="0"/>
+                      <a:ext cx="5400040" cy="4642485"/>
+                    </a:xfrm>
+                    <a:prstGeom prst="rect">
+                      <a:avLst/>
+                    </a:prstGeom>
+                  </pic:spPr>
+                </pic:pic>
+              </a:graphicData>
+            </a:graphic>
+          </wp:inline>
+        </w:drawing>
+      </w:r>
+    </w:p>
+    <w:p>
+      <w:pPr>
+        <w:rPr>
+          <w:b/>
+          <w:bCs/>
+        </w:rPr>
+      </w:pPr>
+    </w:p>
+    <w:p>
+      <w:pPr>
+        <w:pStyle w:val="Ttulo1"/>
+      </w:pPr>
+      <w:r>
+        <w:lastRenderedPageBreak/>
+        <w:t>6. Diagrama de componentes</w:t>
+      </w:r>
+    </w:p>
+    <w:p>
+      <w:r>
+        <w:rPr>
+          <w:noProof/>
+        </w:rPr>
+        <w:drawing>
+          <wp:inline distT="0" distB="0" distL="0" distR="0" wp14:anchorId="39ECBBA9" wp14:editId="45B15E4A">
+            <wp:extent cx="5400040" cy="2860675"/>
+            <wp:effectExtent l="0" t="0" r="0" b="0"/>
+            <wp:docPr id="19" name="Imagen 19" descr="Diagrama&#10;&#10;Descripción generada automáticamente"/>
+            <wp:cNvGraphicFramePr>
+              <a:graphicFrameLocks xmlns:a="http://schemas.openxmlformats.org/drawingml/2006/main" noChangeAspect="1"/>
+            </wp:cNvGraphicFramePr>
+            <a:graphic xmlns:a="http://schemas.openxmlformats.org/drawingml/2006/main">
+              <a:graphicData uri="http://schemas.openxmlformats.org/drawingml/2006/picture">
+                <pic:pic xmlns:pic="http://schemas.openxmlformats.org/drawingml/2006/picture">
+                  <pic:nvPicPr>
+                    <pic:cNvPr id="19" name="Imagen 19" descr="Diagrama&#10;&#10;Descripción generada automáticamente"/>
+                    <pic:cNvPicPr/>
+                  </pic:nvPicPr>
+                  <pic:blipFill>
+                    <a:blip r:embed="rId43">
+                      <a:extLst>
+                        <a:ext uri="{28A0092B-C50C-407E-A947-70E740481C1C}">
+                          <a14:useLocalDpi xmlns:a14="http://schemas.microsoft.com/office/drawing/2010/main" val="0"/>
+                        </a:ext>
+                      </a:extLst>
+                    </a:blip>
+                    <a:stretch>
+                      <a:fillRect/>
+                    </a:stretch>
+                  </pic:blipFill>
+                  <pic:spPr>
+                    <a:xfrm>
+                      <a:off x="0" y="0"/>
+                      <a:ext cx="5400040" cy="2860675"/>
+                    </a:xfrm>
+                    <a:prstGeom prst="rect">
+                      <a:avLst/>
+                    </a:prstGeom>
+                  </pic:spPr>
+                </pic:pic>
+              </a:graphicData>
+            </a:graphic>
+          </wp:inline>
+        </w:drawing>
+      </w:r>
+    </w:p>
+    <w:p>
+      <w:r>
+        <w:br w:type="page"/>
+      </w:r>
+    </w:p>
+    <w:p>
+      <w:pPr>
+        <w:pStyle w:val="Ttulo1"/>
+      </w:pPr>
+      <w:r>
+        <w:lastRenderedPageBreak/>
+        <w:t>7. Diagrama Entidad-Relación</w:t>
+      </w:r>
+    </w:p>
+    <w:p>
+      <w:r>
+        <w:t xml:space="preserve">Este es el diagrama de entidad relación que abarca toda la parte funcional. Por lo tanto para analizarlo mejor se lo dividirá en varias partes a fin de seguir la paquetización que ya se utilizó. </w:t>
+      </w:r>
+      <w:r>
+        <w:rPr>
+          <w:noProof/>
+        </w:rPr>
+        <w:drawing>
+          <wp:inline distT="0" distB="0" distL="0" distR="0" wp14:anchorId="62D21C47" wp14:editId="04E5F7C0">
+            <wp:extent cx="5400040" cy="3435350"/>
+            <wp:effectExtent l="0" t="0" r="0" b="6350"/>
+            <wp:docPr id="20" name="Imagen 20" descr="Diagrama&#10;&#10;Descripción generada automáticamente"/>
+            <wp:cNvGraphicFramePr>
+              <a:graphicFrameLocks xmlns:a="http://schemas.openxmlformats.org/drawingml/2006/main" noChangeAspect="1"/>
+            </wp:cNvGraphicFramePr>
+            <a:graphic xmlns:a="http://schemas.openxmlformats.org/drawingml/2006/main">
+              <a:graphicData uri="http://schemas.openxmlformats.org/drawingml/2006/picture">
+                <pic:pic xmlns:pic="http://schemas.openxmlformats.org/drawingml/2006/picture">
+                  <pic:nvPicPr>
+                    <pic:cNvPr id="20" name="Imagen 20" descr="Diagrama&#10;&#10;Descripción generada automáticamente"/>
+                    <pic:cNvPicPr/>
+                  </pic:nvPicPr>
+                  <pic:blipFill>
+                    <a:blip r:embed="rId44" cstate="print">
+                      <a:extLst>
+                        <a:ext uri="{28A0092B-C50C-407E-A947-70E740481C1C}">
+                          <a14:useLocalDpi xmlns:a14="http://schemas.microsoft.com/office/drawing/2010/main" val="0"/>
+                        </a:ext>
+                      </a:extLst>
+                    </a:blip>
+                    <a:stretch>
+                      <a:fillRect/>
+                    </a:stretch>
+                  </pic:blipFill>
+                  <pic:spPr>
+                    <a:xfrm>
+                      <a:off x="0" y="0"/>
+                      <a:ext cx="5400040" cy="3435350"/>
+                    </a:xfrm>
+                    <a:prstGeom prst="rect">
+                      <a:avLst/>
+                    </a:prstGeom>
+                  </pic:spPr>
+                </pic:pic>
+              </a:graphicData>
+            </a:graphic>
+          </wp:inline>
+        </w:drawing>
+      </w:r>
+    </w:p>
+    <w:p/>
+    <w:p>
+      <w:pPr>
+        <w:pStyle w:val="Ttulo2"/>
+      </w:pPr>
+      <w:r>
+        <w:lastRenderedPageBreak/>
+        <w:t>7.1 Productos y plantilla</w:t>
+      </w:r>
+    </w:p>
+    <w:p>
+      <w:r>
+        <w:rPr>
+          <w:noProof/>
+        </w:rPr>
+        <w:drawing>
+          <wp:inline distT="0" distB="0" distL="0" distR="0" wp14:anchorId="754D6ED9" wp14:editId="7D1B7ABF">
+            <wp:extent cx="5400040" cy="4262755"/>
+            <wp:effectExtent l="0" t="0" r="0" b="4445"/>
+            <wp:docPr id="7" name="Imagen 7" descr="Diagrama&#10;&#10;Descripción generada automáticamente"/>
+            <wp:cNvGraphicFramePr>
+              <a:graphicFrameLocks xmlns:a="http://schemas.openxmlformats.org/drawingml/2006/main" noChangeAspect="1"/>
+            </wp:cNvGraphicFramePr>
+            <a:graphic xmlns:a="http://schemas.openxmlformats.org/drawingml/2006/main">
+              <a:graphicData uri="http://schemas.openxmlformats.org/drawingml/2006/picture">
+                <pic:pic xmlns:pic="http://schemas.openxmlformats.org/drawingml/2006/picture">
+                  <pic:nvPicPr>
+                    <pic:cNvPr id="7" name="Imagen 7" descr="Diagrama&#10;&#10;Descripción generada automáticamente"/>
+                    <pic:cNvPicPr/>
+                  </pic:nvPicPr>
+                  <pic:blipFill>
+                    <a:blip r:embed="rId45">
+                      <a:extLst>
+                        <a:ext uri="{28A0092B-C50C-407E-A947-70E740481C1C}">
+                          <a14:useLocalDpi xmlns:a14="http://schemas.microsoft.com/office/drawing/2010/main" val="0"/>
+                        </a:ext>
+                      </a:extLst>
+                    </a:blip>
+                    <a:stretch>
+                      <a:fillRect/>
+                    </a:stretch>
+                  </pic:blipFill>
+                  <pic:spPr>
+                    <a:xfrm>
+                      <a:off x="0" y="0"/>
+                      <a:ext cx="5400040" cy="4262755"/>
+                    </a:xfrm>
+                    <a:prstGeom prst="rect">
+                      <a:avLst/>
+                    </a:prstGeom>
+                  </pic:spPr>
+                </pic:pic>
+              </a:graphicData>
+            </a:graphic>
+          </wp:inline>
+        </w:drawing>
+      </w:r>
+    </w:p>
+    <w:p/>
+    <w:p>
+      <w:pPr>
+        <w:pStyle w:val="Ttulo2"/>
+      </w:pPr>
+      <w:r>
+        <w:lastRenderedPageBreak/>
+        <w:t>7.2 Pedidos</w:t>
+      </w:r>
+    </w:p>
+    <w:p>
+      <w:r>
+        <w:rPr>
+          <w:noProof/>
+        </w:rPr>
+        <w:drawing>
+          <wp:inline distT="0" distB="0" distL="0" distR="0" wp14:anchorId="291EED31" wp14:editId="2EC7760A">
             <wp:extent cx="5400040" cy="3671570"/>
             <wp:effectExtent l="0" t="0" r="0" b="0"/>
             <wp:docPr id="9" name="Imagen 9" descr="Diagrama&#10;&#10;Descripción generada automáticamente"/>
@@ -24311,7 +25369,7 @@
                     <pic:cNvPicPr/>
                   </pic:nvPicPr>
                   <pic:blipFill>
-                    <a:blip r:embed="rId32">
+                    <a:blip r:embed="rId46">
                       <a:extLst>
                         <a:ext uri="{28A0092B-C50C-407E-A947-70E740481C1C}">
                           <a14:useLocalDpi xmlns:a14="http://schemas.microsoft.com/office/drawing/2010/main" val="0"/>
@@ -24338,469 +25396,22 @@
         </w:drawing>
       </w:r>
     </w:p>
-    <w:p>
-      <w:pPr>
-        <w:jc w:val="center"/>
-      </w:pPr>
-    </w:p>
-    <w:p>
-      <w:pPr>
-        <w:jc w:val="center"/>
-      </w:pPr>
-    </w:p>
+    <w:p/>
     <w:p>
       <w:pPr>
         <w:pStyle w:val="Ttulo2"/>
       </w:pPr>
-      <w:bookmarkStart w:id="43" w:name="BKM_7F2F4884_F7C3_4056_90F9_2BEFD93F80BE"/>
-      <w:bookmarkStart w:id="44" w:name="_Toc79232012"/>
-      <w:bookmarkEnd w:id="43"/>
-      <w:r>
-        <w:lastRenderedPageBreak/>
-        <w:t>T02.2 Diagramas de Clases</w:t>
-      </w:r>
-      <w:bookmarkEnd w:id="44"/>
-    </w:p>
-    <w:p>
-      <w:r>
-        <w:t>Este es el diagrama de las clases que intervendrán en la solución de este módulo.</w:t>
-      </w:r>
-    </w:p>
-    <w:p/>
-    <w:p>
-      <w:pPr>
-        <w:jc w:val="center"/>
-      </w:pPr>
+      <w:r>
+        <w:t>7.3 Fabricación</w:t>
+      </w:r>
+    </w:p>
+    <w:p>
       <w:r>
         <w:rPr>
           <w:noProof/>
         </w:rPr>
         <w:drawing>
-          <wp:inline distT="0" distB="0" distL="0" distR="0" wp14:anchorId="112E053B" wp14:editId="1BB9C729">
-            <wp:extent cx="5400040" cy="3185160"/>
-            <wp:effectExtent l="0" t="0" r="0" b="2540"/>
-            <wp:docPr id="136" name="Imagen 136" descr="Diagrama&#10;&#10;Descripción generada automáticamente"/>
-            <wp:cNvGraphicFramePr>
-              <a:graphicFrameLocks xmlns:a="http://schemas.openxmlformats.org/drawingml/2006/main" noChangeAspect="1"/>
-            </wp:cNvGraphicFramePr>
-            <a:graphic xmlns:a="http://schemas.openxmlformats.org/drawingml/2006/main">
-              <a:graphicData uri="http://schemas.openxmlformats.org/drawingml/2006/picture">
-                <pic:pic xmlns:pic="http://schemas.openxmlformats.org/drawingml/2006/picture">
-                  <pic:nvPicPr>
-                    <pic:cNvPr id="136" name="Imagen 136" descr="Diagrama&#10;&#10;Descripción generada automáticamente"/>
-                    <pic:cNvPicPr/>
-                  </pic:nvPicPr>
-                  <pic:blipFill>
-                    <a:blip r:embed="rId33">
-                      <a:extLst>
-                        <a:ext uri="{28A0092B-C50C-407E-A947-70E740481C1C}">
-                          <a14:useLocalDpi xmlns:a14="http://schemas.microsoft.com/office/drawing/2010/main" val="0"/>
-                        </a:ext>
-                      </a:extLst>
-                    </a:blip>
-                    <a:stretch>
-                      <a:fillRect/>
-                    </a:stretch>
-                  </pic:blipFill>
-                  <pic:spPr>
-                    <a:xfrm>
-                      <a:off x="0" y="0"/>
-                      <a:ext cx="5400040" cy="3185160"/>
-                    </a:xfrm>
-                    <a:prstGeom prst="rect">
-                      <a:avLst/>
-                    </a:prstGeom>
-                  </pic:spPr>
-                </pic:pic>
-              </a:graphicData>
-            </a:graphic>
-          </wp:inline>
-        </w:drawing>
-      </w:r>
-    </w:p>
-    <w:p>
-      <w:pPr>
-        <w:pStyle w:val="Ttulo2"/>
-      </w:pPr>
-      <w:bookmarkStart w:id="45" w:name="_Toc79232013"/>
-      <w:r>
-        <w:t>T02.3 Diagramas de Secuencia</w:t>
-      </w:r>
-      <w:bookmarkEnd w:id="45"/>
-    </w:p>
-    <w:p>
-      <w:pPr>
-        <w:pStyle w:val="Ttulo2"/>
-      </w:pPr>
-      <w:bookmarkStart w:id="46" w:name="_Toc79232014"/>
-      <w:r>
-        <w:t>T02.3.</w:t>
-      </w:r>
-      <w:r>
-        <w:t>3 Consultar Catalogo</w:t>
-      </w:r>
-      <w:bookmarkEnd w:id="46"/>
-    </w:p>
-    <w:p>
-      <w:pPr>
-        <w:jc w:val="center"/>
-      </w:pPr>
-      <w:r>
-        <w:rPr>
-          <w:noProof/>
-        </w:rPr>
-        <w:drawing>
-          <wp:inline distT="0" distB="0" distL="0" distR="0" wp14:anchorId="57A7766F" wp14:editId="478B8B45">
-            <wp:extent cx="4406900" cy="2705100"/>
-            <wp:effectExtent l="0" t="0" r="0" b="0"/>
-            <wp:docPr id="137" name="Imagen 137" descr="Diagrama&#10;&#10;Descripción generada automáticamente"/>
-            <wp:cNvGraphicFramePr>
-              <a:graphicFrameLocks xmlns:a="http://schemas.openxmlformats.org/drawingml/2006/main" noChangeAspect="1"/>
-            </wp:cNvGraphicFramePr>
-            <a:graphic xmlns:a="http://schemas.openxmlformats.org/drawingml/2006/main">
-              <a:graphicData uri="http://schemas.openxmlformats.org/drawingml/2006/picture">
-                <pic:pic xmlns:pic="http://schemas.openxmlformats.org/drawingml/2006/picture">
-                  <pic:nvPicPr>
-                    <pic:cNvPr id="137" name="Imagen 137" descr="Diagrama&#10;&#10;Descripción generada automáticamente"/>
-                    <pic:cNvPicPr/>
-                  </pic:nvPicPr>
-                  <pic:blipFill>
-                    <a:blip r:embed="rId34">
-                      <a:extLst>
-                        <a:ext uri="{28A0092B-C50C-407E-A947-70E740481C1C}">
-                          <a14:useLocalDpi xmlns:a14="http://schemas.microsoft.com/office/drawing/2010/main" val="0"/>
-                        </a:ext>
-                      </a:extLst>
-                    </a:blip>
-                    <a:stretch>
-                      <a:fillRect/>
-                    </a:stretch>
-                  </pic:blipFill>
-                  <pic:spPr>
-                    <a:xfrm>
-                      <a:off x="0" y="0"/>
-                      <a:ext cx="4406900" cy="2705100"/>
-                    </a:xfrm>
-                    <a:prstGeom prst="rect">
-                      <a:avLst/>
-                    </a:prstGeom>
-                  </pic:spPr>
-                </pic:pic>
-              </a:graphicData>
-            </a:graphic>
-          </wp:inline>
-        </w:drawing>
-      </w:r>
-    </w:p>
-    <w:p>
-      <w:pPr>
-        <w:pStyle w:val="Ttulo2"/>
-      </w:pPr>
-      <w:bookmarkStart w:id="47" w:name="_Toc79232015"/>
-      <w:r>
-        <w:lastRenderedPageBreak/>
-        <w:t>T02.4 Prototipos</w:t>
-      </w:r>
-      <w:bookmarkEnd w:id="47"/>
-    </w:p>
-    <w:p>
-      <w:pPr>
-        <w:pStyle w:val="Ttulo2"/>
-      </w:pPr>
-      <w:bookmarkStart w:id="48" w:name="_T02.5_Modelo_de"/>
-      <w:bookmarkStart w:id="49" w:name="_Toc79232016"/>
-      <w:bookmarkEnd w:id="48"/>
-      <w:r>
-        <w:t>T02.5 Modelo de base de datos</w:t>
-      </w:r>
-      <w:bookmarkEnd w:id="49"/>
-    </w:p>
-    <w:p>
-      <w:r>
-        <w:rPr>
-          <w:noProof/>
-        </w:rPr>
-        <w:drawing>
-          <wp:inline distT="0" distB="0" distL="0" distR="0" wp14:anchorId="25CC258F" wp14:editId="37F1F240">
-            <wp:extent cx="5400040" cy="3671570"/>
-            <wp:effectExtent l="0" t="0" r="0" b="0"/>
-            <wp:docPr id="138" name="Imagen 138" descr="Diagrama&#10;&#10;Descripción generada automáticamente"/>
-            <wp:cNvGraphicFramePr>
-              <a:graphicFrameLocks xmlns:a="http://schemas.openxmlformats.org/drawingml/2006/main" noChangeAspect="1"/>
-            </wp:cNvGraphicFramePr>
-            <a:graphic xmlns:a="http://schemas.openxmlformats.org/drawingml/2006/main">
-              <a:graphicData uri="http://schemas.openxmlformats.org/drawingml/2006/picture">
-                <pic:pic xmlns:pic="http://schemas.openxmlformats.org/drawingml/2006/picture">
-                  <pic:nvPicPr>
-                    <pic:cNvPr id="138" name="Imagen 138" descr="Diagrama&#10;&#10;Descripción generada automáticamente"/>
-                    <pic:cNvPicPr/>
-                  </pic:nvPicPr>
-                  <pic:blipFill>
-                    <a:blip r:embed="rId32">
-                      <a:extLst>
-                        <a:ext uri="{28A0092B-C50C-407E-A947-70E740481C1C}">
-                          <a14:useLocalDpi xmlns:a14="http://schemas.microsoft.com/office/drawing/2010/main" val="0"/>
-                        </a:ext>
-                      </a:extLst>
-                    </a:blip>
-                    <a:stretch>
-                      <a:fillRect/>
-                    </a:stretch>
-                  </pic:blipFill>
-                  <pic:spPr>
-                    <a:xfrm>
-                      <a:off x="0" y="0"/>
-                      <a:ext cx="5400040" cy="3671570"/>
-                    </a:xfrm>
-                    <a:prstGeom prst="rect">
-                      <a:avLst/>
-                    </a:prstGeom>
-                  </pic:spPr>
-                </pic:pic>
-              </a:graphicData>
-            </a:graphic>
-          </wp:inline>
-        </w:drawing>
-      </w:r>
-    </w:p>
-    <w:p>
-      <w:r>
-        <w:br w:type="page"/>
-      </w:r>
-    </w:p>
-    <w:p/>
-    <w:p>
-      <w:pPr>
-        <w:pStyle w:val="Ttulo2"/>
-      </w:pPr>
-      <w:bookmarkStart w:id="50" w:name="_Toc79232017"/>
-      <w:r>
-        <w:t>T03.2 Diagramas de Clases</w:t>
-      </w:r>
-      <w:bookmarkEnd w:id="50"/>
-    </w:p>
-    <w:p>
-      <w:pPr>
-        <w:jc w:val="center"/>
-      </w:pPr>
-      <w:r>
-        <w:rPr>
-          <w:noProof/>
-        </w:rPr>
-        <w:drawing>
-          <wp:inline distT="0" distB="0" distL="0" distR="0" wp14:anchorId="6D3F8D93" wp14:editId="2A4E93AE">
-            <wp:extent cx="5400040" cy="3503295"/>
-            <wp:effectExtent l="0" t="0" r="0" b="1905"/>
-            <wp:docPr id="228" name="Imagen 228" descr="Diagrama&#10;&#10;Descripción generada automáticamente"/>
-            <wp:cNvGraphicFramePr>
-              <a:graphicFrameLocks xmlns:a="http://schemas.openxmlformats.org/drawingml/2006/main" noChangeAspect="1"/>
-            </wp:cNvGraphicFramePr>
-            <a:graphic xmlns:a="http://schemas.openxmlformats.org/drawingml/2006/main">
-              <a:graphicData uri="http://schemas.openxmlformats.org/drawingml/2006/picture">
-                <pic:pic xmlns:pic="http://schemas.openxmlformats.org/drawingml/2006/picture">
-                  <pic:nvPicPr>
-                    <pic:cNvPr id="228" name="Imagen 228" descr="Diagrama&#10;&#10;Descripción generada automáticamente"/>
-                    <pic:cNvPicPr/>
-                  </pic:nvPicPr>
-                  <pic:blipFill>
-                    <a:blip r:embed="rId35">
-                      <a:extLst>
-                        <a:ext uri="{28A0092B-C50C-407E-A947-70E740481C1C}">
-                          <a14:useLocalDpi xmlns:a14="http://schemas.microsoft.com/office/drawing/2010/main" val="0"/>
-                        </a:ext>
-                      </a:extLst>
-                    </a:blip>
-                    <a:stretch>
-                      <a:fillRect/>
-                    </a:stretch>
-                  </pic:blipFill>
-                  <pic:spPr>
-                    <a:xfrm>
-                      <a:off x="0" y="0"/>
-                      <a:ext cx="5400040" cy="3503295"/>
-                    </a:xfrm>
-                    <a:prstGeom prst="rect">
-                      <a:avLst/>
-                    </a:prstGeom>
-                  </pic:spPr>
-                </pic:pic>
-              </a:graphicData>
-            </a:graphic>
-          </wp:inline>
-        </w:drawing>
-      </w:r>
-    </w:p>
-    <w:p/>
-    <w:p>
-      <w:pPr>
-        <w:pStyle w:val="Ttulo2"/>
-      </w:pPr>
-      <w:bookmarkStart w:id="51" w:name="_Toc79232018"/>
-      <w:r>
-        <w:lastRenderedPageBreak/>
-        <w:t>T03.3 Diagramas de Secuencia</w:t>
-      </w:r>
-      <w:bookmarkEnd w:id="51"/>
-    </w:p>
-    <w:p>
-      <w:pPr>
-        <w:pStyle w:val="Ttulo2"/>
-      </w:pPr>
-      <w:bookmarkStart w:id="52" w:name="_Toc79232019"/>
-      <w:r>
-        <w:t>T03.3.</w:t>
-      </w:r>
-      <w:r>
-        <w:t>4 Procesar Pedido</w:t>
-      </w:r>
-      <w:bookmarkEnd w:id="52"/>
-    </w:p>
-    <w:p>
-      <w:r>
-        <w:rPr>
-          <w:noProof/>
-        </w:rPr>
-        <w:drawing>
-          <wp:inline distT="0" distB="0" distL="0" distR="0" wp14:anchorId="7D3A6A78" wp14:editId="468ADBEF">
-            <wp:extent cx="5400040" cy="4548505"/>
-            <wp:effectExtent l="0" t="0" r="0" b="0"/>
-            <wp:docPr id="229" name="Imagen 229" descr="Diagrama&#10;&#10;Descripción generada automáticamente"/>
-            <wp:cNvGraphicFramePr>
-              <a:graphicFrameLocks xmlns:a="http://schemas.openxmlformats.org/drawingml/2006/main" noChangeAspect="1"/>
-            </wp:cNvGraphicFramePr>
-            <a:graphic xmlns:a="http://schemas.openxmlformats.org/drawingml/2006/main">
-              <a:graphicData uri="http://schemas.openxmlformats.org/drawingml/2006/picture">
-                <pic:pic xmlns:pic="http://schemas.openxmlformats.org/drawingml/2006/picture">
-                  <pic:nvPicPr>
-                    <pic:cNvPr id="229" name="Imagen 229" descr="Diagrama&#10;&#10;Descripción generada automáticamente"/>
-                    <pic:cNvPicPr/>
-                  </pic:nvPicPr>
-                  <pic:blipFill>
-                    <a:blip r:embed="rId36">
-                      <a:extLst>
-                        <a:ext uri="{28A0092B-C50C-407E-A947-70E740481C1C}">
-                          <a14:useLocalDpi xmlns:a14="http://schemas.microsoft.com/office/drawing/2010/main" val="0"/>
-                        </a:ext>
-                      </a:extLst>
-                    </a:blip>
-                    <a:stretch>
-                      <a:fillRect/>
-                    </a:stretch>
-                  </pic:blipFill>
-                  <pic:spPr>
-                    <a:xfrm>
-                      <a:off x="0" y="0"/>
-                      <a:ext cx="5400040" cy="4548505"/>
-                    </a:xfrm>
-                    <a:prstGeom prst="rect">
-                      <a:avLst/>
-                    </a:prstGeom>
-                  </pic:spPr>
-                </pic:pic>
-              </a:graphicData>
-            </a:graphic>
-          </wp:inline>
-        </w:drawing>
-      </w:r>
-    </w:p>
-    <w:p/>
-    <w:p>
-      <w:pPr>
-        <w:pStyle w:val="Ttulo2"/>
-      </w:pPr>
-      <w:bookmarkStart w:id="53" w:name="_Toc79232020"/>
-      <w:r>
-        <w:lastRenderedPageBreak/>
-        <w:t>T03.4 Prototipos</w:t>
-      </w:r>
-      <w:bookmarkEnd w:id="53"/>
-    </w:p>
-    <w:p>
-      <w:pPr>
-        <w:pStyle w:val="Ttulo2"/>
-      </w:pPr>
-      <w:bookmarkStart w:id="54" w:name="_Toc79232021"/>
-      <w:r>
-        <w:t>T03.4.4 Procesar Pedido</w:t>
-      </w:r>
-      <w:bookmarkEnd w:id="54"/>
-    </w:p>
-    <w:p>
-      <w:pPr>
-        <w:jc w:val="center"/>
-      </w:pPr>
-      <w:r>
-        <w:rPr>
-          <w:noProof/>
-        </w:rPr>
-        <w:drawing>
-          <wp:inline distT="0" distB="0" distL="0" distR="0" wp14:anchorId="06FBAEB9" wp14:editId="6F174CE3">
-            <wp:extent cx="3860800" cy="2705100"/>
-            <wp:effectExtent l="0" t="0" r="0" b="0"/>
-            <wp:docPr id="230" name="Imagen 230" descr="Interfaz de usuario gráfica&#10;&#10;Descripción generada automáticamente"/>
-            <wp:cNvGraphicFramePr>
-              <a:graphicFrameLocks xmlns:a="http://schemas.openxmlformats.org/drawingml/2006/main" noChangeAspect="1"/>
-            </wp:cNvGraphicFramePr>
-            <a:graphic xmlns:a="http://schemas.openxmlformats.org/drawingml/2006/main">
-              <a:graphicData uri="http://schemas.openxmlformats.org/drawingml/2006/picture">
-                <pic:pic xmlns:pic="http://schemas.openxmlformats.org/drawingml/2006/picture">
-                  <pic:nvPicPr>
-                    <pic:cNvPr id="230" name="Imagen 230" descr="Interfaz de usuario gráfica&#10;&#10;Descripción generada automáticamente"/>
-                    <pic:cNvPicPr/>
-                  </pic:nvPicPr>
-                  <pic:blipFill>
-                    <a:blip r:embed="rId37">
-                      <a:extLst>
-                        <a:ext uri="{28A0092B-C50C-407E-A947-70E740481C1C}">
-                          <a14:useLocalDpi xmlns:a14="http://schemas.microsoft.com/office/drawing/2010/main" val="0"/>
-                        </a:ext>
-                      </a:extLst>
-                    </a:blip>
-                    <a:stretch>
-                      <a:fillRect/>
-                    </a:stretch>
-                  </pic:blipFill>
-                  <pic:spPr>
-                    <a:xfrm>
-                      <a:off x="0" y="0"/>
-                      <a:ext cx="3860800" cy="2705100"/>
-                    </a:xfrm>
-                    <a:prstGeom prst="rect">
-                      <a:avLst/>
-                    </a:prstGeom>
-                  </pic:spPr>
-                </pic:pic>
-              </a:graphicData>
-            </a:graphic>
-          </wp:inline>
-        </w:drawing>
-      </w:r>
-    </w:p>
-    <w:p/>
-    <w:p>
-      <w:pPr>
-        <w:pStyle w:val="Ttulo2"/>
-      </w:pPr>
-      <w:bookmarkStart w:id="55" w:name="_T03.5_Modelo_de"/>
-      <w:bookmarkStart w:id="56" w:name="_Toc79232022"/>
-      <w:bookmarkEnd w:id="55"/>
-      <w:r>
-        <w:t>T03.5 Modelo de base de datos</w:t>
-      </w:r>
-      <w:bookmarkEnd w:id="56"/>
-    </w:p>
-    <w:p>
-      <w:r>
-        <w:t>Este diagrama modela las tablas utilizadas para registrar las ordenes de fabricación</w:t>
-      </w:r>
-    </w:p>
-    <w:p>
-      <w:r>
-        <w:rPr>
-          <w:noProof/>
-        </w:rPr>
-        <w:drawing>
-          <wp:inline distT="0" distB="0" distL="0" distR="0" wp14:anchorId="7F2AFE28" wp14:editId="1983C630">
+          <wp:inline distT="0" distB="0" distL="0" distR="0" wp14:anchorId="59637A2F" wp14:editId="585353E9">
             <wp:extent cx="5143500" cy="3759200"/>
             <wp:effectExtent l="0" t="0" r="0" b="0"/>
             <wp:docPr id="231" name="Imagen 231" descr="Diagrama&#10;&#10;Descripción generada automáticamente"/>
@@ -24815,7 +25426,7 @@
                     <pic:cNvPicPr/>
                   </pic:nvPicPr>
                   <pic:blipFill>
-                    <a:blip r:embed="rId38">
+                    <a:blip r:embed="rId47">
                       <a:extLst>
                         <a:ext uri="{28A0092B-C50C-407E-A947-70E740481C1C}">
                           <a14:useLocalDpi xmlns:a14="http://schemas.microsoft.com/office/drawing/2010/main" val="0"/>
@@ -24844,19 +25455,24 @@
     </w:p>
     <w:p/>
     <w:p>
+      <w:pPr>
+        <w:pStyle w:val="Ttulo2"/>
+      </w:pPr>
       <w:r>
         <w:lastRenderedPageBreak/>
-        <w:t>Este otro diagrama refleja las tablas necesarias para persistir los productos y sus plantillas de fabricación.</w:t>
-      </w:r>
+        <w:t>7.4 Compras</w:t>
+      </w:r>
+    </w:p>
+    <w:p>
       <w:r>
         <w:rPr>
           <w:noProof/>
         </w:rPr>
         <w:drawing>
-          <wp:inline distT="0" distB="0" distL="0" distR="0" wp14:anchorId="7C5BB5DF" wp14:editId="6C3D4796">
-            <wp:extent cx="5400040" cy="4262755"/>
-            <wp:effectExtent l="0" t="0" r="0" b="4445"/>
-            <wp:docPr id="232" name="Imagen 232" descr="Diagrama&#10;&#10;Descripción generada automáticamente"/>
+          <wp:inline distT="0" distB="0" distL="0" distR="0" wp14:anchorId="54EC3625" wp14:editId="0283F7D4">
+            <wp:extent cx="5400040" cy="3853815"/>
+            <wp:effectExtent l="0" t="0" r="0" b="0"/>
+            <wp:docPr id="283" name="Imagen 283" descr="Diagrama&#10;&#10;Descripción generada automáticamente"/>
             <wp:cNvGraphicFramePr>
               <a:graphicFrameLocks xmlns:a="http://schemas.openxmlformats.org/drawingml/2006/main" noChangeAspect="1"/>
             </wp:cNvGraphicFramePr>
@@ -24864,11 +25480,11 @@
               <a:graphicData uri="http://schemas.openxmlformats.org/drawingml/2006/picture">
                 <pic:pic xmlns:pic="http://schemas.openxmlformats.org/drawingml/2006/picture">
                   <pic:nvPicPr>
-                    <pic:cNvPr id="232" name="Imagen 232" descr="Diagrama&#10;&#10;Descripción generada automáticamente"/>
+                    <pic:cNvPr id="283" name="Imagen 283" descr="Diagrama&#10;&#10;Descripción generada automáticamente"/>
                     <pic:cNvPicPr/>
                   </pic:nvPicPr>
                   <pic:blipFill>
-                    <a:blip r:embed="rId30">
+                    <a:blip r:embed="rId48">
                       <a:extLst>
                         <a:ext uri="{28A0092B-C50C-407E-A947-70E740481C1C}">
                           <a14:useLocalDpi xmlns:a14="http://schemas.microsoft.com/office/drawing/2010/main" val="0"/>
@@ -24882,7 +25498,7 @@
                   <pic:spPr>
                     <a:xfrm>
                       <a:off x="0" y="0"/>
-                      <a:ext cx="5400040" cy="4262755"/>
+                      <a:ext cx="5400040" cy="3853815"/>
                     </a:xfrm>
                     <a:prstGeom prst="rect">
                       <a:avLst/>
@@ -24895,45 +25511,71 @@
         </w:drawing>
       </w:r>
     </w:p>
-    <w:p>
+    <w:p/>
+    <w:p>
+      <w:pPr>
+        <w:rPr>
+          <w:rFonts w:eastAsiaTheme="majorEastAsia" w:cstheme="majorBidi"/>
+          <w:color w:val="44546A" w:themeColor="text2"/>
+          <w:sz w:val="28"/>
+          <w:szCs w:val="32"/>
+        </w:rPr>
+      </w:pPr>
+      <w:bookmarkStart w:id="30" w:name="_Toc79276343"/>
       <w:r>
         <w:br w:type="page"/>
       </w:r>
+    </w:p>
+    <w:p>
+      <w:pPr>
+        <w:pStyle w:val="Ttulo1"/>
+      </w:pPr>
       <w:r>
         <w:lastRenderedPageBreak/>
-        <w:br w:type="page"/>
-      </w:r>
-      <w:bookmarkStart w:id="57" w:name="BKM_2114AB01_18A4_4541_B94F_24F3579CC398"/>
-      <w:bookmarkStart w:id="58" w:name="3_1_4_COMPRAS_END"/>
-      <w:bookmarkStart w:id="59" w:name="BKM_F82D03E0_9DF7_4070_B9D5_ACAE68F4088F"/>
-      <w:bookmarkEnd w:id="57"/>
-      <w:bookmarkEnd w:id="58"/>
-      <w:bookmarkEnd w:id="59"/>
+        <w:t>8. Interfaz de usuario</w:t>
+      </w:r>
     </w:p>
     <w:p>
       <w:pPr>
         <w:pStyle w:val="Ttulo2"/>
       </w:pPr>
-      <w:bookmarkStart w:id="60" w:name="_Toc79232023"/>
-      <w:r>
-        <w:lastRenderedPageBreak/>
-        <w:t>T04.2 Diagramas de Clases</w:t>
-      </w:r>
-      <w:bookmarkEnd w:id="60"/>
-    </w:p>
-    <w:p>
-      <w:pPr>
-        <w:jc w:val="center"/>
-      </w:pPr>
+      <w:r>
+        <w:t xml:space="preserve">8.1 </w:t>
+      </w:r>
+      <w:r>
+        <w:t>Mapa de navegación</w:t>
+      </w:r>
+    </w:p>
+    <w:p>
+      <w:pPr>
+        <w:rPr>
+          <w:b/>
+          <w:bCs/>
+        </w:rPr>
+      </w:pPr>
+      <w:r>
+        <w:rPr>
+          <w:b/>
+          <w:bCs/>
+        </w:rPr>
+        <w:t>Rol Administrad</w:t>
+      </w:r>
+      <w:r>
+        <w:rPr>
+          <w:b/>
+          <w:bCs/>
+        </w:rPr>
+        <w:t>or</w:t>
+      </w:r>
       <w:r>
         <w:rPr>
           <w:noProof/>
         </w:rPr>
         <w:drawing>
-          <wp:inline distT="0" distB="0" distL="0" distR="0" wp14:anchorId="42901351" wp14:editId="4DB6B88D">
-            <wp:extent cx="5400040" cy="3203575"/>
+          <wp:inline distT="0" distB="0" distL="0" distR="0" wp14:anchorId="3B020700" wp14:editId="6D243C05">
+            <wp:extent cx="4241800" cy="2374900"/>
             <wp:effectExtent l="0" t="0" r="0" b="0"/>
-            <wp:docPr id="280" name="Imagen 280" descr="Diagrama&#10;&#10;Descripción generada automáticamente"/>
+            <wp:docPr id="21" name="Imagen 21" descr="Diagrama&#10;&#10;Descripción generada automáticamente"/>
             <wp:cNvGraphicFramePr>
               <a:graphicFrameLocks xmlns:a="http://schemas.openxmlformats.org/drawingml/2006/main" noChangeAspect="1"/>
             </wp:cNvGraphicFramePr>
@@ -24941,11 +25583,11 @@
               <a:graphicData uri="http://schemas.openxmlformats.org/drawingml/2006/picture">
                 <pic:pic xmlns:pic="http://schemas.openxmlformats.org/drawingml/2006/picture">
                   <pic:nvPicPr>
-                    <pic:cNvPr id="280" name="Imagen 280" descr="Diagrama&#10;&#10;Descripción generada automáticamente"/>
+                    <pic:cNvPr id="21" name="Imagen 21" descr="Diagrama&#10;&#10;Descripción generada automáticamente"/>
                     <pic:cNvPicPr/>
                   </pic:nvPicPr>
                   <pic:blipFill>
-                    <a:blip r:embed="rId39">
+                    <a:blip r:embed="rId49">
                       <a:extLst>
                         <a:ext uri="{28A0092B-C50C-407E-A947-70E740481C1C}">
                           <a14:useLocalDpi xmlns:a14="http://schemas.microsoft.com/office/drawing/2010/main" val="0"/>
@@ -24959,7 +25601,7 @@
                   <pic:spPr>
                     <a:xfrm>
                       <a:off x="0" y="0"/>
-                      <a:ext cx="5400040" cy="3203575"/>
+                      <a:ext cx="4241800" cy="2374900"/>
                     </a:xfrm>
                     <a:prstGeom prst="rect">
                       <a:avLst/>
@@ -24975,38 +25617,27 @@
     <w:p/>
     <w:p>
       <w:pPr>
-        <w:pStyle w:val="Ttulo2"/>
-      </w:pPr>
-      <w:bookmarkStart w:id="61" w:name="_Toc79232024"/>
-      <w:r>
-        <w:lastRenderedPageBreak/>
-        <w:t>T04.3 Diagramas de Secuencia</w:t>
-      </w:r>
-      <w:bookmarkEnd w:id="61"/>
-    </w:p>
-    <w:p>
-      <w:pPr>
-        <w:pStyle w:val="Ttulo2"/>
-      </w:pPr>
-      <w:bookmarkStart w:id="62" w:name="_Toc79232025"/>
-      <w:r>
-        <w:t xml:space="preserve">T04.3.2 </w:t>
-      </w:r>
-      <w:r>
-        <w:t>Calcular materiales faltantes</w:t>
-      </w:r>
-      <w:bookmarkEnd w:id="62"/>
-    </w:p>
-    <w:p>
+        <w:rPr>
+          <w:b/>
+          <w:bCs/>
+        </w:rPr>
+      </w:pPr>
+      <w:r>
+        <w:rPr>
+          <w:b/>
+          <w:bCs/>
+        </w:rPr>
+        <w:t>Rol Gerente</w:t>
+      </w:r>
       <w:r>
         <w:rPr>
           <w:noProof/>
         </w:rPr>
         <w:drawing>
-          <wp:inline distT="0" distB="0" distL="0" distR="0" wp14:anchorId="0EC87E8C" wp14:editId="156B5896">
-            <wp:extent cx="5400040" cy="4642485"/>
-            <wp:effectExtent l="0" t="0" r="0" b="5715"/>
-            <wp:docPr id="281" name="Imagen 281" descr="Diagrama&#10;&#10;Descripción generada automáticamente"/>
+          <wp:inline distT="0" distB="0" distL="0" distR="0" wp14:anchorId="5375D3DD" wp14:editId="14F6BAAA">
+            <wp:extent cx="4587937" cy="2875630"/>
+            <wp:effectExtent l="0" t="0" r="0" b="0"/>
+            <wp:docPr id="22" name="Imagen 22" descr="Diagrama&#10;&#10;Descripción generada automáticamente"/>
             <wp:cNvGraphicFramePr>
               <a:graphicFrameLocks xmlns:a="http://schemas.openxmlformats.org/drawingml/2006/main" noChangeAspect="1"/>
             </wp:cNvGraphicFramePr>
@@ -25014,11 +25645,11 @@
               <a:graphicData uri="http://schemas.openxmlformats.org/drawingml/2006/picture">
                 <pic:pic xmlns:pic="http://schemas.openxmlformats.org/drawingml/2006/picture">
                   <pic:nvPicPr>
-                    <pic:cNvPr id="281" name="Imagen 281" descr="Diagrama&#10;&#10;Descripción generada automáticamente"/>
+                    <pic:cNvPr id="22" name="Imagen 22" descr="Diagrama&#10;&#10;Descripción generada automáticamente"/>
                     <pic:cNvPicPr/>
                   </pic:nvPicPr>
                   <pic:blipFill>
-                    <a:blip r:embed="rId40">
+                    <a:blip r:embed="rId50">
                       <a:extLst>
                         <a:ext uri="{28A0092B-C50C-407E-A947-70E740481C1C}">
                           <a14:useLocalDpi xmlns:a14="http://schemas.microsoft.com/office/drawing/2010/main" val="0"/>
@@ -25032,7 +25663,7 @@
                   <pic:spPr>
                     <a:xfrm>
                       <a:off x="0" y="0"/>
-                      <a:ext cx="5400040" cy="4642485"/>
+                      <a:ext cx="4593002" cy="2878804"/>
                     </a:xfrm>
                     <a:prstGeom prst="rect">
                       <a:avLst/>
@@ -25048,32 +25679,374 @@
     <w:p/>
     <w:p>
       <w:pPr>
+        <w:rPr>
+          <w:b/>
+          <w:bCs/>
+        </w:rPr>
+      </w:pPr>
+      <w:r>
+        <w:rPr>
+          <w:b/>
+          <w:bCs/>
+        </w:rPr>
+        <w:t>Rol Diseñador</w:t>
+      </w:r>
+    </w:p>
+    <w:p>
+      <w:pPr>
+        <w:rPr>
+          <w:b/>
+          <w:bCs/>
+        </w:rPr>
+      </w:pPr>
+      <w:r>
+        <w:rPr>
+          <w:b/>
+          <w:bCs/>
+          <w:noProof/>
+        </w:rPr>
+        <w:drawing>
+          <wp:inline distT="0" distB="0" distL="0" distR="0" wp14:anchorId="32290D25" wp14:editId="46767C55">
+            <wp:extent cx="3289300" cy="1219200"/>
+            <wp:effectExtent l="0" t="0" r="0" b="0"/>
+            <wp:docPr id="24" name="Imagen 24" descr="Diagrama&#10;&#10;Descripción generada automáticamente"/>
+            <wp:cNvGraphicFramePr>
+              <a:graphicFrameLocks xmlns:a="http://schemas.openxmlformats.org/drawingml/2006/main" noChangeAspect="1"/>
+            </wp:cNvGraphicFramePr>
+            <a:graphic xmlns:a="http://schemas.openxmlformats.org/drawingml/2006/main">
+              <a:graphicData uri="http://schemas.openxmlformats.org/drawingml/2006/picture">
+                <pic:pic xmlns:pic="http://schemas.openxmlformats.org/drawingml/2006/picture">
+                  <pic:nvPicPr>
+                    <pic:cNvPr id="24" name="Imagen 24" descr="Diagrama&#10;&#10;Descripción generada automáticamente"/>
+                    <pic:cNvPicPr/>
+                  </pic:nvPicPr>
+                  <pic:blipFill>
+                    <a:blip r:embed="rId51">
+                      <a:extLst>
+                        <a:ext uri="{28A0092B-C50C-407E-A947-70E740481C1C}">
+                          <a14:useLocalDpi xmlns:a14="http://schemas.microsoft.com/office/drawing/2010/main" val="0"/>
+                        </a:ext>
+                      </a:extLst>
+                    </a:blip>
+                    <a:stretch>
+                      <a:fillRect/>
+                    </a:stretch>
+                  </pic:blipFill>
+                  <pic:spPr>
+                    <a:xfrm>
+                      <a:off x="0" y="0"/>
+                      <a:ext cx="3289300" cy="1219200"/>
+                    </a:xfrm>
+                    <a:prstGeom prst="rect">
+                      <a:avLst/>
+                    </a:prstGeom>
+                  </pic:spPr>
+                </pic:pic>
+              </a:graphicData>
+            </a:graphic>
+          </wp:inline>
+        </w:drawing>
+      </w:r>
+    </w:p>
+    <w:p>
+      <w:pPr>
+        <w:rPr>
+          <w:b/>
+          <w:bCs/>
+        </w:rPr>
+      </w:pPr>
+    </w:p>
+    <w:p>
+      <w:pPr>
+        <w:rPr>
+          <w:b/>
+          <w:bCs/>
+        </w:rPr>
+      </w:pPr>
+      <w:r>
+        <w:rPr>
+          <w:b/>
+          <w:bCs/>
+        </w:rPr>
+        <w:lastRenderedPageBreak/>
+        <w:t>Rol Vendedor</w:t>
+      </w:r>
+      <w:r>
+        <w:rPr>
+          <w:noProof/>
+        </w:rPr>
+        <w:drawing>
+          <wp:inline distT="0" distB="0" distL="0" distR="0" wp14:anchorId="0D67B4A6" wp14:editId="27A2D939">
+            <wp:extent cx="4420651" cy="1964603"/>
+            <wp:effectExtent l="0" t="0" r="0" b="4445"/>
+            <wp:docPr id="25" name="Imagen 25" descr="Diagrama&#10;&#10;Descripción generada automáticamente"/>
+            <wp:cNvGraphicFramePr>
+              <a:graphicFrameLocks xmlns:a="http://schemas.openxmlformats.org/drawingml/2006/main" noChangeAspect="1"/>
+            </wp:cNvGraphicFramePr>
+            <a:graphic xmlns:a="http://schemas.openxmlformats.org/drawingml/2006/main">
+              <a:graphicData uri="http://schemas.openxmlformats.org/drawingml/2006/picture">
+                <pic:pic xmlns:pic="http://schemas.openxmlformats.org/drawingml/2006/picture">
+                  <pic:nvPicPr>
+                    <pic:cNvPr id="25" name="Imagen 25" descr="Diagrama&#10;&#10;Descripción generada automáticamente"/>
+                    <pic:cNvPicPr/>
+                  </pic:nvPicPr>
+                  <pic:blipFill>
+                    <a:blip r:embed="rId52">
+                      <a:extLst>
+                        <a:ext uri="{28A0092B-C50C-407E-A947-70E740481C1C}">
+                          <a14:useLocalDpi xmlns:a14="http://schemas.microsoft.com/office/drawing/2010/main" val="0"/>
+                        </a:ext>
+                      </a:extLst>
+                    </a:blip>
+                    <a:stretch>
+                      <a:fillRect/>
+                    </a:stretch>
+                  </pic:blipFill>
+                  <pic:spPr>
+                    <a:xfrm>
+                      <a:off x="0" y="0"/>
+                      <a:ext cx="4542384" cy="2018703"/>
+                    </a:xfrm>
+                    <a:prstGeom prst="rect">
+                      <a:avLst/>
+                    </a:prstGeom>
+                  </pic:spPr>
+                </pic:pic>
+              </a:graphicData>
+            </a:graphic>
+          </wp:inline>
+        </w:drawing>
+      </w:r>
+    </w:p>
+    <w:p/>
+    <w:p>
+      <w:pPr>
+        <w:rPr>
+          <w:b/>
+          <w:bCs/>
+        </w:rPr>
+      </w:pPr>
+      <w:r>
+        <w:rPr>
+          <w:b/>
+          <w:bCs/>
+        </w:rPr>
+        <w:t>Rol Fabricante</w:t>
+      </w:r>
+      <w:r>
+        <w:rPr>
+          <w:noProof/>
+        </w:rPr>
+        <w:drawing>
+          <wp:inline distT="0" distB="0" distL="0" distR="0" wp14:anchorId="53B86A64" wp14:editId="12ECADF6">
+            <wp:extent cx="4439570" cy="1397000"/>
+            <wp:effectExtent l="0" t="0" r="5715" b="0"/>
+            <wp:docPr id="26" name="Imagen 26" descr="Diagrama&#10;&#10;Descripción generada automáticamente"/>
+            <wp:cNvGraphicFramePr>
+              <a:graphicFrameLocks xmlns:a="http://schemas.openxmlformats.org/drawingml/2006/main" noChangeAspect="1"/>
+            </wp:cNvGraphicFramePr>
+            <a:graphic xmlns:a="http://schemas.openxmlformats.org/drawingml/2006/main">
+              <a:graphicData uri="http://schemas.openxmlformats.org/drawingml/2006/picture">
+                <pic:pic xmlns:pic="http://schemas.openxmlformats.org/drawingml/2006/picture">
+                  <pic:nvPicPr>
+                    <pic:cNvPr id="26" name="Imagen 26" descr="Diagrama&#10;&#10;Descripción generada automáticamente"/>
+                    <pic:cNvPicPr/>
+                  </pic:nvPicPr>
+                  <pic:blipFill>
+                    <a:blip r:embed="rId53">
+                      <a:extLst>
+                        <a:ext uri="{28A0092B-C50C-407E-A947-70E740481C1C}">
+                          <a14:useLocalDpi xmlns:a14="http://schemas.microsoft.com/office/drawing/2010/main" val="0"/>
+                        </a:ext>
+                      </a:extLst>
+                    </a:blip>
+                    <a:stretch>
+                      <a:fillRect/>
+                    </a:stretch>
+                  </pic:blipFill>
+                  <pic:spPr>
+                    <a:xfrm>
+                      <a:off x="0" y="0"/>
+                      <a:ext cx="4446082" cy="1399049"/>
+                    </a:xfrm>
+                    <a:prstGeom prst="rect">
+                      <a:avLst/>
+                    </a:prstGeom>
+                  </pic:spPr>
+                </pic:pic>
+              </a:graphicData>
+            </a:graphic>
+          </wp:inline>
+        </w:drawing>
+      </w:r>
+    </w:p>
+    <w:p/>
+    <w:p>
+      <w:pPr>
+        <w:rPr>
+          <w:b/>
+          <w:bCs/>
+        </w:rPr>
+      </w:pPr>
+      <w:r>
+        <w:rPr>
+          <w:b/>
+          <w:bCs/>
+        </w:rPr>
+        <w:t>Rol Comprador</w:t>
+      </w:r>
+    </w:p>
+    <w:p>
+      <w:r>
+        <w:rPr>
+          <w:noProof/>
+        </w:rPr>
+        <w:drawing>
+          <wp:inline distT="0" distB="0" distL="0" distR="0" wp14:anchorId="0BD5555F" wp14:editId="70D5238B">
+            <wp:extent cx="2946400" cy="1270000"/>
+            <wp:effectExtent l="0" t="0" r="0" b="0"/>
+            <wp:docPr id="27" name="Imagen 27" descr="Diagrama&#10;&#10;Descripción generada automáticamente"/>
+            <wp:cNvGraphicFramePr>
+              <a:graphicFrameLocks xmlns:a="http://schemas.openxmlformats.org/drawingml/2006/main" noChangeAspect="1"/>
+            </wp:cNvGraphicFramePr>
+            <a:graphic xmlns:a="http://schemas.openxmlformats.org/drawingml/2006/main">
+              <a:graphicData uri="http://schemas.openxmlformats.org/drawingml/2006/picture">
+                <pic:pic xmlns:pic="http://schemas.openxmlformats.org/drawingml/2006/picture">
+                  <pic:nvPicPr>
+                    <pic:cNvPr id="27" name="Imagen 27" descr="Diagrama&#10;&#10;Descripción generada automáticamente"/>
+                    <pic:cNvPicPr/>
+                  </pic:nvPicPr>
+                  <pic:blipFill>
+                    <a:blip r:embed="rId54">
+                      <a:extLst>
+                        <a:ext uri="{28A0092B-C50C-407E-A947-70E740481C1C}">
+                          <a14:useLocalDpi xmlns:a14="http://schemas.microsoft.com/office/drawing/2010/main" val="0"/>
+                        </a:ext>
+                      </a:extLst>
+                    </a:blip>
+                    <a:stretch>
+                      <a:fillRect/>
+                    </a:stretch>
+                  </pic:blipFill>
+                  <pic:spPr>
+                    <a:xfrm>
+                      <a:off x="0" y="0"/>
+                      <a:ext cx="2946400" cy="1270000"/>
+                    </a:xfrm>
+                    <a:prstGeom prst="rect">
+                      <a:avLst/>
+                    </a:prstGeom>
+                  </pic:spPr>
+                </pic:pic>
+              </a:graphicData>
+            </a:graphic>
+          </wp:inline>
+        </w:drawing>
+      </w:r>
+    </w:p>
+    <w:p/>
+    <w:p>
+      <w:pPr>
         <w:pStyle w:val="Ttulo2"/>
       </w:pPr>
-      <w:bookmarkStart w:id="63" w:name="_Toc79232026"/>
       <w:r>
         <w:lastRenderedPageBreak/>
-        <w:t>T04.4 Prototipos</w:t>
-      </w:r>
-      <w:bookmarkEnd w:id="63"/>
-    </w:p>
-    <w:p>
-      <w:pPr>
-        <w:pStyle w:val="Ttulo2"/>
-      </w:pPr>
-      <w:bookmarkStart w:id="64" w:name="_Toc79232027"/>
-      <w:r>
-        <w:t xml:space="preserve">T04.4.2 </w:t>
-      </w:r>
-      <w:r>
-        <w:t>Calcular materiales faltantes</w:t>
-      </w:r>
-      <w:bookmarkEnd w:id="64"/>
-    </w:p>
-    <w:p>
-      <w:pPr>
-        <w:jc w:val="center"/>
-      </w:pPr>
+        <w:t xml:space="preserve">8.2 </w:t>
+      </w:r>
+      <w:r>
+        <w:t>Prototipos</w:t>
+      </w:r>
+    </w:p>
+    <w:p>
+      <w:r>
+        <w:rPr>
+          <w:b/>
+          <w:bCs/>
+        </w:rPr>
+        <w:t>Procesar Pedid</w:t>
+      </w:r>
+      <w:bookmarkEnd w:id="30"/>
+      <w:r>
+        <w:rPr>
+          <w:b/>
+          <w:bCs/>
+        </w:rPr>
+        <w:t>o</w:t>
+      </w:r>
+      <w:r>
+        <w:rPr>
+          <w:noProof/>
+        </w:rPr>
+        <w:drawing>
+          <wp:inline distT="0" distB="0" distL="0" distR="0" wp14:anchorId="06FBAEB9" wp14:editId="05BFD643">
+            <wp:extent cx="4288221" cy="3004576"/>
+            <wp:effectExtent l="0" t="0" r="4445" b="5715"/>
+            <wp:docPr id="230" name="Imagen 230" descr="Interfaz de usuario gráfica&#10;&#10;Descripción generada automáticamente"/>
+            <wp:cNvGraphicFramePr>
+              <a:graphicFrameLocks xmlns:a="http://schemas.openxmlformats.org/drawingml/2006/main" noChangeAspect="1"/>
+            </wp:cNvGraphicFramePr>
+            <a:graphic xmlns:a="http://schemas.openxmlformats.org/drawingml/2006/main">
+              <a:graphicData uri="http://schemas.openxmlformats.org/drawingml/2006/picture">
+                <pic:pic xmlns:pic="http://schemas.openxmlformats.org/drawingml/2006/picture">
+                  <pic:nvPicPr>
+                    <pic:cNvPr id="230" name="Imagen 230" descr="Interfaz de usuario gráfica&#10;&#10;Descripción generada automáticamente"/>
+                    <pic:cNvPicPr/>
+                  </pic:nvPicPr>
+                  <pic:blipFill>
+                    <a:blip r:embed="rId55">
+                      <a:extLst>
+                        <a:ext uri="{28A0092B-C50C-407E-A947-70E740481C1C}">
+                          <a14:useLocalDpi xmlns:a14="http://schemas.microsoft.com/office/drawing/2010/main" val="0"/>
+                        </a:ext>
+                      </a:extLst>
+                    </a:blip>
+                    <a:stretch>
+                      <a:fillRect/>
+                    </a:stretch>
+                  </pic:blipFill>
+                  <pic:spPr>
+                    <a:xfrm>
+                      <a:off x="0" y="0"/>
+                      <a:ext cx="4319252" cy="3026318"/>
+                    </a:xfrm>
+                    <a:prstGeom prst="rect">
+                      <a:avLst/>
+                    </a:prstGeom>
+                  </pic:spPr>
+                </pic:pic>
+              </a:graphicData>
+            </a:graphic>
+          </wp:inline>
+        </w:drawing>
+      </w:r>
+    </w:p>
+    <w:p>
+      <w:bookmarkStart w:id="31" w:name="_T03.5_Modelo_de"/>
+      <w:bookmarkEnd w:id="31"/>
+    </w:p>
+    <w:p>
+      <w:bookmarkStart w:id="32" w:name="BKM_2114AB01_18A4_4541_B94F_24F3579CC398"/>
+      <w:bookmarkStart w:id="33" w:name="3_1_4_COMPRAS_END"/>
+      <w:bookmarkStart w:id="34" w:name="BKM_F82D03E0_9DF7_4070_B9D5_ACAE68F4088F"/>
+      <w:bookmarkStart w:id="35" w:name="_Toc79276347"/>
+      <w:bookmarkEnd w:id="32"/>
+      <w:bookmarkEnd w:id="33"/>
+      <w:bookmarkEnd w:id="34"/>
+      <w:r>
+        <w:rPr>
+          <w:b/>
+          <w:bCs/>
+        </w:rPr>
+        <w:t>Calcular materiales faltante</w:t>
+      </w:r>
+      <w:bookmarkEnd w:id="35"/>
+      <w:r>
+        <w:rPr>
+          <w:b/>
+          <w:bCs/>
+        </w:rPr>
+        <w:t>s</w:t>
+      </w:r>
       <w:r>
         <w:rPr>
           <w:noProof/>
@@ -25094,7 +26067,7 @@
                     <pic:cNvPicPr/>
                   </pic:nvPicPr>
                   <pic:blipFill>
-                    <a:blip r:embed="rId41">
+                    <a:blip r:embed="rId56">
                       <a:extLst>
                         <a:ext uri="{28A0092B-C50C-407E-A947-70E740481C1C}">
                           <a14:useLocalDpi xmlns:a14="http://schemas.microsoft.com/office/drawing/2010/main" val="0"/>
@@ -25126,79 +26099,11 @@
       <w:pPr>
         <w:pStyle w:val="Ttulo2"/>
       </w:pPr>
-      <w:bookmarkStart w:id="65" w:name="_T04.5_Modelo_de"/>
-      <w:bookmarkStart w:id="66" w:name="_Toc79232028"/>
-      <w:bookmarkEnd w:id="65"/>
-      <w:r>
-        <w:t>T04.5 Modelo de base de datos</w:t>
-      </w:r>
-      <w:bookmarkEnd w:id="66"/>
-    </w:p>
-    <w:p>
-      <w:r>
-        <w:t>Este diagrama refleja las tablas necesarias para persistir las ordenes de compra.</w:t>
-      </w:r>
-    </w:p>
-    <w:p>
-      <w:r>
-        <w:rPr>
-          <w:noProof/>
-        </w:rPr>
-        <w:drawing>
-          <wp:inline distT="0" distB="0" distL="0" distR="0" wp14:anchorId="6E14B229" wp14:editId="1D182C74">
-            <wp:extent cx="5400040" cy="3853815"/>
-            <wp:effectExtent l="0" t="0" r="0" b="0"/>
-            <wp:docPr id="283" name="Imagen 283" descr="Diagrama&#10;&#10;Descripción generada automáticamente"/>
-            <wp:cNvGraphicFramePr>
-              <a:graphicFrameLocks xmlns:a="http://schemas.openxmlformats.org/drawingml/2006/main" noChangeAspect="1"/>
-            </wp:cNvGraphicFramePr>
-            <a:graphic xmlns:a="http://schemas.openxmlformats.org/drawingml/2006/main">
-              <a:graphicData uri="http://schemas.openxmlformats.org/drawingml/2006/picture">
-                <pic:pic xmlns:pic="http://schemas.openxmlformats.org/drawingml/2006/picture">
-                  <pic:nvPicPr>
-                    <pic:cNvPr id="283" name="Imagen 283" descr="Diagrama&#10;&#10;Descripción generada automáticamente"/>
-                    <pic:cNvPicPr/>
-                  </pic:nvPicPr>
-                  <pic:blipFill>
-                    <a:blip r:embed="rId42">
-                      <a:extLst>
-                        <a:ext uri="{28A0092B-C50C-407E-A947-70E740481C1C}">
-                          <a14:useLocalDpi xmlns:a14="http://schemas.microsoft.com/office/drawing/2010/main" val="0"/>
-                        </a:ext>
-                      </a:extLst>
-                    </a:blip>
-                    <a:stretch>
-                      <a:fillRect/>
-                    </a:stretch>
-                  </pic:blipFill>
-                  <pic:spPr>
-                    <a:xfrm>
-                      <a:off x="0" y="0"/>
-                      <a:ext cx="5400040" cy="3853815"/>
-                    </a:xfrm>
-                    <a:prstGeom prst="rect">
-                      <a:avLst/>
-                    </a:prstGeom>
-                  </pic:spPr>
-                </pic:pic>
-              </a:graphicData>
-            </a:graphic>
-          </wp:inline>
-        </w:drawing>
-      </w:r>
-    </w:p>
-    <w:p>
-      <w:pPr>
-        <w:rPr>
-          <w:rFonts w:eastAsiaTheme="majorEastAsia" w:cstheme="majorBidi"/>
-          <w:color w:val="44546A" w:themeColor="text2"/>
-          <w:sz w:val="28"/>
-          <w:szCs w:val="32"/>
-        </w:rPr>
-      </w:pPr>
+      <w:bookmarkStart w:id="36" w:name="_T04.5_Modelo_de"/>
+      <w:bookmarkEnd w:id="36"/>
     </w:p>
     <w:sectPr>
-      <w:headerReference w:type="default" r:id="rId43"/>
+      <w:headerReference w:type="default" r:id="rId57"/>
       <w:pgSz w:w="11906" w:h="16838"/>
       <w:pgMar w:top="1417" w:right="1701" w:bottom="1417" w:left="1701" w:header="708" w:footer="708" w:gutter="0"/>
       <w:cols w:space="708"/>
@@ -25884,7 +26789,7 @@
         <v:path o:extrusionok="f" gradientshapeok="t" o:connecttype="rect"/>
         <o:lock v:ext="edit" aspectratio="t"/>
       </v:shapetype>
-      <v:shape id="_x0000_i1260" type="#_x0000_t75" style="width:6pt;height:6pt;visibility:visible;mso-wrap-style:square" o:bullet="t">
+      <v:shape id="_x0000_i1333" type="#_x0000_t75" style="width:5.95pt;height:5.95pt;visibility:visible;mso-wrap-style:square" o:bullet="t">
         <v:imagedata r:id="rId1" o:title=""/>
       </v:shape>
     </w:pict>
@@ -27989,7 +28894,7 @@
     <w:uiPriority w:val="9"/>
     <w:unhideWhenUsed/>
     <w:qFormat/>
-    <w:rsid w:val="007B37FA"/>
+    <w:rsid w:val="00DE3CC3"/>
     <w:pPr>
       <w:keepNext/>
       <w:keepLines/>
@@ -28310,7 +29215,7 @@
     <w:basedOn w:val="Fuentedeprrafopredeter"/>
     <w:link w:val="Ttulo2"/>
     <w:uiPriority w:val="9"/>
-    <w:rsid w:val="007B37FA"/>
+    <w:rsid w:val="00DE3CC3"/>
     <w:rPr>
       <w:rFonts w:eastAsia="Calibri" w:cs="Arial"/>
       <w:b/>

--- a/CarpetaProyectoB.docx
+++ b/CarpetaProyectoB.docx
@@ -3523,9 +3523,10 @@
         <w:t>Velusel es un emprendimiento que se dedica a fabricar y vender velas de soja, aromatizantes y difusores. Actualmente tanto las tareas de compras, como la fabricación y la venta la realiza la creadora de este emprendimiento. El modo en que realiza tanto sus tareas de fabricación como las compras no esta planificado y a veces esto le produce ciertas dificultades. Por ejemplo a veces un día de fabricación se ve condicionado por la escasez de algún insumo. Como parte del crecimiento necesita mejorar su organización del tiempo y comenzar a formalizar sus procedimientos para poder refinarlos. Nuestra tarea comenzará definiendo junto con el cliente la planificación de su proceso de fabricación y como impactará esto en sus compras. Posteriormente basándonos en los nuevos procesos de negocio modelaremos y construiremos la herramienta que lo asista.</w:t>
       </w:r>
     </w:p>
-    <w:p>
-      <w:pPr>
-        <w:pStyle w:val="Ttulo1"/>
+    <w:p/>
+    <w:p>
+      <w:pPr>
+        <w:pStyle w:val="Ttulo2"/>
       </w:pPr>
       <w:bookmarkStart w:id="1" w:name="_Toc79276306"/>
       <w:r>
@@ -3541,9 +3542,10 @@
         <w:t>La motivación principal de este proyecto radica en que actualmente este emprendimiento no tiene sus procesos de negocios bien definidos y podemos crearlos junto con ella. Además el poder planificar sus procesos de fabricación y compras le va a permitir aprovechar mejor su tiempo, con el objetivo de empezar a atender a clientes mayoristas.</w:t>
       </w:r>
     </w:p>
-    <w:p>
-      <w:pPr>
-        <w:pStyle w:val="Ttulo1"/>
+    <w:p/>
+    <w:p>
+      <w:pPr>
+        <w:pStyle w:val="Ttulo2"/>
       </w:pPr>
       <w:bookmarkStart w:id="2" w:name="_Toc79276307"/>
       <w:r>
@@ -3665,9 +3667,10 @@
         <w:t xml:space="preserve"> se guiará por los objetivos y fechas propuestos por los planes de fabricación. Iniciará con una lista de materiales solicitados, luego si se ha efectuado la compra pero no se han recibido pasaran a estar Comprado y luego cuando lleguen pasaran a Recibido y podrán ser usados en la fabricación.</w:t>
       </w:r>
     </w:p>
-    <w:p>
-      <w:pPr>
-        <w:pStyle w:val="Ttulo1"/>
+    <w:p/>
+    <w:p>
+      <w:pPr>
+        <w:pStyle w:val="Ttulo2"/>
       </w:pPr>
       <w:bookmarkStart w:id="3" w:name="_Toc79276308"/>
       <w:r>
@@ -4845,7 +4848,7 @@
     <w:p/>
     <w:p>
       <w:pPr>
-        <w:pStyle w:val="Ttulo1"/>
+        <w:pStyle w:val="Ttulo2"/>
       </w:pPr>
       <w:bookmarkStart w:id="4" w:name="_Toc79276309"/>
       <w:r>
@@ -22301,19 +22304,7 @@
               <w:rPr>
                 <w:lang w:val="es-ES_tradnl"/>
               </w:rPr>
-              <w:t xml:space="preserve">n y una </w:t>
-            </w:r>
-            <w:r>
-              <w:rPr>
-                <w:lang w:val="es-ES_tradnl"/>
-              </w:rPr>
-              <w:t>descripción</w:t>
-            </w:r>
-            <w:r>
-              <w:rPr>
-                <w:lang w:val="es-ES_tradnl"/>
-              </w:rPr>
-              <w:t xml:space="preserve"> de </w:t>
+              <w:t xml:space="preserve">n y una descripción de </w:t>
             </w:r>
             <w:r>
               <w:rPr>
@@ -22507,14 +22498,7 @@
           <w:b/>
           <w:bCs/>
         </w:rPr>
-        <w:t>00</w:t>
-      </w:r>
-      <w:r>
-        <w:rPr>
-          <w:b/>
-          <w:bCs/>
-        </w:rPr>
-        <w:t>2</w:t>
+        <w:t>002</w:t>
       </w:r>
       <w:r>
         <w:rPr>
@@ -22666,10 +22650,7 @@
             </w:pPr>
             <w:r>
               <w:lastRenderedPageBreak/>
-              <w:t>El usuario debe tener rol Administrador</w:t>
-            </w:r>
-            <w:r>
-              <w:t xml:space="preserve"> o Gerente</w:t>
+              <w:t>El usuario debe tener rol Administrador o Gerente</w:t>
             </w:r>
           </w:p>
         </w:tc>
@@ -22735,10 +22716,7 @@
               <w:t xml:space="preserve">1. </w:t>
             </w:r>
             <w:r>
-              <w:t>El usuario selecciona que va a realizar una auditoria mediante la bitácora</w:t>
-            </w:r>
-            <w:r>
-              <w:t xml:space="preserve"> </w:t>
+              <w:t xml:space="preserve">El usuario selecciona que va a realizar una auditoria mediante la bitácora </w:t>
             </w:r>
           </w:p>
           <w:p>
@@ -22845,14 +22823,7 @@
           <w:b/>
           <w:bCs/>
         </w:rPr>
-        <w:t>00</w:t>
-      </w:r>
-      <w:r>
-        <w:rPr>
-          <w:b/>
-          <w:bCs/>
-        </w:rPr>
-        <w:t>3</w:t>
+        <w:t>003</w:t>
       </w:r>
       <w:r>
         <w:rPr>
@@ -23103,14 +23074,7 @@
           <w:b/>
           <w:bCs/>
         </w:rPr>
-        <w:t>00</w:t>
-      </w:r>
-      <w:r>
-        <w:rPr>
-          <w:b/>
-          <w:bCs/>
-        </w:rPr>
-        <w:t>4</w:t>
+        <w:t>004</w:t>
       </w:r>
       <w:r>
         <w:rPr>
@@ -23179,55 +23143,7 @@
               <w:rPr>
                 <w:lang w:val="es-ES_tradnl"/>
               </w:rPr>
-              <w:t xml:space="preserve">A través de este caso de uso se transforma </w:t>
-            </w:r>
-            <w:r>
-              <w:rPr>
-                <w:lang w:val="es-ES_tradnl"/>
-              </w:rPr>
-              <w:t>se obtiene</w:t>
-            </w:r>
-            <w:r>
-              <w:rPr>
-                <w:lang w:val="es-ES_tradnl"/>
-              </w:rPr>
-              <w:t xml:space="preserve"> </w:t>
-            </w:r>
-            <w:r>
-              <w:rPr>
-                <w:lang w:val="es-ES_tradnl"/>
-              </w:rPr>
-              <w:t xml:space="preserve">el </w:t>
-            </w:r>
-            <w:r>
-              <w:rPr>
-                <w:lang w:val="es-ES_tradnl"/>
-              </w:rPr>
-              <w:t>dato</w:t>
-            </w:r>
-            <w:r>
-              <w:rPr>
-                <w:lang w:val="es-ES_tradnl"/>
-              </w:rPr>
-              <w:t xml:space="preserve"> original</w:t>
-            </w:r>
-            <w:r>
-              <w:rPr>
-                <w:lang w:val="es-ES_tradnl"/>
-              </w:rPr>
-              <w:t xml:space="preserve"> </w:t>
-            </w:r>
-            <w:r>
-              <w:rPr>
-                <w:lang w:val="es-ES_tradnl"/>
-              </w:rPr>
-              <w:t xml:space="preserve">que fue encriptado </w:t>
-            </w:r>
-            <w:r>
-              <w:rPr>
-                <w:lang w:val="es-ES_tradnl"/>
-              </w:rPr>
-              <w:t>para reforzar la seguridad</w:t>
+              <w:t>A través de este caso de uso se transforma se obtiene el dato original que fue encriptado para reforzar la seguridad</w:t>
             </w:r>
           </w:p>
         </w:tc>
@@ -23324,13 +23240,7 @@
               <w:t>1.</w:t>
             </w:r>
             <w:r>
-              <w:t xml:space="preserve"> El sistema envía un dato </w:t>
-            </w:r>
-            <w:r>
-              <w:t>par</w:t>
-            </w:r>
-            <w:r>
-              <w:t xml:space="preserve">a </w:t>
+              <w:t xml:space="preserve"> El sistema envía un dato para </w:t>
             </w:r>
             <w:r>
               <w:t>des encriptar</w:t>
@@ -23338,10 +23248,7 @@
           </w:p>
           <w:p>
             <w:r>
-              <w:t xml:space="preserve">2. El sistema aplica un algoritmo con la clave de encriptación y devuelve el dato </w:t>
-            </w:r>
-            <w:r>
-              <w:t>original</w:t>
+              <w:t>2. El sistema aplica un algoritmo con la clave de encriptación y devuelve el dato original</w:t>
             </w:r>
           </w:p>
         </w:tc>
@@ -23418,14 +23325,7 @@
           <w:b/>
           <w:bCs/>
         </w:rPr>
-        <w:t>00</w:t>
-      </w:r>
-      <w:r>
-        <w:rPr>
-          <w:b/>
-          <w:bCs/>
-        </w:rPr>
-        <w:t>5</w:t>
+        <w:t>005</w:t>
       </w:r>
       <w:r>
         <w:rPr>
@@ -23665,14 +23565,7 @@
           <w:b/>
           <w:bCs/>
         </w:rPr>
-        <w:t>00</w:t>
-      </w:r>
-      <w:r>
-        <w:rPr>
-          <w:b/>
-          <w:bCs/>
-        </w:rPr>
-        <w:t>6</w:t>
+        <w:t>006</w:t>
       </w:r>
       <w:r>
         <w:rPr>
@@ -23974,14 +23867,7 @@
           <w:b/>
           <w:bCs/>
         </w:rPr>
-        <w:t>00</w:t>
-      </w:r>
-      <w:r>
-        <w:rPr>
-          <w:b/>
-          <w:bCs/>
-        </w:rPr>
-        <w:t>7</w:t>
+        <w:t>007</w:t>
       </w:r>
       <w:r>
         <w:rPr>
@@ -26789,7 +26675,7 @@
         <v:path o:extrusionok="f" gradientshapeok="t" o:connecttype="rect"/>
         <o:lock v:ext="edit" aspectratio="t"/>
       </v:shapetype>
-      <v:shape id="_x0000_i1333" type="#_x0000_t75" style="width:5.95pt;height:5.95pt;visibility:visible;mso-wrap-style:square" o:bullet="t">
+      <v:shape id="_x0000_i1335" type="#_x0000_t75" style="width:5.95pt;height:5.95pt;visibility:visible;mso-wrap-style:square" o:bullet="t">
         <v:imagedata r:id="rId1" o:title=""/>
       </v:shape>
     </w:pict>
@@ -28932,6 +28818,7 @@
   <w:style w:type="character" w:default="1" w:styleId="Fuentedeprrafopredeter">
     <w:name w:val="Default Paragraph Font"/>
     <w:uiPriority w:val="1"/>
+    <w:semiHidden/>
     <w:unhideWhenUsed/>
   </w:style>
   <w:style w:type="table" w:default="1" w:styleId="Tablanormal">

--- a/CarpetaProyectoB.docx
+++ b/CarpetaProyectoB.docx
@@ -240,7 +240,7 @@
             </w:rPr>
             <w:fldChar w:fldCharType="separate"/>
           </w:r>
-          <w:hyperlink w:anchor="_Toc79276305" w:history="1">
+          <w:hyperlink w:anchor="_Toc79350196" w:history="1">
             <w:r>
               <w:rPr>
                 <w:rStyle w:val="Hipervnculo"/>
@@ -267,7 +267,7 @@
                 <w:noProof/>
                 <w:webHidden/>
               </w:rPr>
-              <w:instrText xml:space="preserve"> PAGEREF _Toc79276305 \h </w:instrText>
+              <w:instrText xml:space="preserve"> PAGEREF _Toc79350196 \h </w:instrText>
             </w:r>
             <w:r>
               <w:rPr>
@@ -288,6 +288,302 @@
                 <w:webHidden/>
               </w:rPr>
               <w:t>4</w:t>
+            </w:r>
+            <w:r>
+              <w:rPr>
+                <w:noProof/>
+                <w:webHidden/>
+              </w:rPr>
+              <w:fldChar w:fldCharType="end"/>
+            </w:r>
+          </w:hyperlink>
+        </w:p>
+        <w:p>
+          <w:pPr>
+            <w:pStyle w:val="TDC2"/>
+            <w:tabs>
+              <w:tab w:val="right" w:leader="dot" w:pos="8494"/>
+            </w:tabs>
+            <w:rPr>
+              <w:rFonts w:eastAsiaTheme="minorEastAsia" w:cstheme="minorBidi"/>
+              <w:b w:val="0"/>
+              <w:bCs w:val="0"/>
+              <w:noProof/>
+              <w:sz w:val="24"/>
+              <w:szCs w:val="24"/>
+              <w:lang w:eastAsia="es-ES_tradnl"/>
+            </w:rPr>
+          </w:pPr>
+          <w:hyperlink w:anchor="_Toc79350197" w:history="1">
+            <w:r>
+              <w:rPr>
+                <w:rStyle w:val="Hipervnculo"/>
+                <w:noProof/>
+              </w:rPr>
+              <w:t>Motivación:</w:t>
+            </w:r>
+            <w:r>
+              <w:rPr>
+                <w:noProof/>
+                <w:webHidden/>
+              </w:rPr>
+              <w:tab/>
+            </w:r>
+            <w:r>
+              <w:rPr>
+                <w:noProof/>
+                <w:webHidden/>
+              </w:rPr>
+              <w:fldChar w:fldCharType="begin"/>
+            </w:r>
+            <w:r>
+              <w:rPr>
+                <w:noProof/>
+                <w:webHidden/>
+              </w:rPr>
+              <w:instrText xml:space="preserve"> PAGEREF _Toc79350197 \h </w:instrText>
+            </w:r>
+            <w:r>
+              <w:rPr>
+                <w:noProof/>
+                <w:webHidden/>
+              </w:rPr>
+            </w:r>
+            <w:r>
+              <w:rPr>
+                <w:noProof/>
+                <w:webHidden/>
+              </w:rPr>
+              <w:fldChar w:fldCharType="separate"/>
+            </w:r>
+            <w:r>
+              <w:rPr>
+                <w:noProof/>
+                <w:webHidden/>
+              </w:rPr>
+              <w:t>4</w:t>
+            </w:r>
+            <w:r>
+              <w:rPr>
+                <w:noProof/>
+                <w:webHidden/>
+              </w:rPr>
+              <w:fldChar w:fldCharType="end"/>
+            </w:r>
+          </w:hyperlink>
+        </w:p>
+        <w:p>
+          <w:pPr>
+            <w:pStyle w:val="TDC2"/>
+            <w:tabs>
+              <w:tab w:val="right" w:leader="dot" w:pos="8494"/>
+            </w:tabs>
+            <w:rPr>
+              <w:rFonts w:eastAsiaTheme="minorEastAsia" w:cstheme="minorBidi"/>
+              <w:b w:val="0"/>
+              <w:bCs w:val="0"/>
+              <w:noProof/>
+              <w:sz w:val="24"/>
+              <w:szCs w:val="24"/>
+              <w:lang w:eastAsia="es-ES_tradnl"/>
+            </w:rPr>
+          </w:pPr>
+          <w:hyperlink w:anchor="_Toc79350198" w:history="1">
+            <w:r>
+              <w:rPr>
+                <w:rStyle w:val="Hipervnculo"/>
+                <w:noProof/>
+              </w:rPr>
+              <w:t>Descripción funcional y alcance:</w:t>
+            </w:r>
+            <w:r>
+              <w:rPr>
+                <w:noProof/>
+                <w:webHidden/>
+              </w:rPr>
+              <w:tab/>
+            </w:r>
+            <w:r>
+              <w:rPr>
+                <w:noProof/>
+                <w:webHidden/>
+              </w:rPr>
+              <w:fldChar w:fldCharType="begin"/>
+            </w:r>
+            <w:r>
+              <w:rPr>
+                <w:noProof/>
+                <w:webHidden/>
+              </w:rPr>
+              <w:instrText xml:space="preserve"> PAGEREF _Toc79350198 \h </w:instrText>
+            </w:r>
+            <w:r>
+              <w:rPr>
+                <w:noProof/>
+                <w:webHidden/>
+              </w:rPr>
+            </w:r>
+            <w:r>
+              <w:rPr>
+                <w:noProof/>
+                <w:webHidden/>
+              </w:rPr>
+              <w:fldChar w:fldCharType="separate"/>
+            </w:r>
+            <w:r>
+              <w:rPr>
+                <w:noProof/>
+                <w:webHidden/>
+              </w:rPr>
+              <w:t>4</w:t>
+            </w:r>
+            <w:r>
+              <w:rPr>
+                <w:noProof/>
+                <w:webHidden/>
+              </w:rPr>
+              <w:fldChar w:fldCharType="end"/>
+            </w:r>
+          </w:hyperlink>
+        </w:p>
+        <w:p>
+          <w:pPr>
+            <w:pStyle w:val="TDC2"/>
+            <w:tabs>
+              <w:tab w:val="right" w:leader="dot" w:pos="8494"/>
+            </w:tabs>
+            <w:rPr>
+              <w:rFonts w:eastAsiaTheme="minorEastAsia" w:cstheme="minorBidi"/>
+              <w:b w:val="0"/>
+              <w:bCs w:val="0"/>
+              <w:noProof/>
+              <w:sz w:val="24"/>
+              <w:szCs w:val="24"/>
+              <w:lang w:eastAsia="es-ES_tradnl"/>
+            </w:rPr>
+          </w:pPr>
+          <w:hyperlink w:anchor="_Toc79350199" w:history="1">
+            <w:r>
+              <w:rPr>
+                <w:rStyle w:val="Hipervnculo"/>
+                <w:noProof/>
+              </w:rPr>
+              <w:t>Glosario</w:t>
+            </w:r>
+            <w:r>
+              <w:rPr>
+                <w:noProof/>
+                <w:webHidden/>
+              </w:rPr>
+              <w:tab/>
+            </w:r>
+            <w:r>
+              <w:rPr>
+                <w:noProof/>
+                <w:webHidden/>
+              </w:rPr>
+              <w:fldChar w:fldCharType="begin"/>
+            </w:r>
+            <w:r>
+              <w:rPr>
+                <w:noProof/>
+                <w:webHidden/>
+              </w:rPr>
+              <w:instrText xml:space="preserve"> PAGEREF _Toc79350199 \h </w:instrText>
+            </w:r>
+            <w:r>
+              <w:rPr>
+                <w:noProof/>
+                <w:webHidden/>
+              </w:rPr>
+            </w:r>
+            <w:r>
+              <w:rPr>
+                <w:noProof/>
+                <w:webHidden/>
+              </w:rPr>
+              <w:fldChar w:fldCharType="separate"/>
+            </w:r>
+            <w:r>
+              <w:rPr>
+                <w:noProof/>
+                <w:webHidden/>
+              </w:rPr>
+              <w:t>5</w:t>
+            </w:r>
+            <w:r>
+              <w:rPr>
+                <w:noProof/>
+                <w:webHidden/>
+              </w:rPr>
+              <w:fldChar w:fldCharType="end"/>
+            </w:r>
+          </w:hyperlink>
+        </w:p>
+        <w:p>
+          <w:pPr>
+            <w:pStyle w:val="TDC2"/>
+            <w:tabs>
+              <w:tab w:val="right" w:leader="dot" w:pos="8494"/>
+            </w:tabs>
+            <w:rPr>
+              <w:rFonts w:eastAsiaTheme="minorEastAsia" w:cstheme="minorBidi"/>
+              <w:b w:val="0"/>
+              <w:bCs w:val="0"/>
+              <w:noProof/>
+              <w:sz w:val="24"/>
+              <w:szCs w:val="24"/>
+              <w:lang w:eastAsia="es-ES_tradnl"/>
+            </w:rPr>
+          </w:pPr>
+          <w:hyperlink w:anchor="_Toc79350200" w:history="1">
+            <w:r>
+              <w:rPr>
+                <w:rStyle w:val="Hipervnculo"/>
+                <w:noProof/>
+              </w:rPr>
+              <w:t>Descripción de las personas participantes en el desarrollo del sistema de información y los usuarios (Roles).</w:t>
+            </w:r>
+            <w:r>
+              <w:rPr>
+                <w:noProof/>
+                <w:webHidden/>
+              </w:rPr>
+              <w:tab/>
+            </w:r>
+            <w:r>
+              <w:rPr>
+                <w:noProof/>
+                <w:webHidden/>
+              </w:rPr>
+              <w:fldChar w:fldCharType="begin"/>
+            </w:r>
+            <w:r>
+              <w:rPr>
+                <w:noProof/>
+                <w:webHidden/>
+              </w:rPr>
+              <w:instrText xml:space="preserve"> PAGEREF _Toc79350200 \h </w:instrText>
+            </w:r>
+            <w:r>
+              <w:rPr>
+                <w:noProof/>
+                <w:webHidden/>
+              </w:rPr>
+            </w:r>
+            <w:r>
+              <w:rPr>
+                <w:noProof/>
+                <w:webHidden/>
+              </w:rPr>
+              <w:fldChar w:fldCharType="separate"/>
+            </w:r>
+            <w:r>
+              <w:rPr>
+                <w:noProof/>
+                <w:webHidden/>
+              </w:rPr>
+              <w:t>6</w:t>
             </w:r>
             <w:r>
               <w:rPr>
@@ -314,13 +610,13 @@
               <w:lang w:eastAsia="es-ES_tradnl"/>
             </w:rPr>
           </w:pPr>
-          <w:hyperlink w:anchor="_Toc79276306" w:history="1">
+          <w:hyperlink w:anchor="_Toc79350201" w:history="1">
             <w:r>
               <w:rPr>
                 <w:rStyle w:val="Hipervnculo"/>
                 <w:noProof/>
               </w:rPr>
-              <w:t>Motivación:</w:t>
+              <w:t>0. Negocio</w:t>
             </w:r>
             <w:r>
               <w:rPr>
@@ -341,7 +637,7 @@
                 <w:noProof/>
                 <w:webHidden/>
               </w:rPr>
-              <w:instrText xml:space="preserve"> PAGEREF _Toc79276306 \h </w:instrText>
+              <w:instrText xml:space="preserve"> PAGEREF _Toc79350201 \h </w:instrText>
             </w:r>
             <w:r>
               <w:rPr>
@@ -361,7 +657,155 @@
                 <w:noProof/>
                 <w:webHidden/>
               </w:rPr>
-              <w:t>4</w:t>
+              <w:t>8</w:t>
+            </w:r>
+            <w:r>
+              <w:rPr>
+                <w:noProof/>
+                <w:webHidden/>
+              </w:rPr>
+              <w:fldChar w:fldCharType="end"/>
+            </w:r>
+          </w:hyperlink>
+        </w:p>
+        <w:p>
+          <w:pPr>
+            <w:pStyle w:val="TDC2"/>
+            <w:tabs>
+              <w:tab w:val="right" w:leader="dot" w:pos="8494"/>
+            </w:tabs>
+            <w:rPr>
+              <w:rFonts w:eastAsiaTheme="minorEastAsia" w:cstheme="minorBidi"/>
+              <w:b w:val="0"/>
+              <w:bCs w:val="0"/>
+              <w:noProof/>
+              <w:sz w:val="24"/>
+              <w:szCs w:val="24"/>
+              <w:lang w:eastAsia="es-ES_tradnl"/>
+            </w:rPr>
+          </w:pPr>
+          <w:hyperlink w:anchor="_Toc79350202" w:history="1">
+            <w:r>
+              <w:rPr>
+                <w:rStyle w:val="Hipervnculo"/>
+                <w:noProof/>
+              </w:rPr>
+              <w:t>Casos de uso del negocio</w:t>
+            </w:r>
+            <w:r>
+              <w:rPr>
+                <w:noProof/>
+                <w:webHidden/>
+              </w:rPr>
+              <w:tab/>
+            </w:r>
+            <w:r>
+              <w:rPr>
+                <w:noProof/>
+                <w:webHidden/>
+              </w:rPr>
+              <w:fldChar w:fldCharType="begin"/>
+            </w:r>
+            <w:r>
+              <w:rPr>
+                <w:noProof/>
+                <w:webHidden/>
+              </w:rPr>
+              <w:instrText xml:space="preserve"> PAGEREF _Toc79350202 \h </w:instrText>
+            </w:r>
+            <w:r>
+              <w:rPr>
+                <w:noProof/>
+                <w:webHidden/>
+              </w:rPr>
+            </w:r>
+            <w:r>
+              <w:rPr>
+                <w:noProof/>
+                <w:webHidden/>
+              </w:rPr>
+              <w:fldChar w:fldCharType="separate"/>
+            </w:r>
+            <w:r>
+              <w:rPr>
+                <w:noProof/>
+                <w:webHidden/>
+              </w:rPr>
+              <w:t>8</w:t>
+            </w:r>
+            <w:r>
+              <w:rPr>
+                <w:noProof/>
+                <w:webHidden/>
+              </w:rPr>
+              <w:fldChar w:fldCharType="end"/>
+            </w:r>
+          </w:hyperlink>
+        </w:p>
+        <w:p>
+          <w:pPr>
+            <w:pStyle w:val="TDC2"/>
+            <w:tabs>
+              <w:tab w:val="right" w:leader="dot" w:pos="8494"/>
+            </w:tabs>
+            <w:rPr>
+              <w:rFonts w:eastAsiaTheme="minorEastAsia" w:cstheme="minorBidi"/>
+              <w:b w:val="0"/>
+              <w:bCs w:val="0"/>
+              <w:noProof/>
+              <w:sz w:val="24"/>
+              <w:szCs w:val="24"/>
+              <w:lang w:eastAsia="es-ES_tradnl"/>
+            </w:rPr>
+          </w:pPr>
+          <w:hyperlink w:anchor="_Toc79350203" w:history="1">
+            <w:r>
+              <w:rPr>
+                <w:rStyle w:val="Hipervnculo"/>
+                <w:noProof/>
+              </w:rPr>
+              <w:t>Procesos de negocio</w:t>
+            </w:r>
+            <w:r>
+              <w:rPr>
+                <w:noProof/>
+                <w:webHidden/>
+              </w:rPr>
+              <w:tab/>
+            </w:r>
+            <w:r>
+              <w:rPr>
+                <w:noProof/>
+                <w:webHidden/>
+              </w:rPr>
+              <w:fldChar w:fldCharType="begin"/>
+            </w:r>
+            <w:r>
+              <w:rPr>
+                <w:noProof/>
+                <w:webHidden/>
+              </w:rPr>
+              <w:instrText xml:space="preserve"> PAGEREF _Toc79350203 \h </w:instrText>
+            </w:r>
+            <w:r>
+              <w:rPr>
+                <w:noProof/>
+                <w:webHidden/>
+              </w:rPr>
+            </w:r>
+            <w:r>
+              <w:rPr>
+                <w:noProof/>
+                <w:webHidden/>
+              </w:rPr>
+              <w:fldChar w:fldCharType="separate"/>
+            </w:r>
+            <w:r>
+              <w:rPr>
+                <w:noProof/>
+                <w:webHidden/>
+              </w:rPr>
+              <w:t>9</w:t>
             </w:r>
             <w:r>
               <w:rPr>
@@ -388,13 +832,13 @@
               <w:lang w:eastAsia="es-ES_tradnl"/>
             </w:rPr>
           </w:pPr>
-          <w:hyperlink w:anchor="_Toc79276307" w:history="1">
+          <w:hyperlink w:anchor="_Toc79350204" w:history="1">
             <w:r>
               <w:rPr>
                 <w:rStyle w:val="Hipervnculo"/>
                 <w:noProof/>
               </w:rPr>
-              <w:t>Descripción funcional y alcance:</w:t>
+              <w:t>1 Requerimientos</w:t>
             </w:r>
             <w:r>
               <w:rPr>
@@ -415,7 +859,7 @@
                 <w:noProof/>
                 <w:webHidden/>
               </w:rPr>
-              <w:instrText xml:space="preserve"> PAGEREF _Toc79276307 \h </w:instrText>
+              <w:instrText xml:space="preserve"> PAGEREF _Toc79350204 \h </w:instrText>
             </w:r>
             <w:r>
               <w:rPr>
@@ -435,229 +879,7 @@
                 <w:noProof/>
                 <w:webHidden/>
               </w:rPr>
-              <w:t>4</w:t>
-            </w:r>
-            <w:r>
-              <w:rPr>
-                <w:noProof/>
-                <w:webHidden/>
-              </w:rPr>
-              <w:fldChar w:fldCharType="end"/>
-            </w:r>
-          </w:hyperlink>
-        </w:p>
-        <w:p>
-          <w:pPr>
-            <w:pStyle w:val="TDC1"/>
-            <w:tabs>
-              <w:tab w:val="right" w:leader="dot" w:pos="8494"/>
-            </w:tabs>
-            <w:rPr>
-              <w:rFonts w:eastAsiaTheme="minorEastAsia" w:cstheme="minorBidi"/>
-              <w:b w:val="0"/>
-              <w:bCs w:val="0"/>
-              <w:i w:val="0"/>
-              <w:iCs w:val="0"/>
-              <w:noProof/>
-              <w:lang w:eastAsia="es-ES_tradnl"/>
-            </w:rPr>
-          </w:pPr>
-          <w:hyperlink w:anchor="_Toc79276308" w:history="1">
-            <w:r>
-              <w:rPr>
-                <w:rStyle w:val="Hipervnculo"/>
-                <w:noProof/>
-              </w:rPr>
-              <w:t>Glosario</w:t>
-            </w:r>
-            <w:r>
-              <w:rPr>
-                <w:noProof/>
-                <w:webHidden/>
-              </w:rPr>
-              <w:tab/>
-            </w:r>
-            <w:r>
-              <w:rPr>
-                <w:noProof/>
-                <w:webHidden/>
-              </w:rPr>
-              <w:fldChar w:fldCharType="begin"/>
-            </w:r>
-            <w:r>
-              <w:rPr>
-                <w:noProof/>
-                <w:webHidden/>
-              </w:rPr>
-              <w:instrText xml:space="preserve"> PAGEREF _Toc79276308 \h </w:instrText>
-            </w:r>
-            <w:r>
-              <w:rPr>
-                <w:noProof/>
-                <w:webHidden/>
-              </w:rPr>
-            </w:r>
-            <w:r>
-              <w:rPr>
-                <w:noProof/>
-                <w:webHidden/>
-              </w:rPr>
-              <w:fldChar w:fldCharType="separate"/>
-            </w:r>
-            <w:r>
-              <w:rPr>
-                <w:noProof/>
-                <w:webHidden/>
-              </w:rPr>
-              <w:t>5</w:t>
-            </w:r>
-            <w:r>
-              <w:rPr>
-                <w:noProof/>
-                <w:webHidden/>
-              </w:rPr>
-              <w:fldChar w:fldCharType="end"/>
-            </w:r>
-          </w:hyperlink>
-        </w:p>
-        <w:p>
-          <w:pPr>
-            <w:pStyle w:val="TDC1"/>
-            <w:tabs>
-              <w:tab w:val="right" w:leader="dot" w:pos="8494"/>
-            </w:tabs>
-            <w:rPr>
-              <w:rFonts w:eastAsiaTheme="minorEastAsia" w:cstheme="minorBidi"/>
-              <w:b w:val="0"/>
-              <w:bCs w:val="0"/>
-              <w:i w:val="0"/>
-              <w:iCs w:val="0"/>
-              <w:noProof/>
-              <w:lang w:eastAsia="es-ES_tradnl"/>
-            </w:rPr>
-          </w:pPr>
-          <w:hyperlink w:anchor="_Toc79276309" w:history="1">
-            <w:r>
-              <w:rPr>
-                <w:rStyle w:val="Hipervnculo"/>
-                <w:noProof/>
-              </w:rPr>
-              <w:t>Descripción de las personas participantes en el desarrollo del sistema de información y los usuarios (Roles).</w:t>
-            </w:r>
-            <w:r>
-              <w:rPr>
-                <w:noProof/>
-                <w:webHidden/>
-              </w:rPr>
-              <w:tab/>
-            </w:r>
-            <w:r>
-              <w:rPr>
-                <w:noProof/>
-                <w:webHidden/>
-              </w:rPr>
-              <w:fldChar w:fldCharType="begin"/>
-            </w:r>
-            <w:r>
-              <w:rPr>
-                <w:noProof/>
-                <w:webHidden/>
-              </w:rPr>
-              <w:instrText xml:space="preserve"> PAGEREF _Toc79276309 \h </w:instrText>
-            </w:r>
-            <w:r>
-              <w:rPr>
-                <w:noProof/>
-                <w:webHidden/>
-              </w:rPr>
-            </w:r>
-            <w:r>
-              <w:rPr>
-                <w:noProof/>
-                <w:webHidden/>
-              </w:rPr>
-              <w:fldChar w:fldCharType="separate"/>
-            </w:r>
-            <w:r>
-              <w:rPr>
-                <w:noProof/>
-                <w:webHidden/>
-              </w:rPr>
-              <w:t>6</w:t>
-            </w:r>
-            <w:r>
-              <w:rPr>
-                <w:noProof/>
-                <w:webHidden/>
-              </w:rPr>
-              <w:fldChar w:fldCharType="end"/>
-            </w:r>
-          </w:hyperlink>
-        </w:p>
-        <w:p>
-          <w:pPr>
-            <w:pStyle w:val="TDC1"/>
-            <w:tabs>
-              <w:tab w:val="right" w:leader="dot" w:pos="8494"/>
-            </w:tabs>
-            <w:rPr>
-              <w:rFonts w:eastAsiaTheme="minorEastAsia" w:cstheme="minorBidi"/>
-              <w:b w:val="0"/>
-              <w:bCs w:val="0"/>
-              <w:i w:val="0"/>
-              <w:iCs w:val="0"/>
-              <w:noProof/>
-              <w:lang w:eastAsia="es-ES_tradnl"/>
-            </w:rPr>
-          </w:pPr>
-          <w:hyperlink w:anchor="_Toc79276310" w:history="1">
-            <w:r>
-              <w:rPr>
-                <w:rStyle w:val="Hipervnculo"/>
-                <w:noProof/>
-              </w:rPr>
-              <w:t>0. Negocio</w:t>
-            </w:r>
-            <w:r>
-              <w:rPr>
-                <w:noProof/>
-                <w:webHidden/>
-              </w:rPr>
-              <w:tab/>
-            </w:r>
-            <w:r>
-              <w:rPr>
-                <w:noProof/>
-                <w:webHidden/>
-              </w:rPr>
-              <w:fldChar w:fldCharType="begin"/>
-            </w:r>
-            <w:r>
-              <w:rPr>
-                <w:noProof/>
-                <w:webHidden/>
-              </w:rPr>
-              <w:instrText xml:space="preserve"> PAGEREF _Toc79276310 \h </w:instrText>
-            </w:r>
-            <w:r>
-              <w:rPr>
-                <w:noProof/>
-                <w:webHidden/>
-              </w:rPr>
-            </w:r>
-            <w:r>
-              <w:rPr>
-                <w:noProof/>
-                <w:webHidden/>
-              </w:rPr>
-              <w:fldChar w:fldCharType="separate"/>
-            </w:r>
-            <w:r>
-              <w:rPr>
-                <w:noProof/>
-                <w:webHidden/>
-              </w:rPr>
-              <w:t>8</w:t>
+              <w:t>12</w:t>
             </w:r>
             <w:r>
               <w:rPr>
@@ -684,13 +906,13 @@
               <w:lang w:eastAsia="es-ES_tradnl"/>
             </w:rPr>
           </w:pPr>
-          <w:hyperlink w:anchor="_Toc79276311" w:history="1">
+          <w:hyperlink w:anchor="_Toc79350205" w:history="1">
             <w:r>
               <w:rPr>
                 <w:rStyle w:val="Hipervnculo"/>
                 <w:noProof/>
               </w:rPr>
-              <w:t>Casos de uso del negocio</w:t>
+              <w:t>1.1 Requerimientos funcionales</w:t>
             </w:r>
             <w:r>
               <w:rPr>
@@ -711,229 +933,7 @@
                 <w:noProof/>
                 <w:webHidden/>
               </w:rPr>
-              <w:instrText xml:space="preserve"> PAGEREF _Toc79276311 \h </w:instrText>
-            </w:r>
-            <w:r>
-              <w:rPr>
-                <w:noProof/>
-                <w:webHidden/>
-              </w:rPr>
-            </w:r>
-            <w:r>
-              <w:rPr>
-                <w:noProof/>
-                <w:webHidden/>
-              </w:rPr>
-              <w:fldChar w:fldCharType="separate"/>
-            </w:r>
-            <w:r>
-              <w:rPr>
-                <w:noProof/>
-                <w:webHidden/>
-              </w:rPr>
-              <w:t>8</w:t>
-            </w:r>
-            <w:r>
-              <w:rPr>
-                <w:noProof/>
-                <w:webHidden/>
-              </w:rPr>
-              <w:fldChar w:fldCharType="end"/>
-            </w:r>
-          </w:hyperlink>
-        </w:p>
-        <w:p>
-          <w:pPr>
-            <w:pStyle w:val="TDC2"/>
-            <w:tabs>
-              <w:tab w:val="right" w:leader="dot" w:pos="8494"/>
-            </w:tabs>
-            <w:rPr>
-              <w:rFonts w:eastAsiaTheme="minorEastAsia" w:cstheme="minorBidi"/>
-              <w:b w:val="0"/>
-              <w:bCs w:val="0"/>
-              <w:noProof/>
-              <w:sz w:val="24"/>
-              <w:szCs w:val="24"/>
-              <w:lang w:eastAsia="es-ES_tradnl"/>
-            </w:rPr>
-          </w:pPr>
-          <w:hyperlink w:anchor="_Toc79276312" w:history="1">
-            <w:r>
-              <w:rPr>
-                <w:rStyle w:val="Hipervnculo"/>
-                <w:noProof/>
-              </w:rPr>
-              <w:t>Procesos de negocio</w:t>
-            </w:r>
-            <w:r>
-              <w:rPr>
-                <w:noProof/>
-                <w:webHidden/>
-              </w:rPr>
-              <w:tab/>
-            </w:r>
-            <w:r>
-              <w:rPr>
-                <w:noProof/>
-                <w:webHidden/>
-              </w:rPr>
-              <w:fldChar w:fldCharType="begin"/>
-            </w:r>
-            <w:r>
-              <w:rPr>
-                <w:noProof/>
-                <w:webHidden/>
-              </w:rPr>
-              <w:instrText xml:space="preserve"> PAGEREF _Toc79276312 \h </w:instrText>
-            </w:r>
-            <w:r>
-              <w:rPr>
-                <w:noProof/>
-                <w:webHidden/>
-              </w:rPr>
-            </w:r>
-            <w:r>
-              <w:rPr>
-                <w:noProof/>
-                <w:webHidden/>
-              </w:rPr>
-              <w:fldChar w:fldCharType="separate"/>
-            </w:r>
-            <w:r>
-              <w:rPr>
-                <w:noProof/>
-                <w:webHidden/>
-              </w:rPr>
-              <w:t>9</w:t>
-            </w:r>
-            <w:r>
-              <w:rPr>
-                <w:noProof/>
-                <w:webHidden/>
-              </w:rPr>
-              <w:fldChar w:fldCharType="end"/>
-            </w:r>
-          </w:hyperlink>
-        </w:p>
-        <w:p>
-          <w:pPr>
-            <w:pStyle w:val="TDC1"/>
-            <w:tabs>
-              <w:tab w:val="right" w:leader="dot" w:pos="8494"/>
-            </w:tabs>
-            <w:rPr>
-              <w:rFonts w:eastAsiaTheme="minorEastAsia" w:cstheme="minorBidi"/>
-              <w:b w:val="0"/>
-              <w:bCs w:val="0"/>
-              <w:i w:val="0"/>
-              <w:iCs w:val="0"/>
-              <w:noProof/>
-              <w:lang w:eastAsia="es-ES_tradnl"/>
-            </w:rPr>
-          </w:pPr>
-          <w:hyperlink w:anchor="_Toc79276313" w:history="1">
-            <w:r>
-              <w:rPr>
-                <w:rStyle w:val="Hipervnculo"/>
-                <w:noProof/>
-              </w:rPr>
-              <w:t>1 Requerimientos</w:t>
-            </w:r>
-            <w:r>
-              <w:rPr>
-                <w:noProof/>
-                <w:webHidden/>
-              </w:rPr>
-              <w:tab/>
-            </w:r>
-            <w:r>
-              <w:rPr>
-                <w:noProof/>
-                <w:webHidden/>
-              </w:rPr>
-              <w:fldChar w:fldCharType="begin"/>
-            </w:r>
-            <w:r>
-              <w:rPr>
-                <w:noProof/>
-                <w:webHidden/>
-              </w:rPr>
-              <w:instrText xml:space="preserve"> PAGEREF _Toc79276313 \h </w:instrText>
-            </w:r>
-            <w:r>
-              <w:rPr>
-                <w:noProof/>
-                <w:webHidden/>
-              </w:rPr>
-            </w:r>
-            <w:r>
-              <w:rPr>
-                <w:noProof/>
-                <w:webHidden/>
-              </w:rPr>
-              <w:fldChar w:fldCharType="separate"/>
-            </w:r>
-            <w:r>
-              <w:rPr>
-                <w:noProof/>
-                <w:webHidden/>
-              </w:rPr>
-              <w:t>12</w:t>
-            </w:r>
-            <w:r>
-              <w:rPr>
-                <w:noProof/>
-                <w:webHidden/>
-              </w:rPr>
-              <w:fldChar w:fldCharType="end"/>
-            </w:r>
-          </w:hyperlink>
-        </w:p>
-        <w:p>
-          <w:pPr>
-            <w:pStyle w:val="TDC2"/>
-            <w:tabs>
-              <w:tab w:val="right" w:leader="dot" w:pos="8494"/>
-            </w:tabs>
-            <w:rPr>
-              <w:rFonts w:eastAsiaTheme="minorEastAsia" w:cstheme="minorBidi"/>
-              <w:b w:val="0"/>
-              <w:bCs w:val="0"/>
-              <w:noProof/>
-              <w:sz w:val="24"/>
-              <w:szCs w:val="24"/>
-              <w:lang w:eastAsia="es-ES_tradnl"/>
-            </w:rPr>
-          </w:pPr>
-          <w:hyperlink w:anchor="_Toc79276314" w:history="1">
-            <w:r>
-              <w:rPr>
-                <w:rStyle w:val="Hipervnculo"/>
-                <w:noProof/>
-              </w:rPr>
-              <w:t>1.1 Requerimientos funcionales</w:t>
-            </w:r>
-            <w:r>
-              <w:rPr>
-                <w:noProof/>
-                <w:webHidden/>
-              </w:rPr>
-              <w:tab/>
-            </w:r>
-            <w:r>
-              <w:rPr>
-                <w:noProof/>
-                <w:webHidden/>
-              </w:rPr>
-              <w:fldChar w:fldCharType="begin"/>
-            </w:r>
-            <w:r>
-              <w:rPr>
-                <w:noProof/>
-                <w:webHidden/>
-              </w:rPr>
-              <w:instrText xml:space="preserve"> PAGEREF _Toc79276314 \h </w:instrText>
+              <w:instrText xml:space="preserve"> PAGEREF _Toc79350205 \h </w:instrText>
             </w:r>
             <w:r>
               <w:rPr>
@@ -981,7 +981,7 @@
               <w:lang w:eastAsia="es-ES_tradnl"/>
             </w:rPr>
           </w:pPr>
-          <w:hyperlink w:anchor="_Toc79276315" w:history="1">
+          <w:hyperlink w:anchor="_Toc79350206" w:history="1">
             <w:r>
               <w:rPr>
                 <w:rStyle w:val="Hipervnculo"/>
@@ -1027,7 +1027,7 @@
                 <w:noProof/>
                 <w:webHidden/>
               </w:rPr>
-              <w:instrText xml:space="preserve"> PAGEREF _Toc79276315 \h </w:instrText>
+              <w:instrText xml:space="preserve"> PAGEREF _Toc79350206 \h </w:instrText>
             </w:r>
             <w:r>
               <w:rPr>
@@ -1074,7 +1074,7 @@
               <w:lang w:eastAsia="es-ES_tradnl"/>
             </w:rPr>
           </w:pPr>
-          <w:hyperlink w:anchor="_Toc79276316" w:history="1">
+          <w:hyperlink w:anchor="_Toc79350207" w:history="1">
             <w:r>
               <w:rPr>
                 <w:rStyle w:val="Hipervnculo"/>
@@ -1101,7 +1101,7 @@
                 <w:noProof/>
                 <w:webHidden/>
               </w:rPr>
-              <w:instrText xml:space="preserve"> PAGEREF _Toc79276316 \h </w:instrText>
+              <w:instrText xml:space="preserve"> PAGEREF _Toc79350207 \h </w:instrText>
             </w:r>
             <w:r>
               <w:rPr>
@@ -1148,7 +1148,7 @@
               <w:lang w:eastAsia="es-ES_tradnl"/>
             </w:rPr>
           </w:pPr>
-          <w:hyperlink w:anchor="_Toc79276317" w:history="1">
+          <w:hyperlink w:anchor="_Toc79350208" w:history="1">
             <w:r>
               <w:rPr>
                 <w:rStyle w:val="Hipervnculo"/>
@@ -1175,7 +1175,7 @@
                 <w:noProof/>
                 <w:webHidden/>
               </w:rPr>
-              <w:instrText xml:space="preserve"> PAGEREF _Toc79276317 \h </w:instrText>
+              <w:instrText xml:space="preserve"> PAGEREF _Toc79350208 \h </w:instrText>
             </w:r>
             <w:r>
               <w:rPr>
@@ -1222,7 +1222,7 @@
               <w:lang w:eastAsia="es-ES_tradnl"/>
             </w:rPr>
           </w:pPr>
-          <w:hyperlink w:anchor="_Toc79276318" w:history="1">
+          <w:hyperlink w:anchor="_Toc79350209" w:history="1">
             <w:r>
               <w:rPr>
                 <w:rStyle w:val="Hipervnculo"/>
@@ -1249,7 +1249,7 @@
                 <w:noProof/>
                 <w:webHidden/>
               </w:rPr>
-              <w:instrText xml:space="preserve"> PAGEREF _Toc79276318 \h </w:instrText>
+              <w:instrText xml:space="preserve"> PAGEREF _Toc79350209 \h </w:instrText>
             </w:r>
             <w:r>
               <w:rPr>
@@ -1296,7 +1296,7 @@
               <w:lang w:eastAsia="es-ES_tradnl"/>
             </w:rPr>
           </w:pPr>
-          <w:hyperlink w:anchor="_Toc79276319" w:history="1">
+          <w:hyperlink w:anchor="_Toc79350210" w:history="1">
             <w:r>
               <w:rPr>
                 <w:rStyle w:val="Hipervnculo"/>
@@ -1323,7 +1323,7 @@
                 <w:noProof/>
                 <w:webHidden/>
               </w:rPr>
-              <w:instrText xml:space="preserve"> PAGEREF _Toc79276319 \h </w:instrText>
+              <w:instrText xml:space="preserve"> PAGEREF _Toc79350210 \h </w:instrText>
             </w:r>
             <w:r>
               <w:rPr>
@@ -1368,7 +1368,7 @@
               <w:lang w:eastAsia="es-ES_tradnl"/>
             </w:rPr>
           </w:pPr>
-          <w:hyperlink w:anchor="_Toc79276320" w:history="1">
+          <w:hyperlink w:anchor="_Toc79350211" w:history="1">
             <w:r>
               <w:rPr>
                 <w:rStyle w:val="Hipervnculo"/>
@@ -1395,7 +1395,7 @@
                 <w:noProof/>
                 <w:webHidden/>
               </w:rPr>
-              <w:instrText xml:space="preserve"> PAGEREF _Toc79276320 \h </w:instrText>
+              <w:instrText xml:space="preserve"> PAGEREF _Toc79350211 \h </w:instrText>
             </w:r>
             <w:r>
               <w:rPr>
@@ -1440,7 +1440,7 @@
               <w:lang w:eastAsia="es-ES_tradnl"/>
             </w:rPr>
           </w:pPr>
-          <w:hyperlink w:anchor="_Toc79276321" w:history="1">
+          <w:hyperlink w:anchor="_Toc79350212" w:history="1">
             <w:r>
               <w:rPr>
                 <w:rStyle w:val="Hipervnculo"/>
@@ -1467,7 +1467,7 @@
                 <w:noProof/>
                 <w:webHidden/>
               </w:rPr>
-              <w:instrText xml:space="preserve"> PAGEREF _Toc79276321 \h </w:instrText>
+              <w:instrText xml:space="preserve"> PAGEREF _Toc79350212 \h </w:instrText>
             </w:r>
             <w:r>
               <w:rPr>
@@ -1512,7 +1512,7 @@
               <w:lang w:eastAsia="es-ES_tradnl"/>
             </w:rPr>
           </w:pPr>
-          <w:hyperlink w:anchor="_Toc79276322" w:history="1">
+          <w:hyperlink w:anchor="_Toc79350213" w:history="1">
             <w:r>
               <w:rPr>
                 <w:rStyle w:val="Hipervnculo"/>
@@ -1539,7 +1539,7 @@
                 <w:noProof/>
                 <w:webHidden/>
               </w:rPr>
-              <w:instrText xml:space="preserve"> PAGEREF _Toc79276322 \h </w:instrText>
+              <w:instrText xml:space="preserve"> PAGEREF _Toc79350213 \h </w:instrText>
             </w:r>
             <w:r>
               <w:rPr>
@@ -1584,7 +1584,7 @@
               <w:lang w:eastAsia="es-ES_tradnl"/>
             </w:rPr>
           </w:pPr>
-          <w:hyperlink w:anchor="_Toc79276323" w:history="1">
+          <w:hyperlink w:anchor="_Toc79350214" w:history="1">
             <w:r>
               <w:rPr>
                 <w:rStyle w:val="Hipervnculo"/>
@@ -1611,7 +1611,7 @@
                 <w:noProof/>
                 <w:webHidden/>
               </w:rPr>
-              <w:instrText xml:space="preserve"> PAGEREF _Toc79276323 \h </w:instrText>
+              <w:instrText xml:space="preserve"> PAGEREF _Toc79350214 \h </w:instrText>
             </w:r>
             <w:r>
               <w:rPr>
@@ -1656,7 +1656,7 @@
               <w:lang w:eastAsia="es-ES_tradnl"/>
             </w:rPr>
           </w:pPr>
-          <w:hyperlink w:anchor="_Toc79276324" w:history="1">
+          <w:hyperlink w:anchor="_Toc79350215" w:history="1">
             <w:r>
               <w:rPr>
                 <w:rStyle w:val="Hipervnculo"/>
@@ -1683,7 +1683,7 @@
                 <w:noProof/>
                 <w:webHidden/>
               </w:rPr>
-              <w:instrText xml:space="preserve"> PAGEREF _Toc79276324 \h </w:instrText>
+              <w:instrText xml:space="preserve"> PAGEREF _Toc79350215 \h </w:instrText>
             </w:r>
             <w:r>
               <w:rPr>
@@ -1730,7 +1730,7 @@
               <w:lang w:eastAsia="es-ES_tradnl"/>
             </w:rPr>
           </w:pPr>
-          <w:hyperlink w:anchor="_Toc79276325" w:history="1">
+          <w:hyperlink w:anchor="_Toc79350216" w:history="1">
             <w:r>
               <w:rPr>
                 <w:rStyle w:val="Hipervnculo"/>
@@ -1757,7 +1757,7 @@
                 <w:noProof/>
                 <w:webHidden/>
               </w:rPr>
-              <w:instrText xml:space="preserve"> PAGEREF _Toc79276325 \h </w:instrText>
+              <w:instrText xml:space="preserve"> PAGEREF _Toc79350216 \h </w:instrText>
             </w:r>
             <w:r>
               <w:rPr>
@@ -1804,7 +1804,7 @@
               <w:lang w:eastAsia="es-ES_tradnl"/>
             </w:rPr>
           </w:pPr>
-          <w:hyperlink w:anchor="_Toc79276326" w:history="1">
+          <w:hyperlink w:anchor="_Toc79350217" w:history="1">
             <w:r>
               <w:rPr>
                 <w:rStyle w:val="Hipervnculo"/>
@@ -1831,7 +1831,7 @@
                 <w:noProof/>
                 <w:webHidden/>
               </w:rPr>
-              <w:instrText xml:space="preserve"> PAGEREF _Toc79276326 \h </w:instrText>
+              <w:instrText xml:space="preserve"> PAGEREF _Toc79350217 \h </w:instrText>
             </w:r>
             <w:r>
               <w:rPr>
@@ -1878,7 +1878,7 @@
               <w:lang w:eastAsia="es-ES_tradnl"/>
             </w:rPr>
           </w:pPr>
-          <w:hyperlink w:anchor="_Toc79276327" w:history="1">
+          <w:hyperlink w:anchor="_Toc79350218" w:history="1">
             <w:r>
               <w:rPr>
                 <w:rStyle w:val="Hipervnculo"/>
@@ -1905,7 +1905,7 @@
                 <w:noProof/>
                 <w:webHidden/>
               </w:rPr>
-              <w:instrText xml:space="preserve"> PAGEREF _Toc79276327 \h </w:instrText>
+              <w:instrText xml:space="preserve"> PAGEREF _Toc79350218 \h </w:instrText>
             </w:r>
             <w:r>
               <w:rPr>
@@ -1952,7 +1952,7 @@
               <w:lang w:eastAsia="es-ES_tradnl"/>
             </w:rPr>
           </w:pPr>
-          <w:hyperlink w:anchor="_Toc79276328" w:history="1">
+          <w:hyperlink w:anchor="_Toc79350219" w:history="1">
             <w:r>
               <w:rPr>
                 <w:rStyle w:val="Hipervnculo"/>
@@ -1979,7 +1979,7 @@
                 <w:noProof/>
                 <w:webHidden/>
               </w:rPr>
-              <w:instrText xml:space="preserve"> PAGEREF _Toc79276328 \h </w:instrText>
+              <w:instrText xml:space="preserve"> PAGEREF _Toc79350219 \h </w:instrText>
             </w:r>
             <w:r>
               <w:rPr>
@@ -2026,7 +2026,7 @@
               <w:lang w:eastAsia="es-ES_tradnl"/>
             </w:rPr>
           </w:pPr>
-          <w:hyperlink w:anchor="_Toc79276329" w:history="1">
+          <w:hyperlink w:anchor="_Toc79350220" w:history="1">
             <w:r>
               <w:rPr>
                 <w:rStyle w:val="Hipervnculo"/>
@@ -2053,7 +2053,7 @@
                 <w:noProof/>
                 <w:webHidden/>
               </w:rPr>
-              <w:instrText xml:space="preserve"> PAGEREF _Toc79276329 \h </w:instrText>
+              <w:instrText xml:space="preserve"> PAGEREF _Toc79350220 \h </w:instrText>
             </w:r>
             <w:r>
               <w:rPr>
@@ -2100,7 +2100,7 @@
               <w:lang w:eastAsia="es-ES_tradnl"/>
             </w:rPr>
           </w:pPr>
-          <w:hyperlink w:anchor="_Toc79276330" w:history="1">
+          <w:hyperlink w:anchor="_Toc79350221" w:history="1">
             <w:r>
               <w:rPr>
                 <w:rStyle w:val="Hipervnculo"/>
@@ -2127,7 +2127,7 @@
                 <w:noProof/>
                 <w:webHidden/>
               </w:rPr>
-              <w:instrText xml:space="preserve"> PAGEREF _Toc79276330 \h </w:instrText>
+              <w:instrText xml:space="preserve"> PAGEREF _Toc79350221 \h </w:instrText>
             </w:r>
             <w:r>
               <w:rPr>
@@ -2174,7 +2174,7 @@
               <w:lang w:eastAsia="es-ES_tradnl"/>
             </w:rPr>
           </w:pPr>
-          <w:hyperlink w:anchor="_Toc79276331" w:history="1">
+          <w:hyperlink w:anchor="_Toc79350222" w:history="1">
             <w:r>
               <w:rPr>
                 <w:rStyle w:val="Hipervnculo"/>
@@ -2201,7 +2201,7 @@
                 <w:noProof/>
                 <w:webHidden/>
               </w:rPr>
-              <w:instrText xml:space="preserve"> PAGEREF _Toc79276331 \h </w:instrText>
+              <w:instrText xml:space="preserve"> PAGEREF _Toc79350222 \h </w:instrText>
             </w:r>
             <w:r>
               <w:rPr>
@@ -2248,7 +2248,7 @@
               <w:lang w:eastAsia="es-ES_tradnl"/>
             </w:rPr>
           </w:pPr>
-          <w:hyperlink w:anchor="_Toc79276332" w:history="1">
+          <w:hyperlink w:anchor="_Toc79350223" w:history="1">
             <w:r>
               <w:rPr>
                 <w:rStyle w:val="Hipervnculo"/>
@@ -2275,7 +2275,7 @@
                 <w:noProof/>
                 <w:webHidden/>
               </w:rPr>
-              <w:instrText xml:space="preserve"> PAGEREF _Toc79276332 \h </w:instrText>
+              <w:instrText xml:space="preserve"> PAGEREF _Toc79350223 \h </w:instrText>
             </w:r>
             <w:r>
               <w:rPr>
@@ -2322,7 +2322,7 @@
               <w:lang w:eastAsia="es-ES_tradnl"/>
             </w:rPr>
           </w:pPr>
-          <w:hyperlink w:anchor="_Toc79276333" w:history="1">
+          <w:hyperlink w:anchor="_Toc79350224" w:history="1">
             <w:r>
               <w:rPr>
                 <w:rStyle w:val="Hipervnculo"/>
@@ -2349,7 +2349,7 @@
                 <w:noProof/>
                 <w:webHidden/>
               </w:rPr>
-              <w:instrText xml:space="preserve"> PAGEREF _Toc79276333 \h </w:instrText>
+              <w:instrText xml:space="preserve"> PAGEREF _Toc79350224 \h </w:instrText>
             </w:r>
             <w:r>
               <w:rPr>
@@ -2396,7 +2396,7 @@
               <w:lang w:eastAsia="es-ES_tradnl"/>
             </w:rPr>
           </w:pPr>
-          <w:hyperlink w:anchor="_Toc79276334" w:history="1">
+          <w:hyperlink w:anchor="_Toc79350225" w:history="1">
             <w:r>
               <w:rPr>
                 <w:rStyle w:val="Hipervnculo"/>
@@ -2423,7 +2423,7 @@
                 <w:noProof/>
                 <w:webHidden/>
               </w:rPr>
-              <w:instrText xml:space="preserve"> PAGEREF _Toc79276334 \h </w:instrText>
+              <w:instrText xml:space="preserve"> PAGEREF _Toc79350225 \h </w:instrText>
             </w:r>
             <w:r>
               <w:rPr>
@@ -2470,13 +2470,13 @@
               <w:lang w:eastAsia="es-ES_tradnl"/>
             </w:rPr>
           </w:pPr>
-          <w:hyperlink w:anchor="_Toc79276335" w:history="1">
+          <w:hyperlink w:anchor="_Toc79350226" w:history="1">
             <w:r>
               <w:rPr>
                 <w:rStyle w:val="Hipervnculo"/>
                 <w:noProof/>
               </w:rPr>
-              <w:t>G07. Modelo de datos parcial de todos los módulos implementados.</w:t>
+              <w:t>4.7 BLL</w:t>
             </w:r>
             <w:r>
               <w:rPr>
@@ -2497,7 +2497,7 @@
                 <w:noProof/>
                 <w:webHidden/>
               </w:rPr>
-              <w:instrText xml:space="preserve"> PAGEREF _Toc79276335 \h </w:instrText>
+              <w:instrText xml:space="preserve"> PAGEREF _Toc79350226 \h </w:instrText>
             </w:r>
             <w:r>
               <w:rPr>
@@ -2544,13 +2544,13 @@
               <w:lang w:eastAsia="es-ES_tradnl"/>
             </w:rPr>
           </w:pPr>
-          <w:hyperlink w:anchor="_Toc79276336" w:history="1">
+          <w:hyperlink w:anchor="_Toc79350227" w:history="1">
             <w:r>
               <w:rPr>
                 <w:rStyle w:val="Hipervnculo"/>
                 <w:noProof/>
               </w:rPr>
-              <w:t>T01.5 Modelo de base de datos</w:t>
+              <w:t>4.8 DAL</w:t>
             </w:r>
             <w:r>
               <w:rPr>
@@ -2571,7 +2571,7 @@
                 <w:noProof/>
                 <w:webHidden/>
               </w:rPr>
-              <w:instrText xml:space="preserve"> PAGEREF _Toc79276336 \h </w:instrText>
+              <w:instrText xml:space="preserve"> PAGEREF _Toc79350227 \h </w:instrText>
             </w:r>
             <w:r>
               <w:rPr>
@@ -2618,13 +2618,13 @@
               <w:lang w:eastAsia="es-ES_tradnl"/>
             </w:rPr>
           </w:pPr>
-          <w:hyperlink w:anchor="_Toc79276337" w:history="1">
+          <w:hyperlink w:anchor="_Toc79350228" w:history="1">
             <w:r>
               <w:rPr>
                 <w:rStyle w:val="Hipervnculo"/>
                 <w:noProof/>
               </w:rPr>
-              <w:t>T02.3 Diagramas de Secuencia</w:t>
+              <w:t>4.9 Dominio</w:t>
             </w:r>
             <w:r>
               <w:rPr>
@@ -2645,7 +2645,7 @@
                 <w:noProof/>
                 <w:webHidden/>
               </w:rPr>
-              <w:instrText xml:space="preserve"> PAGEREF _Toc79276337 \h </w:instrText>
+              <w:instrText xml:space="preserve"> PAGEREF _Toc79350228 \h </w:instrText>
             </w:r>
             <w:r>
               <w:rPr>
@@ -2665,7 +2665,81 @@
                 <w:noProof/>
                 <w:webHidden/>
               </w:rPr>
-              <w:t>60</w:t>
+              <w:t>61</w:t>
+            </w:r>
+            <w:r>
+              <w:rPr>
+                <w:noProof/>
+                <w:webHidden/>
+              </w:rPr>
+              <w:fldChar w:fldCharType="end"/>
+            </w:r>
+          </w:hyperlink>
+        </w:p>
+        <w:p>
+          <w:pPr>
+            <w:pStyle w:val="TDC1"/>
+            <w:tabs>
+              <w:tab w:val="right" w:leader="dot" w:pos="8494"/>
+            </w:tabs>
+            <w:rPr>
+              <w:rFonts w:eastAsiaTheme="minorEastAsia" w:cstheme="minorBidi"/>
+              <w:b w:val="0"/>
+              <w:bCs w:val="0"/>
+              <w:i w:val="0"/>
+              <w:iCs w:val="0"/>
+              <w:noProof/>
+              <w:lang w:eastAsia="es-ES_tradnl"/>
+            </w:rPr>
+          </w:pPr>
+          <w:hyperlink w:anchor="_Toc79350229" w:history="1">
+            <w:r>
+              <w:rPr>
+                <w:rStyle w:val="Hipervnculo"/>
+                <w:noProof/>
+              </w:rPr>
+              <w:t>5 Diagramas de secuencia</w:t>
+            </w:r>
+            <w:r>
+              <w:rPr>
+                <w:noProof/>
+                <w:webHidden/>
+              </w:rPr>
+              <w:tab/>
+            </w:r>
+            <w:r>
+              <w:rPr>
+                <w:noProof/>
+                <w:webHidden/>
+              </w:rPr>
+              <w:fldChar w:fldCharType="begin"/>
+            </w:r>
+            <w:r>
+              <w:rPr>
+                <w:noProof/>
+                <w:webHidden/>
+              </w:rPr>
+              <w:instrText xml:space="preserve"> PAGEREF _Toc79350229 \h </w:instrText>
+            </w:r>
+            <w:r>
+              <w:rPr>
+                <w:noProof/>
+                <w:webHidden/>
+              </w:rPr>
+            </w:r>
+            <w:r>
+              <w:rPr>
+                <w:noProof/>
+                <w:webHidden/>
+              </w:rPr>
+              <w:fldChar w:fldCharType="separate"/>
+            </w:r>
+            <w:r>
+              <w:rPr>
+                <w:noProof/>
+                <w:webHidden/>
+              </w:rPr>
+              <w:t>62</w:t>
             </w:r>
             <w:r>
               <w:rPr>
@@ -2692,13 +2766,13 @@
               <w:lang w:eastAsia="es-ES_tradnl"/>
             </w:rPr>
           </w:pPr>
-          <w:hyperlink w:anchor="_Toc79276338" w:history="1">
+          <w:hyperlink w:anchor="_Toc79350230" w:history="1">
             <w:r>
               <w:rPr>
                 <w:rStyle w:val="Hipervnculo"/>
                 <w:noProof/>
               </w:rPr>
-              <w:t>T02.3.3 Consultar Catalogo</w:t>
+              <w:t>5.1 Gestión de clientes</w:t>
             </w:r>
             <w:r>
               <w:rPr>
@@ -2719,7 +2793,7 @@
                 <w:noProof/>
                 <w:webHidden/>
               </w:rPr>
-              <w:instrText xml:space="preserve"> PAGEREF _Toc79276338 \h </w:instrText>
+              <w:instrText xml:space="preserve"> PAGEREF _Toc79350230 \h </w:instrText>
             </w:r>
             <w:r>
               <w:rPr>
@@ -2739,7 +2813,7 @@
                 <w:noProof/>
                 <w:webHidden/>
               </w:rPr>
-              <w:t>60</w:t>
+              <w:t>62</w:t>
             </w:r>
             <w:r>
               <w:rPr>
@@ -2766,13 +2840,13 @@
               <w:lang w:eastAsia="es-ES_tradnl"/>
             </w:rPr>
           </w:pPr>
-          <w:hyperlink w:anchor="_Toc79276339" w:history="1">
+          <w:hyperlink w:anchor="_Toc79350231" w:history="1">
             <w:r>
               <w:rPr>
                 <w:rStyle w:val="Hipervnculo"/>
                 <w:noProof/>
               </w:rPr>
-              <w:t>T02.4 Prototipos</w:t>
+              <w:t>5.2 Gestión de pedidos</w:t>
             </w:r>
             <w:r>
               <w:rPr>
@@ -2793,7 +2867,7 @@
                 <w:noProof/>
                 <w:webHidden/>
               </w:rPr>
-              <w:instrText xml:space="preserve"> PAGEREF _Toc79276339 \h </w:instrText>
+              <w:instrText xml:space="preserve"> PAGEREF _Toc79350231 \h </w:instrText>
             </w:r>
             <w:r>
               <w:rPr>
@@ -2813,7 +2887,7 @@
                 <w:noProof/>
                 <w:webHidden/>
               </w:rPr>
-              <w:t>61</w:t>
+              <w:t>64</w:t>
             </w:r>
             <w:r>
               <w:rPr>
@@ -2840,13 +2914,13 @@
               <w:lang w:eastAsia="es-ES_tradnl"/>
             </w:rPr>
           </w:pPr>
-          <w:hyperlink w:anchor="_Toc79276340" w:history="1">
+          <w:hyperlink w:anchor="_Toc79350232" w:history="1">
             <w:r>
               <w:rPr>
                 <w:rStyle w:val="Hipervnculo"/>
                 <w:noProof/>
               </w:rPr>
-              <w:t>T02.5 Modelo de base de datos</w:t>
+              <w:t>5.3 Gestión de fabricación</w:t>
             </w:r>
             <w:r>
               <w:rPr>
@@ -2867,7 +2941,7 @@
                 <w:noProof/>
                 <w:webHidden/>
               </w:rPr>
-              <w:instrText xml:space="preserve"> PAGEREF _Toc79276340 \h </w:instrText>
+              <w:instrText xml:space="preserve"> PAGEREF _Toc79350232 \h </w:instrText>
             </w:r>
             <w:r>
               <w:rPr>
@@ -2887,7 +2961,7 @@
                 <w:noProof/>
                 <w:webHidden/>
               </w:rPr>
-              <w:t>61</w:t>
+              <w:t>66</w:t>
             </w:r>
             <w:r>
               <w:rPr>
@@ -2914,13 +2988,13 @@
               <w:lang w:eastAsia="es-ES_tradnl"/>
             </w:rPr>
           </w:pPr>
-          <w:hyperlink w:anchor="_Toc79276341" w:history="1">
+          <w:hyperlink w:anchor="_Toc79350233" w:history="1">
             <w:r>
               <w:rPr>
                 <w:rStyle w:val="Hipervnculo"/>
                 <w:noProof/>
               </w:rPr>
-              <w:t>T03.3.4 Procesar Pedido</w:t>
+              <w:t>5.4 Gestión de compras</w:t>
             </w:r>
             <w:r>
               <w:rPr>
@@ -2941,7 +3015,7 @@
                 <w:noProof/>
                 <w:webHidden/>
               </w:rPr>
-              <w:instrText xml:space="preserve"> PAGEREF _Toc79276341 \h </w:instrText>
+              <w:instrText xml:space="preserve"> PAGEREF _Toc79350233 \h </w:instrText>
             </w:r>
             <w:r>
               <w:rPr>
@@ -2961,7 +3035,155 @@
                 <w:noProof/>
                 <w:webHidden/>
               </w:rPr>
-              <w:t>62</w:t>
+              <w:t>71</w:t>
+            </w:r>
+            <w:r>
+              <w:rPr>
+                <w:noProof/>
+                <w:webHidden/>
+              </w:rPr>
+              <w:fldChar w:fldCharType="end"/>
+            </w:r>
+          </w:hyperlink>
+        </w:p>
+        <w:p>
+          <w:pPr>
+            <w:pStyle w:val="TDC1"/>
+            <w:tabs>
+              <w:tab w:val="right" w:leader="dot" w:pos="8494"/>
+            </w:tabs>
+            <w:rPr>
+              <w:rFonts w:eastAsiaTheme="minorEastAsia" w:cstheme="minorBidi"/>
+              <w:b w:val="0"/>
+              <w:bCs w:val="0"/>
+              <w:i w:val="0"/>
+              <w:iCs w:val="0"/>
+              <w:noProof/>
+              <w:lang w:eastAsia="es-ES_tradnl"/>
+            </w:rPr>
+          </w:pPr>
+          <w:hyperlink w:anchor="_Toc79350234" w:history="1">
+            <w:r>
+              <w:rPr>
+                <w:rStyle w:val="Hipervnculo"/>
+                <w:noProof/>
+              </w:rPr>
+              <w:t>6. Diagrama de componentes</w:t>
+            </w:r>
+            <w:r>
+              <w:rPr>
+                <w:noProof/>
+                <w:webHidden/>
+              </w:rPr>
+              <w:tab/>
+            </w:r>
+            <w:r>
+              <w:rPr>
+                <w:noProof/>
+                <w:webHidden/>
+              </w:rPr>
+              <w:fldChar w:fldCharType="begin"/>
+            </w:r>
+            <w:r>
+              <w:rPr>
+                <w:noProof/>
+                <w:webHidden/>
+              </w:rPr>
+              <w:instrText xml:space="preserve"> PAGEREF _Toc79350234 \h </w:instrText>
+            </w:r>
+            <w:r>
+              <w:rPr>
+                <w:noProof/>
+                <w:webHidden/>
+              </w:rPr>
+            </w:r>
+            <w:r>
+              <w:rPr>
+                <w:noProof/>
+                <w:webHidden/>
+              </w:rPr>
+              <w:fldChar w:fldCharType="separate"/>
+            </w:r>
+            <w:r>
+              <w:rPr>
+                <w:noProof/>
+                <w:webHidden/>
+              </w:rPr>
+              <w:t>72</w:t>
+            </w:r>
+            <w:r>
+              <w:rPr>
+                <w:noProof/>
+                <w:webHidden/>
+              </w:rPr>
+              <w:fldChar w:fldCharType="end"/>
+            </w:r>
+          </w:hyperlink>
+        </w:p>
+        <w:p>
+          <w:pPr>
+            <w:pStyle w:val="TDC1"/>
+            <w:tabs>
+              <w:tab w:val="right" w:leader="dot" w:pos="8494"/>
+            </w:tabs>
+            <w:rPr>
+              <w:rFonts w:eastAsiaTheme="minorEastAsia" w:cstheme="minorBidi"/>
+              <w:b w:val="0"/>
+              <w:bCs w:val="0"/>
+              <w:i w:val="0"/>
+              <w:iCs w:val="0"/>
+              <w:noProof/>
+              <w:lang w:eastAsia="es-ES_tradnl"/>
+            </w:rPr>
+          </w:pPr>
+          <w:hyperlink w:anchor="_Toc79350235" w:history="1">
+            <w:r>
+              <w:rPr>
+                <w:rStyle w:val="Hipervnculo"/>
+                <w:noProof/>
+              </w:rPr>
+              <w:t>7. Diagrama Entidad-Relación</w:t>
+            </w:r>
+            <w:r>
+              <w:rPr>
+                <w:noProof/>
+                <w:webHidden/>
+              </w:rPr>
+              <w:tab/>
+            </w:r>
+            <w:r>
+              <w:rPr>
+                <w:noProof/>
+                <w:webHidden/>
+              </w:rPr>
+              <w:fldChar w:fldCharType="begin"/>
+            </w:r>
+            <w:r>
+              <w:rPr>
+                <w:noProof/>
+                <w:webHidden/>
+              </w:rPr>
+              <w:instrText xml:space="preserve"> PAGEREF _Toc79350235 \h </w:instrText>
+            </w:r>
+            <w:r>
+              <w:rPr>
+                <w:noProof/>
+                <w:webHidden/>
+              </w:rPr>
+            </w:r>
+            <w:r>
+              <w:rPr>
+                <w:noProof/>
+                <w:webHidden/>
+              </w:rPr>
+              <w:fldChar w:fldCharType="separate"/>
+            </w:r>
+            <w:r>
+              <w:rPr>
+                <w:noProof/>
+                <w:webHidden/>
+              </w:rPr>
+              <w:t>73</w:t>
             </w:r>
             <w:r>
               <w:rPr>
@@ -2988,13 +3210,13 @@
               <w:lang w:eastAsia="es-ES_tradnl"/>
             </w:rPr>
           </w:pPr>
-          <w:hyperlink w:anchor="_Toc79276342" w:history="1">
+          <w:hyperlink w:anchor="_Toc79350236" w:history="1">
             <w:r>
               <w:rPr>
                 <w:rStyle w:val="Hipervnculo"/>
                 <w:noProof/>
               </w:rPr>
-              <w:t>T03.4 Prototipos</w:t>
+              <w:t>7.1 Productos y plantilla</w:t>
             </w:r>
             <w:r>
               <w:rPr>
@@ -3015,7 +3237,7 @@
                 <w:noProof/>
                 <w:webHidden/>
               </w:rPr>
-              <w:instrText xml:space="preserve"> PAGEREF _Toc79276342 \h </w:instrText>
+              <w:instrText xml:space="preserve"> PAGEREF _Toc79350236 \h </w:instrText>
             </w:r>
             <w:r>
               <w:rPr>
@@ -3035,7 +3257,7 @@
                 <w:noProof/>
                 <w:webHidden/>
               </w:rPr>
-              <w:t>63</w:t>
+              <w:t>74</w:t>
             </w:r>
             <w:r>
               <w:rPr>
@@ -3062,13 +3284,13 @@
               <w:lang w:eastAsia="es-ES_tradnl"/>
             </w:rPr>
           </w:pPr>
-          <w:hyperlink w:anchor="_Toc79276343" w:history="1">
+          <w:hyperlink w:anchor="_Toc79350237" w:history="1">
             <w:r>
               <w:rPr>
                 <w:rStyle w:val="Hipervnculo"/>
                 <w:noProof/>
               </w:rPr>
-              <w:t>T03.4.4 Procesar Pedido</w:t>
+              <w:t>7.2 Pedidos</w:t>
             </w:r>
             <w:r>
               <w:rPr>
@@ -3089,7 +3311,7 @@
                 <w:noProof/>
                 <w:webHidden/>
               </w:rPr>
-              <w:instrText xml:space="preserve"> PAGEREF _Toc79276343 \h </w:instrText>
+              <w:instrText xml:space="preserve"> PAGEREF _Toc79350237 \h </w:instrText>
             </w:r>
             <w:r>
               <w:rPr>
@@ -3109,7 +3331,7 @@
                 <w:noProof/>
                 <w:webHidden/>
               </w:rPr>
-              <w:t>63</w:t>
+              <w:t>75</w:t>
             </w:r>
             <w:r>
               <w:rPr>
@@ -3136,13 +3358,13 @@
               <w:lang w:eastAsia="es-ES_tradnl"/>
             </w:rPr>
           </w:pPr>
-          <w:hyperlink w:anchor="_Toc79276344" w:history="1">
+          <w:hyperlink w:anchor="_Toc79350238" w:history="1">
             <w:r>
               <w:rPr>
                 <w:rStyle w:val="Hipervnculo"/>
                 <w:noProof/>
               </w:rPr>
-              <w:t>T03.5 Modelo de base de datos</w:t>
+              <w:t>7.3 Fabricación</w:t>
             </w:r>
             <w:r>
               <w:rPr>
@@ -3163,7 +3385,7 @@
                 <w:noProof/>
                 <w:webHidden/>
               </w:rPr>
-              <w:instrText xml:space="preserve"> PAGEREF _Toc79276344 \h </w:instrText>
+              <w:instrText xml:space="preserve"> PAGEREF _Toc79350238 \h </w:instrText>
             </w:r>
             <w:r>
               <w:rPr>
@@ -3183,7 +3405,7 @@
                 <w:noProof/>
                 <w:webHidden/>
               </w:rPr>
-              <w:t>63</w:t>
+              <w:t>75</w:t>
             </w:r>
             <w:r>
               <w:rPr>
@@ -3210,13 +3432,13 @@
               <w:lang w:eastAsia="es-ES_tradnl"/>
             </w:rPr>
           </w:pPr>
-          <w:hyperlink w:anchor="_Toc79276345" w:history="1">
+          <w:hyperlink w:anchor="_Toc79350239" w:history="1">
             <w:r>
               <w:rPr>
                 <w:rStyle w:val="Hipervnculo"/>
                 <w:noProof/>
               </w:rPr>
-              <w:t>T04.3.2 Calcular materiales faltantes</w:t>
+              <w:t>7.4 Compras</w:t>
             </w:r>
             <w:r>
               <w:rPr>
@@ -3237,7 +3459,7 @@
                 <w:noProof/>
                 <w:webHidden/>
               </w:rPr>
-              <w:instrText xml:space="preserve"> PAGEREF _Toc79276345 \h </w:instrText>
+              <w:instrText xml:space="preserve"> PAGEREF _Toc79350239 \h </w:instrText>
             </w:r>
             <w:r>
               <w:rPr>
@@ -3257,7 +3479,155 @@
                 <w:noProof/>
                 <w:webHidden/>
               </w:rPr>
-              <w:t>65</w:t>
+              <w:t>76</w:t>
+            </w:r>
+            <w:r>
+              <w:rPr>
+                <w:noProof/>
+                <w:webHidden/>
+              </w:rPr>
+              <w:fldChar w:fldCharType="end"/>
+            </w:r>
+          </w:hyperlink>
+        </w:p>
+        <w:p>
+          <w:pPr>
+            <w:pStyle w:val="TDC1"/>
+            <w:tabs>
+              <w:tab w:val="right" w:leader="dot" w:pos="8494"/>
+            </w:tabs>
+            <w:rPr>
+              <w:rFonts w:eastAsiaTheme="minorEastAsia" w:cstheme="minorBidi"/>
+              <w:b w:val="0"/>
+              <w:bCs w:val="0"/>
+              <w:i w:val="0"/>
+              <w:iCs w:val="0"/>
+              <w:noProof/>
+              <w:lang w:eastAsia="es-ES_tradnl"/>
+            </w:rPr>
+          </w:pPr>
+          <w:hyperlink w:anchor="_Toc79350240" w:history="1">
+            <w:r>
+              <w:rPr>
+                <w:rStyle w:val="Hipervnculo"/>
+                <w:noProof/>
+              </w:rPr>
+              <w:t>8. Diagrama de despliegue</w:t>
+            </w:r>
+            <w:r>
+              <w:rPr>
+                <w:noProof/>
+                <w:webHidden/>
+              </w:rPr>
+              <w:tab/>
+            </w:r>
+            <w:r>
+              <w:rPr>
+                <w:noProof/>
+                <w:webHidden/>
+              </w:rPr>
+              <w:fldChar w:fldCharType="begin"/>
+            </w:r>
+            <w:r>
+              <w:rPr>
+                <w:noProof/>
+                <w:webHidden/>
+              </w:rPr>
+              <w:instrText xml:space="preserve"> PAGEREF _Toc79350240 \h </w:instrText>
+            </w:r>
+            <w:r>
+              <w:rPr>
+                <w:noProof/>
+                <w:webHidden/>
+              </w:rPr>
+            </w:r>
+            <w:r>
+              <w:rPr>
+                <w:noProof/>
+                <w:webHidden/>
+              </w:rPr>
+              <w:fldChar w:fldCharType="separate"/>
+            </w:r>
+            <w:r>
+              <w:rPr>
+                <w:noProof/>
+                <w:webHidden/>
+              </w:rPr>
+              <w:t>77</w:t>
+            </w:r>
+            <w:r>
+              <w:rPr>
+                <w:noProof/>
+                <w:webHidden/>
+              </w:rPr>
+              <w:fldChar w:fldCharType="end"/>
+            </w:r>
+          </w:hyperlink>
+        </w:p>
+        <w:p>
+          <w:pPr>
+            <w:pStyle w:val="TDC1"/>
+            <w:tabs>
+              <w:tab w:val="right" w:leader="dot" w:pos="8494"/>
+            </w:tabs>
+            <w:rPr>
+              <w:rFonts w:eastAsiaTheme="minorEastAsia" w:cstheme="minorBidi"/>
+              <w:b w:val="0"/>
+              <w:bCs w:val="0"/>
+              <w:i w:val="0"/>
+              <w:iCs w:val="0"/>
+              <w:noProof/>
+              <w:lang w:eastAsia="es-ES_tradnl"/>
+            </w:rPr>
+          </w:pPr>
+          <w:hyperlink w:anchor="_Toc79350241" w:history="1">
+            <w:r>
+              <w:rPr>
+                <w:rStyle w:val="Hipervnculo"/>
+                <w:noProof/>
+              </w:rPr>
+              <w:t>9. Interfaz de usuario</w:t>
+            </w:r>
+            <w:r>
+              <w:rPr>
+                <w:noProof/>
+                <w:webHidden/>
+              </w:rPr>
+              <w:tab/>
+            </w:r>
+            <w:r>
+              <w:rPr>
+                <w:noProof/>
+                <w:webHidden/>
+              </w:rPr>
+              <w:fldChar w:fldCharType="begin"/>
+            </w:r>
+            <w:r>
+              <w:rPr>
+                <w:noProof/>
+                <w:webHidden/>
+              </w:rPr>
+              <w:instrText xml:space="preserve"> PAGEREF _Toc79350241 \h </w:instrText>
+            </w:r>
+            <w:r>
+              <w:rPr>
+                <w:noProof/>
+                <w:webHidden/>
+              </w:rPr>
+            </w:r>
+            <w:r>
+              <w:rPr>
+                <w:noProof/>
+                <w:webHidden/>
+              </w:rPr>
+              <w:fldChar w:fldCharType="separate"/>
+            </w:r>
+            <w:r>
+              <w:rPr>
+                <w:noProof/>
+                <w:webHidden/>
+              </w:rPr>
+              <w:t>78</w:t>
             </w:r>
             <w:r>
               <w:rPr>
@@ -3284,13 +3654,13 @@
               <w:lang w:eastAsia="es-ES_tradnl"/>
             </w:rPr>
           </w:pPr>
-          <w:hyperlink w:anchor="_Toc79276346" w:history="1">
+          <w:hyperlink w:anchor="_Toc79350242" w:history="1">
             <w:r>
               <w:rPr>
                 <w:rStyle w:val="Hipervnculo"/>
                 <w:noProof/>
               </w:rPr>
-              <w:t>T04.4 Prototipos</w:t>
+              <w:t>9.1 Mapa de navegación</w:t>
             </w:r>
             <w:r>
               <w:rPr>
@@ -3311,7 +3681,7 @@
                 <w:noProof/>
                 <w:webHidden/>
               </w:rPr>
-              <w:instrText xml:space="preserve"> PAGEREF _Toc79276346 \h </w:instrText>
+              <w:instrText xml:space="preserve"> PAGEREF _Toc79350242 \h </w:instrText>
             </w:r>
             <w:r>
               <w:rPr>
@@ -3331,7 +3701,7 @@
                 <w:noProof/>
                 <w:webHidden/>
               </w:rPr>
-              <w:t>66</w:t>
+              <w:t>78</w:t>
             </w:r>
             <w:r>
               <w:rPr>
@@ -3358,13 +3728,13 @@
               <w:lang w:eastAsia="es-ES_tradnl"/>
             </w:rPr>
           </w:pPr>
-          <w:hyperlink w:anchor="_Toc79276347" w:history="1">
+          <w:hyperlink w:anchor="_Toc79350243" w:history="1">
             <w:r>
               <w:rPr>
                 <w:rStyle w:val="Hipervnculo"/>
                 <w:noProof/>
               </w:rPr>
-              <w:t>T04.4.2 Calcular materiales faltantes</w:t>
+              <w:t>9.2 Prototipos</w:t>
             </w:r>
             <w:r>
               <w:rPr>
@@ -3385,7 +3755,7 @@
                 <w:noProof/>
                 <w:webHidden/>
               </w:rPr>
-              <w:instrText xml:space="preserve"> PAGEREF _Toc79276347 \h </w:instrText>
+              <w:instrText xml:space="preserve"> PAGEREF _Toc79350243 \h </w:instrText>
             </w:r>
             <w:r>
               <w:rPr>
@@ -3405,7 +3775,7 @@
                 <w:noProof/>
                 <w:webHidden/>
               </w:rPr>
-              <w:t>66</w:t>
+              <w:t>80</w:t>
             </w:r>
             <w:r>
               <w:rPr>
@@ -3418,7 +3788,7 @@
         </w:p>
         <w:p>
           <w:pPr>
-            <w:pStyle w:val="TDC2"/>
+            <w:pStyle w:val="TDC1"/>
             <w:tabs>
               <w:tab w:val="right" w:leader="dot" w:pos="8494"/>
             </w:tabs>
@@ -3426,19 +3796,19 @@
               <w:rFonts w:eastAsiaTheme="minorEastAsia" w:cstheme="minorBidi"/>
               <w:b w:val="0"/>
               <w:bCs w:val="0"/>
+              <w:i w:val="0"/>
+              <w:iCs w:val="0"/>
               <w:noProof/>
-              <w:sz w:val="24"/>
-              <w:szCs w:val="24"/>
               <w:lang w:eastAsia="es-ES_tradnl"/>
             </w:rPr>
           </w:pPr>
-          <w:hyperlink w:anchor="_Toc79276348" w:history="1">
+          <w:hyperlink w:anchor="_Toc79350244" w:history="1">
             <w:r>
               <w:rPr>
                 <w:rStyle w:val="Hipervnculo"/>
                 <w:noProof/>
               </w:rPr>
-              <w:t>T04.5 Modelo de base de datos</w:t>
+              <w:t>10. Análisis de riesgos</w:t>
             </w:r>
             <w:r>
               <w:rPr>
@@ -3459,7 +3829,7 @@
                 <w:noProof/>
                 <w:webHidden/>
               </w:rPr>
-              <w:instrText xml:space="preserve"> PAGEREF _Toc79276348 \h </w:instrText>
+              <w:instrText xml:space="preserve"> PAGEREF _Toc79350244 \h </w:instrText>
             </w:r>
             <w:r>
               <w:rPr>
@@ -3479,7 +3849,7 @@
                 <w:noProof/>
                 <w:webHidden/>
               </w:rPr>
-              <w:t>66</w:t>
+              <w:t>81</w:t>
             </w:r>
             <w:r>
               <w:rPr>
@@ -3511,7 +3881,7 @@
       <w:pPr>
         <w:pStyle w:val="Ttulo1"/>
       </w:pPr>
-      <w:bookmarkStart w:id="0" w:name="_Toc79276305"/>
+      <w:bookmarkStart w:id="0" w:name="_Toc79350196"/>
       <w:r>
         <w:lastRenderedPageBreak/>
         <w:t>Introducción</w:t>
@@ -3528,7 +3898,7 @@
       <w:pPr>
         <w:pStyle w:val="Ttulo2"/>
       </w:pPr>
-      <w:bookmarkStart w:id="1" w:name="_Toc79276306"/>
+      <w:bookmarkStart w:id="1" w:name="_Toc79350197"/>
       <w:r>
         <w:t>Motivación:</w:t>
       </w:r>
@@ -3547,7 +3917,7 @@
       <w:pPr>
         <w:pStyle w:val="Ttulo2"/>
       </w:pPr>
-      <w:bookmarkStart w:id="2" w:name="_Toc79276307"/>
+      <w:bookmarkStart w:id="2" w:name="_Toc79350198"/>
       <w:r>
         <w:t>Descripción funcional y alcance:</w:t>
       </w:r>
@@ -3672,7 +4042,7 @@
       <w:pPr>
         <w:pStyle w:val="Ttulo2"/>
       </w:pPr>
-      <w:bookmarkStart w:id="3" w:name="_Toc79276308"/>
+      <w:bookmarkStart w:id="3" w:name="_Toc79350199"/>
       <w:r>
         <w:t>Glosario</w:t>
       </w:r>
@@ -4850,7 +5220,7 @@
       <w:pPr>
         <w:pStyle w:val="Ttulo2"/>
       </w:pPr>
-      <w:bookmarkStart w:id="4" w:name="_Toc79276309"/>
+      <w:bookmarkStart w:id="4" w:name="_Toc79350200"/>
       <w:r>
         <w:t xml:space="preserve">Descripción de las personas participantes en el desarrollo </w:t>
       </w:r>
@@ -5272,7 +5642,7 @@
       <w:pPr>
         <w:pStyle w:val="Ttulo1"/>
       </w:pPr>
-      <w:bookmarkStart w:id="5" w:name="_Toc79276310"/>
+      <w:bookmarkStart w:id="5" w:name="_Toc79350201"/>
       <w:r>
         <w:lastRenderedPageBreak/>
         <w:t xml:space="preserve">0. </w:t>
@@ -5286,7 +5656,7 @@
       <w:pPr>
         <w:pStyle w:val="Ttulo2"/>
       </w:pPr>
-      <w:bookmarkStart w:id="6" w:name="_Toc79276311"/>
+      <w:bookmarkStart w:id="6" w:name="_Toc79350202"/>
       <w:r>
         <w:t>Casos de uso del negocio</w:t>
       </w:r>
@@ -5582,7 +5952,7 @@
       <w:pPr>
         <w:pStyle w:val="Ttulo2"/>
       </w:pPr>
-      <w:bookmarkStart w:id="7" w:name="_Toc79276312"/>
+      <w:bookmarkStart w:id="7" w:name="_Toc79350203"/>
       <w:r>
         <w:t>Procesos de negocio</w:t>
       </w:r>
@@ -5943,7 +6313,7 @@
       <w:pPr>
         <w:pStyle w:val="Ttulo1"/>
       </w:pPr>
-      <w:bookmarkStart w:id="8" w:name="_Toc79276313"/>
+      <w:bookmarkStart w:id="8" w:name="_Toc79350204"/>
       <w:r>
         <w:lastRenderedPageBreak/>
         <w:t>1 Requerimientos</w:t>
@@ -5954,7 +6324,7 @@
       <w:pPr>
         <w:pStyle w:val="Ttulo2"/>
       </w:pPr>
-      <w:bookmarkStart w:id="9" w:name="_Toc79276314"/>
+      <w:bookmarkStart w:id="9" w:name="_Toc79350205"/>
       <w:r>
         <w:t xml:space="preserve">1.1 </w:t>
       </w:r>
@@ -10563,7 +10933,7 @@
         <w:lastRenderedPageBreak/>
         <w:t xml:space="preserve"> </w:t>
       </w:r>
-      <w:bookmarkStart w:id="10" w:name="_Toc79276315"/>
+      <w:bookmarkStart w:id="10" w:name="_Toc79350206"/>
       <w:r>
         <w:t>Requerimientos no funcionales</w:t>
       </w:r>
@@ -10712,7 +11082,7 @@
       <w:pPr>
         <w:pStyle w:val="Ttulo2"/>
       </w:pPr>
-      <w:bookmarkStart w:id="11" w:name="_Toc79276316"/>
+      <w:bookmarkStart w:id="11" w:name="_Toc79350207"/>
       <w:r>
         <w:lastRenderedPageBreak/>
         <w:t xml:space="preserve">1.3 </w:t>
@@ -10896,7 +11266,7 @@
       <w:pPr>
         <w:pStyle w:val="Ttulo1"/>
       </w:pPr>
-      <w:bookmarkStart w:id="12" w:name="_Toc79276317"/>
+      <w:bookmarkStart w:id="12" w:name="_Toc79350208"/>
       <w:r>
         <w:lastRenderedPageBreak/>
         <w:t>2. Diagrama de dominio</w:t>
@@ -10969,7 +11339,7 @@
       <w:pPr>
         <w:pStyle w:val="Ttulo1"/>
       </w:pPr>
-      <w:bookmarkStart w:id="13" w:name="_Toc79276318"/>
+      <w:bookmarkStart w:id="13" w:name="_Toc79350209"/>
       <w:r>
         <w:lastRenderedPageBreak/>
         <w:t>3. Casos de uso de sistema</w:t>
@@ -10980,7 +11350,7 @@
       <w:pPr>
         <w:pStyle w:val="Ttulo2"/>
       </w:pPr>
-      <w:bookmarkStart w:id="14" w:name="_Toc79276319"/>
+      <w:bookmarkStart w:id="14" w:name="_Toc79350210"/>
       <w:r>
         <w:t>3.1 Casos de uso funcionales</w:t>
       </w:r>
@@ -10990,7 +11360,7 @@
       <w:pPr>
         <w:pStyle w:val="Ttulo3"/>
       </w:pPr>
-      <w:bookmarkStart w:id="15" w:name="_Toc79276320"/>
+      <w:bookmarkStart w:id="15" w:name="_Toc79350211"/>
       <w:r>
         <w:t xml:space="preserve">3.1.1 </w:t>
       </w:r>
@@ -11008,10 +11378,10 @@
           <w:noProof/>
         </w:rPr>
         <w:drawing>
-          <wp:inline distT="0" distB="0" distL="0" distR="0" wp14:anchorId="56F59B31" wp14:editId="7A2C7722">
-            <wp:extent cx="4191000" cy="2882900"/>
+          <wp:inline distT="0" distB="0" distL="0" distR="0" wp14:anchorId="50865A4A" wp14:editId="297C8D87">
+            <wp:extent cx="4191000" cy="3111500"/>
             <wp:effectExtent l="0" t="0" r="0" b="0"/>
-            <wp:docPr id="102" name="Imagen 102" descr="Diagrama&#10;&#10;Descripción generada automáticamente"/>
+            <wp:docPr id="23" name="Imagen 23" descr="Diagrama&#10;&#10;Descripción generada automáticamente"/>
             <wp:cNvGraphicFramePr>
               <a:graphicFrameLocks xmlns:a="http://schemas.openxmlformats.org/drawingml/2006/main" noChangeAspect="1"/>
             </wp:cNvGraphicFramePr>
@@ -11019,7 +11389,7 @@
               <a:graphicData uri="http://schemas.openxmlformats.org/drawingml/2006/picture">
                 <pic:pic xmlns:pic="http://schemas.openxmlformats.org/drawingml/2006/picture">
                   <pic:nvPicPr>
-                    <pic:cNvPr id="102" name="Imagen 102" descr="Diagrama&#10;&#10;Descripción generada automáticamente"/>
+                    <pic:cNvPr id="23" name="Imagen 23" descr="Diagrama&#10;&#10;Descripción generada automáticamente"/>
                     <pic:cNvPicPr/>
                   </pic:nvPicPr>
                   <pic:blipFill>
@@ -11037,7 +11407,7 @@
                   <pic:spPr>
                     <a:xfrm>
                       <a:off x="0" y="0"/>
-                      <a:ext cx="4191000" cy="2882900"/>
+                      <a:ext cx="4191000" cy="3111500"/>
                     </a:xfrm>
                     <a:prstGeom prst="rect">
                       <a:avLst/>
@@ -11406,7 +11776,11 @@
           </w:p>
           <w:p>
             <w:r>
-              <w:t xml:space="preserve">1. Si la combinación de Tipo de Documento y Nro. de Documento ya está en uso en algún otro cliente, el sistema mostrará un cartel avisando que no se puede dar de alta </w:t>
+              <w:t xml:space="preserve">1. Si la combinación de Tipo de Documento y Nro. de Documento ya está en uso en algún otro cliente, el sistema mostrará un cartel avisando que no se </w:t>
+            </w:r>
+            <w:r>
+              <w:lastRenderedPageBreak/>
+              <w:t xml:space="preserve">puede dar de alta </w:t>
             </w:r>
             <w:r>
               <w:t>porque</w:t>
@@ -12011,6 +12385,7 @@
               <w:rPr>
                 <w:b/>
               </w:rPr>
+              <w:lastRenderedPageBreak/>
               <w:t>Descripción</w:t>
             </w:r>
           </w:p>
@@ -12023,7 +12398,6 @@
           </w:tcPr>
           <w:p>
             <w:r>
-              <w:lastRenderedPageBreak/>
               <w:t>Mostrar una lista de Clientes según lo que se pide en REQ.CLIE.004 - Listar Clientes</w:t>
             </w:r>
           </w:p>
@@ -12202,7 +12576,7 @@
       <w:pPr>
         <w:pStyle w:val="Ttulo3"/>
       </w:pPr>
-      <w:bookmarkStart w:id="16" w:name="_Toc79276321"/>
+      <w:bookmarkStart w:id="16" w:name="_Toc79350212"/>
       <w:r>
         <w:lastRenderedPageBreak/>
         <w:t>3.1.</w:t>
@@ -13998,7 +14372,7 @@
       <w:pPr>
         <w:pStyle w:val="Ttulo3"/>
       </w:pPr>
-      <w:bookmarkStart w:id="17" w:name="_Toc79276322"/>
+      <w:bookmarkStart w:id="17" w:name="_Toc79350213"/>
       <w:r>
         <w:lastRenderedPageBreak/>
         <w:t>3.1.</w:t>
@@ -15907,7 +16281,7 @@
       <w:pPr>
         <w:pStyle w:val="Ttulo3"/>
       </w:pPr>
-      <w:bookmarkStart w:id="18" w:name="_Toc79276323"/>
+      <w:bookmarkStart w:id="18" w:name="_Toc79350214"/>
       <w:r>
         <w:lastRenderedPageBreak/>
         <w:t>3.1.</w:t>
@@ -17063,7 +17437,7 @@
       <w:pPr>
         <w:pStyle w:val="Ttulo3"/>
       </w:pPr>
-      <w:bookmarkStart w:id="19" w:name="_Toc79276324"/>
+      <w:bookmarkStart w:id="19" w:name="_Toc79350215"/>
       <w:r>
         <w:lastRenderedPageBreak/>
         <w:t>3.1.</w:t>
@@ -17977,7 +18351,7 @@
       <w:pPr>
         <w:pStyle w:val="Ttulo2"/>
       </w:pPr>
-      <w:bookmarkStart w:id="20" w:name="_Toc79276325"/>
+      <w:bookmarkStart w:id="20" w:name="_Toc79350216"/>
       <w:r>
         <w:lastRenderedPageBreak/>
         <w:t>3.</w:t>
@@ -22101,7 +22475,7 @@
       <w:pPr>
         <w:pStyle w:val="Ttulo2"/>
       </w:pPr>
-      <w:bookmarkStart w:id="21" w:name="_Toc79276326"/>
+      <w:bookmarkStart w:id="21" w:name="_Toc79350217"/>
       <w:r>
         <w:lastRenderedPageBreak/>
         <w:t xml:space="preserve">3.3 Casos de uso </w:t>
@@ -24159,7 +24533,7 @@
       <w:pPr>
         <w:pStyle w:val="Ttulo2"/>
       </w:pPr>
-      <w:bookmarkStart w:id="22" w:name="_Toc79276327"/>
+      <w:bookmarkStart w:id="22" w:name="_Toc79350218"/>
       <w:r>
         <w:lastRenderedPageBreak/>
         <w:t>3.4 Actores</w:t>
@@ -24223,7 +24597,7 @@
       <w:pPr>
         <w:pStyle w:val="Ttulo1"/>
       </w:pPr>
-      <w:bookmarkStart w:id="23" w:name="_Toc79276328"/>
+      <w:bookmarkStart w:id="23" w:name="_Toc79350219"/>
       <w:r>
         <w:lastRenderedPageBreak/>
         <w:t>4. Diagrama de clases</w:t>
@@ -24234,7 +24608,7 @@
       <w:pPr>
         <w:pStyle w:val="Ttulo2"/>
       </w:pPr>
-      <w:bookmarkStart w:id="24" w:name="_Toc79276329"/>
+      <w:bookmarkStart w:id="24" w:name="_Toc79350220"/>
       <w:r>
         <w:t>4.1 Gestión de clientes</w:t>
       </w:r>
@@ -24293,7 +24667,7 @@
       <w:pPr>
         <w:pStyle w:val="Ttulo2"/>
       </w:pPr>
-      <w:bookmarkStart w:id="25" w:name="_Toc79276330"/>
+      <w:bookmarkStart w:id="25" w:name="_Toc79350221"/>
       <w:r>
         <w:t>4.2 Gestión de pedidos</w:t>
       </w:r>
@@ -24352,7 +24726,7 @@
       <w:pPr>
         <w:pStyle w:val="Ttulo2"/>
       </w:pPr>
-      <w:bookmarkStart w:id="26" w:name="_Toc79276331"/>
+      <w:bookmarkStart w:id="26" w:name="_Toc79350222"/>
       <w:r>
         <w:lastRenderedPageBreak/>
         <w:t>4.3 Gestión de fabricación</w:t>
@@ -24412,7 +24786,7 @@
       <w:pPr>
         <w:pStyle w:val="Ttulo2"/>
       </w:pPr>
-      <w:bookmarkStart w:id="27" w:name="_Toc79276332"/>
+      <w:bookmarkStart w:id="27" w:name="_Toc79350223"/>
       <w:r>
         <w:t>4.4 Gestión de compras</w:t>
       </w:r>
@@ -24471,7 +24845,7 @@
       <w:pPr>
         <w:pStyle w:val="Ttulo2"/>
       </w:pPr>
-      <w:bookmarkStart w:id="28" w:name="_Toc79276333"/>
+      <w:bookmarkStart w:id="28" w:name="_Toc79350224"/>
       <w:r>
         <w:lastRenderedPageBreak/>
         <w:t>4.5 Gesti</w:t>
@@ -24537,7 +24911,7 @@
       <w:pPr>
         <w:pStyle w:val="Ttulo2"/>
       </w:pPr>
-      <w:bookmarkStart w:id="29" w:name="_Toc79276334"/>
+      <w:bookmarkStart w:id="29" w:name="_Toc79350225"/>
       <w:r>
         <w:t>4.6 Arquitectura Base</w:t>
       </w:r>
@@ -24596,6 +24970,7 @@
       <w:pPr>
         <w:pStyle w:val="Ttulo2"/>
       </w:pPr>
+      <w:bookmarkStart w:id="30" w:name="_Toc79350226"/>
       <w:r>
         <w:lastRenderedPageBreak/>
         <w:t xml:space="preserve">4.7 </w:t>
@@ -24603,6 +24978,7 @@
       <w:r>
         <w:t>BLL</w:t>
       </w:r>
+      <w:bookmarkEnd w:id="30"/>
     </w:p>
     <w:p>
       <w:r>
@@ -24657,10 +25033,12 @@
       <w:pPr>
         <w:pStyle w:val="Ttulo2"/>
       </w:pPr>
+      <w:bookmarkStart w:id="31" w:name="_Toc79350227"/>
       <w:r>
         <w:lastRenderedPageBreak/>
         <w:t>4.8 DAL</w:t>
       </w:r>
+      <w:bookmarkEnd w:id="31"/>
     </w:p>
     <w:p>
       <w:r>
@@ -24715,10 +25093,12 @@
       <w:pPr>
         <w:pStyle w:val="Ttulo2"/>
       </w:pPr>
+      <w:bookmarkStart w:id="32" w:name="_Toc79350228"/>
       <w:r>
         <w:lastRenderedPageBreak/>
         <w:t>4.9 Dominio</w:t>
       </w:r>
+      <w:bookmarkEnd w:id="32"/>
     </w:p>
     <w:p>
       <w:r>
@@ -24778,70 +25158,40 @@
       <w:pPr>
         <w:pStyle w:val="Ttulo1"/>
       </w:pPr>
+      <w:bookmarkStart w:id="33" w:name="_Toc79350229"/>
       <w:r>
         <w:lastRenderedPageBreak/>
         <w:t>5 Diagramas de secuencia</w:t>
       </w:r>
+      <w:bookmarkEnd w:id="33"/>
     </w:p>
     <w:p>
       <w:pPr>
         <w:pStyle w:val="Ttulo2"/>
       </w:pPr>
-      <w:r>
-        <w:t>5.2 Gestión de pedidos</w:t>
-      </w:r>
-    </w:p>
-    <w:p>
-      <w:pPr>
-        <w:rPr>
-          <w:b/>
-          <w:bCs/>
-        </w:rPr>
-      </w:pPr>
-      <w:r>
-        <w:rPr>
-          <w:b/>
-          <w:bCs/>
-        </w:rPr>
-        <w:t xml:space="preserve">5.2.1 Consultar </w:t>
-      </w:r>
-      <w:r>
-        <w:rPr>
-          <w:b/>
-          <w:bCs/>
-        </w:rPr>
-        <w:t>c</w:t>
-      </w:r>
-      <w:r>
-        <w:rPr>
-          <w:b/>
-          <w:bCs/>
-        </w:rPr>
-        <w:t>at</w:t>
-      </w:r>
-      <w:r>
-        <w:rPr>
-          <w:b/>
-          <w:bCs/>
-        </w:rPr>
-        <w:t>á</w:t>
-      </w:r>
-      <w:r>
-        <w:rPr>
-          <w:b/>
-          <w:bCs/>
-        </w:rPr>
-        <w:t>logo</w:t>
+      <w:bookmarkStart w:id="34" w:name="_Toc79350230"/>
+      <w:r>
+        <w:t>5.1 Gestión de clientes</w:t>
+      </w:r>
+      <w:bookmarkEnd w:id="34"/>
+    </w:p>
+    <w:p>
+      <w:r>
+        <w:rPr>
+          <w:b/>
+          <w:bCs/>
+        </w:rPr>
+        <w:t>5.1.1 Alta de cliente</w:t>
       </w:r>
       <w:r>
         <w:rPr>
           <w:noProof/>
         </w:rPr>
         <w:drawing>
-          <wp:inline distT="0" distB="0" distL="0" distR="0" wp14:anchorId="72EBEF6B" wp14:editId="604CE224">
+          <wp:inline distT="0" distB="0" distL="0" distR="0" wp14:anchorId="55592E3A" wp14:editId="20B48AA4">
             <wp:extent cx="4406900" cy="2705100"/>
             <wp:effectExtent l="0" t="0" r="0" b="0"/>
-            <wp:docPr id="137" name="Imagen 137" descr="Diagrama&#10;&#10;Descripción generada automáticamente"/>
+            <wp:docPr id="17" name="Imagen 17" descr="Diagrama&#10;&#10;Descripción generada automáticamente"/>
             <wp:cNvGraphicFramePr>
               <a:graphicFrameLocks xmlns:a="http://schemas.openxmlformats.org/drawingml/2006/main" noChangeAspect="1"/>
             </wp:cNvGraphicFramePr>
@@ -24849,7 +25199,7 @@
               <a:graphicData uri="http://schemas.openxmlformats.org/drawingml/2006/picture">
                 <pic:pic xmlns:pic="http://schemas.openxmlformats.org/drawingml/2006/picture">
                   <pic:nvPicPr>
-                    <pic:cNvPr id="137" name="Imagen 137" descr="Diagrama&#10;&#10;Descripción generada automáticamente"/>
+                    <pic:cNvPr id="17" name="Imagen 17" descr="Diagrama&#10;&#10;Descripción generada automáticamente"/>
                     <pic:cNvPicPr/>
                   </pic:nvPicPr>
                   <pic:blipFill>
@@ -24880,46 +25230,24 @@
         </w:drawing>
       </w:r>
     </w:p>
-    <w:p>
-      <w:pPr>
-        <w:rPr>
-          <w:b/>
-          <w:bCs/>
-        </w:rPr>
-      </w:pPr>
-    </w:p>
-    <w:p>
-      <w:pPr>
-        <w:pStyle w:val="Ttulo2"/>
-      </w:pPr>
-      <w:r>
-        <w:lastRenderedPageBreak/>
-        <w:t>5.3 Gestión de fabricación</w:t>
-      </w:r>
-    </w:p>
-    <w:p>
-      <w:pPr>
-        <w:rPr>
-          <w:b/>
-          <w:bCs/>
-        </w:rPr>
-      </w:pPr>
-      <w:r>
-        <w:rPr>
-          <w:b/>
-          <w:bCs/>
-        </w:rPr>
-        <w:t>5.3.1 Analizar pedido</w:t>
+    <w:p/>
+    <w:p>
+      <w:r>
+        <w:rPr>
+          <w:b/>
+          <w:bCs/>
+        </w:rPr>
+        <w:t>5.1.2 Modificar Cliente</w:t>
       </w:r>
       <w:r>
         <w:rPr>
           <w:noProof/>
         </w:rPr>
         <w:drawing>
-          <wp:inline distT="0" distB="0" distL="0" distR="0" wp14:anchorId="4414672F" wp14:editId="20273BBB">
-            <wp:extent cx="5400040" cy="4548505"/>
-            <wp:effectExtent l="0" t="0" r="0" b="0"/>
-            <wp:docPr id="229" name="Imagen 229" descr="Diagrama&#10;&#10;Descripción generada automáticamente"/>
+          <wp:inline distT="0" distB="0" distL="0" distR="0" wp14:anchorId="74BB155D" wp14:editId="47A4F668">
+            <wp:extent cx="5400040" cy="3971925"/>
+            <wp:effectExtent l="0" t="0" r="0" b="3175"/>
+            <wp:docPr id="28" name="Imagen 28" descr="Diagrama&#10;&#10;Descripción generada automáticamente"/>
             <wp:cNvGraphicFramePr>
               <a:graphicFrameLocks xmlns:a="http://schemas.openxmlformats.org/drawingml/2006/main" noChangeAspect="1"/>
             </wp:cNvGraphicFramePr>
@@ -24927,11 +25255,899 @@
               <a:graphicData uri="http://schemas.openxmlformats.org/drawingml/2006/picture">
                 <pic:pic xmlns:pic="http://schemas.openxmlformats.org/drawingml/2006/picture">
                   <pic:nvPicPr>
-                    <pic:cNvPr id="229" name="Imagen 229" descr="Diagrama&#10;&#10;Descripción generada automáticamente"/>
+                    <pic:cNvPr id="28" name="Imagen 28" descr="Diagrama&#10;&#10;Descripción generada automáticamente"/>
                     <pic:cNvPicPr/>
                   </pic:nvPicPr>
                   <pic:blipFill>
                     <a:blip r:embed="rId41">
+                      <a:extLst>
+                        <a:ext uri="{28A0092B-C50C-407E-A947-70E740481C1C}">
+                          <a14:useLocalDpi xmlns:a14="http://schemas.microsoft.com/office/drawing/2010/main" val="0"/>
+                        </a:ext>
+                      </a:extLst>
+                    </a:blip>
+                    <a:stretch>
+                      <a:fillRect/>
+                    </a:stretch>
+                  </pic:blipFill>
+                  <pic:spPr>
+                    <a:xfrm>
+                      <a:off x="0" y="0"/>
+                      <a:ext cx="5400040" cy="3971925"/>
+                    </a:xfrm>
+                    <a:prstGeom prst="rect">
+                      <a:avLst/>
+                    </a:prstGeom>
+                  </pic:spPr>
+                </pic:pic>
+              </a:graphicData>
+            </a:graphic>
+          </wp:inline>
+        </w:drawing>
+      </w:r>
+    </w:p>
+    <w:p/>
+    <w:p>
+      <w:pPr>
+        <w:rPr>
+          <w:b/>
+          <w:bCs/>
+        </w:rPr>
+      </w:pPr>
+      <w:r>
+        <w:rPr>
+          <w:b/>
+          <w:bCs/>
+        </w:rPr>
+        <w:lastRenderedPageBreak/>
+        <w:t>5.1.3 Habilitar/Deshabilitar Cliente</w:t>
+      </w:r>
+      <w:r>
+        <w:rPr>
+          <w:noProof/>
+        </w:rPr>
+        <w:drawing>
+          <wp:inline distT="0" distB="0" distL="0" distR="0" wp14:anchorId="114FAB91" wp14:editId="41D76ACD">
+            <wp:extent cx="3073400" cy="2908300"/>
+            <wp:effectExtent l="0" t="0" r="0" b="0"/>
+            <wp:docPr id="29" name="Imagen 29" descr="Diagrama&#10;&#10;Descripción generada automáticamente"/>
+            <wp:cNvGraphicFramePr>
+              <a:graphicFrameLocks xmlns:a="http://schemas.openxmlformats.org/drawingml/2006/main" noChangeAspect="1"/>
+            </wp:cNvGraphicFramePr>
+            <a:graphic xmlns:a="http://schemas.openxmlformats.org/drawingml/2006/main">
+              <a:graphicData uri="http://schemas.openxmlformats.org/drawingml/2006/picture">
+                <pic:pic xmlns:pic="http://schemas.openxmlformats.org/drawingml/2006/picture">
+                  <pic:nvPicPr>
+                    <pic:cNvPr id="29" name="Imagen 29" descr="Diagrama&#10;&#10;Descripción generada automáticamente"/>
+                    <pic:cNvPicPr/>
+                  </pic:nvPicPr>
+                  <pic:blipFill>
+                    <a:blip r:embed="rId42">
+                      <a:extLst>
+                        <a:ext uri="{28A0092B-C50C-407E-A947-70E740481C1C}">
+                          <a14:useLocalDpi xmlns:a14="http://schemas.microsoft.com/office/drawing/2010/main" val="0"/>
+                        </a:ext>
+                      </a:extLst>
+                    </a:blip>
+                    <a:stretch>
+                      <a:fillRect/>
+                    </a:stretch>
+                  </pic:blipFill>
+                  <pic:spPr>
+                    <a:xfrm>
+                      <a:off x="0" y="0"/>
+                      <a:ext cx="3073400" cy="2908300"/>
+                    </a:xfrm>
+                    <a:prstGeom prst="rect">
+                      <a:avLst/>
+                    </a:prstGeom>
+                  </pic:spPr>
+                </pic:pic>
+              </a:graphicData>
+            </a:graphic>
+          </wp:inline>
+        </w:drawing>
+      </w:r>
+    </w:p>
+    <w:p/>
+    <w:p>
+      <w:r>
+        <w:rPr>
+          <w:b/>
+          <w:bCs/>
+        </w:rPr>
+        <w:t>5.1.4</w:t>
+      </w:r>
+      <w:r>
+        <w:rPr>
+          <w:b/>
+          <w:bCs/>
+        </w:rPr>
+        <w:t xml:space="preserve"> Listar Clientes</w:t>
+      </w:r>
+      <w:r>
+        <w:rPr>
+          <w:noProof/>
+        </w:rPr>
+        <w:drawing>
+          <wp:inline distT="0" distB="0" distL="0" distR="0" wp14:anchorId="33F3D009" wp14:editId="46C4DB2D">
+            <wp:extent cx="3972911" cy="2938404"/>
+            <wp:effectExtent l="0" t="0" r="2540" b="0"/>
+            <wp:docPr id="30" name="Imagen 30" descr="Diagrama&#10;&#10;Descripción generada automáticamente"/>
+            <wp:cNvGraphicFramePr>
+              <a:graphicFrameLocks xmlns:a="http://schemas.openxmlformats.org/drawingml/2006/main" noChangeAspect="1"/>
+            </wp:cNvGraphicFramePr>
+            <a:graphic xmlns:a="http://schemas.openxmlformats.org/drawingml/2006/main">
+              <a:graphicData uri="http://schemas.openxmlformats.org/drawingml/2006/picture">
+                <pic:pic xmlns:pic="http://schemas.openxmlformats.org/drawingml/2006/picture">
+                  <pic:nvPicPr>
+                    <pic:cNvPr id="30" name="Imagen 30" descr="Diagrama&#10;&#10;Descripción generada automáticamente"/>
+                    <pic:cNvPicPr/>
+                  </pic:nvPicPr>
+                  <pic:blipFill>
+                    <a:blip r:embed="rId43">
+                      <a:extLst>
+                        <a:ext uri="{28A0092B-C50C-407E-A947-70E740481C1C}">
+                          <a14:useLocalDpi xmlns:a14="http://schemas.microsoft.com/office/drawing/2010/main" val="0"/>
+                        </a:ext>
+                      </a:extLst>
+                    </a:blip>
+                    <a:stretch>
+                      <a:fillRect/>
+                    </a:stretch>
+                  </pic:blipFill>
+                  <pic:spPr>
+                    <a:xfrm>
+                      <a:off x="0" y="0"/>
+                      <a:ext cx="4002475" cy="2960270"/>
+                    </a:xfrm>
+                    <a:prstGeom prst="rect">
+                      <a:avLst/>
+                    </a:prstGeom>
+                  </pic:spPr>
+                </pic:pic>
+              </a:graphicData>
+            </a:graphic>
+          </wp:inline>
+        </w:drawing>
+      </w:r>
+    </w:p>
+    <w:p/>
+    <w:p>
+      <w:pPr>
+        <w:pStyle w:val="Ttulo2"/>
+      </w:pPr>
+      <w:bookmarkStart w:id="35" w:name="_Toc79350231"/>
+      <w:r>
+        <w:lastRenderedPageBreak/>
+        <w:t>5.2 Gestión de pedidos</w:t>
+      </w:r>
+      <w:bookmarkEnd w:id="35"/>
+    </w:p>
+    <w:p>
+      <w:pPr>
+        <w:rPr>
+          <w:b/>
+          <w:bCs/>
+        </w:rPr>
+      </w:pPr>
+      <w:r>
+        <w:rPr>
+          <w:b/>
+          <w:bCs/>
+        </w:rPr>
+        <w:t xml:space="preserve">5.2.1 Consultar </w:t>
+      </w:r>
+      <w:r>
+        <w:rPr>
+          <w:b/>
+          <w:bCs/>
+        </w:rPr>
+        <w:t>c</w:t>
+      </w:r>
+      <w:r>
+        <w:rPr>
+          <w:b/>
+          <w:bCs/>
+        </w:rPr>
+        <w:t>at</w:t>
+      </w:r>
+      <w:r>
+        <w:rPr>
+          <w:b/>
+          <w:bCs/>
+        </w:rPr>
+        <w:t>á</w:t>
+      </w:r>
+      <w:r>
+        <w:rPr>
+          <w:b/>
+          <w:bCs/>
+        </w:rPr>
+        <w:t>logo</w:t>
+      </w:r>
+      <w:r>
+        <w:rPr>
+          <w:b/>
+          <w:bCs/>
+          <w:noProof/>
+        </w:rPr>
+        <w:drawing>
+          <wp:inline distT="0" distB="0" distL="0" distR="0" wp14:anchorId="75D45341" wp14:editId="02DEA6D2">
+            <wp:extent cx="4406900" cy="2705100"/>
+            <wp:effectExtent l="0" t="0" r="0" b="0"/>
+            <wp:docPr id="31" name="Imagen 31" descr="Diagrama&#10;&#10;Descripción generada automáticamente"/>
+            <wp:cNvGraphicFramePr>
+              <a:graphicFrameLocks xmlns:a="http://schemas.openxmlformats.org/drawingml/2006/main" noChangeAspect="1"/>
+            </wp:cNvGraphicFramePr>
+            <a:graphic xmlns:a="http://schemas.openxmlformats.org/drawingml/2006/main">
+              <a:graphicData uri="http://schemas.openxmlformats.org/drawingml/2006/picture">
+                <pic:pic xmlns:pic="http://schemas.openxmlformats.org/drawingml/2006/picture">
+                  <pic:nvPicPr>
+                    <pic:cNvPr id="31" name="Imagen 31" descr="Diagrama&#10;&#10;Descripción generada automáticamente"/>
+                    <pic:cNvPicPr/>
+                  </pic:nvPicPr>
+                  <pic:blipFill>
+                    <a:blip r:embed="rId44">
+                      <a:extLst>
+                        <a:ext uri="{28A0092B-C50C-407E-A947-70E740481C1C}">
+                          <a14:useLocalDpi xmlns:a14="http://schemas.microsoft.com/office/drawing/2010/main" val="0"/>
+                        </a:ext>
+                      </a:extLst>
+                    </a:blip>
+                    <a:stretch>
+                      <a:fillRect/>
+                    </a:stretch>
+                  </pic:blipFill>
+                  <pic:spPr>
+                    <a:xfrm>
+                      <a:off x="0" y="0"/>
+                      <a:ext cx="4406900" cy="2705100"/>
+                    </a:xfrm>
+                    <a:prstGeom prst="rect">
+                      <a:avLst/>
+                    </a:prstGeom>
+                  </pic:spPr>
+                </pic:pic>
+              </a:graphicData>
+            </a:graphic>
+          </wp:inline>
+        </w:drawing>
+      </w:r>
+    </w:p>
+    <w:p>
+      <w:pPr>
+        <w:rPr>
+          <w:b/>
+          <w:bCs/>
+        </w:rPr>
+      </w:pPr>
+    </w:p>
+    <w:p>
+      <w:pPr>
+        <w:rPr>
+          <w:b/>
+          <w:bCs/>
+        </w:rPr>
+      </w:pPr>
+      <w:r>
+        <w:rPr>
+          <w:b/>
+          <w:bCs/>
+        </w:rPr>
+        <w:t>5.2.</w:t>
+      </w:r>
+      <w:r>
+        <w:rPr>
+          <w:b/>
+          <w:bCs/>
+        </w:rPr>
+        <w:t>2</w:t>
+      </w:r>
+      <w:r>
+        <w:rPr>
+          <w:b/>
+          <w:bCs/>
+        </w:rPr>
+        <w:t xml:space="preserve"> </w:t>
+      </w:r>
+      <w:r>
+        <w:rPr>
+          <w:b/>
+          <w:bCs/>
+        </w:rPr>
+        <w:t>Registrar pedido</w:t>
+      </w:r>
+      <w:r>
+        <w:rPr>
+          <w:b/>
+          <w:bCs/>
+          <w:noProof/>
+        </w:rPr>
+        <w:drawing>
+          <wp:inline distT="0" distB="0" distL="0" distR="0" wp14:anchorId="4F10962B" wp14:editId="5F05FE8E">
+            <wp:extent cx="4686300" cy="2844800"/>
+            <wp:effectExtent l="0" t="0" r="0" b="0"/>
+            <wp:docPr id="32" name="Imagen 32" descr="Diagrama&#10;&#10;Descripción generada automáticamente"/>
+            <wp:cNvGraphicFramePr>
+              <a:graphicFrameLocks xmlns:a="http://schemas.openxmlformats.org/drawingml/2006/main" noChangeAspect="1"/>
+            </wp:cNvGraphicFramePr>
+            <a:graphic xmlns:a="http://schemas.openxmlformats.org/drawingml/2006/main">
+              <a:graphicData uri="http://schemas.openxmlformats.org/drawingml/2006/picture">
+                <pic:pic xmlns:pic="http://schemas.openxmlformats.org/drawingml/2006/picture">
+                  <pic:nvPicPr>
+                    <pic:cNvPr id="32" name="Imagen 32" descr="Diagrama&#10;&#10;Descripción generada automáticamente"/>
+                    <pic:cNvPicPr/>
+                  </pic:nvPicPr>
+                  <pic:blipFill>
+                    <a:blip r:embed="rId45">
+                      <a:extLst>
+                        <a:ext uri="{28A0092B-C50C-407E-A947-70E740481C1C}">
+                          <a14:useLocalDpi xmlns:a14="http://schemas.microsoft.com/office/drawing/2010/main" val="0"/>
+                        </a:ext>
+                      </a:extLst>
+                    </a:blip>
+                    <a:stretch>
+                      <a:fillRect/>
+                    </a:stretch>
+                  </pic:blipFill>
+                  <pic:spPr>
+                    <a:xfrm>
+                      <a:off x="0" y="0"/>
+                      <a:ext cx="4686300" cy="2844800"/>
+                    </a:xfrm>
+                    <a:prstGeom prst="rect">
+                      <a:avLst/>
+                    </a:prstGeom>
+                  </pic:spPr>
+                </pic:pic>
+              </a:graphicData>
+            </a:graphic>
+          </wp:inline>
+        </w:drawing>
+      </w:r>
+    </w:p>
+    <w:p>
+      <w:pPr>
+        <w:rPr>
+          <w:b/>
+          <w:bCs/>
+        </w:rPr>
+      </w:pPr>
+    </w:p>
+    <w:p>
+      <w:pPr>
+        <w:rPr>
+          <w:b/>
+          <w:bCs/>
+        </w:rPr>
+      </w:pPr>
+      <w:r>
+        <w:rPr>
+          <w:b/>
+          <w:bCs/>
+        </w:rPr>
+        <w:lastRenderedPageBreak/>
+        <w:t>5.2.</w:t>
+      </w:r>
+      <w:r>
+        <w:rPr>
+          <w:b/>
+          <w:bCs/>
+        </w:rPr>
+        <w:t>3</w:t>
+      </w:r>
+      <w:r>
+        <w:rPr>
+          <w:b/>
+          <w:bCs/>
+        </w:rPr>
+        <w:t xml:space="preserve"> </w:t>
+      </w:r>
+      <w:r>
+        <w:rPr>
+          <w:b/>
+          <w:bCs/>
+        </w:rPr>
+        <w:t>Cancelar pedido</w:t>
+      </w:r>
+      <w:r>
+        <w:rPr>
+          <w:b/>
+          <w:bCs/>
+          <w:noProof/>
+        </w:rPr>
+        <w:drawing>
+          <wp:inline distT="0" distB="0" distL="0" distR="0" wp14:anchorId="5F903025" wp14:editId="14F87CBD">
+            <wp:extent cx="4737100" cy="3136900"/>
+            <wp:effectExtent l="0" t="0" r="0" b="0"/>
+            <wp:docPr id="33" name="Imagen 33" descr="Diagrama&#10;&#10;Descripción generada automáticamente"/>
+            <wp:cNvGraphicFramePr>
+              <a:graphicFrameLocks xmlns:a="http://schemas.openxmlformats.org/drawingml/2006/main" noChangeAspect="1"/>
+            </wp:cNvGraphicFramePr>
+            <a:graphic xmlns:a="http://schemas.openxmlformats.org/drawingml/2006/main">
+              <a:graphicData uri="http://schemas.openxmlformats.org/drawingml/2006/picture">
+                <pic:pic xmlns:pic="http://schemas.openxmlformats.org/drawingml/2006/picture">
+                  <pic:nvPicPr>
+                    <pic:cNvPr id="33" name="Imagen 33" descr="Diagrama&#10;&#10;Descripción generada automáticamente"/>
+                    <pic:cNvPicPr/>
+                  </pic:nvPicPr>
+                  <pic:blipFill>
+                    <a:blip r:embed="rId46">
+                      <a:extLst>
+                        <a:ext uri="{28A0092B-C50C-407E-A947-70E740481C1C}">
+                          <a14:useLocalDpi xmlns:a14="http://schemas.microsoft.com/office/drawing/2010/main" val="0"/>
+                        </a:ext>
+                      </a:extLst>
+                    </a:blip>
+                    <a:stretch>
+                      <a:fillRect/>
+                    </a:stretch>
+                  </pic:blipFill>
+                  <pic:spPr>
+                    <a:xfrm>
+                      <a:off x="0" y="0"/>
+                      <a:ext cx="4737100" cy="3136900"/>
+                    </a:xfrm>
+                    <a:prstGeom prst="rect">
+                      <a:avLst/>
+                    </a:prstGeom>
+                  </pic:spPr>
+                </pic:pic>
+              </a:graphicData>
+            </a:graphic>
+          </wp:inline>
+        </w:drawing>
+      </w:r>
+    </w:p>
+    <w:p>
+      <w:pPr>
+        <w:rPr>
+          <w:b/>
+          <w:bCs/>
+        </w:rPr>
+      </w:pPr>
+    </w:p>
+    <w:p>
+      <w:pPr>
+        <w:rPr>
+          <w:b/>
+          <w:bCs/>
+        </w:rPr>
+      </w:pPr>
+      <w:r>
+        <w:rPr>
+          <w:b/>
+          <w:bCs/>
+        </w:rPr>
+        <w:t>5.2.</w:t>
+      </w:r>
+      <w:r>
+        <w:rPr>
+          <w:b/>
+          <w:bCs/>
+        </w:rPr>
+        <w:t>4</w:t>
+      </w:r>
+      <w:r>
+        <w:rPr>
+          <w:b/>
+          <w:bCs/>
+        </w:rPr>
+        <w:t xml:space="preserve"> </w:t>
+      </w:r>
+      <w:r>
+        <w:rPr>
+          <w:b/>
+          <w:bCs/>
+        </w:rPr>
+        <w:t>Cerrar</w:t>
+      </w:r>
+      <w:r>
+        <w:rPr>
+          <w:b/>
+          <w:bCs/>
+        </w:rPr>
+        <w:t xml:space="preserve"> </w:t>
+      </w:r>
+      <w:r>
+        <w:rPr>
+          <w:b/>
+          <w:bCs/>
+        </w:rPr>
+        <w:t>pedido</w:t>
+      </w:r>
+    </w:p>
+    <w:p>
+      <w:pPr>
+        <w:rPr>
+          <w:b/>
+          <w:bCs/>
+        </w:rPr>
+      </w:pPr>
+      <w:r>
+        <w:rPr>
+          <w:b/>
+          <w:bCs/>
+          <w:noProof/>
+        </w:rPr>
+        <w:drawing>
+          <wp:inline distT="0" distB="0" distL="0" distR="0" wp14:anchorId="262995FA" wp14:editId="0C8E8CCF">
+            <wp:extent cx="5105400" cy="3683000"/>
+            <wp:effectExtent l="0" t="0" r="0" b="0"/>
+            <wp:docPr id="34" name="Imagen 34" descr="Diagrama&#10;&#10;Descripción generada automáticamente"/>
+            <wp:cNvGraphicFramePr>
+              <a:graphicFrameLocks xmlns:a="http://schemas.openxmlformats.org/drawingml/2006/main" noChangeAspect="1"/>
+            </wp:cNvGraphicFramePr>
+            <a:graphic xmlns:a="http://schemas.openxmlformats.org/drawingml/2006/main">
+              <a:graphicData uri="http://schemas.openxmlformats.org/drawingml/2006/picture">
+                <pic:pic xmlns:pic="http://schemas.openxmlformats.org/drawingml/2006/picture">
+                  <pic:nvPicPr>
+                    <pic:cNvPr id="34" name="Imagen 34" descr="Diagrama&#10;&#10;Descripción generada automáticamente"/>
+                    <pic:cNvPicPr/>
+                  </pic:nvPicPr>
+                  <pic:blipFill>
+                    <a:blip r:embed="rId47">
+                      <a:extLst>
+                        <a:ext uri="{28A0092B-C50C-407E-A947-70E740481C1C}">
+                          <a14:useLocalDpi xmlns:a14="http://schemas.microsoft.com/office/drawing/2010/main" val="0"/>
+                        </a:ext>
+                      </a:extLst>
+                    </a:blip>
+                    <a:stretch>
+                      <a:fillRect/>
+                    </a:stretch>
+                  </pic:blipFill>
+                  <pic:spPr>
+                    <a:xfrm>
+                      <a:off x="0" y="0"/>
+                      <a:ext cx="5105400" cy="3683000"/>
+                    </a:xfrm>
+                    <a:prstGeom prst="rect">
+                      <a:avLst/>
+                    </a:prstGeom>
+                  </pic:spPr>
+                </pic:pic>
+              </a:graphicData>
+            </a:graphic>
+          </wp:inline>
+        </w:drawing>
+      </w:r>
+    </w:p>
+    <w:p>
+      <w:pPr>
+        <w:rPr>
+          <w:b/>
+          <w:bCs/>
+        </w:rPr>
+      </w:pPr>
+    </w:p>
+    <w:p>
+      <w:pPr>
+        <w:rPr>
+          <w:b/>
+          <w:bCs/>
+        </w:rPr>
+      </w:pPr>
+      <w:r>
+        <w:rPr>
+          <w:b/>
+          <w:bCs/>
+        </w:rPr>
+        <w:lastRenderedPageBreak/>
+        <w:t>5.2.</w:t>
+      </w:r>
+      <w:r>
+        <w:rPr>
+          <w:b/>
+          <w:bCs/>
+        </w:rPr>
+        <w:t>5</w:t>
+      </w:r>
+      <w:r>
+        <w:rPr>
+          <w:b/>
+          <w:bCs/>
+        </w:rPr>
+        <w:t xml:space="preserve"> </w:t>
+      </w:r>
+      <w:r>
+        <w:rPr>
+          <w:b/>
+          <w:bCs/>
+        </w:rPr>
+        <w:t>Listar pedidos</w:t>
+      </w:r>
+      <w:r>
+        <w:rPr>
+          <w:b/>
+          <w:bCs/>
+          <w:noProof/>
+        </w:rPr>
+        <w:drawing>
+          <wp:inline distT="0" distB="0" distL="0" distR="0" wp14:anchorId="3572303A" wp14:editId="78AC2EF8">
+            <wp:extent cx="4483100" cy="2933700"/>
+            <wp:effectExtent l="0" t="0" r="0" b="0"/>
+            <wp:docPr id="35" name="Imagen 35" descr="Diagrama&#10;&#10;Descripción generada automáticamente"/>
+            <wp:cNvGraphicFramePr>
+              <a:graphicFrameLocks xmlns:a="http://schemas.openxmlformats.org/drawingml/2006/main" noChangeAspect="1"/>
+            </wp:cNvGraphicFramePr>
+            <a:graphic xmlns:a="http://schemas.openxmlformats.org/drawingml/2006/main">
+              <a:graphicData uri="http://schemas.openxmlformats.org/drawingml/2006/picture">
+                <pic:pic xmlns:pic="http://schemas.openxmlformats.org/drawingml/2006/picture">
+                  <pic:nvPicPr>
+                    <pic:cNvPr id="35" name="Imagen 35" descr="Diagrama&#10;&#10;Descripción generada automáticamente"/>
+                    <pic:cNvPicPr/>
+                  </pic:nvPicPr>
+                  <pic:blipFill>
+                    <a:blip r:embed="rId48">
+                      <a:extLst>
+                        <a:ext uri="{28A0092B-C50C-407E-A947-70E740481C1C}">
+                          <a14:useLocalDpi xmlns:a14="http://schemas.microsoft.com/office/drawing/2010/main" val="0"/>
+                        </a:ext>
+                      </a:extLst>
+                    </a:blip>
+                    <a:stretch>
+                      <a:fillRect/>
+                    </a:stretch>
+                  </pic:blipFill>
+                  <pic:spPr>
+                    <a:xfrm>
+                      <a:off x="0" y="0"/>
+                      <a:ext cx="4483100" cy="2933700"/>
+                    </a:xfrm>
+                    <a:prstGeom prst="rect">
+                      <a:avLst/>
+                    </a:prstGeom>
+                  </pic:spPr>
+                </pic:pic>
+              </a:graphicData>
+            </a:graphic>
+          </wp:inline>
+        </w:drawing>
+      </w:r>
+    </w:p>
+    <w:p>
+      <w:pPr>
+        <w:rPr>
+          <w:b/>
+          <w:bCs/>
+        </w:rPr>
+      </w:pPr>
+    </w:p>
+    <w:p>
+      <w:pPr>
+        <w:pStyle w:val="Ttulo2"/>
+      </w:pPr>
+      <w:bookmarkStart w:id="36" w:name="_Toc79350232"/>
+      <w:r>
+        <w:t>5.3 Gestión de fabricación</w:t>
+      </w:r>
+      <w:bookmarkEnd w:id="36"/>
+    </w:p>
+    <w:p>
+      <w:pPr>
+        <w:rPr>
+          <w:b/>
+          <w:bCs/>
+        </w:rPr>
+      </w:pPr>
+      <w:r>
+        <w:rPr>
+          <w:b/>
+          <w:bCs/>
+        </w:rPr>
+        <w:t xml:space="preserve">5.3.1 </w:t>
+      </w:r>
+      <w:r>
+        <w:rPr>
+          <w:b/>
+          <w:bCs/>
+        </w:rPr>
+        <w:t>Registrar producto</w:t>
+      </w:r>
+      <w:r>
+        <w:rPr>
+          <w:b/>
+          <w:bCs/>
+          <w:noProof/>
+        </w:rPr>
+        <w:drawing>
+          <wp:inline distT="0" distB="0" distL="0" distR="0" wp14:anchorId="6B83147C" wp14:editId="6E614C6C">
+            <wp:extent cx="5400040" cy="3543935"/>
+            <wp:effectExtent l="0" t="0" r="0" b="0"/>
+            <wp:docPr id="40" name="Imagen 40" descr="Diagrama&#10;&#10;Descripción generada automáticamente"/>
+            <wp:cNvGraphicFramePr>
+              <a:graphicFrameLocks xmlns:a="http://schemas.openxmlformats.org/drawingml/2006/main" noChangeAspect="1"/>
+            </wp:cNvGraphicFramePr>
+            <a:graphic xmlns:a="http://schemas.openxmlformats.org/drawingml/2006/main">
+              <a:graphicData uri="http://schemas.openxmlformats.org/drawingml/2006/picture">
+                <pic:pic xmlns:pic="http://schemas.openxmlformats.org/drawingml/2006/picture">
+                  <pic:nvPicPr>
+                    <pic:cNvPr id="40" name="Imagen 40" descr="Diagrama&#10;&#10;Descripción generada automáticamente"/>
+                    <pic:cNvPicPr/>
+                  </pic:nvPicPr>
+                  <pic:blipFill>
+                    <a:blip r:embed="rId49">
+                      <a:extLst>
+                        <a:ext uri="{28A0092B-C50C-407E-A947-70E740481C1C}">
+                          <a14:useLocalDpi xmlns:a14="http://schemas.microsoft.com/office/drawing/2010/main" val="0"/>
+                        </a:ext>
+                      </a:extLst>
+                    </a:blip>
+                    <a:stretch>
+                      <a:fillRect/>
+                    </a:stretch>
+                  </pic:blipFill>
+                  <pic:spPr>
+                    <a:xfrm>
+                      <a:off x="0" y="0"/>
+                      <a:ext cx="5400040" cy="3543935"/>
+                    </a:xfrm>
+                    <a:prstGeom prst="rect">
+                      <a:avLst/>
+                    </a:prstGeom>
+                  </pic:spPr>
+                </pic:pic>
+              </a:graphicData>
+            </a:graphic>
+          </wp:inline>
+        </w:drawing>
+      </w:r>
+    </w:p>
+    <w:p>
+      <w:pPr>
+        <w:rPr>
+          <w:b/>
+          <w:bCs/>
+        </w:rPr>
+      </w:pPr>
+    </w:p>
+    <w:p>
+      <w:pPr>
+        <w:rPr>
+          <w:b/>
+          <w:bCs/>
+        </w:rPr>
+      </w:pPr>
+      <w:r>
+        <w:rPr>
+          <w:b/>
+          <w:bCs/>
+        </w:rPr>
+        <w:lastRenderedPageBreak/>
+        <w:t>5.3.</w:t>
+      </w:r>
+      <w:r>
+        <w:rPr>
+          <w:b/>
+          <w:bCs/>
+        </w:rPr>
+        <w:t>2</w:t>
+      </w:r>
+      <w:r>
+        <w:rPr>
+          <w:b/>
+          <w:bCs/>
+        </w:rPr>
+        <w:t xml:space="preserve"> </w:t>
+      </w:r>
+      <w:r>
+        <w:rPr>
+          <w:b/>
+          <w:bCs/>
+        </w:rPr>
+        <w:t>Modificar producto</w:t>
+      </w:r>
+      <w:r>
+        <w:rPr>
+          <w:b/>
+          <w:bCs/>
+          <w:noProof/>
+        </w:rPr>
+        <w:drawing>
+          <wp:inline distT="0" distB="0" distL="0" distR="0" wp14:anchorId="509EC176" wp14:editId="18A409E4">
+            <wp:extent cx="5400040" cy="4625340"/>
+            <wp:effectExtent l="0" t="0" r="0" b="0"/>
+            <wp:docPr id="41" name="Imagen 41" descr="Diagrama&#10;&#10;Descripción generada automáticamente"/>
+            <wp:cNvGraphicFramePr>
+              <a:graphicFrameLocks xmlns:a="http://schemas.openxmlformats.org/drawingml/2006/main" noChangeAspect="1"/>
+            </wp:cNvGraphicFramePr>
+            <a:graphic xmlns:a="http://schemas.openxmlformats.org/drawingml/2006/main">
+              <a:graphicData uri="http://schemas.openxmlformats.org/drawingml/2006/picture">
+                <pic:pic xmlns:pic="http://schemas.openxmlformats.org/drawingml/2006/picture">
+                  <pic:nvPicPr>
+                    <pic:cNvPr id="41" name="Imagen 41" descr="Diagrama&#10;&#10;Descripción generada automáticamente"/>
+                    <pic:cNvPicPr/>
+                  </pic:nvPicPr>
+                  <pic:blipFill>
+                    <a:blip r:embed="rId50">
+                      <a:extLst>
+                        <a:ext uri="{28A0092B-C50C-407E-A947-70E740481C1C}">
+                          <a14:useLocalDpi xmlns:a14="http://schemas.microsoft.com/office/drawing/2010/main" val="0"/>
+                        </a:ext>
+                      </a:extLst>
+                    </a:blip>
+                    <a:stretch>
+                      <a:fillRect/>
+                    </a:stretch>
+                  </pic:blipFill>
+                  <pic:spPr>
+                    <a:xfrm>
+                      <a:off x="0" y="0"/>
+                      <a:ext cx="5400040" cy="4625340"/>
+                    </a:xfrm>
+                    <a:prstGeom prst="rect">
+                      <a:avLst/>
+                    </a:prstGeom>
+                  </pic:spPr>
+                </pic:pic>
+              </a:graphicData>
+            </a:graphic>
+          </wp:inline>
+        </w:drawing>
+      </w:r>
+    </w:p>
+    <w:p>
+      <w:pPr>
+        <w:rPr>
+          <w:b/>
+          <w:bCs/>
+        </w:rPr>
+      </w:pPr>
+    </w:p>
+    <w:p>
+      <w:pPr>
+        <w:rPr>
+          <w:b/>
+          <w:bCs/>
+        </w:rPr>
+      </w:pPr>
+      <w:r>
+        <w:rPr>
+          <w:b/>
+          <w:bCs/>
+        </w:rPr>
+        <w:lastRenderedPageBreak/>
+        <w:t>5.3.</w:t>
+      </w:r>
+      <w:r>
+        <w:rPr>
+          <w:b/>
+          <w:bCs/>
+        </w:rPr>
+        <w:t>3</w:t>
+      </w:r>
+      <w:r>
+        <w:rPr>
+          <w:b/>
+          <w:bCs/>
+        </w:rPr>
+        <w:t xml:space="preserve"> Analizar pedido</w:t>
+      </w:r>
+      <w:r>
+        <w:rPr>
+          <w:b/>
+          <w:bCs/>
+          <w:noProof/>
+        </w:rPr>
+        <w:drawing>
+          <wp:inline distT="0" distB="0" distL="0" distR="0" wp14:anchorId="7E69637E" wp14:editId="57534CDD">
+            <wp:extent cx="5400040" cy="4548505"/>
+            <wp:effectExtent l="0" t="0" r="0" b="0"/>
+            <wp:docPr id="36" name="Imagen 36" descr="Diagrama&#10;&#10;Descripción generada automáticamente"/>
+            <wp:cNvGraphicFramePr>
+              <a:graphicFrameLocks xmlns:a="http://schemas.openxmlformats.org/drawingml/2006/main" noChangeAspect="1"/>
+            </wp:cNvGraphicFramePr>
+            <a:graphic xmlns:a="http://schemas.openxmlformats.org/drawingml/2006/main">
+              <a:graphicData uri="http://schemas.openxmlformats.org/drawingml/2006/picture">
+                <pic:pic xmlns:pic="http://schemas.openxmlformats.org/drawingml/2006/picture">
+                  <pic:nvPicPr>
+                    <pic:cNvPr id="36" name="Imagen 36" descr="Diagrama&#10;&#10;Descripción generada automáticamente"/>
+                    <pic:cNvPicPr/>
+                  </pic:nvPicPr>
+                  <pic:blipFill>
+                    <a:blip r:embed="rId51">
                       <a:extLst>
                         <a:ext uri="{28A0092B-C50C-407E-A947-70E740481C1C}">
                           <a14:useLocalDpi xmlns:a14="http://schemas.microsoft.com/office/drawing/2010/main" val="0"/>
@@ -24961,6 +26177,277 @@
     <w:p>
       <w:pPr>
         <w:rPr>
+          <w:noProof/>
+        </w:rPr>
+      </w:pPr>
+    </w:p>
+    <w:p>
+      <w:pPr>
+        <w:rPr>
+          <w:b/>
+          <w:bCs/>
+        </w:rPr>
+      </w:pPr>
+      <w:r>
+        <w:rPr>
+          <w:b/>
+          <w:bCs/>
+        </w:rPr>
+        <w:lastRenderedPageBreak/>
+        <w:t>5.3.</w:t>
+      </w:r>
+      <w:r>
+        <w:rPr>
+          <w:b/>
+          <w:bCs/>
+        </w:rPr>
+        <w:t>4</w:t>
+      </w:r>
+      <w:r>
+        <w:rPr>
+          <w:b/>
+          <w:bCs/>
+        </w:rPr>
+        <w:t xml:space="preserve"> </w:t>
+      </w:r>
+      <w:r>
+        <w:rPr>
+          <w:b/>
+          <w:bCs/>
+        </w:rPr>
+        <w:t>Comenzar fabricación</w:t>
+      </w:r>
+      <w:r>
+        <w:rPr>
+          <w:b/>
+          <w:bCs/>
+          <w:noProof/>
+        </w:rPr>
+        <w:drawing>
+          <wp:inline distT="0" distB="0" distL="0" distR="0" wp14:anchorId="041C22BC" wp14:editId="6ECCBB82">
+            <wp:extent cx="5041900" cy="3771900"/>
+            <wp:effectExtent l="0" t="0" r="0" b="0"/>
+            <wp:docPr id="37" name="Imagen 37" descr="Diagrama&#10;&#10;Descripción generada automáticamente"/>
+            <wp:cNvGraphicFramePr>
+              <a:graphicFrameLocks xmlns:a="http://schemas.openxmlformats.org/drawingml/2006/main" noChangeAspect="1"/>
+            </wp:cNvGraphicFramePr>
+            <a:graphic xmlns:a="http://schemas.openxmlformats.org/drawingml/2006/main">
+              <a:graphicData uri="http://schemas.openxmlformats.org/drawingml/2006/picture">
+                <pic:pic xmlns:pic="http://schemas.openxmlformats.org/drawingml/2006/picture">
+                  <pic:nvPicPr>
+                    <pic:cNvPr id="37" name="Imagen 37" descr="Diagrama&#10;&#10;Descripción generada automáticamente"/>
+                    <pic:cNvPicPr/>
+                  </pic:nvPicPr>
+                  <pic:blipFill>
+                    <a:blip r:embed="rId52">
+                      <a:extLst>
+                        <a:ext uri="{28A0092B-C50C-407E-A947-70E740481C1C}">
+                          <a14:useLocalDpi xmlns:a14="http://schemas.microsoft.com/office/drawing/2010/main" val="0"/>
+                        </a:ext>
+                      </a:extLst>
+                    </a:blip>
+                    <a:stretch>
+                      <a:fillRect/>
+                    </a:stretch>
+                  </pic:blipFill>
+                  <pic:spPr>
+                    <a:xfrm>
+                      <a:off x="0" y="0"/>
+                      <a:ext cx="5041900" cy="3771900"/>
+                    </a:xfrm>
+                    <a:prstGeom prst="rect">
+                      <a:avLst/>
+                    </a:prstGeom>
+                  </pic:spPr>
+                </pic:pic>
+              </a:graphicData>
+            </a:graphic>
+          </wp:inline>
+        </w:drawing>
+      </w:r>
+    </w:p>
+    <w:p>
+      <w:pPr>
+        <w:rPr>
+          <w:noProof/>
+        </w:rPr>
+      </w:pPr>
+    </w:p>
+    <w:p>
+      <w:pPr>
+        <w:rPr>
+          <w:b/>
+          <w:bCs/>
+        </w:rPr>
+      </w:pPr>
+      <w:r>
+        <w:rPr>
+          <w:b/>
+          <w:bCs/>
+        </w:rPr>
+        <w:t>5.3.</w:t>
+      </w:r>
+      <w:r>
+        <w:rPr>
+          <w:b/>
+          <w:bCs/>
+        </w:rPr>
+        <w:t>5</w:t>
+      </w:r>
+      <w:r>
+        <w:rPr>
+          <w:b/>
+          <w:bCs/>
+        </w:rPr>
+        <w:t xml:space="preserve"> </w:t>
+      </w:r>
+      <w:r>
+        <w:rPr>
+          <w:b/>
+          <w:bCs/>
+        </w:rPr>
+        <w:t>Cerrar fabricación</w:t>
+      </w:r>
+      <w:r>
+        <w:rPr>
+          <w:b/>
+          <w:bCs/>
+          <w:noProof/>
+        </w:rPr>
+        <w:drawing>
+          <wp:inline distT="0" distB="0" distL="0" distR="0" wp14:anchorId="221D904A" wp14:editId="1A5E7BC9">
+            <wp:extent cx="4787900" cy="3860800"/>
+            <wp:effectExtent l="0" t="0" r="0" b="0"/>
+            <wp:docPr id="38" name="Imagen 38" descr="Diagrama&#10;&#10;Descripción generada automáticamente"/>
+            <wp:cNvGraphicFramePr>
+              <a:graphicFrameLocks xmlns:a="http://schemas.openxmlformats.org/drawingml/2006/main" noChangeAspect="1"/>
+            </wp:cNvGraphicFramePr>
+            <a:graphic xmlns:a="http://schemas.openxmlformats.org/drawingml/2006/main">
+              <a:graphicData uri="http://schemas.openxmlformats.org/drawingml/2006/picture">
+                <pic:pic xmlns:pic="http://schemas.openxmlformats.org/drawingml/2006/picture">
+                  <pic:nvPicPr>
+                    <pic:cNvPr id="38" name="Imagen 38" descr="Diagrama&#10;&#10;Descripción generada automáticamente"/>
+                    <pic:cNvPicPr/>
+                  </pic:nvPicPr>
+                  <pic:blipFill>
+                    <a:blip r:embed="rId53">
+                      <a:extLst>
+                        <a:ext uri="{28A0092B-C50C-407E-A947-70E740481C1C}">
+                          <a14:useLocalDpi xmlns:a14="http://schemas.microsoft.com/office/drawing/2010/main" val="0"/>
+                        </a:ext>
+                      </a:extLst>
+                    </a:blip>
+                    <a:stretch>
+                      <a:fillRect/>
+                    </a:stretch>
+                  </pic:blipFill>
+                  <pic:spPr>
+                    <a:xfrm>
+                      <a:off x="0" y="0"/>
+                      <a:ext cx="4787900" cy="3860800"/>
+                    </a:xfrm>
+                    <a:prstGeom prst="rect">
+                      <a:avLst/>
+                    </a:prstGeom>
+                  </pic:spPr>
+                </pic:pic>
+              </a:graphicData>
+            </a:graphic>
+          </wp:inline>
+        </w:drawing>
+      </w:r>
+    </w:p>
+    <w:p>
+      <w:pPr>
+        <w:rPr>
+          <w:noProof/>
+        </w:rPr>
+      </w:pPr>
+    </w:p>
+    <w:p>
+      <w:pPr>
+        <w:rPr>
+          <w:noProof/>
+        </w:rPr>
+      </w:pPr>
+      <w:r>
+        <w:rPr>
+          <w:b/>
+          <w:bCs/>
+        </w:rPr>
+        <w:t>5.3.</w:t>
+      </w:r>
+      <w:r>
+        <w:rPr>
+          <w:b/>
+          <w:bCs/>
+        </w:rPr>
+        <w:t>6</w:t>
+      </w:r>
+      <w:r>
+        <w:rPr>
+          <w:b/>
+          <w:bCs/>
+        </w:rPr>
+        <w:t xml:space="preserve"> </w:t>
+      </w:r>
+      <w:r>
+        <w:rPr>
+          <w:b/>
+          <w:bCs/>
+        </w:rPr>
+        <w:t>Terminar productos</w:t>
+      </w:r>
+      <w:r>
+        <w:rPr>
+          <w:noProof/>
+        </w:rPr>
+        <w:drawing>
+          <wp:inline distT="0" distB="0" distL="0" distR="0" wp14:anchorId="529270DA" wp14:editId="3A9A2F11">
+            <wp:extent cx="5400040" cy="3940810"/>
+            <wp:effectExtent l="0" t="0" r="0" b="0"/>
+            <wp:docPr id="39" name="Imagen 39" descr="Diagrama&#10;&#10;Descripción generada automáticamente"/>
+            <wp:cNvGraphicFramePr>
+              <a:graphicFrameLocks xmlns:a="http://schemas.openxmlformats.org/drawingml/2006/main" noChangeAspect="1"/>
+            </wp:cNvGraphicFramePr>
+            <a:graphic xmlns:a="http://schemas.openxmlformats.org/drawingml/2006/main">
+              <a:graphicData uri="http://schemas.openxmlformats.org/drawingml/2006/picture">
+                <pic:pic xmlns:pic="http://schemas.openxmlformats.org/drawingml/2006/picture">
+                  <pic:nvPicPr>
+                    <pic:cNvPr id="39" name="Imagen 39" descr="Diagrama&#10;&#10;Descripción generada automáticamente"/>
+                    <pic:cNvPicPr/>
+                  </pic:nvPicPr>
+                  <pic:blipFill>
+                    <a:blip r:embed="rId54">
+                      <a:extLst>
+                        <a:ext uri="{28A0092B-C50C-407E-A947-70E740481C1C}">
+                          <a14:useLocalDpi xmlns:a14="http://schemas.microsoft.com/office/drawing/2010/main" val="0"/>
+                        </a:ext>
+                      </a:extLst>
+                    </a:blip>
+                    <a:stretch>
+                      <a:fillRect/>
+                    </a:stretch>
+                  </pic:blipFill>
+                  <pic:spPr>
+                    <a:xfrm>
+                      <a:off x="0" y="0"/>
+                      <a:ext cx="5400040" cy="3940810"/>
+                    </a:xfrm>
+                    <a:prstGeom prst="rect">
+                      <a:avLst/>
+                    </a:prstGeom>
+                  </pic:spPr>
+                </pic:pic>
+              </a:graphicData>
+            </a:graphic>
+          </wp:inline>
+        </w:drawing>
+      </w:r>
+    </w:p>
+    <w:p>
+      <w:pPr>
+        <w:rPr>
           <w:b/>
           <w:bCs/>
         </w:rPr>
@@ -24970,10 +26457,12 @@
       <w:pPr>
         <w:pStyle w:val="Ttulo2"/>
       </w:pPr>
+      <w:bookmarkStart w:id="37" w:name="_Toc79350233"/>
       <w:r>
         <w:lastRenderedPageBreak/>
         <w:t>5.4 Gestión de compras</w:t>
       </w:r>
+      <w:bookmarkEnd w:id="37"/>
     </w:p>
     <w:p>
       <w:pPr>
@@ -25009,7 +26498,7 @@
                     <pic:cNvPicPr/>
                   </pic:nvPicPr>
                   <pic:blipFill>
-                    <a:blip r:embed="rId42">
+                    <a:blip r:embed="rId55">
                       <a:extLst>
                         <a:ext uri="{28A0092B-C50C-407E-A947-70E740481C1C}">
                           <a14:useLocalDpi xmlns:a14="http://schemas.microsoft.com/office/drawing/2010/main" val="0"/>
@@ -25048,10 +26537,12 @@
       <w:pPr>
         <w:pStyle w:val="Ttulo1"/>
       </w:pPr>
+      <w:bookmarkStart w:id="38" w:name="_Toc79350234"/>
       <w:r>
         <w:lastRenderedPageBreak/>
         <w:t>6. Diagrama de componentes</w:t>
       </w:r>
+      <w:bookmarkEnd w:id="38"/>
     </w:p>
     <w:p>
       <w:r>
@@ -25074,7 +26565,7 @@
                     <pic:cNvPicPr/>
                   </pic:nvPicPr>
                   <pic:blipFill>
-                    <a:blip r:embed="rId43">
+                    <a:blip r:embed="rId56">
                       <a:extLst>
                         <a:ext uri="{28A0092B-C50C-407E-A947-70E740481C1C}">
                           <a14:useLocalDpi xmlns:a14="http://schemas.microsoft.com/office/drawing/2010/main" val="0"/>
@@ -25110,10 +26601,12 @@
       <w:pPr>
         <w:pStyle w:val="Ttulo1"/>
       </w:pPr>
+      <w:bookmarkStart w:id="39" w:name="_Toc79350235"/>
       <w:r>
         <w:lastRenderedPageBreak/>
         <w:t>7. Diagrama Entidad-Relación</w:t>
       </w:r>
+      <w:bookmarkEnd w:id="39"/>
     </w:p>
     <w:p>
       <w:r>
@@ -25139,7 +26632,7 @@
                     <pic:cNvPicPr/>
                   </pic:nvPicPr>
                   <pic:blipFill>
-                    <a:blip r:embed="rId44" cstate="print">
+                    <a:blip r:embed="rId57" cstate="print">
                       <a:extLst>
                         <a:ext uri="{28A0092B-C50C-407E-A947-70E740481C1C}">
                           <a14:useLocalDpi xmlns:a14="http://schemas.microsoft.com/office/drawing/2010/main" val="0"/>
@@ -25171,10 +26664,12 @@
       <w:pPr>
         <w:pStyle w:val="Ttulo2"/>
       </w:pPr>
+      <w:bookmarkStart w:id="40" w:name="_Toc79350236"/>
       <w:r>
         <w:lastRenderedPageBreak/>
         <w:t>7.1 Productos y plantilla</w:t>
       </w:r>
+      <w:bookmarkEnd w:id="40"/>
     </w:p>
     <w:p>
       <w:r>
@@ -25197,7 +26692,7 @@
                     <pic:cNvPicPr/>
                   </pic:nvPicPr>
                   <pic:blipFill>
-                    <a:blip r:embed="rId45">
+                    <a:blip r:embed="rId58">
                       <a:extLst>
                         <a:ext uri="{28A0092B-C50C-407E-A947-70E740481C1C}">
                           <a14:useLocalDpi xmlns:a14="http://schemas.microsoft.com/office/drawing/2010/main" val="0"/>
@@ -25229,10 +26724,12 @@
       <w:pPr>
         <w:pStyle w:val="Ttulo2"/>
       </w:pPr>
+      <w:bookmarkStart w:id="41" w:name="_Toc79350237"/>
       <w:r>
         <w:lastRenderedPageBreak/>
         <w:t>7.2 Pedidos</w:t>
       </w:r>
+      <w:bookmarkEnd w:id="41"/>
     </w:p>
     <w:p>
       <w:r>
@@ -25255,7 +26752,7 @@
                     <pic:cNvPicPr/>
                   </pic:nvPicPr>
                   <pic:blipFill>
-                    <a:blip r:embed="rId46">
+                    <a:blip r:embed="rId59">
                       <a:extLst>
                         <a:ext uri="{28A0092B-C50C-407E-A947-70E740481C1C}">
                           <a14:useLocalDpi xmlns:a14="http://schemas.microsoft.com/office/drawing/2010/main" val="0"/>
@@ -25287,9 +26784,11 @@
       <w:pPr>
         <w:pStyle w:val="Ttulo2"/>
       </w:pPr>
+      <w:bookmarkStart w:id="42" w:name="_Toc79350238"/>
       <w:r>
         <w:t>7.3 Fabricación</w:t>
       </w:r>
+      <w:bookmarkEnd w:id="42"/>
     </w:p>
     <w:p>
       <w:r>
@@ -25312,7 +26811,7 @@
                     <pic:cNvPicPr/>
                   </pic:nvPicPr>
                   <pic:blipFill>
-                    <a:blip r:embed="rId47">
+                    <a:blip r:embed="rId60">
                       <a:extLst>
                         <a:ext uri="{28A0092B-C50C-407E-A947-70E740481C1C}">
                           <a14:useLocalDpi xmlns:a14="http://schemas.microsoft.com/office/drawing/2010/main" val="0"/>
@@ -25344,10 +26843,12 @@
       <w:pPr>
         <w:pStyle w:val="Ttulo2"/>
       </w:pPr>
+      <w:bookmarkStart w:id="43" w:name="_Toc79350239"/>
       <w:r>
         <w:lastRenderedPageBreak/>
         <w:t>7.4 Compras</w:t>
       </w:r>
+      <w:bookmarkEnd w:id="43"/>
     </w:p>
     <w:p>
       <w:r>
@@ -25370,7 +26871,7 @@
                     <pic:cNvPicPr/>
                   </pic:nvPicPr>
                   <pic:blipFill>
-                    <a:blip r:embed="rId48">
+                    <a:blip r:embed="rId61">
                       <a:extLst>
                         <a:ext uri="{28A0092B-C50C-407E-A947-70E740481C1C}">
                           <a14:useLocalDpi xmlns:a14="http://schemas.microsoft.com/office/drawing/2010/main" val="0"/>
@@ -25407,7 +26908,6 @@
           <w:szCs w:val="32"/>
         </w:rPr>
       </w:pPr>
-      <w:bookmarkStart w:id="30" w:name="_Toc79276343"/>
       <w:r>
         <w:br w:type="page"/>
       </w:r>
@@ -25416,21 +26916,102 @@
       <w:pPr>
         <w:pStyle w:val="Ttulo1"/>
       </w:pPr>
+      <w:bookmarkStart w:id="44" w:name="_Toc79350240"/>
       <w:r>
         <w:lastRenderedPageBreak/>
-        <w:t>8. Interfaz de usuario</w:t>
-      </w:r>
+        <w:t>8. Diagrama de despliegue</w:t>
+      </w:r>
+      <w:bookmarkEnd w:id="44"/>
+    </w:p>
+    <w:p/>
+    <w:p>
+      <w:pPr>
+        <w:rPr>
+          <w:rFonts w:eastAsiaTheme="majorEastAsia" w:cstheme="majorBidi"/>
+          <w:color w:val="44546A" w:themeColor="text2"/>
+          <w:sz w:val="28"/>
+          <w:szCs w:val="32"/>
+        </w:rPr>
+      </w:pPr>
+      <w:r>
+        <w:rPr>
+          <w:noProof/>
+        </w:rPr>
+        <w:drawing>
+          <wp:inline distT="0" distB="0" distL="0" distR="0" wp14:anchorId="5F1DB4DB" wp14:editId="3638183A">
+            <wp:extent cx="3606800" cy="2654300"/>
+            <wp:effectExtent l="0" t="0" r="0" b="0"/>
+            <wp:docPr id="42" name="Imagen 42" descr="Diagrama&#10;&#10;Descripción generada automáticamente"/>
+            <wp:cNvGraphicFramePr>
+              <a:graphicFrameLocks xmlns:a="http://schemas.openxmlformats.org/drawingml/2006/main" noChangeAspect="1"/>
+            </wp:cNvGraphicFramePr>
+            <a:graphic xmlns:a="http://schemas.openxmlformats.org/drawingml/2006/main">
+              <a:graphicData uri="http://schemas.openxmlformats.org/drawingml/2006/picture">
+                <pic:pic xmlns:pic="http://schemas.openxmlformats.org/drawingml/2006/picture">
+                  <pic:nvPicPr>
+                    <pic:cNvPr id="42" name="Imagen 42" descr="Diagrama&#10;&#10;Descripción generada automáticamente"/>
+                    <pic:cNvPicPr/>
+                  </pic:nvPicPr>
+                  <pic:blipFill>
+                    <a:blip r:embed="rId62">
+                      <a:extLst>
+                        <a:ext uri="{28A0092B-C50C-407E-A947-70E740481C1C}">
+                          <a14:useLocalDpi xmlns:a14="http://schemas.microsoft.com/office/drawing/2010/main" val="0"/>
+                        </a:ext>
+                      </a:extLst>
+                    </a:blip>
+                    <a:stretch>
+                      <a:fillRect/>
+                    </a:stretch>
+                  </pic:blipFill>
+                  <pic:spPr>
+                    <a:xfrm>
+                      <a:off x="0" y="0"/>
+                      <a:ext cx="3606800" cy="2654300"/>
+                    </a:xfrm>
+                    <a:prstGeom prst="rect">
+                      <a:avLst/>
+                    </a:prstGeom>
+                  </pic:spPr>
+                </pic:pic>
+              </a:graphicData>
+            </a:graphic>
+          </wp:inline>
+        </w:drawing>
+      </w:r>
+      <w:r>
+        <w:br w:type="page"/>
+      </w:r>
+    </w:p>
+    <w:p>
+      <w:pPr>
+        <w:pStyle w:val="Ttulo1"/>
+      </w:pPr>
+      <w:bookmarkStart w:id="45" w:name="_Toc79350241"/>
+      <w:r>
+        <w:lastRenderedPageBreak/>
+        <w:t>9</w:t>
+      </w:r>
+      <w:r>
+        <w:t>. Interfaz de usuario</w:t>
+      </w:r>
+      <w:bookmarkEnd w:id="45"/>
     </w:p>
     <w:p>
       <w:pPr>
         <w:pStyle w:val="Ttulo2"/>
       </w:pPr>
-      <w:r>
-        <w:t xml:space="preserve">8.1 </w:t>
+      <w:bookmarkStart w:id="46" w:name="_Toc79350242"/>
+      <w:r>
+        <w:t>9</w:t>
+      </w:r>
+      <w:r>
+        <w:t xml:space="preserve">.1 </w:t>
       </w:r>
       <w:r>
         <w:t>Mapa de navegación</w:t>
       </w:r>
+      <w:bookmarkEnd w:id="46"/>
     </w:p>
     <w:p>
       <w:pPr>
@@ -25473,7 +27054,7 @@
                     <pic:cNvPicPr/>
                   </pic:nvPicPr>
                   <pic:blipFill>
-                    <a:blip r:embed="rId49">
+                    <a:blip r:embed="rId63">
                       <a:extLst>
                         <a:ext uri="{28A0092B-C50C-407E-A947-70E740481C1C}">
                           <a14:useLocalDpi xmlns:a14="http://schemas.microsoft.com/office/drawing/2010/main" val="0"/>
@@ -25535,7 +27116,7 @@
                     <pic:cNvPicPr/>
                   </pic:nvPicPr>
                   <pic:blipFill>
-                    <a:blip r:embed="rId50">
+                    <a:blip r:embed="rId64">
                       <a:extLst>
                         <a:ext uri="{28A0092B-C50C-407E-A947-70E740481C1C}">
                           <a14:useLocalDpi xmlns:a14="http://schemas.microsoft.com/office/drawing/2010/main" val="0"/>
@@ -25607,7 +27188,7 @@
                     <pic:cNvPicPr/>
                   </pic:nvPicPr>
                   <pic:blipFill>
-                    <a:blip r:embed="rId51">
+                    <a:blip r:embed="rId65">
                       <a:extLst>
                         <a:ext uri="{28A0092B-C50C-407E-A947-70E740481C1C}">
                           <a14:useLocalDpi xmlns:a14="http://schemas.microsoft.com/office/drawing/2010/main" val="0"/>
@@ -25677,7 +27258,7 @@
                     <pic:cNvPicPr/>
                   </pic:nvPicPr>
                   <pic:blipFill>
-                    <a:blip r:embed="rId52">
+                    <a:blip r:embed="rId66">
                       <a:extLst>
                         <a:ext uri="{28A0092B-C50C-407E-A947-70E740481C1C}">
                           <a14:useLocalDpi xmlns:a14="http://schemas.microsoft.com/office/drawing/2010/main" val="0"/>
@@ -25739,7 +27320,7 @@
                     <pic:cNvPicPr/>
                   </pic:nvPicPr>
                   <pic:blipFill>
-                    <a:blip r:embed="rId53">
+                    <a:blip r:embed="rId67">
                       <a:extLst>
                         <a:ext uri="{28A0092B-C50C-407E-A947-70E740481C1C}">
                           <a14:useLocalDpi xmlns:a14="http://schemas.microsoft.com/office/drawing/2010/main" val="0"/>
@@ -25803,7 +27384,7 @@
                     <pic:cNvPicPr/>
                   </pic:nvPicPr>
                   <pic:blipFill>
-                    <a:blip r:embed="rId54">
+                    <a:blip r:embed="rId68">
                       <a:extLst>
                         <a:ext uri="{28A0092B-C50C-407E-A947-70E740481C1C}">
                           <a14:useLocalDpi xmlns:a14="http://schemas.microsoft.com/office/drawing/2010/main" val="0"/>
@@ -25835,13 +27416,18 @@
       <w:pPr>
         <w:pStyle w:val="Ttulo2"/>
       </w:pPr>
+      <w:bookmarkStart w:id="47" w:name="_Toc79350243"/>
       <w:r>
         <w:lastRenderedPageBreak/>
-        <w:t xml:space="preserve">8.2 </w:t>
+        <w:t>9</w:t>
+      </w:r>
+      <w:r>
+        <w:t xml:space="preserve">.2 </w:t>
       </w:r>
       <w:r>
         <w:t>Prototipos</w:t>
       </w:r>
+      <w:bookmarkEnd w:id="47"/>
     </w:p>
     <w:p>
       <w:r>
@@ -25851,7 +27437,6 @@
         </w:rPr>
         <w:t>Procesar Pedid</w:t>
       </w:r>
-      <w:bookmarkEnd w:id="30"/>
       <w:r>
         <w:rPr>
           <w:b/>
@@ -25879,7 +27464,7 @@
                     <pic:cNvPicPr/>
                   </pic:nvPicPr>
                   <pic:blipFill>
-                    <a:blip r:embed="rId55">
+                    <a:blip r:embed="rId69">
                       <a:extLst>
                         <a:ext uri="{28A0092B-C50C-407E-A947-70E740481C1C}">
                           <a14:useLocalDpi xmlns:a14="http://schemas.microsoft.com/office/drawing/2010/main" val="0"/>
@@ -25907,17 +27492,16 @@
       </w:r>
     </w:p>
     <w:p>
-      <w:bookmarkStart w:id="31" w:name="_T03.5_Modelo_de"/>
-      <w:bookmarkEnd w:id="31"/>
-    </w:p>
-    <w:p>
-      <w:bookmarkStart w:id="32" w:name="BKM_2114AB01_18A4_4541_B94F_24F3579CC398"/>
-      <w:bookmarkStart w:id="33" w:name="3_1_4_COMPRAS_END"/>
-      <w:bookmarkStart w:id="34" w:name="BKM_F82D03E0_9DF7_4070_B9D5_ACAE68F4088F"/>
-      <w:bookmarkStart w:id="35" w:name="_Toc79276347"/>
-      <w:bookmarkEnd w:id="32"/>
-      <w:bookmarkEnd w:id="33"/>
-      <w:bookmarkEnd w:id="34"/>
+      <w:bookmarkStart w:id="48" w:name="_T03.5_Modelo_de"/>
+      <w:bookmarkEnd w:id="48"/>
+    </w:p>
+    <w:p>
+      <w:bookmarkStart w:id="49" w:name="BKM_2114AB01_18A4_4541_B94F_24F3579CC398"/>
+      <w:bookmarkStart w:id="50" w:name="3_1_4_COMPRAS_END"/>
+      <w:bookmarkStart w:id="51" w:name="BKM_F82D03E0_9DF7_4070_B9D5_ACAE68F4088F"/>
+      <w:bookmarkEnd w:id="49"/>
+      <w:bookmarkEnd w:id="50"/>
+      <w:bookmarkEnd w:id="51"/>
       <w:r>
         <w:rPr>
           <w:b/>
@@ -25925,7 +27509,6 @@
         </w:rPr>
         <w:t>Calcular materiales faltante</w:t>
       </w:r>
-      <w:bookmarkEnd w:id="35"/>
       <w:r>
         <w:rPr>
           <w:b/>
@@ -25953,7 +27536,7 @@
                     <pic:cNvPicPr/>
                   </pic:nvPicPr>
                   <pic:blipFill>
-                    <a:blip r:embed="rId56">
+                    <a:blip r:embed="rId70">
                       <a:extLst>
                         <a:ext uri="{28A0092B-C50C-407E-A947-70E740481C1C}">
                           <a14:useLocalDpi xmlns:a14="http://schemas.microsoft.com/office/drawing/2010/main" val="0"/>
@@ -25983,13 +27566,419 @@
     <w:p/>
     <w:p>
       <w:pPr>
-        <w:pStyle w:val="Ttulo2"/>
-      </w:pPr>
-      <w:bookmarkStart w:id="36" w:name="_T04.5_Modelo_de"/>
-      <w:bookmarkEnd w:id="36"/>
-    </w:p>
+        <w:rPr>
+          <w:rFonts w:eastAsia="Calibri" w:cs="Arial"/>
+          <w:b/>
+          <w:color w:val="4F81BC"/>
+          <w:sz w:val="26"/>
+          <w:szCs w:val="32"/>
+        </w:rPr>
+      </w:pPr>
+      <w:bookmarkStart w:id="52" w:name="_T04.5_Modelo_de"/>
+      <w:bookmarkEnd w:id="52"/>
+      <w:r>
+        <w:br w:type="page"/>
+      </w:r>
+    </w:p>
+    <w:p>
+      <w:pPr>
+        <w:pStyle w:val="Ttulo1"/>
+      </w:pPr>
+      <w:bookmarkStart w:id="53" w:name="_Toc79350244"/>
+      <w:r>
+        <w:lastRenderedPageBreak/>
+        <w:t>10. Análisis de riesgos</w:t>
+      </w:r>
+      <w:bookmarkEnd w:id="53"/>
+    </w:p>
+    <w:tbl>
+      <w:tblPr>
+        <w:tblStyle w:val="Tablaconcuadrcula"/>
+        <w:tblW w:w="9498" w:type="dxa"/>
+        <w:tblInd w:w="-572" w:type="dxa"/>
+        <w:tblLook w:val="04A0" w:firstRow="1" w:lastRow="0" w:firstColumn="1" w:lastColumn="0" w:noHBand="0" w:noVBand="1"/>
+      </w:tblPr>
+      <w:tblGrid>
+        <w:gridCol w:w="1537"/>
+        <w:gridCol w:w="1070"/>
+        <w:gridCol w:w="1551"/>
+        <w:gridCol w:w="2788"/>
+        <w:gridCol w:w="2552"/>
+      </w:tblGrid>
+      <w:tr>
+        <w:tc>
+          <w:tcPr>
+            <w:tcW w:w="1537" w:type="dxa"/>
+            <w:shd w:val="clear" w:color="auto" w:fill="5B9BD5" w:themeFill="accent5"/>
+          </w:tcPr>
+          <w:p>
+            <w:pPr>
+              <w:jc w:val="center"/>
+            </w:pPr>
+            <w:r>
+              <w:t>Riesgo</w:t>
+            </w:r>
+          </w:p>
+        </w:tc>
+        <w:tc>
+          <w:tcPr>
+            <w:tcW w:w="1070" w:type="dxa"/>
+            <w:shd w:val="clear" w:color="auto" w:fill="5B9BD5" w:themeFill="accent5"/>
+          </w:tcPr>
+          <w:p>
+            <w:pPr>
+              <w:jc w:val="center"/>
+            </w:pPr>
+            <w:r>
+              <w:t>Impacto</w:t>
+            </w:r>
+          </w:p>
+        </w:tc>
+        <w:tc>
+          <w:tcPr>
+            <w:tcW w:w="1551" w:type="dxa"/>
+            <w:shd w:val="clear" w:color="auto" w:fill="5B9BD5" w:themeFill="accent5"/>
+          </w:tcPr>
+          <w:p>
+            <w:pPr>
+              <w:jc w:val="center"/>
+            </w:pPr>
+            <w:r>
+              <w:t>Probabilidad</w:t>
+            </w:r>
+          </w:p>
+        </w:tc>
+        <w:tc>
+          <w:tcPr>
+            <w:tcW w:w="2788" w:type="dxa"/>
+            <w:shd w:val="clear" w:color="auto" w:fill="5B9BD5" w:themeFill="accent5"/>
+          </w:tcPr>
+          <w:p>
+            <w:pPr>
+              <w:jc w:val="center"/>
+            </w:pPr>
+            <w:r>
+              <w:t xml:space="preserve">Acción </w:t>
+            </w:r>
+            <w:r>
+              <w:t>Preven</w:t>
+            </w:r>
+            <w:r>
+              <w:t>tiva</w:t>
+            </w:r>
+          </w:p>
+        </w:tc>
+        <w:tc>
+          <w:tcPr>
+            <w:tcW w:w="2552" w:type="dxa"/>
+            <w:shd w:val="clear" w:color="auto" w:fill="5B9BD5" w:themeFill="accent5"/>
+          </w:tcPr>
+          <w:p>
+            <w:pPr>
+              <w:jc w:val="center"/>
+            </w:pPr>
+            <w:r>
+              <w:t>Acción Correctiva</w:t>
+            </w:r>
+          </w:p>
+        </w:tc>
+      </w:tr>
+      <w:tr>
+        <w:tc>
+          <w:tcPr>
+            <w:tcW w:w="1537" w:type="dxa"/>
+          </w:tcPr>
+          <w:p>
+            <w:r>
+              <w:t>Rotación de personal</w:t>
+            </w:r>
+          </w:p>
+        </w:tc>
+        <w:tc>
+          <w:tcPr>
+            <w:tcW w:w="1070" w:type="dxa"/>
+          </w:tcPr>
+          <w:p>
+            <w:r>
+              <w:t>Alto</w:t>
+            </w:r>
+          </w:p>
+        </w:tc>
+        <w:tc>
+          <w:tcPr>
+            <w:tcW w:w="1551" w:type="dxa"/>
+          </w:tcPr>
+          <w:p>
+            <w:r>
+              <w:t>40%</w:t>
+            </w:r>
+          </w:p>
+        </w:tc>
+        <w:tc>
+          <w:tcPr>
+            <w:tcW w:w="2788" w:type="dxa"/>
+          </w:tcPr>
+          <w:p>
+            <w:r>
+              <w:t>Mejorar la documentación, utilizar herramientas con alta aceptación en la comunidad</w:t>
+            </w:r>
+          </w:p>
+        </w:tc>
+        <w:tc>
+          <w:tcPr>
+            <w:tcW w:w="2552" w:type="dxa"/>
+          </w:tcPr>
+          <w:p>
+            <w:r>
+              <w:t>Contratar desarrolladores freelance</w:t>
+            </w:r>
+          </w:p>
+        </w:tc>
+      </w:tr>
+      <w:tr>
+        <w:tc>
+          <w:tcPr>
+            <w:tcW w:w="1537" w:type="dxa"/>
+          </w:tcPr>
+          <w:p>
+            <w:r>
+              <w:t>Desvíos en las tareas de desarrollo</w:t>
+            </w:r>
+          </w:p>
+        </w:tc>
+        <w:tc>
+          <w:tcPr>
+            <w:tcW w:w="1070" w:type="dxa"/>
+          </w:tcPr>
+          <w:p>
+            <w:r>
+              <w:t>Medio</w:t>
+            </w:r>
+          </w:p>
+        </w:tc>
+        <w:tc>
+          <w:tcPr>
+            <w:tcW w:w="1551" w:type="dxa"/>
+          </w:tcPr>
+          <w:p>
+            <w:r>
+              <w:t>30%</w:t>
+            </w:r>
+          </w:p>
+        </w:tc>
+        <w:tc>
+          <w:tcPr>
+            <w:tcW w:w="2788" w:type="dxa"/>
+          </w:tcPr>
+          <w:p>
+            <w:r>
+              <w:t>Revisar con frecuencia el avance de las tareas</w:t>
+            </w:r>
+          </w:p>
+        </w:tc>
+        <w:tc>
+          <w:tcPr>
+            <w:tcW w:w="2552" w:type="dxa"/>
+          </w:tcPr>
+          <w:p>
+            <w:r>
+              <w:t>Evaluar reordenar las tareas y entregas</w:t>
+            </w:r>
+          </w:p>
+        </w:tc>
+      </w:tr>
+      <w:tr>
+        <w:tc>
+          <w:tcPr>
+            <w:tcW w:w="1537" w:type="dxa"/>
+          </w:tcPr>
+          <w:p>
+            <w:r>
+              <w:t>Problemas de pagos del cliente</w:t>
+            </w:r>
+          </w:p>
+        </w:tc>
+        <w:tc>
+          <w:tcPr>
+            <w:tcW w:w="1070" w:type="dxa"/>
+          </w:tcPr>
+          <w:p>
+            <w:r>
+              <w:t>Alto</w:t>
+            </w:r>
+          </w:p>
+        </w:tc>
+        <w:tc>
+          <w:tcPr>
+            <w:tcW w:w="1551" w:type="dxa"/>
+          </w:tcPr>
+          <w:p>
+            <w:r>
+              <w:t>20%</w:t>
+            </w:r>
+          </w:p>
+        </w:tc>
+        <w:tc>
+          <w:tcPr>
+            <w:tcW w:w="2788" w:type="dxa"/>
+          </w:tcPr>
+          <w:p>
+            <w:r>
+              <w:t>Plantear la capa de servicios de forma que se pueda reutilizar en otros proyectos</w:t>
+            </w:r>
+          </w:p>
+        </w:tc>
+        <w:tc>
+          <w:tcPr>
+            <w:tcW w:w="2552" w:type="dxa"/>
+          </w:tcPr>
+          <w:p>
+            <w:r>
+              <w:t>Renegociar plazos y financiamiento</w:t>
+            </w:r>
+          </w:p>
+        </w:tc>
+      </w:tr>
+      <w:tr>
+        <w:tc>
+          <w:tcPr>
+            <w:tcW w:w="1537" w:type="dxa"/>
+          </w:tcPr>
+          <w:p>
+            <w:r>
+              <w:t>Costo de las licencias del software del servidor</w:t>
+            </w:r>
+          </w:p>
+        </w:tc>
+        <w:tc>
+          <w:tcPr>
+            <w:tcW w:w="1070" w:type="dxa"/>
+          </w:tcPr>
+          <w:p>
+            <w:r>
+              <w:t>Bajo</w:t>
+            </w:r>
+          </w:p>
+        </w:tc>
+        <w:tc>
+          <w:tcPr>
+            <w:tcW w:w="1551" w:type="dxa"/>
+          </w:tcPr>
+          <w:p>
+            <w:r>
+              <w:t>50%</w:t>
+            </w:r>
+          </w:p>
+        </w:tc>
+        <w:tc>
+          <w:tcPr>
+            <w:tcW w:w="2788" w:type="dxa"/>
+          </w:tcPr>
+          <w:p>
+            <w:r>
+              <w:t>Investigar servicios de AzureDB</w:t>
+            </w:r>
+          </w:p>
+        </w:tc>
+        <w:tc>
+          <w:tcPr>
+            <w:tcW w:w="2552" w:type="dxa"/>
+          </w:tcPr>
+          <w:p>
+            <w:r>
+              <w:t>Utilizar algún servicio de base de datos en la nube.</w:t>
+            </w:r>
+          </w:p>
+        </w:tc>
+      </w:tr>
+      <w:tr>
+        <w:tc>
+          <w:tcPr>
+            <w:tcW w:w="1537" w:type="dxa"/>
+          </w:tcPr>
+          <w:p>
+            <w:r>
+              <w:t>Cierre del cliente</w:t>
+            </w:r>
+          </w:p>
+        </w:tc>
+        <w:tc>
+          <w:tcPr>
+            <w:tcW w:w="1070" w:type="dxa"/>
+          </w:tcPr>
+          <w:p>
+            <w:r>
+              <w:t>Critico</w:t>
+            </w:r>
+          </w:p>
+        </w:tc>
+        <w:tc>
+          <w:tcPr>
+            <w:tcW w:w="1551" w:type="dxa"/>
+          </w:tcPr>
+          <w:p>
+            <w:r>
+              <w:t>5%</w:t>
+            </w:r>
+          </w:p>
+        </w:tc>
+        <w:tc>
+          <w:tcPr>
+            <w:tcW w:w="2788" w:type="dxa"/>
+          </w:tcPr>
+          <w:p>
+            <w:r>
+              <w:t>Dividir el proyecto y los pagos en varias etapas</w:t>
+            </w:r>
+          </w:p>
+        </w:tc>
+        <w:tc>
+          <w:tcPr>
+            <w:tcW w:w="2552" w:type="dxa"/>
+          </w:tcPr>
+          <w:p>
+            <w:r>
+              <w:t>Buscar otros clientes y reutilizar lo que se pueda del proyecto actual</w:t>
+            </w:r>
+          </w:p>
+        </w:tc>
+      </w:tr>
+      <w:tr>
+        <w:tc>
+          <w:tcPr>
+            <w:tcW w:w="1537" w:type="dxa"/>
+          </w:tcPr>
+          <w:p/>
+        </w:tc>
+        <w:tc>
+          <w:tcPr>
+            <w:tcW w:w="1070" w:type="dxa"/>
+          </w:tcPr>
+          <w:p/>
+        </w:tc>
+        <w:tc>
+          <w:tcPr>
+            <w:tcW w:w="1551" w:type="dxa"/>
+          </w:tcPr>
+          <w:p/>
+        </w:tc>
+        <w:tc>
+          <w:tcPr>
+            <w:tcW w:w="2788" w:type="dxa"/>
+          </w:tcPr>
+          <w:p/>
+        </w:tc>
+        <w:tc>
+          <w:tcPr>
+            <w:tcW w:w="2552" w:type="dxa"/>
+          </w:tcPr>
+          <w:p/>
+        </w:tc>
+      </w:tr>
+    </w:tbl>
+    <w:p/>
     <w:sectPr>
-      <w:headerReference w:type="default" r:id="rId57"/>
+      <w:headerReference w:type="default" r:id="rId71"/>
       <w:pgSz w:w="11906" w:h="16838"/>
       <w:pgMar w:top="1417" w:right="1701" w:bottom="1417" w:left="1701" w:header="708" w:footer="708" w:gutter="0"/>
       <w:cols w:space="708"/>
@@ -26675,7 +28664,7 @@
         <v:path o:extrusionok="f" gradientshapeok="t" o:connecttype="rect"/>
         <o:lock v:ext="edit" aspectratio="t"/>
       </v:shapetype>
-      <v:shape id="_x0000_i1335" type="#_x0000_t75" style="width:5.95pt;height:5.95pt;visibility:visible;mso-wrap-style:square" o:bullet="t">
+      <v:shape id="_x0000_i1371" type="#_x0000_t75" style="width:5.95pt;height:5.95pt;visibility:visible;mso-wrap-style:square" o:bullet="t">
         <v:imagedata r:id="rId1" o:title=""/>
       </v:shape>
     </w:pict>

--- a/CarpetaProyectoB.docx
+++ b/CarpetaProyectoB.docx
@@ -16271,8 +16271,19 @@
         </w:tc>
       </w:tr>
     </w:tbl>
-    <w:p/>
-    <w:p>
+    <w:p>
+      <w:pPr>
+        <w:pStyle w:val="Ttulo3"/>
+      </w:pPr>
+      <w:bookmarkStart w:id="18" w:name="_Toc79350214"/>
+    </w:p>
+    <w:p>
+      <w:pPr>
+        <w:rPr>
+          <w:rFonts w:eastAsiaTheme="majorEastAsia" w:cstheme="majorBidi"/>
+          <w:color w:val="1F3763" w:themeColor="accent1" w:themeShade="7F"/>
+        </w:rPr>
+      </w:pPr>
       <w:r>
         <w:br w:type="page"/>
       </w:r>
@@ -16281,7 +16292,6 @@
       <w:pPr>
         <w:pStyle w:val="Ttulo3"/>
       </w:pPr>
-      <w:bookmarkStart w:id="18" w:name="_Toc79350214"/>
       <w:r>
         <w:lastRenderedPageBreak/>
         <w:t>3.1.</w:t>
@@ -26459,7 +26469,6 @@
       </w:pPr>
       <w:bookmarkStart w:id="37" w:name="_Toc79350233"/>
       <w:r>
-        <w:lastRenderedPageBreak/>
         <w:t>5.4 Gestión de compras</w:t>
       </w:r>
       <w:bookmarkEnd w:id="37"/>
@@ -26476,17 +26485,19 @@
           <w:b/>
           <w:bCs/>
         </w:rPr>
-        <w:t>5.4.1 Calcular ordenes de compra</w:t>
-      </w:r>
-      <w:r>
-        <w:rPr>
+        <w:t>5.4.1 Crear orden de compra</w:t>
+      </w:r>
+      <w:r>
+        <w:rPr>
+          <w:b/>
+          <w:bCs/>
           <w:noProof/>
         </w:rPr>
         <w:drawing>
-          <wp:inline distT="0" distB="0" distL="0" distR="0" wp14:anchorId="35EB7825" wp14:editId="392B83E3">
-            <wp:extent cx="5400040" cy="4642485"/>
-            <wp:effectExtent l="0" t="0" r="0" b="5715"/>
-            <wp:docPr id="281" name="Imagen 281" descr="Diagrama&#10;&#10;Descripción generada automáticamente"/>
+          <wp:inline distT="0" distB="0" distL="0" distR="0" wp14:anchorId="0737F28B" wp14:editId="76D05153">
+            <wp:extent cx="5346700" cy="2781300"/>
+            <wp:effectExtent l="0" t="0" r="0" b="0"/>
+            <wp:docPr id="46" name="Imagen 46" descr="Diagrama&#10;&#10;Descripción generada automáticamente"/>
             <wp:cNvGraphicFramePr>
               <a:graphicFrameLocks xmlns:a="http://schemas.openxmlformats.org/drawingml/2006/main" noChangeAspect="1"/>
             </wp:cNvGraphicFramePr>
@@ -26494,11 +26505,247 @@
               <a:graphicData uri="http://schemas.openxmlformats.org/drawingml/2006/picture">
                 <pic:pic xmlns:pic="http://schemas.openxmlformats.org/drawingml/2006/picture">
                   <pic:nvPicPr>
-                    <pic:cNvPr id="281" name="Imagen 281" descr="Diagrama&#10;&#10;Descripción generada automáticamente"/>
+                    <pic:cNvPr id="46" name="Imagen 46" descr="Diagrama&#10;&#10;Descripción generada automáticamente"/>
                     <pic:cNvPicPr/>
                   </pic:nvPicPr>
                   <pic:blipFill>
                     <a:blip r:embed="rId55">
+                      <a:extLst>
+                        <a:ext uri="{28A0092B-C50C-407E-A947-70E740481C1C}">
+                          <a14:useLocalDpi xmlns:a14="http://schemas.microsoft.com/office/drawing/2010/main" val="0"/>
+                        </a:ext>
+                      </a:extLst>
+                    </a:blip>
+                    <a:stretch>
+                      <a:fillRect/>
+                    </a:stretch>
+                  </pic:blipFill>
+                  <pic:spPr>
+                    <a:xfrm>
+                      <a:off x="0" y="0"/>
+                      <a:ext cx="5346700" cy="2781300"/>
+                    </a:xfrm>
+                    <a:prstGeom prst="rect">
+                      <a:avLst/>
+                    </a:prstGeom>
+                  </pic:spPr>
+                </pic:pic>
+              </a:graphicData>
+            </a:graphic>
+          </wp:inline>
+        </w:drawing>
+      </w:r>
+    </w:p>
+    <w:p>
+      <w:pPr>
+        <w:rPr>
+          <w:b/>
+          <w:bCs/>
+        </w:rPr>
+      </w:pPr>
+    </w:p>
+    <w:p>
+      <w:pPr>
+        <w:rPr>
+          <w:b/>
+          <w:bCs/>
+        </w:rPr>
+      </w:pPr>
+      <w:r>
+        <w:rPr>
+          <w:b/>
+          <w:bCs/>
+        </w:rPr>
+        <w:lastRenderedPageBreak/>
+        <w:t>5.4.2 Consultar ordenes de compra</w:t>
+      </w:r>
+      <w:r>
+        <w:rPr>
+          <w:b/>
+          <w:bCs/>
+          <w:noProof/>
+        </w:rPr>
+        <w:drawing>
+          <wp:inline distT="0" distB="0" distL="0" distR="0" wp14:anchorId="3E4D778E" wp14:editId="00BFC929">
+            <wp:extent cx="4165600" cy="2705100"/>
+            <wp:effectExtent l="0" t="0" r="0" b="0"/>
+            <wp:docPr id="48" name="Imagen 48" descr="Diagrama&#10;&#10;Descripción generada automáticamente"/>
+            <wp:cNvGraphicFramePr>
+              <a:graphicFrameLocks xmlns:a="http://schemas.openxmlformats.org/drawingml/2006/main" noChangeAspect="1"/>
+            </wp:cNvGraphicFramePr>
+            <a:graphic xmlns:a="http://schemas.openxmlformats.org/drawingml/2006/main">
+              <a:graphicData uri="http://schemas.openxmlformats.org/drawingml/2006/picture">
+                <pic:pic xmlns:pic="http://schemas.openxmlformats.org/drawingml/2006/picture">
+                  <pic:nvPicPr>
+                    <pic:cNvPr id="48" name="Imagen 48" descr="Diagrama&#10;&#10;Descripción generada automáticamente"/>
+                    <pic:cNvPicPr/>
+                  </pic:nvPicPr>
+                  <pic:blipFill>
+                    <a:blip r:embed="rId56">
+                      <a:extLst>
+                        <a:ext uri="{28A0092B-C50C-407E-A947-70E740481C1C}">
+                          <a14:useLocalDpi xmlns:a14="http://schemas.microsoft.com/office/drawing/2010/main" val="0"/>
+                        </a:ext>
+                      </a:extLst>
+                    </a:blip>
+                    <a:stretch>
+                      <a:fillRect/>
+                    </a:stretch>
+                  </pic:blipFill>
+                  <pic:spPr>
+                    <a:xfrm>
+                      <a:off x="0" y="0"/>
+                      <a:ext cx="4165600" cy="2705100"/>
+                    </a:xfrm>
+                    <a:prstGeom prst="rect">
+                      <a:avLst/>
+                    </a:prstGeom>
+                  </pic:spPr>
+                </pic:pic>
+              </a:graphicData>
+            </a:graphic>
+          </wp:inline>
+        </w:drawing>
+      </w:r>
+    </w:p>
+    <w:p>
+      <w:pPr>
+        <w:rPr>
+          <w:b/>
+          <w:bCs/>
+        </w:rPr>
+      </w:pPr>
+    </w:p>
+    <w:p>
+      <w:pPr>
+        <w:rPr>
+          <w:b/>
+          <w:bCs/>
+        </w:rPr>
+      </w:pPr>
+      <w:r>
+        <w:rPr>
+          <w:b/>
+          <w:bCs/>
+        </w:rPr>
+        <w:t>5.4.3 Actualizar ordenes de compra</w:t>
+      </w:r>
+      <w:r>
+        <w:rPr>
+          <w:b/>
+          <w:bCs/>
+          <w:noProof/>
+        </w:rPr>
+        <w:drawing>
+          <wp:inline distT="0" distB="0" distL="0" distR="0" wp14:anchorId="26B0D0B7" wp14:editId="6AAE653F">
+            <wp:extent cx="4495800" cy="4406900"/>
+            <wp:effectExtent l="0" t="0" r="0" b="0"/>
+            <wp:docPr id="49" name="Imagen 49" descr="Diagrama&#10;&#10;Descripción generada automáticamente"/>
+            <wp:cNvGraphicFramePr>
+              <a:graphicFrameLocks xmlns:a="http://schemas.openxmlformats.org/drawingml/2006/main" noChangeAspect="1"/>
+            </wp:cNvGraphicFramePr>
+            <a:graphic xmlns:a="http://schemas.openxmlformats.org/drawingml/2006/main">
+              <a:graphicData uri="http://schemas.openxmlformats.org/drawingml/2006/picture">
+                <pic:pic xmlns:pic="http://schemas.openxmlformats.org/drawingml/2006/picture">
+                  <pic:nvPicPr>
+                    <pic:cNvPr id="49" name="Imagen 49" descr="Diagrama&#10;&#10;Descripción generada automáticamente"/>
+                    <pic:cNvPicPr/>
+                  </pic:nvPicPr>
+                  <pic:blipFill>
+                    <a:blip r:embed="rId57">
+                      <a:extLst>
+                        <a:ext uri="{28A0092B-C50C-407E-A947-70E740481C1C}">
+                          <a14:useLocalDpi xmlns:a14="http://schemas.microsoft.com/office/drawing/2010/main" val="0"/>
+                        </a:ext>
+                      </a:extLst>
+                    </a:blip>
+                    <a:stretch>
+                      <a:fillRect/>
+                    </a:stretch>
+                  </pic:blipFill>
+                  <pic:spPr>
+                    <a:xfrm>
+                      <a:off x="0" y="0"/>
+                      <a:ext cx="4495800" cy="4406900"/>
+                    </a:xfrm>
+                    <a:prstGeom prst="rect">
+                      <a:avLst/>
+                    </a:prstGeom>
+                  </pic:spPr>
+                </pic:pic>
+              </a:graphicData>
+            </a:graphic>
+          </wp:inline>
+        </w:drawing>
+      </w:r>
+    </w:p>
+    <w:p>
+      <w:pPr>
+        <w:rPr>
+          <w:b/>
+          <w:bCs/>
+        </w:rPr>
+      </w:pPr>
+    </w:p>
+    <w:p>
+      <w:pPr>
+        <w:rPr>
+          <w:b/>
+          <w:bCs/>
+        </w:rPr>
+      </w:pPr>
+      <w:r>
+        <w:rPr>
+          <w:b/>
+          <w:bCs/>
+        </w:rPr>
+        <w:lastRenderedPageBreak/>
+        <w:t>5.4.</w:t>
+      </w:r>
+      <w:r>
+        <w:rPr>
+          <w:b/>
+          <w:bCs/>
+        </w:rPr>
+        <w:t>4</w:t>
+      </w:r>
+      <w:r>
+        <w:rPr>
+          <w:b/>
+          <w:bCs/>
+        </w:rPr>
+        <w:t xml:space="preserve"> Calcular ordenes de compra</w:t>
+      </w:r>
+      <w:r>
+        <w:rPr>
+          <w:b/>
+          <w:bCs/>
+        </w:rPr>
+        <w:t xml:space="preserve"> </w:t>
+      </w:r>
+      <w:r>
+        <w:rPr>
+          <w:b/>
+          <w:bCs/>
+          <w:noProof/>
+        </w:rPr>
+        <w:drawing>
+          <wp:inline distT="0" distB="0" distL="0" distR="0" wp14:anchorId="4B8760B7" wp14:editId="350521EA">
+            <wp:extent cx="5400040" cy="4642485"/>
+            <wp:effectExtent l="0" t="0" r="0" b="5715"/>
+            <wp:docPr id="47" name="Imagen 47"/>
+            <wp:cNvGraphicFramePr>
+              <a:graphicFrameLocks xmlns:a="http://schemas.openxmlformats.org/drawingml/2006/main" noChangeAspect="1"/>
+            </wp:cNvGraphicFramePr>
+            <a:graphic xmlns:a="http://schemas.openxmlformats.org/drawingml/2006/main">
+              <a:graphicData uri="http://schemas.openxmlformats.org/drawingml/2006/picture">
+                <pic:pic xmlns:pic="http://schemas.openxmlformats.org/drawingml/2006/picture">
+                  <pic:nvPicPr>
+                    <pic:cNvPr id="47" name="Imagen 47"/>
+                    <pic:cNvPicPr/>
+                  </pic:nvPicPr>
+                  <pic:blipFill>
+                    <a:blip r:embed="rId58">
                       <a:extLst>
                         <a:ext uri="{28A0092B-C50C-407E-A947-70E740481C1C}">
                           <a14:useLocalDpi xmlns:a14="http://schemas.microsoft.com/office/drawing/2010/main" val="0"/>
@@ -26535,6 +26782,234 @@
     </w:p>
     <w:p>
       <w:pPr>
+        <w:pStyle w:val="Ttulo2"/>
+      </w:pPr>
+      <w:r>
+        <w:t>5.5 Gestión de stock</w:t>
+      </w:r>
+    </w:p>
+    <w:p>
+      <w:pPr>
+        <w:rPr>
+          <w:b/>
+          <w:bCs/>
+        </w:rPr>
+      </w:pPr>
+      <w:r>
+        <w:rPr>
+          <w:b/>
+          <w:bCs/>
+        </w:rPr>
+        <w:t>5.5.1 Configurar alertas</w:t>
+      </w:r>
+      <w:r>
+        <w:rPr>
+          <w:b/>
+          <w:bCs/>
+          <w:noProof/>
+        </w:rPr>
+        <w:drawing>
+          <wp:inline distT="0" distB="0" distL="0" distR="0" wp14:anchorId="5006B749" wp14:editId="494B8421">
+            <wp:extent cx="3797300" cy="2705100"/>
+            <wp:effectExtent l="0" t="0" r="0" b="0"/>
+            <wp:docPr id="43" name="Imagen 43" descr="Diagrama&#10;&#10;Descripción generada automáticamente"/>
+            <wp:cNvGraphicFramePr>
+              <a:graphicFrameLocks xmlns:a="http://schemas.openxmlformats.org/drawingml/2006/main" noChangeAspect="1"/>
+            </wp:cNvGraphicFramePr>
+            <a:graphic xmlns:a="http://schemas.openxmlformats.org/drawingml/2006/main">
+              <a:graphicData uri="http://schemas.openxmlformats.org/drawingml/2006/picture">
+                <pic:pic xmlns:pic="http://schemas.openxmlformats.org/drawingml/2006/picture">
+                  <pic:nvPicPr>
+                    <pic:cNvPr id="43" name="Imagen 43" descr="Diagrama&#10;&#10;Descripción generada automáticamente"/>
+                    <pic:cNvPicPr/>
+                  </pic:nvPicPr>
+                  <pic:blipFill>
+                    <a:blip r:embed="rId59">
+                      <a:extLst>
+                        <a:ext uri="{28A0092B-C50C-407E-A947-70E740481C1C}">
+                          <a14:useLocalDpi xmlns:a14="http://schemas.microsoft.com/office/drawing/2010/main" val="0"/>
+                        </a:ext>
+                      </a:extLst>
+                    </a:blip>
+                    <a:stretch>
+                      <a:fillRect/>
+                    </a:stretch>
+                  </pic:blipFill>
+                  <pic:spPr>
+                    <a:xfrm>
+                      <a:off x="0" y="0"/>
+                      <a:ext cx="3797300" cy="2705100"/>
+                    </a:xfrm>
+                    <a:prstGeom prst="rect">
+                      <a:avLst/>
+                    </a:prstGeom>
+                  </pic:spPr>
+                </pic:pic>
+              </a:graphicData>
+            </a:graphic>
+          </wp:inline>
+        </w:drawing>
+      </w:r>
+    </w:p>
+    <w:p>
+      <w:pPr>
+        <w:rPr>
+          <w:b/>
+          <w:bCs/>
+        </w:rPr>
+      </w:pPr>
+    </w:p>
+    <w:p>
+      <w:pPr>
+        <w:rPr>
+          <w:b/>
+          <w:bCs/>
+        </w:rPr>
+      </w:pPr>
+      <w:r>
+        <w:rPr>
+          <w:b/>
+          <w:bCs/>
+        </w:rPr>
+        <w:t>5.5.2 Actualizar stock</w:t>
+      </w:r>
+      <w:r>
+        <w:rPr>
+          <w:b/>
+          <w:bCs/>
+          <w:noProof/>
+        </w:rPr>
+        <w:drawing>
+          <wp:inline distT="0" distB="0" distL="0" distR="0" wp14:anchorId="79AFB433" wp14:editId="01F326E8">
+            <wp:extent cx="4000500" cy="2705100"/>
+            <wp:effectExtent l="0" t="0" r="0" b="0"/>
+            <wp:docPr id="44" name="Imagen 44" descr="Diagrama&#10;&#10;Descripción generada automáticamente"/>
+            <wp:cNvGraphicFramePr>
+              <a:graphicFrameLocks xmlns:a="http://schemas.openxmlformats.org/drawingml/2006/main" noChangeAspect="1"/>
+            </wp:cNvGraphicFramePr>
+            <a:graphic xmlns:a="http://schemas.openxmlformats.org/drawingml/2006/main">
+              <a:graphicData uri="http://schemas.openxmlformats.org/drawingml/2006/picture">
+                <pic:pic xmlns:pic="http://schemas.openxmlformats.org/drawingml/2006/picture">
+                  <pic:nvPicPr>
+                    <pic:cNvPr id="44" name="Imagen 44" descr="Diagrama&#10;&#10;Descripción generada automáticamente"/>
+                    <pic:cNvPicPr/>
+                  </pic:nvPicPr>
+                  <pic:blipFill>
+                    <a:blip r:embed="rId60">
+                      <a:extLst>
+                        <a:ext uri="{28A0092B-C50C-407E-A947-70E740481C1C}">
+                          <a14:useLocalDpi xmlns:a14="http://schemas.microsoft.com/office/drawing/2010/main" val="0"/>
+                        </a:ext>
+                      </a:extLst>
+                    </a:blip>
+                    <a:stretch>
+                      <a:fillRect/>
+                    </a:stretch>
+                  </pic:blipFill>
+                  <pic:spPr>
+                    <a:xfrm>
+                      <a:off x="0" y="0"/>
+                      <a:ext cx="4000500" cy="2705100"/>
+                    </a:xfrm>
+                    <a:prstGeom prst="rect">
+                      <a:avLst/>
+                    </a:prstGeom>
+                  </pic:spPr>
+                </pic:pic>
+              </a:graphicData>
+            </a:graphic>
+          </wp:inline>
+        </w:drawing>
+      </w:r>
+    </w:p>
+    <w:p>
+      <w:pPr>
+        <w:rPr>
+          <w:b/>
+          <w:bCs/>
+        </w:rPr>
+      </w:pPr>
+    </w:p>
+    <w:p>
+      <w:pPr>
+        <w:rPr>
+          <w:b/>
+          <w:bCs/>
+        </w:rPr>
+      </w:pPr>
+      <w:r>
+        <w:rPr>
+          <w:b/>
+          <w:bCs/>
+        </w:rPr>
+        <w:t>5.5.3 Disparar alertas</w:t>
+      </w:r>
+      <w:r>
+        <w:rPr>
+          <w:b/>
+          <w:bCs/>
+          <w:noProof/>
+        </w:rPr>
+        <w:drawing>
+          <wp:inline distT="0" distB="0" distL="0" distR="0" wp14:anchorId="36AA8AC6" wp14:editId="5745C6CC">
+            <wp:extent cx="4127500" cy="3492500"/>
+            <wp:effectExtent l="0" t="0" r="0" b="0"/>
+            <wp:docPr id="45" name="Imagen 45" descr="Diagrama, Esquemático&#10;&#10;Descripción generada automáticamente"/>
+            <wp:cNvGraphicFramePr>
+              <a:graphicFrameLocks xmlns:a="http://schemas.openxmlformats.org/drawingml/2006/main" noChangeAspect="1"/>
+            </wp:cNvGraphicFramePr>
+            <a:graphic xmlns:a="http://schemas.openxmlformats.org/drawingml/2006/main">
+              <a:graphicData uri="http://schemas.openxmlformats.org/drawingml/2006/picture">
+                <pic:pic xmlns:pic="http://schemas.openxmlformats.org/drawingml/2006/picture">
+                  <pic:nvPicPr>
+                    <pic:cNvPr id="45" name="Imagen 45" descr="Diagrama, Esquemático&#10;&#10;Descripción generada automáticamente"/>
+                    <pic:cNvPicPr/>
+                  </pic:nvPicPr>
+                  <pic:blipFill>
+                    <a:blip r:embed="rId61">
+                      <a:extLst>
+                        <a:ext uri="{28A0092B-C50C-407E-A947-70E740481C1C}">
+                          <a14:useLocalDpi xmlns:a14="http://schemas.microsoft.com/office/drawing/2010/main" val="0"/>
+                        </a:ext>
+                      </a:extLst>
+                    </a:blip>
+                    <a:stretch>
+                      <a:fillRect/>
+                    </a:stretch>
+                  </pic:blipFill>
+                  <pic:spPr>
+                    <a:xfrm>
+                      <a:off x="0" y="0"/>
+                      <a:ext cx="4127500" cy="3492500"/>
+                    </a:xfrm>
+                    <a:prstGeom prst="rect">
+                      <a:avLst/>
+                    </a:prstGeom>
+                  </pic:spPr>
+                </pic:pic>
+              </a:graphicData>
+            </a:graphic>
+          </wp:inline>
+        </w:drawing>
+      </w:r>
+    </w:p>
+    <w:p>
+      <w:pPr>
+        <w:rPr>
+          <w:b/>
+          <w:bCs/>
+        </w:rPr>
+      </w:pPr>
+      <w:r>
+        <w:rPr>
+          <w:b/>
+          <w:bCs/>
+        </w:rPr>
+        <w:br w:type="page"/>
+      </w:r>
+    </w:p>
+    <w:p>
+      <w:pPr>
         <w:pStyle w:val="Ttulo1"/>
       </w:pPr>
       <w:bookmarkStart w:id="38" w:name="_Toc79350234"/>
@@ -26565,7 +27040,7 @@
                     <pic:cNvPicPr/>
                   </pic:nvPicPr>
                   <pic:blipFill>
-                    <a:blip r:embed="rId56">
+                    <a:blip r:embed="rId62">
                       <a:extLst>
                         <a:ext uri="{28A0092B-C50C-407E-A947-70E740481C1C}">
                           <a14:useLocalDpi xmlns:a14="http://schemas.microsoft.com/office/drawing/2010/main" val="0"/>
@@ -26632,7 +27107,7 @@
                     <pic:cNvPicPr/>
                   </pic:nvPicPr>
                   <pic:blipFill>
-                    <a:blip r:embed="rId57" cstate="print">
+                    <a:blip r:embed="rId63" cstate="print">
                       <a:extLst>
                         <a:ext uri="{28A0092B-C50C-407E-A947-70E740481C1C}">
                           <a14:useLocalDpi xmlns:a14="http://schemas.microsoft.com/office/drawing/2010/main" val="0"/>
@@ -26692,7 +27167,7 @@
                     <pic:cNvPicPr/>
                   </pic:nvPicPr>
                   <pic:blipFill>
-                    <a:blip r:embed="rId58">
+                    <a:blip r:embed="rId64">
                       <a:extLst>
                         <a:ext uri="{28A0092B-C50C-407E-A947-70E740481C1C}">
                           <a14:useLocalDpi xmlns:a14="http://schemas.microsoft.com/office/drawing/2010/main" val="0"/>
@@ -26752,7 +27227,7 @@
                     <pic:cNvPicPr/>
                   </pic:nvPicPr>
                   <pic:blipFill>
-                    <a:blip r:embed="rId59">
+                    <a:blip r:embed="rId65">
                       <a:extLst>
                         <a:ext uri="{28A0092B-C50C-407E-A947-70E740481C1C}">
                           <a14:useLocalDpi xmlns:a14="http://schemas.microsoft.com/office/drawing/2010/main" val="0"/>
@@ -26811,7 +27286,7 @@
                     <pic:cNvPicPr/>
                   </pic:nvPicPr>
                   <pic:blipFill>
-                    <a:blip r:embed="rId60">
+                    <a:blip r:embed="rId66">
                       <a:extLst>
                         <a:ext uri="{28A0092B-C50C-407E-A947-70E740481C1C}">
                           <a14:useLocalDpi xmlns:a14="http://schemas.microsoft.com/office/drawing/2010/main" val="0"/>
@@ -26871,7 +27346,7 @@
                     <pic:cNvPicPr/>
                   </pic:nvPicPr>
                   <pic:blipFill>
-                    <a:blip r:embed="rId61">
+                    <a:blip r:embed="rId67">
                       <a:extLst>
                         <a:ext uri="{28A0092B-C50C-407E-A947-70E740481C1C}">
                           <a14:useLocalDpi xmlns:a14="http://schemas.microsoft.com/office/drawing/2010/main" val="0"/>
@@ -26953,7 +27428,7 @@
                     <pic:cNvPicPr/>
                   </pic:nvPicPr>
                   <pic:blipFill>
-                    <a:blip r:embed="rId62">
+                    <a:blip r:embed="rId68">
                       <a:extLst>
                         <a:ext uri="{28A0092B-C50C-407E-A947-70E740481C1C}">
                           <a14:useLocalDpi xmlns:a14="http://schemas.microsoft.com/office/drawing/2010/main" val="0"/>
@@ -27054,7 +27529,7 @@
                     <pic:cNvPicPr/>
                   </pic:nvPicPr>
                   <pic:blipFill>
-                    <a:blip r:embed="rId63">
+                    <a:blip r:embed="rId69">
                       <a:extLst>
                         <a:ext uri="{28A0092B-C50C-407E-A947-70E740481C1C}">
                           <a14:useLocalDpi xmlns:a14="http://schemas.microsoft.com/office/drawing/2010/main" val="0"/>
@@ -27116,7 +27591,7 @@
                     <pic:cNvPicPr/>
                   </pic:nvPicPr>
                   <pic:blipFill>
-                    <a:blip r:embed="rId64">
+                    <a:blip r:embed="rId70">
                       <a:extLst>
                         <a:ext uri="{28A0092B-C50C-407E-A947-70E740481C1C}">
                           <a14:useLocalDpi xmlns:a14="http://schemas.microsoft.com/office/drawing/2010/main" val="0"/>
@@ -27188,7 +27663,7 @@
                     <pic:cNvPicPr/>
                   </pic:nvPicPr>
                   <pic:blipFill>
-                    <a:blip r:embed="rId65">
+                    <a:blip r:embed="rId71">
                       <a:extLst>
                         <a:ext uri="{28A0092B-C50C-407E-A947-70E740481C1C}">
                           <a14:useLocalDpi xmlns:a14="http://schemas.microsoft.com/office/drawing/2010/main" val="0"/>
@@ -27258,7 +27733,7 @@
                     <pic:cNvPicPr/>
                   </pic:nvPicPr>
                   <pic:blipFill>
-                    <a:blip r:embed="rId66">
+                    <a:blip r:embed="rId72">
                       <a:extLst>
                         <a:ext uri="{28A0092B-C50C-407E-A947-70E740481C1C}">
                           <a14:useLocalDpi xmlns:a14="http://schemas.microsoft.com/office/drawing/2010/main" val="0"/>
@@ -27320,7 +27795,7 @@
                     <pic:cNvPicPr/>
                   </pic:nvPicPr>
                   <pic:blipFill>
-                    <a:blip r:embed="rId67">
+                    <a:blip r:embed="rId73">
                       <a:extLst>
                         <a:ext uri="{28A0092B-C50C-407E-A947-70E740481C1C}">
                           <a14:useLocalDpi xmlns:a14="http://schemas.microsoft.com/office/drawing/2010/main" val="0"/>
@@ -27384,7 +27859,7 @@
                     <pic:cNvPicPr/>
                   </pic:nvPicPr>
                   <pic:blipFill>
-                    <a:blip r:embed="rId68">
+                    <a:blip r:embed="rId74">
                       <a:extLst>
                         <a:ext uri="{28A0092B-C50C-407E-A947-70E740481C1C}">
                           <a14:useLocalDpi xmlns:a14="http://schemas.microsoft.com/office/drawing/2010/main" val="0"/>
@@ -27464,7 +27939,7 @@
                     <pic:cNvPicPr/>
                   </pic:nvPicPr>
                   <pic:blipFill>
-                    <a:blip r:embed="rId69">
+                    <a:blip r:embed="rId75">
                       <a:extLst>
                         <a:ext uri="{28A0092B-C50C-407E-A947-70E740481C1C}">
                           <a14:useLocalDpi xmlns:a14="http://schemas.microsoft.com/office/drawing/2010/main" val="0"/>
@@ -27536,7 +28011,7 @@
                     <pic:cNvPicPr/>
                   </pic:nvPicPr>
                   <pic:blipFill>
-                    <a:blip r:embed="rId70">
+                    <a:blip r:embed="rId76">
                       <a:extLst>
                         <a:ext uri="{28A0092B-C50C-407E-A947-70E740481C1C}">
                           <a14:useLocalDpi xmlns:a14="http://schemas.microsoft.com/office/drawing/2010/main" val="0"/>
@@ -27978,7 +28453,7 @@
     </w:tbl>
     <w:p/>
     <w:sectPr>
-      <w:headerReference w:type="default" r:id="rId71"/>
+      <w:headerReference w:type="default" r:id="rId77"/>
       <w:pgSz w:w="11906" w:h="16838"/>
       <w:pgMar w:top="1417" w:right="1701" w:bottom="1417" w:left="1701" w:header="708" w:footer="708" w:gutter="0"/>
       <w:cols w:space="708"/>
@@ -28664,7 +29139,7 @@
         <v:path o:extrusionok="f" gradientshapeok="t" o:connecttype="rect"/>
         <o:lock v:ext="edit" aspectratio="t"/>
       </v:shapetype>
-      <v:shape id="_x0000_i1371" type="#_x0000_t75" style="width:5.95pt;height:5.95pt;visibility:visible;mso-wrap-style:square" o:bullet="t">
+      <v:shape id="_x0000_i1029" type="#_x0000_t75" style="width:5.8pt;height:5.8pt;visibility:visible;mso-wrap-style:square" o:bullet="t">
         <v:imagedata r:id="rId1" o:title=""/>
       </v:shape>
     </w:pict>
